--- a/Proyecto09.docx
+++ b/Proyecto09.docx
@@ -30,7 +30,7 @@
             <w:rPr>
               <w:noProof/>
             </w:rPr>
-            <w:pict w14:anchorId="7C068CD8">
+            <w:pict w14:anchorId="5D81352F">
               <v:group id="Grupo 453" o:spid="_x0000_s1026" style="position:absolute;left:0;text-align:left;margin-left:348pt;margin-top:0;width:246.95pt;height:11in;z-index:251675648;mso-height-percent:1000;mso-position-horizontal-relative:page;mso-position-vertical-relative:page;mso-height-percent:1000" coordorigin="-33" coordsize="31360,100584" o:gfxdata="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">
                 <v:rect id="Rectángulo 459" o:spid="_x0000_s1027" alt="Light vertical" style="position:absolute;width:1385;height:100584;visibility:visible;v-text-anchor:middle" o:gfxdata="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" fillcolor="#538135 [2409]" strokecolor="#375623 [1609]" strokeweight="1pt"/>
                 <v:rect id="Rectángulo 460" o:spid="_x0000_s1028" style="position:absolute;left:1246;width:29718;height:100584;visibility:visible" o:gfxdata="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" fillcolor="#70ad47 [3209]" strokecolor="#1f4d78 [1608]" strokeweight="1pt"/>
@@ -180,7 +180,7 @@
               <w:lang w:eastAsia="es-ES"/>
             </w:rPr>
             <w:drawing>
-              <wp:anchor distT="0" distB="0" distL="114300" distR="114300" simplePos="0" relativeHeight="251676672" behindDoc="0" locked="0" layoutInCell="1" allowOverlap="1" wp14:anchorId="2256302F" wp14:editId="5F833C56">
+              <wp:anchor distT="0" distB="0" distL="114300" distR="114300" simplePos="0" relativeHeight="251676672" behindDoc="0" locked="0" layoutInCell="1" allowOverlap="1" wp14:anchorId="40E23367" wp14:editId="40DABC67">
                 <wp:simplePos x="0" y="0"/>
                 <wp:positionH relativeFrom="margin">
                   <wp:align>left</wp:align>
@@ -250,53 +250,49 @@
         <w:pStyle w:val="ETitulo"/>
       </w:pPr>
       <w:bookmarkStart w:id="2" w:name="_Toc72190697"/>
+      <w:bookmarkStart w:id="3" w:name="_Toc72245419"/>
       <w:r>
         <w:lastRenderedPageBreak/>
         <w:t>Presentación:</w:t>
       </w:r>
       <w:bookmarkEnd w:id="2"/>
+      <w:bookmarkEnd w:id="3"/>
     </w:p>
     <w:p>
       <w:pPr>
         <w:pStyle w:val="ETit1"/>
       </w:pPr>
-      <w:bookmarkStart w:id="3" w:name="_Toc72190698"/>
+      <w:bookmarkStart w:id="4" w:name="_Toc72190698"/>
+      <w:bookmarkStart w:id="5" w:name="_Toc72245420"/>
       <w:r>
         <w:t>Portada</w:t>
       </w:r>
-      <w:bookmarkEnd w:id="3"/>
+      <w:bookmarkEnd w:id="4"/>
+      <w:bookmarkEnd w:id="5"/>
     </w:p>
     <w:p>
       <w:pPr>
         <w:pStyle w:val="ETit1"/>
       </w:pPr>
-      <w:bookmarkStart w:id="4" w:name="_Toc72190699"/>
+      <w:bookmarkStart w:id="6" w:name="_Toc72190699"/>
+      <w:bookmarkStart w:id="7" w:name="_Toc72245421"/>
       <w:r>
         <w:t>Agradecimientos, dedicatorias, …</w:t>
       </w:r>
-      <w:bookmarkEnd w:id="4"/>
+      <w:bookmarkEnd w:id="6"/>
+      <w:bookmarkEnd w:id="7"/>
     </w:p>
     <w:p>
       <w:pPr>
         <w:pStyle w:val="ETit1"/>
-        <w:rPr>
-          <w:noProof/>
-        </w:rPr>
-      </w:pPr>
-      <w:bookmarkStart w:id="5" w:name="_Toc72190700"/>
+      </w:pPr>
+      <w:bookmarkStart w:id="8" w:name="_Toc72190700"/>
+      <w:bookmarkStart w:id="9" w:name="_Toc72245422"/>
       <w:r>
         <w:t>Índice del documento.</w:t>
       </w:r>
-      <w:bookmarkEnd w:id="5"/>
-      <w:r>
-        <w:fldChar w:fldCharType="begin"/>
-      </w:r>
-      <w:r>
-        <w:instrText xml:space="preserve"> TOC \h \z \t "E_Titulo;1;E_Tit1;2;E_Tit2;3;E_Tit3;4" </w:instrText>
-      </w:r>
-      <w:r>
-        <w:fldChar w:fldCharType="separate"/>
-      </w:r>
+      <w:bookmarkEnd w:id="8"/>
+      <w:bookmarkEnd w:id="9"/>
     </w:p>
     <w:p>
       <w:pPr>
@@ -310,7 +306,16 @@
           <w:lang w:eastAsia="es-ES"/>
         </w:rPr>
       </w:pPr>
-      <w:hyperlink w:anchor="_Toc72190697" w:history="1">
+      <w:r>
+        <w:fldChar w:fldCharType="begin"/>
+      </w:r>
+      <w:r>
+        <w:instrText xml:space="preserve"> TOC \o "1-3" \h \z \t "E_Titulo;1;E_Tit1;2;E_Tit2;3;E_Tit3;5;E_Anexo;4" </w:instrText>
+      </w:r>
+      <w:r>
+        <w:fldChar w:fldCharType="separate"/>
+      </w:r>
+      <w:hyperlink w:anchor="_Toc72245419" w:history="1">
         <w:r>
           <w:rPr>
             <w:rStyle w:val="Hipervnculo"/>
@@ -337,7 +342,7 @@
             <w:noProof/>
             <w:webHidden/>
           </w:rPr>
-          <w:instrText xml:space="preserve"> PAGEREF _Toc72190697 \h </w:instrText>
+          <w:instrText xml:space="preserve"> PAGEREF _Toc72245419 \h </w:instrText>
         </w:r>
         <w:r>
           <w:rPr>
@@ -381,7 +386,7 @@
           <w:lang w:eastAsia="es-ES"/>
         </w:rPr>
       </w:pPr>
-      <w:hyperlink w:anchor="_Toc72190698" w:history="1">
+      <w:hyperlink w:anchor="_Toc72245420" w:history="1">
         <w:r>
           <w:rPr>
             <w:rStyle w:val="Hipervnculo"/>
@@ -423,7 +428,7 @@
             <w:noProof/>
             <w:webHidden/>
           </w:rPr>
-          <w:instrText xml:space="preserve"> PAGEREF _Toc72190698 \h </w:instrText>
+          <w:instrText xml:space="preserve"> PAGEREF _Toc72245420 \h </w:instrText>
         </w:r>
         <w:r>
           <w:rPr>
@@ -467,7 +472,7 @@
           <w:lang w:eastAsia="es-ES"/>
         </w:rPr>
       </w:pPr>
-      <w:hyperlink w:anchor="_Toc72190699" w:history="1">
+      <w:hyperlink w:anchor="_Toc72245421" w:history="1">
         <w:r>
           <w:rPr>
             <w:rStyle w:val="Hipervnculo"/>
@@ -509,7 +514,7 @@
             <w:noProof/>
             <w:webHidden/>
           </w:rPr>
-          <w:instrText xml:space="preserve"> PAGEREF _Toc72190699 \h </w:instrText>
+          <w:instrText xml:space="preserve"> PAGEREF _Toc72245421 \h </w:instrText>
         </w:r>
         <w:r>
           <w:rPr>
@@ -553,7 +558,7 @@
           <w:lang w:eastAsia="es-ES"/>
         </w:rPr>
       </w:pPr>
-      <w:hyperlink w:anchor="_Toc72190700" w:history="1">
+      <w:hyperlink w:anchor="_Toc72245422" w:history="1">
         <w:r>
           <w:rPr>
             <w:rStyle w:val="Hipervnculo"/>
@@ -595,7 +600,7 @@
             <w:noProof/>
             <w:webHidden/>
           </w:rPr>
-          <w:instrText xml:space="preserve"> PAGEREF _Toc72190700 \h </w:instrText>
+          <w:instrText xml:space="preserve"> PAGEREF _Toc72245422 \h </w:instrText>
         </w:r>
         <w:r>
           <w:rPr>
@@ -639,7 +644,7 @@
           <w:lang w:eastAsia="es-ES"/>
         </w:rPr>
       </w:pPr>
-      <w:hyperlink w:anchor="_Toc72190701" w:history="1">
+      <w:hyperlink w:anchor="_Toc72245423" w:history="1">
         <w:r>
           <w:rPr>
             <w:rStyle w:val="Hipervnculo"/>
@@ -681,7 +686,7 @@
             <w:noProof/>
             <w:webHidden/>
           </w:rPr>
-          <w:instrText xml:space="preserve"> PAGEREF _Toc72190701 \h </w:instrText>
+          <w:instrText xml:space="preserve"> PAGEREF _Toc72245423 \h </w:instrText>
         </w:r>
         <w:r>
           <w:rPr>
@@ -725,7 +730,7 @@
           <w:lang w:eastAsia="es-ES"/>
         </w:rPr>
       </w:pPr>
-      <w:hyperlink w:anchor="_Toc72190702" w:history="1">
+      <w:hyperlink w:anchor="_Toc72245424" w:history="1">
         <w:r>
           <w:rPr>
             <w:rStyle w:val="Hipervnculo"/>
@@ -767,7 +772,7 @@
             <w:noProof/>
             <w:webHidden/>
           </w:rPr>
-          <w:instrText xml:space="preserve"> PAGEREF _Toc72190702 \h </w:instrText>
+          <w:instrText xml:space="preserve"> PAGEREF _Toc72245424 \h </w:instrText>
         </w:r>
         <w:r>
           <w:rPr>
@@ -810,7 +815,7 @@
           <w:lang w:eastAsia="es-ES"/>
         </w:rPr>
       </w:pPr>
-      <w:hyperlink w:anchor="_Toc72190703" w:history="1">
+      <w:hyperlink w:anchor="_Toc72245425" w:history="1">
         <w:r>
           <w:rPr>
             <w:rStyle w:val="Hipervnculo"/>
@@ -837,7 +842,7 @@
             <w:noProof/>
             <w:webHidden/>
           </w:rPr>
-          <w:instrText xml:space="preserve"> PAGEREF _Toc72190703 \h </w:instrText>
+          <w:instrText xml:space="preserve"> PAGEREF _Toc72245425 \h </w:instrText>
         </w:r>
         <w:r>
           <w:rPr>
@@ -881,7 +886,7 @@
           <w:lang w:eastAsia="es-ES"/>
         </w:rPr>
       </w:pPr>
-      <w:hyperlink w:anchor="_Toc72190704" w:history="1">
+      <w:hyperlink w:anchor="_Toc72245426" w:history="1">
         <w:r>
           <w:rPr>
             <w:rStyle w:val="Hipervnculo"/>
@@ -923,7 +928,7 @@
             <w:noProof/>
             <w:webHidden/>
           </w:rPr>
-          <w:instrText xml:space="preserve"> PAGEREF _Toc72190704 \h </w:instrText>
+          <w:instrText xml:space="preserve"> PAGEREF _Toc72245426 \h </w:instrText>
         </w:r>
         <w:r>
           <w:rPr>
@@ -967,7 +972,7 @@
           <w:lang w:eastAsia="es-ES"/>
         </w:rPr>
       </w:pPr>
-      <w:hyperlink w:anchor="_Toc72190705" w:history="1">
+      <w:hyperlink w:anchor="_Toc72245427" w:history="1">
         <w:r>
           <w:rPr>
             <w:rStyle w:val="Hipervnculo"/>
@@ -1009,7 +1014,7 @@
             <w:noProof/>
             <w:webHidden/>
           </w:rPr>
-          <w:instrText xml:space="preserve"> PAGEREF _Toc72190705 \h </w:instrText>
+          <w:instrText xml:space="preserve"> PAGEREF _Toc72245427 \h </w:instrText>
         </w:r>
         <w:r>
           <w:rPr>
@@ -1053,7 +1058,7 @@
           <w:lang w:eastAsia="es-ES"/>
         </w:rPr>
       </w:pPr>
-      <w:hyperlink w:anchor="_Toc72190706" w:history="1">
+      <w:hyperlink w:anchor="_Toc72245428" w:history="1">
         <w:r>
           <w:rPr>
             <w:rStyle w:val="Hipervnculo"/>
@@ -1095,7 +1100,7 @@
             <w:noProof/>
             <w:webHidden/>
           </w:rPr>
-          <w:instrText xml:space="preserve"> PAGEREF _Toc72190706 \h </w:instrText>
+          <w:instrText xml:space="preserve"> PAGEREF _Toc72245428 \h </w:instrText>
         </w:r>
         <w:r>
           <w:rPr>
@@ -1128,7 +1133,7 @@
     </w:p>
     <w:p>
       <w:pPr>
-        <w:pStyle w:val="TDC4"/>
+        <w:pStyle w:val="TDC5"/>
         <w:tabs>
           <w:tab w:val="right" w:leader="dot" w:pos="8776"/>
         </w:tabs>
@@ -1138,7 +1143,7 @@
           <w:lang w:eastAsia="es-ES"/>
         </w:rPr>
       </w:pPr>
-      <w:hyperlink w:anchor="_Toc72190707" w:history="1">
+      <w:hyperlink w:anchor="_Toc72245429" w:history="1">
         <w:r>
           <w:rPr>
             <w:rStyle w:val="Hipervnculo"/>
@@ -1165,7 +1170,7 @@
             <w:noProof/>
             <w:webHidden/>
           </w:rPr>
-          <w:instrText xml:space="preserve"> PAGEREF _Toc72190707 \h </w:instrText>
+          <w:instrText xml:space="preserve"> PAGEREF _Toc72245429 \h </w:instrText>
         </w:r>
         <w:r>
           <w:rPr>
@@ -1198,7 +1203,7 @@
     </w:p>
     <w:p>
       <w:pPr>
-        <w:pStyle w:val="TDC4"/>
+        <w:pStyle w:val="TDC5"/>
         <w:tabs>
           <w:tab w:val="right" w:leader="dot" w:pos="8776"/>
         </w:tabs>
@@ -1208,7 +1213,7 @@
           <w:lang w:eastAsia="es-ES"/>
         </w:rPr>
       </w:pPr>
-      <w:hyperlink w:anchor="_Toc72190708" w:history="1">
+      <w:hyperlink w:anchor="_Toc72245430" w:history="1">
         <w:r>
           <w:rPr>
             <w:rStyle w:val="Hipervnculo"/>
@@ -1235,7 +1240,7 @@
             <w:noProof/>
             <w:webHidden/>
           </w:rPr>
-          <w:instrText xml:space="preserve"> PAGEREF _Toc72190708 \h </w:instrText>
+          <w:instrText xml:space="preserve"> PAGEREF _Toc72245430 \h </w:instrText>
         </w:r>
         <w:r>
           <w:rPr>
@@ -1268,7 +1273,7 @@
     </w:p>
     <w:p>
       <w:pPr>
-        <w:pStyle w:val="TDC4"/>
+        <w:pStyle w:val="TDC5"/>
         <w:tabs>
           <w:tab w:val="right" w:leader="dot" w:pos="8776"/>
         </w:tabs>
@@ -1278,7 +1283,7 @@
           <w:lang w:eastAsia="es-ES"/>
         </w:rPr>
       </w:pPr>
-      <w:hyperlink w:anchor="_Toc72190709" w:history="1">
+      <w:hyperlink w:anchor="_Toc72245431" w:history="1">
         <w:r>
           <w:rPr>
             <w:rStyle w:val="Hipervnculo"/>
@@ -1305,7 +1310,7 @@
             <w:noProof/>
             <w:webHidden/>
           </w:rPr>
-          <w:instrText xml:space="preserve"> PAGEREF _Toc72190709 \h </w:instrText>
+          <w:instrText xml:space="preserve"> PAGEREF _Toc72245431 \h </w:instrText>
         </w:r>
         <w:r>
           <w:rPr>
@@ -1348,13 +1353,13 @@
           <w:lang w:eastAsia="es-ES"/>
         </w:rPr>
       </w:pPr>
-      <w:hyperlink w:anchor="_Toc72190710" w:history="1">
+      <w:hyperlink w:anchor="_Toc72245432" w:history="1">
         <w:r>
           <w:rPr>
             <w:rStyle w:val="Hipervnculo"/>
             <w:noProof/>
           </w:rPr>
-          <w:t>2. Recursos necesarios para el desarrollo</w:t>
+          <w:t>2.Recursos necesarios para el desarrollo</w:t>
         </w:r>
         <w:r>
           <w:rPr>
@@ -1375,7 +1380,7 @@
             <w:noProof/>
             <w:webHidden/>
           </w:rPr>
-          <w:instrText xml:space="preserve"> PAGEREF _Toc72190710 \h </w:instrText>
+          <w:instrText xml:space="preserve"> PAGEREF _Toc72245432 \h </w:instrText>
         </w:r>
         <w:r>
           <w:rPr>
@@ -1419,7 +1424,7 @@
           <w:lang w:eastAsia="es-ES"/>
         </w:rPr>
       </w:pPr>
-      <w:hyperlink w:anchor="_Toc72190711" w:history="1">
+      <w:hyperlink w:anchor="_Toc72245433" w:history="1">
         <w:r>
           <w:rPr>
             <w:rStyle w:val="Hipervnculo"/>
@@ -1461,7 +1466,7 @@
             <w:noProof/>
             <w:webHidden/>
           </w:rPr>
-          <w:instrText xml:space="preserve"> PAGEREF _Toc72190711 \h </w:instrText>
+          <w:instrText xml:space="preserve"> PAGEREF _Toc72245433 \h </w:instrText>
         </w:r>
         <w:r>
           <w:rPr>
@@ -1505,7 +1510,7 @@
           <w:lang w:eastAsia="es-ES"/>
         </w:rPr>
       </w:pPr>
-      <w:hyperlink w:anchor="_Toc72190712" w:history="1">
+      <w:hyperlink w:anchor="_Toc72245434" w:history="1">
         <w:r>
           <w:rPr>
             <w:rStyle w:val="Hipervnculo"/>
@@ -1547,7 +1552,7 @@
             <w:noProof/>
             <w:webHidden/>
           </w:rPr>
-          <w:instrText xml:space="preserve"> PAGEREF _Toc72190712 \h </w:instrText>
+          <w:instrText xml:space="preserve"> PAGEREF _Toc72245434 \h </w:instrText>
         </w:r>
         <w:r>
           <w:rPr>
@@ -1591,7 +1596,7 @@
           <w:lang w:eastAsia="es-ES"/>
         </w:rPr>
       </w:pPr>
-      <w:hyperlink w:anchor="_Toc72190713" w:history="1">
+      <w:hyperlink w:anchor="_Toc72245435" w:history="1">
         <w:r>
           <w:rPr>
             <w:rStyle w:val="Hipervnculo"/>
@@ -1633,7 +1638,7 @@
             <w:noProof/>
             <w:webHidden/>
           </w:rPr>
-          <w:instrText xml:space="preserve"> PAGEREF _Toc72190713 \h </w:instrText>
+          <w:instrText xml:space="preserve"> PAGEREF _Toc72245435 \h </w:instrText>
         </w:r>
         <w:r>
           <w:rPr>
@@ -1676,7 +1681,7 @@
           <w:lang w:eastAsia="es-ES"/>
         </w:rPr>
       </w:pPr>
-      <w:hyperlink w:anchor="_Toc72190714" w:history="1">
+      <w:hyperlink w:anchor="_Toc72245436" w:history="1">
         <w:r>
           <w:rPr>
             <w:rStyle w:val="Hipervnculo"/>
@@ -1703,7 +1708,7 @@
             <w:noProof/>
             <w:webHidden/>
           </w:rPr>
-          <w:instrText xml:space="preserve"> PAGEREF _Toc72190714 \h </w:instrText>
+          <w:instrText xml:space="preserve"> PAGEREF _Toc72245436 \h </w:instrText>
         </w:r>
         <w:r>
           <w:rPr>
@@ -1747,7 +1752,7 @@
           <w:lang w:eastAsia="es-ES"/>
         </w:rPr>
       </w:pPr>
-      <w:hyperlink w:anchor="_Toc72190715" w:history="1">
+      <w:hyperlink w:anchor="_Toc72245437" w:history="1">
         <w:r>
           <w:rPr>
             <w:rStyle w:val="Hipervnculo"/>
@@ -1789,7 +1794,7 @@
             <w:noProof/>
             <w:webHidden/>
           </w:rPr>
-          <w:instrText xml:space="preserve"> PAGEREF _Toc72190715 \h </w:instrText>
+          <w:instrText xml:space="preserve"> PAGEREF _Toc72245437 \h </w:instrText>
         </w:r>
         <w:r>
           <w:rPr>
@@ -1833,7 +1838,7 @@
           <w:lang w:eastAsia="es-ES"/>
         </w:rPr>
       </w:pPr>
-      <w:hyperlink w:anchor="_Toc72190716" w:history="1">
+      <w:hyperlink w:anchor="_Toc72245438" w:history="1">
         <w:r>
           <w:rPr>
             <w:rStyle w:val="Hipervnculo"/>
@@ -1875,7 +1880,7 @@
             <w:noProof/>
             <w:webHidden/>
           </w:rPr>
-          <w:instrText xml:space="preserve"> PAGEREF _Toc72190716 \h </w:instrText>
+          <w:instrText xml:space="preserve"> PAGEREF _Toc72245438 \h </w:instrText>
         </w:r>
         <w:r>
           <w:rPr>
@@ -1919,7 +1924,7 @@
           <w:lang w:eastAsia="es-ES"/>
         </w:rPr>
       </w:pPr>
-      <w:hyperlink w:anchor="_Toc72190717" w:history="1">
+      <w:hyperlink w:anchor="_Toc72245439" w:history="1">
         <w:r>
           <w:rPr>
             <w:rStyle w:val="Hipervnculo"/>
@@ -1961,7 +1966,7 @@
             <w:noProof/>
             <w:webHidden/>
           </w:rPr>
-          <w:instrText xml:space="preserve"> PAGEREF _Toc72190717 \h </w:instrText>
+          <w:instrText xml:space="preserve"> PAGEREF _Toc72245439 \h </w:instrText>
         </w:r>
         <w:r>
           <w:rPr>
@@ -2004,7 +2009,7 @@
           <w:lang w:eastAsia="es-ES"/>
         </w:rPr>
       </w:pPr>
-      <w:hyperlink w:anchor="_Toc72190718" w:history="1">
+      <w:hyperlink w:anchor="_Toc72245440" w:history="1">
         <w:r>
           <w:rPr>
             <w:rStyle w:val="Hipervnculo"/>
@@ -2031,7 +2036,7 @@
             <w:noProof/>
             <w:webHidden/>
           </w:rPr>
-          <w:instrText xml:space="preserve"> PAGEREF _Toc72190718 \h </w:instrText>
+          <w:instrText xml:space="preserve"> PAGEREF _Toc72245440 \h </w:instrText>
         </w:r>
         <w:r>
           <w:rPr>
@@ -2075,7 +2080,7 @@
           <w:lang w:eastAsia="es-ES"/>
         </w:rPr>
       </w:pPr>
-      <w:hyperlink w:anchor="_Toc72190719" w:history="1">
+      <w:hyperlink w:anchor="_Toc72245441" w:history="1">
         <w:r>
           <w:rPr>
             <w:rStyle w:val="Hipervnculo"/>
@@ -2117,7 +2122,7 @@
             <w:noProof/>
             <w:webHidden/>
           </w:rPr>
-          <w:instrText xml:space="preserve"> PAGEREF _Toc72190719 \h </w:instrText>
+          <w:instrText xml:space="preserve"> PAGEREF _Toc72245441 \h </w:instrText>
         </w:r>
         <w:r>
           <w:rPr>
@@ -2161,7 +2166,7 @@
           <w:lang w:eastAsia="es-ES"/>
         </w:rPr>
       </w:pPr>
-      <w:hyperlink w:anchor="_Toc72190720" w:history="1">
+      <w:hyperlink w:anchor="_Toc72245442" w:history="1">
         <w:r>
           <w:rPr>
             <w:rStyle w:val="Hipervnculo"/>
@@ -2203,7 +2208,7 @@
             <w:noProof/>
             <w:webHidden/>
           </w:rPr>
-          <w:instrText xml:space="preserve"> PAGEREF _Toc72190720 \h </w:instrText>
+          <w:instrText xml:space="preserve"> PAGEREF _Toc72245442 \h </w:instrText>
         </w:r>
         <w:r>
           <w:rPr>
@@ -2247,7 +2252,7 @@
           <w:lang w:eastAsia="es-ES"/>
         </w:rPr>
       </w:pPr>
-      <w:hyperlink w:anchor="_Toc72190721" w:history="1">
+      <w:hyperlink w:anchor="_Toc72245443" w:history="1">
         <w:r>
           <w:rPr>
             <w:rStyle w:val="Hipervnculo"/>
@@ -2289,7 +2294,7 @@
             <w:noProof/>
             <w:webHidden/>
           </w:rPr>
-          <w:instrText xml:space="preserve"> PAGEREF _Toc72190721 \h </w:instrText>
+          <w:instrText xml:space="preserve"> PAGEREF _Toc72245443 \h </w:instrText>
         </w:r>
         <w:r>
           <w:rPr>
@@ -2333,7 +2338,7 @@
           <w:lang w:eastAsia="es-ES"/>
         </w:rPr>
       </w:pPr>
-      <w:hyperlink w:anchor="_Toc72190722" w:history="1">
+      <w:hyperlink w:anchor="_Toc72245444" w:history="1">
         <w:r>
           <w:rPr>
             <w:rStyle w:val="Hipervnculo"/>
@@ -2375,7 +2380,7 @@
             <w:noProof/>
             <w:webHidden/>
           </w:rPr>
-          <w:instrText xml:space="preserve"> PAGEREF _Toc72190722 \h </w:instrText>
+          <w:instrText xml:space="preserve"> PAGEREF _Toc72245444 \h </w:instrText>
         </w:r>
         <w:r>
           <w:rPr>
@@ -2419,7 +2424,7 @@
           <w:lang w:eastAsia="es-ES"/>
         </w:rPr>
       </w:pPr>
-      <w:hyperlink w:anchor="_Toc72190723" w:history="1">
+      <w:hyperlink w:anchor="_Toc72245445" w:history="1">
         <w:r>
           <w:rPr>
             <w:rStyle w:val="Hipervnculo"/>
@@ -2461,7 +2466,7 @@
             <w:noProof/>
             <w:webHidden/>
           </w:rPr>
-          <w:instrText xml:space="preserve"> PAGEREF _Toc72190723 \h </w:instrText>
+          <w:instrText xml:space="preserve"> PAGEREF _Toc72245445 \h </w:instrText>
         </w:r>
         <w:r>
           <w:rPr>
@@ -2494,7 +2499,7 @@
     </w:p>
     <w:p>
       <w:pPr>
-        <w:pStyle w:val="TDC4"/>
+        <w:pStyle w:val="TDC5"/>
         <w:tabs>
           <w:tab w:val="right" w:leader="dot" w:pos="8776"/>
         </w:tabs>
@@ -2504,7 +2509,7 @@
           <w:lang w:eastAsia="es-ES"/>
         </w:rPr>
       </w:pPr>
-      <w:hyperlink w:anchor="_Toc72190724" w:history="1">
+      <w:hyperlink w:anchor="_Toc72245446" w:history="1">
         <w:r>
           <w:rPr>
             <w:rStyle w:val="Hipervnculo"/>
@@ -2531,7 +2536,7 @@
             <w:noProof/>
             <w:webHidden/>
           </w:rPr>
-          <w:instrText xml:space="preserve"> PAGEREF _Toc72190724 \h </w:instrText>
+          <w:instrText xml:space="preserve"> PAGEREF _Toc72245446 \h </w:instrText>
         </w:r>
         <w:r>
           <w:rPr>
@@ -2564,7 +2569,7 @@
     </w:p>
     <w:p>
       <w:pPr>
-        <w:pStyle w:val="TDC4"/>
+        <w:pStyle w:val="TDC5"/>
         <w:tabs>
           <w:tab w:val="right" w:leader="dot" w:pos="8776"/>
         </w:tabs>
@@ -2574,7 +2579,7 @@
           <w:lang w:eastAsia="es-ES"/>
         </w:rPr>
       </w:pPr>
-      <w:hyperlink w:anchor="_Toc72190725" w:history="1">
+      <w:hyperlink w:anchor="_Toc72245447" w:history="1">
         <w:r>
           <w:rPr>
             <w:rStyle w:val="Hipervnculo"/>
@@ -2601,7 +2606,7 @@
             <w:noProof/>
             <w:webHidden/>
           </w:rPr>
-          <w:instrText xml:space="preserve"> PAGEREF _Toc72190725 \h </w:instrText>
+          <w:instrText xml:space="preserve"> PAGEREF _Toc72245447 \h </w:instrText>
         </w:r>
         <w:r>
           <w:rPr>
@@ -2645,7 +2650,7 @@
           <w:lang w:eastAsia="es-ES"/>
         </w:rPr>
       </w:pPr>
-      <w:hyperlink w:anchor="_Toc72190726" w:history="1">
+      <w:hyperlink w:anchor="_Toc72245448" w:history="1">
         <w:r>
           <w:rPr>
             <w:rStyle w:val="Hipervnculo"/>
@@ -2687,7 +2692,7 @@
             <w:noProof/>
             <w:webHidden/>
           </w:rPr>
-          <w:instrText xml:space="preserve"> PAGEREF _Toc72190726 \h </w:instrText>
+          <w:instrText xml:space="preserve"> PAGEREF _Toc72245448 \h </w:instrText>
         </w:r>
         <w:r>
           <w:rPr>
@@ -2720,7 +2725,7 @@
     </w:p>
     <w:p>
       <w:pPr>
-        <w:pStyle w:val="TDC4"/>
+        <w:pStyle w:val="TDC5"/>
         <w:tabs>
           <w:tab w:val="right" w:leader="dot" w:pos="8776"/>
         </w:tabs>
@@ -2730,7 +2735,7 @@
           <w:lang w:eastAsia="es-ES"/>
         </w:rPr>
       </w:pPr>
-      <w:hyperlink w:anchor="_Toc72190727" w:history="1">
+      <w:hyperlink w:anchor="_Toc72245449" w:history="1">
         <w:r>
           <w:rPr>
             <w:rStyle w:val="Hipervnculo"/>
@@ -2757,7 +2762,7 @@
             <w:noProof/>
             <w:webHidden/>
           </w:rPr>
-          <w:instrText xml:space="preserve"> PAGEREF _Toc72190727 \h </w:instrText>
+          <w:instrText xml:space="preserve"> PAGEREF _Toc72245449 \h </w:instrText>
         </w:r>
         <w:r>
           <w:rPr>
@@ -2790,7 +2795,7 @@
     </w:p>
     <w:p>
       <w:pPr>
-        <w:pStyle w:val="TDC4"/>
+        <w:pStyle w:val="TDC5"/>
         <w:tabs>
           <w:tab w:val="right" w:leader="dot" w:pos="8776"/>
         </w:tabs>
@@ -2800,7 +2805,7 @@
           <w:lang w:eastAsia="es-ES"/>
         </w:rPr>
       </w:pPr>
-      <w:hyperlink w:anchor="_Toc72190728" w:history="1">
+      <w:hyperlink w:anchor="_Toc72245450" w:history="1">
         <w:r>
           <w:rPr>
             <w:rStyle w:val="Hipervnculo"/>
@@ -2827,7 +2832,7 @@
             <w:noProof/>
             <w:webHidden/>
           </w:rPr>
-          <w:instrText xml:space="preserve"> PAGEREF _Toc72190728 \h </w:instrText>
+          <w:instrText xml:space="preserve"> PAGEREF _Toc72245450 \h </w:instrText>
         </w:r>
         <w:r>
           <w:rPr>
@@ -2870,7 +2875,7 @@
           <w:lang w:eastAsia="es-ES"/>
         </w:rPr>
       </w:pPr>
-      <w:hyperlink w:anchor="_Toc72190729" w:history="1">
+      <w:hyperlink w:anchor="_Toc72245451" w:history="1">
         <w:r>
           <w:rPr>
             <w:rStyle w:val="Hipervnculo"/>
@@ -2897,7 +2902,7 @@
             <w:noProof/>
             <w:webHidden/>
           </w:rPr>
-          <w:instrText xml:space="preserve"> PAGEREF _Toc72190729 \h </w:instrText>
+          <w:instrText xml:space="preserve"> PAGEREF _Toc72245451 \h </w:instrText>
         </w:r>
         <w:r>
           <w:rPr>
@@ -2941,7 +2946,7 @@
           <w:lang w:eastAsia="es-ES"/>
         </w:rPr>
       </w:pPr>
-      <w:hyperlink w:anchor="_Toc72190730" w:history="1">
+      <w:hyperlink w:anchor="_Toc72245452" w:history="1">
         <w:r>
           <w:rPr>
             <w:rStyle w:val="Hipervnculo"/>
@@ -2983,7 +2988,7 @@
             <w:noProof/>
             <w:webHidden/>
           </w:rPr>
-          <w:instrText xml:space="preserve"> PAGEREF _Toc72190730 \h </w:instrText>
+          <w:instrText xml:space="preserve"> PAGEREF _Toc72245452 \h </w:instrText>
         </w:r>
         <w:r>
           <w:rPr>
@@ -3026,7 +3031,7 @@
           <w:lang w:eastAsia="es-ES"/>
         </w:rPr>
       </w:pPr>
-      <w:hyperlink w:anchor="_Toc72190731" w:history="1">
+      <w:hyperlink w:anchor="_Toc72245453" w:history="1">
         <w:r>
           <w:rPr>
             <w:rStyle w:val="Hipervnculo"/>
@@ -3053,7 +3058,7 @@
             <w:noProof/>
             <w:webHidden/>
           </w:rPr>
-          <w:instrText xml:space="preserve"> PAGEREF _Toc72190731 \h </w:instrText>
+          <w:instrText xml:space="preserve"> PAGEREF _Toc72245453 \h </w:instrText>
         </w:r>
         <w:r>
           <w:rPr>
@@ -3096,7 +3101,7 @@
           <w:lang w:eastAsia="es-ES"/>
         </w:rPr>
       </w:pPr>
-      <w:hyperlink w:anchor="_Toc72190732" w:history="1">
+      <w:hyperlink w:anchor="_Toc72245454" w:history="1">
         <w:r>
           <w:rPr>
             <w:rStyle w:val="Hipervnculo"/>
@@ -3123,7 +3128,7 @@
             <w:noProof/>
             <w:webHidden/>
           </w:rPr>
-          <w:instrText xml:space="preserve"> PAGEREF _Toc72190732 \h </w:instrText>
+          <w:instrText xml:space="preserve"> PAGEREF _Toc72245454 \h </w:instrText>
         </w:r>
         <w:r>
           <w:rPr>
@@ -3166,7 +3171,7 @@
           <w:lang w:eastAsia="es-ES"/>
         </w:rPr>
       </w:pPr>
-      <w:hyperlink w:anchor="_Toc72190733" w:history="1">
+      <w:hyperlink w:anchor="_Toc72245455" w:history="1">
         <w:r>
           <w:rPr>
             <w:rStyle w:val="Hipervnculo"/>
@@ -3193,7 +3198,7 @@
             <w:noProof/>
             <w:webHidden/>
           </w:rPr>
-          <w:instrText xml:space="preserve"> PAGEREF _Toc72190733 \h </w:instrText>
+          <w:instrText xml:space="preserve"> PAGEREF _Toc72245455 \h </w:instrText>
         </w:r>
         <w:r>
           <w:rPr>
@@ -3237,7 +3242,7 @@
           <w:lang w:eastAsia="es-ES"/>
         </w:rPr>
       </w:pPr>
-      <w:hyperlink w:anchor="_Toc72190734" w:history="1">
+      <w:hyperlink w:anchor="_Toc72245456" w:history="1">
         <w:r>
           <w:rPr>
             <w:rStyle w:val="Hipervnculo"/>
@@ -3279,7 +3284,7 @@
             <w:noProof/>
             <w:webHidden/>
           </w:rPr>
-          <w:instrText xml:space="preserve"> PAGEREF _Toc72190734 \h </w:instrText>
+          <w:instrText xml:space="preserve"> PAGEREF _Toc72245456 \h </w:instrText>
         </w:r>
         <w:r>
           <w:rPr>
@@ -3322,7 +3327,7 @@
           <w:lang w:eastAsia="es-ES"/>
         </w:rPr>
       </w:pPr>
-      <w:hyperlink w:anchor="_Toc72190735" w:history="1">
+      <w:hyperlink w:anchor="_Toc72245457" w:history="1">
         <w:r>
           <w:rPr>
             <w:rStyle w:val="Hipervnculo"/>
@@ -3349,7 +3354,7 @@
             <w:noProof/>
             <w:webHidden/>
           </w:rPr>
-          <w:instrText xml:space="preserve"> PAGEREF _Toc72190735 \h </w:instrText>
+          <w:instrText xml:space="preserve"> PAGEREF _Toc72245457 \h </w:instrText>
         </w:r>
         <w:r>
           <w:rPr>
@@ -3392,7 +3397,7 @@
           <w:lang w:eastAsia="es-ES"/>
         </w:rPr>
       </w:pPr>
-      <w:hyperlink w:anchor="_Toc72190736" w:history="1">
+      <w:hyperlink w:anchor="_Toc72245458" w:history="1">
         <w:r>
           <w:rPr>
             <w:rStyle w:val="Hipervnculo"/>
@@ -3419,7 +3424,7 @@
             <w:noProof/>
             <w:webHidden/>
           </w:rPr>
-          <w:instrText xml:space="preserve"> PAGEREF _Toc72190736 \h </w:instrText>
+          <w:instrText xml:space="preserve"> PAGEREF _Toc72245458 \h </w:instrText>
         </w:r>
         <w:r>
           <w:rPr>
@@ -3463,7 +3468,7 @@
           <w:lang w:eastAsia="es-ES"/>
         </w:rPr>
       </w:pPr>
-      <w:hyperlink w:anchor="_Toc72190737" w:history="1">
+      <w:hyperlink w:anchor="_Toc72245459" w:history="1">
         <w:r>
           <w:rPr>
             <w:rStyle w:val="Hipervnculo"/>
@@ -3505,7 +3510,7 @@
             <w:noProof/>
             <w:webHidden/>
           </w:rPr>
-          <w:instrText xml:space="preserve"> PAGEREF _Toc72190737 \h </w:instrText>
+          <w:instrText xml:space="preserve"> PAGEREF _Toc72245459 \h </w:instrText>
         </w:r>
         <w:r>
           <w:rPr>
@@ -3549,7 +3554,7 @@
           <w:lang w:eastAsia="es-ES"/>
         </w:rPr>
       </w:pPr>
-      <w:hyperlink w:anchor="_Toc72190738" w:history="1">
+      <w:hyperlink w:anchor="_Toc72245460" w:history="1">
         <w:r>
           <w:rPr>
             <w:rStyle w:val="Hipervnculo"/>
@@ -3591,7 +3596,7 @@
             <w:noProof/>
             <w:webHidden/>
           </w:rPr>
-          <w:instrText xml:space="preserve"> PAGEREF _Toc72190738 \h </w:instrText>
+          <w:instrText xml:space="preserve"> PAGEREF _Toc72245460 \h </w:instrText>
         </w:r>
         <w:r>
           <w:rPr>
@@ -3634,7 +3639,7 @@
           <w:lang w:eastAsia="es-ES"/>
         </w:rPr>
       </w:pPr>
-      <w:hyperlink w:anchor="_Toc72190739" w:history="1">
+      <w:hyperlink w:anchor="_Toc72245461" w:history="1">
         <w:r>
           <w:rPr>
             <w:rStyle w:val="Hipervnculo"/>
@@ -3661,7 +3666,7 @@
             <w:noProof/>
             <w:webHidden/>
           </w:rPr>
-          <w:instrText xml:space="preserve"> PAGEREF _Toc72190739 \h </w:instrText>
+          <w:instrText xml:space="preserve"> PAGEREF _Toc72245461 \h </w:instrText>
         </w:r>
         <w:r>
           <w:rPr>
@@ -3705,7 +3710,7 @@
           <w:lang w:eastAsia="es-ES"/>
         </w:rPr>
       </w:pPr>
-      <w:hyperlink w:anchor="_Toc72190740" w:history="1">
+      <w:hyperlink w:anchor="_Toc72245462" w:history="1">
         <w:r>
           <w:rPr>
             <w:rStyle w:val="Hipervnculo"/>
@@ -3747,7 +3752,7 @@
             <w:noProof/>
             <w:webHidden/>
           </w:rPr>
-          <w:instrText xml:space="preserve"> PAGEREF _Toc72190740 \h </w:instrText>
+          <w:instrText xml:space="preserve"> PAGEREF _Toc72245462 \h </w:instrText>
         </w:r>
         <w:r>
           <w:rPr>
@@ -3790,7 +3795,7 @@
           <w:lang w:eastAsia="es-ES"/>
         </w:rPr>
       </w:pPr>
-      <w:hyperlink w:anchor="_Toc72190741" w:history="1">
+      <w:hyperlink w:anchor="_Toc72245463" w:history="1">
         <w:r>
           <w:rPr>
             <w:rStyle w:val="Hipervnculo"/>
@@ -3817,7 +3822,7 @@
             <w:noProof/>
             <w:webHidden/>
           </w:rPr>
-          <w:instrText xml:space="preserve"> PAGEREF _Toc72190741 \h </w:instrText>
+          <w:instrText xml:space="preserve"> PAGEREF _Toc72245463 \h </w:instrText>
         </w:r>
         <w:r>
           <w:rPr>
@@ -3851,6 +3856,178 @@
     <w:p>
       <w:pPr>
         <w:pStyle w:val="TDC4"/>
+        <w:tabs>
+          <w:tab w:val="left" w:pos="1760"/>
+          <w:tab w:val="right" w:leader="dot" w:pos="8776"/>
+        </w:tabs>
+        <w:rPr>
+          <w:rFonts w:eastAsiaTheme="minorEastAsia"/>
+          <w:noProof/>
+          <w:lang w:eastAsia="es-ES"/>
+        </w:rPr>
+      </w:pPr>
+      <w:hyperlink w:anchor="_Toc72245464" w:history="1">
+        <w:r>
+          <w:rPr>
+            <w:rStyle w:val="Hipervnculo"/>
+            <w:noProof/>
+          </w:rPr>
+          <w:t>Anexo I.</w:t>
+        </w:r>
+        <w:r>
+          <w:rPr>
+            <w:rFonts w:eastAsiaTheme="minorEastAsia"/>
+            <w:noProof/>
+            <w:lang w:eastAsia="es-ES"/>
+          </w:rPr>
+          <w:tab/>
+        </w:r>
+        <w:r>
+          <w:rPr>
+            <w:rStyle w:val="Hipervnculo"/>
+            <w:noProof/>
+          </w:rPr>
+          <w:t>Diagrama de Gantt.</w:t>
+        </w:r>
+        <w:r>
+          <w:rPr>
+            <w:noProof/>
+            <w:webHidden/>
+          </w:rPr>
+          <w:tab/>
+        </w:r>
+        <w:r>
+          <w:rPr>
+            <w:noProof/>
+            <w:webHidden/>
+          </w:rPr>
+          <w:fldChar w:fldCharType="begin"/>
+        </w:r>
+        <w:r>
+          <w:rPr>
+            <w:noProof/>
+            <w:webHidden/>
+          </w:rPr>
+          <w:instrText xml:space="preserve"> PAGEREF _Toc72245464 \h </w:instrText>
+        </w:r>
+        <w:r>
+          <w:rPr>
+            <w:noProof/>
+            <w:webHidden/>
+          </w:rPr>
+        </w:r>
+        <w:r>
+          <w:rPr>
+            <w:noProof/>
+            <w:webHidden/>
+          </w:rPr>
+          <w:fldChar w:fldCharType="separate"/>
+        </w:r>
+        <w:r>
+          <w:rPr>
+            <w:noProof/>
+            <w:webHidden/>
+          </w:rPr>
+          <w:t>40</w:t>
+        </w:r>
+        <w:r>
+          <w:rPr>
+            <w:noProof/>
+            <w:webHidden/>
+          </w:rPr>
+          <w:fldChar w:fldCharType="end"/>
+        </w:r>
+      </w:hyperlink>
+    </w:p>
+    <w:p>
+      <w:pPr>
+        <w:pStyle w:val="TDC4"/>
+        <w:tabs>
+          <w:tab w:val="left" w:pos="1760"/>
+          <w:tab w:val="right" w:leader="dot" w:pos="8776"/>
+        </w:tabs>
+        <w:rPr>
+          <w:rFonts w:eastAsiaTheme="minorEastAsia"/>
+          <w:noProof/>
+          <w:lang w:eastAsia="es-ES"/>
+        </w:rPr>
+      </w:pPr>
+      <w:hyperlink w:anchor="_Toc72245465" w:history="1">
+        <w:r>
+          <w:rPr>
+            <w:rStyle w:val="Hipervnculo"/>
+            <w:noProof/>
+          </w:rPr>
+          <w:t>Anexo II.</w:t>
+        </w:r>
+        <w:r>
+          <w:rPr>
+            <w:rFonts w:eastAsiaTheme="minorEastAsia"/>
+            <w:noProof/>
+            <w:lang w:eastAsia="es-ES"/>
+          </w:rPr>
+          <w:tab/>
+        </w:r>
+        <w:r>
+          <w:rPr>
+            <w:rStyle w:val="Hipervnculo"/>
+            <w:noProof/>
+          </w:rPr>
+          <w:t>Casos de uso</w:t>
+        </w:r>
+        <w:r>
+          <w:rPr>
+            <w:noProof/>
+            <w:webHidden/>
+          </w:rPr>
+          <w:tab/>
+        </w:r>
+        <w:r>
+          <w:rPr>
+            <w:noProof/>
+            <w:webHidden/>
+          </w:rPr>
+          <w:fldChar w:fldCharType="begin"/>
+        </w:r>
+        <w:r>
+          <w:rPr>
+            <w:noProof/>
+            <w:webHidden/>
+          </w:rPr>
+          <w:instrText xml:space="preserve"> PAGEREF _Toc72245465 \h </w:instrText>
+        </w:r>
+        <w:r>
+          <w:rPr>
+            <w:noProof/>
+            <w:webHidden/>
+          </w:rPr>
+        </w:r>
+        <w:r>
+          <w:rPr>
+            <w:noProof/>
+            <w:webHidden/>
+          </w:rPr>
+          <w:fldChar w:fldCharType="separate"/>
+        </w:r>
+        <w:r>
+          <w:rPr>
+            <w:noProof/>
+            <w:webHidden/>
+          </w:rPr>
+          <w:t>45</w:t>
+        </w:r>
+        <w:r>
+          <w:rPr>
+            <w:noProof/>
+            <w:webHidden/>
+          </w:rPr>
+          <w:fldChar w:fldCharType="end"/>
+        </w:r>
+      </w:hyperlink>
+    </w:p>
+    <w:p>
+      <w:pPr>
+        <w:pStyle w:val="TDC5"/>
         <w:tabs>
           <w:tab w:val="right" w:leader="dot" w:pos="8776"/>
         </w:tabs>
@@ -3860,7 +4037,7 @@
           <w:lang w:eastAsia="es-ES"/>
         </w:rPr>
       </w:pPr>
-      <w:hyperlink w:anchor="_Toc72190742" w:history="1">
+      <w:hyperlink w:anchor="_Toc72245466" w:history="1">
         <w:r>
           <w:rPr>
             <w:rStyle w:val="Hipervnculo"/>
@@ -3887,7 +4064,7 @@
             <w:noProof/>
             <w:webHidden/>
           </w:rPr>
-          <w:instrText xml:space="preserve"> PAGEREF _Toc72190742 \h </w:instrText>
+          <w:instrText xml:space="preserve"> PAGEREF _Toc72245466 \h </w:instrText>
         </w:r>
         <w:r>
           <w:rPr>
@@ -3920,7 +4097,7 @@
     </w:p>
     <w:p>
       <w:pPr>
-        <w:pStyle w:val="TDC4"/>
+        <w:pStyle w:val="TDC5"/>
         <w:tabs>
           <w:tab w:val="right" w:leader="dot" w:pos="8776"/>
         </w:tabs>
@@ -3930,7 +4107,7 @@
           <w:lang w:eastAsia="es-ES"/>
         </w:rPr>
       </w:pPr>
-      <w:hyperlink w:anchor="_Toc72190743" w:history="1">
+      <w:hyperlink w:anchor="_Toc72245467" w:history="1">
         <w:r>
           <w:rPr>
             <w:rStyle w:val="Hipervnculo"/>
@@ -3957,7 +4134,7 @@
             <w:noProof/>
             <w:webHidden/>
           </w:rPr>
-          <w:instrText xml:space="preserve"> PAGEREF _Toc72190743 \h </w:instrText>
+          <w:instrText xml:space="preserve"> PAGEREF _Toc72245467 \h </w:instrText>
         </w:r>
         <w:r>
           <w:rPr>
@@ -3990,7 +4167,7 @@
     </w:p>
     <w:p>
       <w:pPr>
-        <w:pStyle w:val="TDC4"/>
+        <w:pStyle w:val="TDC5"/>
         <w:tabs>
           <w:tab w:val="right" w:leader="dot" w:pos="8776"/>
         </w:tabs>
@@ -4000,7 +4177,7 @@
           <w:lang w:eastAsia="es-ES"/>
         </w:rPr>
       </w:pPr>
-      <w:hyperlink w:anchor="_Toc72190744" w:history="1">
+      <w:hyperlink w:anchor="_Toc72245468" w:history="1">
         <w:r>
           <w:rPr>
             <w:rStyle w:val="Hipervnculo"/>
@@ -4027,7 +4204,7 @@
             <w:noProof/>
             <w:webHidden/>
           </w:rPr>
-          <w:instrText xml:space="preserve"> PAGEREF _Toc72190744 \h </w:instrText>
+          <w:instrText xml:space="preserve"> PAGEREF _Toc72245468 \h </w:instrText>
         </w:r>
         <w:r>
           <w:rPr>
@@ -4060,7 +4237,7 @@
     </w:p>
     <w:p>
       <w:pPr>
-        <w:pStyle w:val="TDC4"/>
+        <w:pStyle w:val="TDC5"/>
         <w:tabs>
           <w:tab w:val="right" w:leader="dot" w:pos="8776"/>
         </w:tabs>
@@ -4070,7 +4247,7 @@
           <w:lang w:eastAsia="es-ES"/>
         </w:rPr>
       </w:pPr>
-      <w:hyperlink w:anchor="_Toc72190745" w:history="1">
+      <w:hyperlink w:anchor="_Toc72245469" w:history="1">
         <w:r>
           <w:rPr>
             <w:rStyle w:val="Hipervnculo"/>
@@ -4097,7 +4274,7 @@
             <w:noProof/>
             <w:webHidden/>
           </w:rPr>
-          <w:instrText xml:space="preserve"> PAGEREF _Toc72190745 \h </w:instrText>
+          <w:instrText xml:space="preserve"> PAGEREF _Toc72245469 \h </w:instrText>
         </w:r>
         <w:r>
           <w:rPr>
@@ -4130,7 +4307,7 @@
     </w:p>
     <w:p>
       <w:pPr>
-        <w:pStyle w:val="TDC4"/>
+        <w:pStyle w:val="TDC5"/>
         <w:tabs>
           <w:tab w:val="right" w:leader="dot" w:pos="8776"/>
         </w:tabs>
@@ -4140,7 +4317,7 @@
           <w:lang w:eastAsia="es-ES"/>
         </w:rPr>
       </w:pPr>
-      <w:hyperlink w:anchor="_Toc72190746" w:history="1">
+      <w:hyperlink w:anchor="_Toc72245470" w:history="1">
         <w:r>
           <w:rPr>
             <w:rStyle w:val="Hipervnculo"/>
@@ -4167,7 +4344,7 @@
             <w:noProof/>
             <w:webHidden/>
           </w:rPr>
-          <w:instrText xml:space="preserve"> PAGEREF _Toc72190746 \h </w:instrText>
+          <w:instrText xml:space="preserve"> PAGEREF _Toc72245470 \h </w:instrText>
         </w:r>
         <w:r>
           <w:rPr>
@@ -4200,7 +4377,7 @@
     </w:p>
     <w:p>
       <w:pPr>
-        <w:pStyle w:val="TDC4"/>
+        <w:pStyle w:val="TDC5"/>
         <w:tabs>
           <w:tab w:val="right" w:leader="dot" w:pos="8776"/>
         </w:tabs>
@@ -4210,7 +4387,7 @@
           <w:lang w:eastAsia="es-ES"/>
         </w:rPr>
       </w:pPr>
-      <w:hyperlink w:anchor="_Toc72190747" w:history="1">
+      <w:hyperlink w:anchor="_Toc72245471" w:history="1">
         <w:r>
           <w:rPr>
             <w:rStyle w:val="Hipervnculo"/>
@@ -4237,7 +4414,7 @@
             <w:noProof/>
             <w:webHidden/>
           </w:rPr>
-          <w:instrText xml:space="preserve"> PAGEREF _Toc72190747 \h </w:instrText>
+          <w:instrText xml:space="preserve"> PAGEREF _Toc72245471 \h </w:instrText>
         </w:r>
         <w:r>
           <w:rPr>
@@ -4271,6 +4448,178 @@
     <w:p>
       <w:pPr>
         <w:pStyle w:val="TDC4"/>
+        <w:tabs>
+          <w:tab w:val="left" w:pos="1760"/>
+          <w:tab w:val="right" w:leader="dot" w:pos="8776"/>
+        </w:tabs>
+        <w:rPr>
+          <w:rFonts w:eastAsiaTheme="minorEastAsia"/>
+          <w:noProof/>
+          <w:lang w:eastAsia="es-ES"/>
+        </w:rPr>
+      </w:pPr>
+      <w:hyperlink w:anchor="_Toc72245472" w:history="1">
+        <w:r>
+          <w:rPr>
+            <w:rStyle w:val="Hipervnculo"/>
+            <w:noProof/>
+          </w:rPr>
+          <w:t>Anexo III.</w:t>
+        </w:r>
+        <w:r>
+          <w:rPr>
+            <w:rFonts w:eastAsiaTheme="minorEastAsia"/>
+            <w:noProof/>
+            <w:lang w:eastAsia="es-ES"/>
+          </w:rPr>
+          <w:tab/>
+        </w:r>
+        <w:r>
+          <w:rPr>
+            <w:rStyle w:val="Hipervnculo"/>
+            <w:noProof/>
+          </w:rPr>
+          <w:t>Manual de instalación</w:t>
+        </w:r>
+        <w:r>
+          <w:rPr>
+            <w:noProof/>
+            <w:webHidden/>
+          </w:rPr>
+          <w:tab/>
+        </w:r>
+        <w:r>
+          <w:rPr>
+            <w:noProof/>
+            <w:webHidden/>
+          </w:rPr>
+          <w:fldChar w:fldCharType="begin"/>
+        </w:r>
+        <w:r>
+          <w:rPr>
+            <w:noProof/>
+            <w:webHidden/>
+          </w:rPr>
+          <w:instrText xml:space="preserve"> PAGEREF _Toc72245472 \h </w:instrText>
+        </w:r>
+        <w:r>
+          <w:rPr>
+            <w:noProof/>
+            <w:webHidden/>
+          </w:rPr>
+        </w:r>
+        <w:r>
+          <w:rPr>
+            <w:noProof/>
+            <w:webHidden/>
+          </w:rPr>
+          <w:fldChar w:fldCharType="separate"/>
+        </w:r>
+        <w:r>
+          <w:rPr>
+            <w:noProof/>
+            <w:webHidden/>
+          </w:rPr>
+          <w:t>48</w:t>
+        </w:r>
+        <w:r>
+          <w:rPr>
+            <w:noProof/>
+            <w:webHidden/>
+          </w:rPr>
+          <w:fldChar w:fldCharType="end"/>
+        </w:r>
+      </w:hyperlink>
+    </w:p>
+    <w:p>
+      <w:pPr>
+        <w:pStyle w:val="TDC4"/>
+        <w:tabs>
+          <w:tab w:val="left" w:pos="1760"/>
+          <w:tab w:val="right" w:leader="dot" w:pos="8776"/>
+        </w:tabs>
+        <w:rPr>
+          <w:rFonts w:eastAsiaTheme="minorEastAsia"/>
+          <w:noProof/>
+          <w:lang w:eastAsia="es-ES"/>
+        </w:rPr>
+      </w:pPr>
+      <w:hyperlink w:anchor="_Toc72245473" w:history="1">
+        <w:r>
+          <w:rPr>
+            <w:rStyle w:val="Hipervnculo"/>
+            <w:noProof/>
+          </w:rPr>
+          <w:t>Anexo IV.</w:t>
+        </w:r>
+        <w:r>
+          <w:rPr>
+            <w:rFonts w:eastAsiaTheme="minorEastAsia"/>
+            <w:noProof/>
+            <w:lang w:eastAsia="es-ES"/>
+          </w:rPr>
+          <w:tab/>
+        </w:r>
+        <w:r>
+          <w:rPr>
+            <w:rStyle w:val="Hipervnculo"/>
+            <w:noProof/>
+          </w:rPr>
+          <w:t>Manual de uso</w:t>
+        </w:r>
+        <w:r>
+          <w:rPr>
+            <w:noProof/>
+            <w:webHidden/>
+          </w:rPr>
+          <w:tab/>
+        </w:r>
+        <w:r>
+          <w:rPr>
+            <w:noProof/>
+            <w:webHidden/>
+          </w:rPr>
+          <w:fldChar w:fldCharType="begin"/>
+        </w:r>
+        <w:r>
+          <w:rPr>
+            <w:noProof/>
+            <w:webHidden/>
+          </w:rPr>
+          <w:instrText xml:space="preserve"> PAGEREF _Toc72245473 \h </w:instrText>
+        </w:r>
+        <w:r>
+          <w:rPr>
+            <w:noProof/>
+            <w:webHidden/>
+          </w:rPr>
+        </w:r>
+        <w:r>
+          <w:rPr>
+            <w:noProof/>
+            <w:webHidden/>
+          </w:rPr>
+          <w:fldChar w:fldCharType="separate"/>
+        </w:r>
+        <w:r>
+          <w:rPr>
+            <w:noProof/>
+            <w:webHidden/>
+          </w:rPr>
+          <w:t>48</w:t>
+        </w:r>
+        <w:r>
+          <w:rPr>
+            <w:noProof/>
+            <w:webHidden/>
+          </w:rPr>
+          <w:fldChar w:fldCharType="end"/>
+        </w:r>
+      </w:hyperlink>
+    </w:p>
+    <w:p>
+      <w:pPr>
+        <w:pStyle w:val="TDC5"/>
         <w:tabs>
           <w:tab w:val="right" w:leader="dot" w:pos="8776"/>
         </w:tabs>
@@ -4280,7 +4629,7 @@
           <w:lang w:eastAsia="es-ES"/>
         </w:rPr>
       </w:pPr>
-      <w:hyperlink w:anchor="_Toc72190748" w:history="1">
+      <w:hyperlink w:anchor="_Toc72245474" w:history="1">
         <w:r>
           <w:rPr>
             <w:rStyle w:val="Hipervnculo"/>
@@ -4307,7 +4656,7 @@
             <w:noProof/>
             <w:webHidden/>
           </w:rPr>
-          <w:instrText xml:space="preserve"> PAGEREF _Toc72190748 \h </w:instrText>
+          <w:instrText xml:space="preserve"> PAGEREF _Toc72245474 \h </w:instrText>
         </w:r>
         <w:r>
           <w:rPr>
@@ -4340,7 +4689,7 @@
     </w:p>
     <w:p>
       <w:pPr>
-        <w:pStyle w:val="TDC4"/>
+        <w:pStyle w:val="TDC5"/>
         <w:tabs>
           <w:tab w:val="right" w:leader="dot" w:pos="8776"/>
         </w:tabs>
@@ -4350,7 +4699,7 @@
           <w:lang w:eastAsia="es-ES"/>
         </w:rPr>
       </w:pPr>
-      <w:hyperlink w:anchor="_Toc72190749" w:history="1">
+      <w:hyperlink w:anchor="_Toc72245475" w:history="1">
         <w:r>
           <w:rPr>
             <w:rStyle w:val="Hipervnculo"/>
@@ -4377,7 +4726,7 @@
             <w:noProof/>
             <w:webHidden/>
           </w:rPr>
-          <w:instrText xml:space="preserve"> PAGEREF _Toc72190749 \h </w:instrText>
+          <w:instrText xml:space="preserve"> PAGEREF _Toc72245475 \h </w:instrText>
         </w:r>
         <w:r>
           <w:rPr>
@@ -4410,7 +4759,7 @@
     </w:p>
     <w:p>
       <w:pPr>
-        <w:pStyle w:val="TDC4"/>
+        <w:pStyle w:val="TDC5"/>
         <w:tabs>
           <w:tab w:val="right" w:leader="dot" w:pos="8776"/>
         </w:tabs>
@@ -4420,7 +4769,7 @@
           <w:lang w:eastAsia="es-ES"/>
         </w:rPr>
       </w:pPr>
-      <w:hyperlink w:anchor="_Toc72190750" w:history="1">
+      <w:hyperlink w:anchor="_Toc72245476" w:history="1">
         <w:r>
           <w:rPr>
             <w:rStyle w:val="Hipervnculo"/>
@@ -4447,7 +4796,7 @@
             <w:noProof/>
             <w:webHidden/>
           </w:rPr>
-          <w:instrText xml:space="preserve"> PAGEREF _Toc72190750 \h </w:instrText>
+          <w:instrText xml:space="preserve"> PAGEREF _Toc72245476 \h </w:instrText>
         </w:r>
         <w:r>
           <w:rPr>
@@ -4480,7 +4829,7 @@
     </w:p>
     <w:p>
       <w:pPr>
-        <w:pStyle w:val="TDC4"/>
+        <w:pStyle w:val="TDC5"/>
         <w:tabs>
           <w:tab w:val="right" w:leader="dot" w:pos="8776"/>
         </w:tabs>
@@ -4490,7 +4839,7 @@
           <w:lang w:eastAsia="es-ES"/>
         </w:rPr>
       </w:pPr>
-      <w:hyperlink w:anchor="_Toc72190751" w:history="1">
+      <w:hyperlink w:anchor="_Toc72245477" w:history="1">
         <w:r>
           <w:rPr>
             <w:rStyle w:val="Hipervnculo"/>
@@ -4517,7 +4866,7 @@
             <w:noProof/>
             <w:webHidden/>
           </w:rPr>
-          <w:instrText xml:space="preserve"> PAGEREF _Toc72190751 \h </w:instrText>
+          <w:instrText xml:space="preserve"> PAGEREF _Toc72245477 \h </w:instrText>
         </w:r>
         <w:r>
           <w:rPr>
@@ -4550,22 +4899,24 @@
     </w:p>
     <w:p>
       <w:pPr>
-        <w:pStyle w:val="ETitulo"/>
-      </w:pPr>
+        <w:pStyle w:val="ENormal"/>
+      </w:pPr>
+      <w:r>
+        <w:fldChar w:fldCharType="end"/>
+      </w:r>
+    </w:p>
+    <w:p>
+      <w:pPr>
+        <w:pStyle w:val="ETit1"/>
+      </w:pPr>
+      <w:bookmarkStart w:id="10" w:name="_Toc72190701"/>
+      <w:bookmarkStart w:id="11" w:name="_Toc72245423"/>
       <w:r>
         <w:lastRenderedPageBreak/>
-        <w:fldChar w:fldCharType="end"/>
-      </w:r>
-    </w:p>
-    <w:p>
-      <w:pPr>
-        <w:pStyle w:val="ETit1"/>
-      </w:pPr>
-      <w:bookmarkStart w:id="6" w:name="_Toc72190701"/>
-      <w:r>
         <w:t>Listas de imágenes.</w:t>
       </w:r>
-      <w:bookmarkEnd w:id="6"/>
+      <w:bookmarkEnd w:id="10"/>
+      <w:bookmarkEnd w:id="11"/>
     </w:p>
     <w:p>
       <w:pPr>
@@ -6742,11 +7093,13 @@
       <w:pPr>
         <w:pStyle w:val="ETit1"/>
       </w:pPr>
-      <w:bookmarkStart w:id="7" w:name="_Toc72190702"/>
+      <w:bookmarkStart w:id="12" w:name="_Toc72190702"/>
+      <w:bookmarkStart w:id="13" w:name="_Toc72245424"/>
       <w:r>
         <w:t>Listas de tablas.</w:t>
       </w:r>
-      <w:bookmarkEnd w:id="7"/>
+      <w:bookmarkEnd w:id="12"/>
+      <w:bookmarkEnd w:id="13"/>
     </w:p>
     <w:p>
       <w:pPr>
@@ -7117,7 +7470,8 @@
       <w:pPr>
         <w:pStyle w:val="ETitulo"/>
       </w:pPr>
-      <w:bookmarkStart w:id="8" w:name="_Toc72190703"/>
+      <w:bookmarkStart w:id="14" w:name="_Toc72190703"/>
+      <w:bookmarkStart w:id="15" w:name="_Toc72245425"/>
       <w:r>
         <w:lastRenderedPageBreak/>
         <w:t xml:space="preserve">1. </w:t>
@@ -7125,7 +7479,8 @@
       <w:r>
         <w:t>Estudio del problema y análisis del sistema</w:t>
       </w:r>
-      <w:bookmarkEnd w:id="8"/>
+      <w:bookmarkEnd w:id="14"/>
+      <w:bookmarkEnd w:id="15"/>
     </w:p>
     <w:p>
       <w:pPr>
@@ -7165,11 +7520,13 @@
       <w:pPr>
         <w:pStyle w:val="ETit1"/>
       </w:pPr>
-      <w:bookmarkStart w:id="9" w:name="_Toc72190704"/>
+      <w:bookmarkStart w:id="16" w:name="_Toc72190704"/>
+      <w:bookmarkStart w:id="17" w:name="_Toc72245426"/>
       <w:r>
         <w:t>Introducción.</w:t>
       </w:r>
-      <w:bookmarkEnd w:id="9"/>
+      <w:bookmarkEnd w:id="16"/>
+      <w:bookmarkEnd w:id="17"/>
     </w:p>
     <w:p>
       <w:pPr>
@@ -7191,13 +7548,7 @@
         <w:t>e</w:t>
       </w:r>
       <w:r>
-        <w:t xml:space="preserve"> una explotación ganadera,</w:t>
-      </w:r>
-      <w:r>
-        <w:t xml:space="preserve"> </w:t>
-      </w:r>
-      <w:r>
-        <w:t>basándose en los datos guardados</w:t>
+        <w:t xml:space="preserve"> una explotación ganadera,basándose en los datos guardados</w:t>
       </w:r>
       <w:r>
         <w:t xml:space="preserve"> sobre la misma.</w:t>
@@ -7224,11 +7575,13 @@
       <w:pPr>
         <w:pStyle w:val="ETit1"/>
       </w:pPr>
-      <w:bookmarkStart w:id="10" w:name="_Toc72190705"/>
+      <w:bookmarkStart w:id="18" w:name="_Toc72190705"/>
+      <w:bookmarkStart w:id="19" w:name="_Toc72245427"/>
       <w:r>
         <w:t>Descripción de la aplicación. Motivación. Finalidad.</w:t>
       </w:r>
-      <w:bookmarkEnd w:id="10"/>
+      <w:bookmarkEnd w:id="18"/>
+      <w:bookmarkEnd w:id="19"/>
     </w:p>
     <w:p>
       <w:pPr>
@@ -7260,22 +7613,26 @@
       <w:pPr>
         <w:pStyle w:val="ETit1"/>
       </w:pPr>
-      <w:bookmarkStart w:id="11" w:name="_Toc72190706"/>
+      <w:bookmarkStart w:id="20" w:name="_Toc72190706"/>
+      <w:bookmarkStart w:id="21" w:name="_Toc72245428"/>
       <w:r>
         <w:lastRenderedPageBreak/>
         <w:t>Objetivos</w:t>
       </w:r>
-      <w:bookmarkEnd w:id="11"/>
+      <w:bookmarkEnd w:id="20"/>
+      <w:bookmarkEnd w:id="21"/>
     </w:p>
     <w:p>
       <w:pPr>
         <w:pStyle w:val="ETit3"/>
       </w:pPr>
-      <w:bookmarkStart w:id="12" w:name="_Toc72190707"/>
+      <w:bookmarkStart w:id="22" w:name="_Toc72190707"/>
+      <w:bookmarkStart w:id="23" w:name="_Toc72245429"/>
       <w:r>
         <w:t>Objetivos funcionales</w:t>
       </w:r>
-      <w:bookmarkEnd w:id="12"/>
+      <w:bookmarkEnd w:id="22"/>
+      <w:bookmarkEnd w:id="23"/>
     </w:p>
     <w:p>
       <w:pPr>
@@ -7539,11 +7896,13 @@
       <w:pPr>
         <w:pStyle w:val="ETit3"/>
       </w:pPr>
-      <w:bookmarkStart w:id="13" w:name="_Toc72190708"/>
+      <w:bookmarkStart w:id="24" w:name="_Toc72190708"/>
+      <w:bookmarkStart w:id="25" w:name="_Toc72245430"/>
       <w:r>
         <w:t>Objetivos técnicos</w:t>
       </w:r>
-      <w:bookmarkEnd w:id="13"/>
+      <w:bookmarkEnd w:id="24"/>
+      <w:bookmarkEnd w:id="25"/>
     </w:p>
     <w:p>
       <w:pPr>
@@ -7573,11 +7932,13 @@
       <w:pPr>
         <w:pStyle w:val="ETit3"/>
       </w:pPr>
-      <w:bookmarkStart w:id="14" w:name="_Toc72190709"/>
+      <w:bookmarkStart w:id="26" w:name="_Toc72190709"/>
+      <w:bookmarkStart w:id="27" w:name="_Toc72245431"/>
       <w:r>
         <w:t>Objetivos personales</w:t>
       </w:r>
-      <w:bookmarkEnd w:id="14"/>
+      <w:bookmarkEnd w:id="26"/>
+      <w:bookmarkEnd w:id="27"/>
     </w:p>
     <w:p>
       <w:pPr>
@@ -7602,18 +7963,14 @@
       <w:pPr>
         <w:pStyle w:val="ETitulo"/>
       </w:pPr>
-      <w:bookmarkStart w:id="15" w:name="_Toc72190710"/>
+      <w:bookmarkStart w:id="28" w:name="_Toc72190710"/>
+      <w:bookmarkStart w:id="29" w:name="_Toc72245432"/>
       <w:r>
         <w:lastRenderedPageBreak/>
-        <w:t>2.</w:t>
-      </w:r>
-      <w:r>
-        <w:t xml:space="preserve"> </w:t>
-      </w:r>
-      <w:r>
-        <w:t>Recursos necesarios para el desarrollo</w:t>
-      </w:r>
-      <w:bookmarkEnd w:id="15"/>
+        <w:t>2.Recursos necesarios para el desarrollo</w:t>
+      </w:r>
+      <w:bookmarkEnd w:id="28"/>
+      <w:bookmarkEnd w:id="29"/>
     </w:p>
     <w:p>
       <w:pPr>
@@ -7636,21 +7993,25 @@
       <w:pPr>
         <w:pStyle w:val="ETit1"/>
       </w:pPr>
-      <w:bookmarkStart w:id="16" w:name="_Toc72190711"/>
+      <w:bookmarkStart w:id="30" w:name="_Toc72190711"/>
+      <w:bookmarkStart w:id="31" w:name="_Toc72245433"/>
       <w:r>
         <w:t>Recursos humanos.</w:t>
       </w:r>
-      <w:bookmarkEnd w:id="16"/>
+      <w:bookmarkEnd w:id="30"/>
+      <w:bookmarkEnd w:id="31"/>
     </w:p>
     <w:p>
       <w:pPr>
         <w:pStyle w:val="ETit1"/>
       </w:pPr>
-      <w:bookmarkStart w:id="17" w:name="_Toc72190712"/>
+      <w:bookmarkStart w:id="32" w:name="_Toc72190712"/>
+      <w:bookmarkStart w:id="33" w:name="_Toc72245434"/>
       <w:r>
         <w:t>Recursos hardware.</w:t>
       </w:r>
-      <w:bookmarkEnd w:id="17"/>
+      <w:bookmarkEnd w:id="32"/>
+      <w:bookmarkEnd w:id="33"/>
     </w:p>
     <w:p>
       <w:pPr>
@@ -7664,11 +8025,13 @@
       <w:pPr>
         <w:pStyle w:val="ETit1"/>
       </w:pPr>
-      <w:bookmarkStart w:id="18" w:name="_Toc72190713"/>
+      <w:bookmarkStart w:id="34" w:name="_Toc72190713"/>
+      <w:bookmarkStart w:id="35" w:name="_Toc72245435"/>
       <w:r>
         <w:t>Recursos software.</w:t>
       </w:r>
-      <w:bookmarkEnd w:id="18"/>
+      <w:bookmarkEnd w:id="34"/>
+      <w:bookmarkEnd w:id="35"/>
     </w:p>
     <w:p>
       <w:pPr>
@@ -7714,12 +8077,14 @@
       <w:pPr>
         <w:pStyle w:val="ETitulo"/>
       </w:pPr>
-      <w:bookmarkStart w:id="19" w:name="_Toc72190714"/>
+      <w:bookmarkStart w:id="36" w:name="_Toc72190714"/>
+      <w:bookmarkStart w:id="37" w:name="_Toc72245436"/>
       <w:r>
         <w:lastRenderedPageBreak/>
         <w:t>3. Planificación</w:t>
       </w:r>
-      <w:bookmarkEnd w:id="19"/>
+      <w:bookmarkEnd w:id="36"/>
+      <w:bookmarkEnd w:id="37"/>
     </w:p>
     <w:p>
       <w:pPr>
@@ -7742,11 +8107,13 @@
       <w:pPr>
         <w:pStyle w:val="ETit1"/>
       </w:pPr>
-      <w:bookmarkStart w:id="20" w:name="_Toc72190715"/>
+      <w:bookmarkStart w:id="38" w:name="_Toc72190715"/>
+      <w:bookmarkStart w:id="39" w:name="_Toc72245437"/>
       <w:r>
         <w:t>Metodología para el diseño del proyecto.</w:t>
       </w:r>
-      <w:bookmarkEnd w:id="20"/>
+      <w:bookmarkEnd w:id="38"/>
+      <w:bookmarkEnd w:id="39"/>
     </w:p>
     <w:p>
       <w:pPr>
@@ -7763,14 +8130,16 @@
       <w:pPr>
         <w:pStyle w:val="ETit1"/>
       </w:pPr>
-      <w:bookmarkStart w:id="21" w:name="_Toc72190716"/>
+      <w:bookmarkStart w:id="40" w:name="_Toc72190716"/>
+      <w:bookmarkStart w:id="41" w:name="_Toc72245438"/>
       <w:r>
         <w:t>Tabla de actividades, cálculo de tiempos</w:t>
       </w:r>
       <w:r>
         <w:t xml:space="preserve"> y diagrama de Gantt</w:t>
       </w:r>
-      <w:bookmarkEnd w:id="21"/>
+      <w:bookmarkEnd w:id="40"/>
+      <w:bookmarkEnd w:id="41"/>
     </w:p>
     <w:p>
       <w:pPr>
@@ -7784,12 +8153,14 @@
       <w:pPr>
         <w:pStyle w:val="ETit1"/>
       </w:pPr>
-      <w:bookmarkStart w:id="22" w:name="_Toc72190717"/>
+      <w:bookmarkStart w:id="42" w:name="_Toc72190717"/>
+      <w:bookmarkStart w:id="43" w:name="_Toc72245439"/>
       <w:r>
         <w:lastRenderedPageBreak/>
         <w:t>Secuencia de desarrollo del proyecto</w:t>
       </w:r>
-      <w:bookmarkEnd w:id="22"/>
+      <w:bookmarkEnd w:id="42"/>
+      <w:bookmarkEnd w:id="43"/>
     </w:p>
     <w:p>
       <w:pPr>
@@ -7812,14 +8183,12 @@
       <w:r>
         <w:rPr>
           <w:noProof/>
-          <w:lang w:eastAsia="es-ES"/>
         </w:rPr>
-        <w:lastRenderedPageBreak/>
         <w:drawing>
-          <wp:inline distT="0" distB="0" distL="0" distR="0" wp14:anchorId="39E67613" wp14:editId="7D707BEB">
-            <wp:extent cx="5095875" cy="6148575"/>
+          <wp:inline distT="0" distB="0" distL="0" distR="0" wp14:anchorId="0F2511F1" wp14:editId="1D2F4BBB">
+            <wp:extent cx="4962525" cy="5981700"/>
             <wp:effectExtent l="0" t="0" r="0" b="0"/>
-            <wp:docPr id="68" name="Imagen 68"/>
+            <wp:docPr id="8" name="Imagen 8"/>
             <wp:cNvGraphicFramePr>
               <a:graphicFrameLocks xmlns:a="http://schemas.openxmlformats.org/drawingml/2006/main" noChangeAspect="1"/>
             </wp:cNvGraphicFramePr>
@@ -7827,12 +8196,12 @@
               <a:graphicData uri="http://schemas.openxmlformats.org/drawingml/2006/picture">
                 <pic:pic xmlns:pic="http://schemas.openxmlformats.org/drawingml/2006/picture">
                   <pic:nvPicPr>
-                    <pic:cNvPr id="0" name="Picture 12"/>
+                    <pic:cNvPr id="0" name="Picture 2"/>
                     <pic:cNvPicPr>
                       <a:picLocks noChangeAspect="1" noChangeArrowheads="1"/>
                     </pic:cNvPicPr>
                   </pic:nvPicPr>
-                  <pic:blipFill rotWithShape="1">
+                  <pic:blipFill>
                     <a:blip r:embed="rId10">
                       <a:extLst>
                         <a:ext uri="{28A0092B-C50C-407E-A947-70E740481C1C}">
@@ -7840,13 +8209,15 @@
                         </a:ext>
                       </a:extLst>
                     </a:blip>
-                    <a:srcRect r="48095"/>
-                    <a:stretch/>
+                    <a:srcRect/>
+                    <a:stretch>
+                      <a:fillRect/>
+                    </a:stretch>
                   </pic:blipFill>
                   <pic:spPr bwMode="auto">
                     <a:xfrm>
                       <a:off x="0" y="0"/>
-                      <a:ext cx="5102149" cy="6156146"/>
+                      <a:ext cx="4962525" cy="5981700"/>
                     </a:xfrm>
                     <a:prstGeom prst="rect">
                       <a:avLst/>
@@ -7855,11 +8226,6 @@
                     <a:ln>
                       <a:noFill/>
                     </a:ln>
-                    <a:extLst>
-                      <a:ext uri="{53640926-AAD7-44D8-BBD7-CCE9431645EC}">
-                        <a14:shadowObscured xmlns:a14="http://schemas.microsoft.com/office/drawing/2010/main"/>
-                      </a:ext>
-                    </a:extLst>
                   </pic:spPr>
                 </pic:pic>
               </a:graphicData>
@@ -7867,17 +8233,21 @@
           </wp:inline>
         </w:drawing>
       </w:r>
+    </w:p>
+    <w:p>
+      <w:pPr>
+        <w:pStyle w:val="ENormal"/>
+      </w:pPr>
       <w:r>
         <w:rPr>
           <w:noProof/>
-          <w:lang w:eastAsia="es-ES"/>
         </w:rPr>
         <w:lastRenderedPageBreak/>
         <w:drawing>
-          <wp:inline distT="0" distB="0" distL="0" distR="0" wp14:anchorId="48AE9119" wp14:editId="68AA7DB2">
-            <wp:extent cx="5000625" cy="4858763"/>
+          <wp:inline distT="0" distB="0" distL="0" distR="0" wp14:anchorId="01DD36D3" wp14:editId="30D8AFC0">
+            <wp:extent cx="4581525" cy="4210050"/>
             <wp:effectExtent l="0" t="0" r="0" b="0"/>
-            <wp:docPr id="4" name="Imagen 4"/>
+            <wp:docPr id="41" name="Imagen 41"/>
             <wp:cNvGraphicFramePr>
               <a:graphicFrameLocks xmlns:a="http://schemas.openxmlformats.org/drawingml/2006/main" noChangeAspect="1"/>
             </wp:cNvGraphicFramePr>
@@ -7885,26 +8255,28 @@
               <a:graphicData uri="http://schemas.openxmlformats.org/drawingml/2006/picture">
                 <pic:pic xmlns:pic="http://schemas.openxmlformats.org/drawingml/2006/picture">
                   <pic:nvPicPr>
-                    <pic:cNvPr id="0" name="Picture 12"/>
+                    <pic:cNvPr id="0" name="Picture 3"/>
                     <pic:cNvPicPr>
                       <a:picLocks noChangeAspect="1" noChangeArrowheads="1"/>
                     </pic:cNvPicPr>
                   </pic:nvPicPr>
-                  <pic:blipFill rotWithShape="1">
-                    <a:blip r:embed="rId10">
+                  <pic:blipFill>
+                    <a:blip r:embed="rId11">
                       <a:extLst>
                         <a:ext uri="{28A0092B-C50C-407E-A947-70E740481C1C}">
                           <a14:useLocalDpi xmlns:a14="http://schemas.microsoft.com/office/drawing/2010/main" val="0"/>
                         </a:ext>
                       </a:extLst>
                     </a:blip>
-                    <a:srcRect l="51877" b="25341"/>
-                    <a:stretch/>
+                    <a:srcRect/>
+                    <a:stretch>
+                      <a:fillRect/>
+                    </a:stretch>
                   </pic:blipFill>
                   <pic:spPr bwMode="auto">
                     <a:xfrm>
                       <a:off x="0" y="0"/>
-                      <a:ext cx="5004486" cy="4862514"/>
+                      <a:ext cx="4581525" cy="4210050"/>
                     </a:xfrm>
                     <a:prstGeom prst="rect">
                       <a:avLst/>
@@ -7913,11 +8285,6 @@
                     <a:ln>
                       <a:noFill/>
                     </a:ln>
-                    <a:extLst>
-                      <a:ext uri="{53640926-AAD7-44D8-BBD7-CCE9431645EC}">
-                        <a14:shadowObscured xmlns:a14="http://schemas.microsoft.com/office/drawing/2010/main"/>
-                      </a:ext>
-                    </a:extLst>
                   </pic:spPr>
                 </pic:pic>
               </a:graphicData>
@@ -7930,14 +8297,14 @@
       <w:pPr>
         <w:pStyle w:val="LImagenes"/>
       </w:pPr>
-      <w:bookmarkStart w:id="23" w:name="_Toc72190777"/>
+      <w:bookmarkStart w:id="44" w:name="_Toc72190777"/>
       <w:r>
         <w:t>Diagrama de</w:t>
       </w:r>
       <w:r>
         <w:t xml:space="preserve"> Entidad-Relación.</w:t>
       </w:r>
-      <w:bookmarkEnd w:id="23"/>
+      <w:bookmarkEnd w:id="44"/>
     </w:p>
     <w:p>
       <w:pPr>
@@ -7958,69 +8325,10 @@
           <w:lang w:eastAsia="es-ES"/>
         </w:rPr>
         <w:drawing>
-          <wp:inline distT="0" distB="0" distL="0" distR="0" wp14:anchorId="092BF1AB" wp14:editId="75E2D6B4">
+          <wp:inline distT="0" distB="0" distL="0" distR="0" wp14:anchorId="75DFF7E5" wp14:editId="2C3615C3">
             <wp:extent cx="3391373" cy="4258269"/>
             <wp:effectExtent l="0" t="0" r="0" b="9525"/>
             <wp:docPr id="6" name="Imagen 6"/>
-            <wp:cNvGraphicFramePr>
-              <a:graphicFrameLocks xmlns:a="http://schemas.openxmlformats.org/drawingml/2006/main" noChangeAspect="1"/>
-            </wp:cNvGraphicFramePr>
-            <a:graphic xmlns:a="http://schemas.openxmlformats.org/drawingml/2006/main">
-              <a:graphicData uri="http://schemas.openxmlformats.org/drawingml/2006/picture">
-                <pic:pic xmlns:pic="http://schemas.openxmlformats.org/drawingml/2006/picture">
-                  <pic:nvPicPr>
-                    <pic:cNvPr id="1" name=""/>
-                    <pic:cNvPicPr/>
-                  </pic:nvPicPr>
-                  <pic:blipFill>
-                    <a:blip r:embed="rId11"/>
-                    <a:stretch>
-                      <a:fillRect/>
-                    </a:stretch>
-                  </pic:blipFill>
-                  <pic:spPr>
-                    <a:xfrm>
-                      <a:off x="0" y="0"/>
-                      <a:ext cx="3391373" cy="4258269"/>
-                    </a:xfrm>
-                    <a:prstGeom prst="rect">
-                      <a:avLst/>
-                    </a:prstGeom>
-                  </pic:spPr>
-                </pic:pic>
-              </a:graphicData>
-            </a:graphic>
-          </wp:inline>
-        </w:drawing>
-      </w:r>
-    </w:p>
-    <w:p>
-      <w:pPr>
-        <w:pStyle w:val="LImagenes"/>
-      </w:pPr>
-      <w:bookmarkStart w:id="24" w:name="_Toc72190778"/>
-      <w:r>
-        <w:t>La interfaz contendrá un menú latera</w:t>
-      </w:r>
-      <w:r>
-        <w:t>l con las áreas generales de la aplicación.</w:t>
-      </w:r>
-      <w:bookmarkEnd w:id="24"/>
-    </w:p>
-    <w:p>
-      <w:pPr>
-        <w:pStyle w:val="ENormal"/>
-      </w:pPr>
-      <w:r>
-        <w:rPr>
-          <w:noProof/>
-          <w:lang w:eastAsia="es-ES"/>
-        </w:rPr>
-        <w:drawing>
-          <wp:inline distT="0" distB="0" distL="0" distR="0" wp14:anchorId="1A53B054" wp14:editId="17A04096">
-            <wp:extent cx="3343742" cy="2057687"/>
-            <wp:effectExtent l="0" t="0" r="9525" b="0"/>
-            <wp:docPr id="7" name="Imagen 7"/>
             <wp:cNvGraphicFramePr>
               <a:graphicFrameLocks xmlns:a="http://schemas.openxmlformats.org/drawingml/2006/main" noChangeAspect="1"/>
             </wp:cNvGraphicFramePr>
@@ -8040,6 +8348,65 @@
                   <pic:spPr>
                     <a:xfrm>
                       <a:off x="0" y="0"/>
+                      <a:ext cx="3391373" cy="4258269"/>
+                    </a:xfrm>
+                    <a:prstGeom prst="rect">
+                      <a:avLst/>
+                    </a:prstGeom>
+                  </pic:spPr>
+                </pic:pic>
+              </a:graphicData>
+            </a:graphic>
+          </wp:inline>
+        </w:drawing>
+      </w:r>
+    </w:p>
+    <w:p>
+      <w:pPr>
+        <w:pStyle w:val="LImagenes"/>
+      </w:pPr>
+      <w:bookmarkStart w:id="45" w:name="_Toc72190778"/>
+      <w:r>
+        <w:t>La interfaz contendrá un menú latera</w:t>
+      </w:r>
+      <w:r>
+        <w:t>l con las áreas generales de la aplicación.</w:t>
+      </w:r>
+      <w:bookmarkEnd w:id="45"/>
+    </w:p>
+    <w:p>
+      <w:pPr>
+        <w:pStyle w:val="ENormal"/>
+      </w:pPr>
+      <w:r>
+        <w:rPr>
+          <w:noProof/>
+          <w:lang w:eastAsia="es-ES"/>
+        </w:rPr>
+        <w:drawing>
+          <wp:inline distT="0" distB="0" distL="0" distR="0" wp14:anchorId="31EDA033" wp14:editId="04278D83">
+            <wp:extent cx="3343742" cy="2057687"/>
+            <wp:effectExtent l="0" t="0" r="9525" b="0"/>
+            <wp:docPr id="7" name="Imagen 7"/>
+            <wp:cNvGraphicFramePr>
+              <a:graphicFrameLocks xmlns:a="http://schemas.openxmlformats.org/drawingml/2006/main" noChangeAspect="1"/>
+            </wp:cNvGraphicFramePr>
+            <a:graphic xmlns:a="http://schemas.openxmlformats.org/drawingml/2006/main">
+              <a:graphicData uri="http://schemas.openxmlformats.org/drawingml/2006/picture">
+                <pic:pic xmlns:pic="http://schemas.openxmlformats.org/drawingml/2006/picture">
+                  <pic:nvPicPr>
+                    <pic:cNvPr id="1" name=""/>
+                    <pic:cNvPicPr/>
+                  </pic:nvPicPr>
+                  <pic:blipFill>
+                    <a:blip r:embed="rId13"/>
+                    <a:stretch>
+                      <a:fillRect/>
+                    </a:stretch>
+                  </pic:blipFill>
+                  <pic:spPr>
+                    <a:xfrm>
+                      <a:off x="0" y="0"/>
                       <a:ext cx="3343742" cy="2057687"/>
                     </a:xfrm>
                     <a:prstGeom prst="rect">
@@ -8057,7 +8424,7 @@
       <w:pPr>
         <w:pStyle w:val="LImagenes"/>
       </w:pPr>
-      <w:bookmarkStart w:id="25" w:name="_Toc72190779"/>
+      <w:bookmarkStart w:id="46" w:name="_Toc72190779"/>
       <w:r>
         <w:t>La</w:t>
       </w:r>
@@ -8073,7 +8440,7 @@
       <w:r>
         <w:t>subdividas en pestañas</w:t>
       </w:r>
-      <w:bookmarkEnd w:id="25"/>
+      <w:bookmarkEnd w:id="46"/>
     </w:p>
     <w:p>
       <w:pPr>
@@ -8094,7 +8461,7 @@
           <w:lang w:eastAsia="es-ES"/>
         </w:rPr>
         <w:drawing>
-          <wp:inline distT="0" distB="0" distL="0" distR="0" wp14:anchorId="79DA8B90" wp14:editId="15847258">
+          <wp:inline distT="0" distB="0" distL="0" distR="0" wp14:anchorId="7C6C8AEA" wp14:editId="6B1A3947">
             <wp:extent cx="4400550" cy="6190604"/>
             <wp:effectExtent l="0" t="0" r="0" b="0"/>
             <wp:docPr id="5" name="Imagen 5"/>
@@ -8111,7 +8478,7 @@
                     </pic:cNvPicPr>
                   </pic:nvPicPr>
                   <pic:blipFill rotWithShape="1">
-                    <a:blip r:embed="rId13" cstate="print">
+                    <a:blip r:embed="rId14" cstate="print">
                       <a:extLst>
                         <a:ext uri="{28A0092B-C50C-407E-A947-70E740481C1C}">
                           <a14:useLocalDpi xmlns:a14="http://schemas.microsoft.com/office/drawing/2010/main" val="0"/>
@@ -8157,7 +8524,7 @@
         </w:rPr>
         <w:lastRenderedPageBreak/>
         <w:drawing>
-          <wp:inline distT="0" distB="0" distL="0" distR="0" wp14:anchorId="3AD48442" wp14:editId="33AA7B8E">
+          <wp:inline distT="0" distB="0" distL="0" distR="0" wp14:anchorId="681445D0" wp14:editId="6CC7217D">
             <wp:extent cx="4857750" cy="5470019"/>
             <wp:effectExtent l="0" t="0" r="0" b="0"/>
             <wp:docPr id="66" name="Imagen 66"/>
@@ -8174,7 +8541,7 @@
                     </pic:cNvPicPr>
                   </pic:nvPicPr>
                   <pic:blipFill rotWithShape="1">
-                    <a:blip r:embed="rId13" cstate="print">
+                    <a:blip r:embed="rId14" cstate="print">
                       <a:extLst>
                         <a:ext uri="{28A0092B-C50C-407E-A947-70E740481C1C}">
                           <a14:useLocalDpi xmlns:a14="http://schemas.microsoft.com/office/drawing/2010/main" val="0"/>
@@ -8220,7 +8587,7 @@
         </w:rPr>
         <w:lastRenderedPageBreak/>
         <w:drawing>
-          <wp:inline distT="0" distB="0" distL="0" distR="0" wp14:anchorId="0707D151" wp14:editId="7256AB26">
+          <wp:inline distT="0" distB="0" distL="0" distR="0" wp14:anchorId="2E5CABF3" wp14:editId="343D66B7">
             <wp:extent cx="5000625" cy="6847884"/>
             <wp:effectExtent l="0" t="0" r="0" b="0"/>
             <wp:docPr id="67" name="Imagen 67"/>
@@ -8237,7 +8604,7 @@
                     </pic:cNvPicPr>
                   </pic:nvPicPr>
                   <pic:blipFill rotWithShape="1">
-                    <a:blip r:embed="rId13" cstate="print">
+                    <a:blip r:embed="rId14" cstate="print">
                       <a:extLst>
                         <a:ext uri="{28A0092B-C50C-407E-A947-70E740481C1C}">
                           <a14:useLocalDpi xmlns:a14="http://schemas.microsoft.com/office/drawing/2010/main" val="0"/>
@@ -8276,11 +8643,11 @@
       <w:pPr>
         <w:pStyle w:val="LImagenes"/>
       </w:pPr>
-      <w:bookmarkStart w:id="26" w:name="_Toc72190780"/>
+      <w:bookmarkStart w:id="47" w:name="_Toc72190780"/>
       <w:r>
         <w:t>Diagrama de clases.</w:t>
       </w:r>
-      <w:bookmarkEnd w:id="26"/>
+      <w:bookmarkEnd w:id="47"/>
     </w:p>
     <w:p>
       <w:pPr>
@@ -8302,12 +8669,14 @@
       <w:pPr>
         <w:pStyle w:val="ETitulo"/>
       </w:pPr>
-      <w:bookmarkStart w:id="27" w:name="_Toc72190718"/>
+      <w:bookmarkStart w:id="48" w:name="_Toc72190718"/>
+      <w:bookmarkStart w:id="49" w:name="_Toc72245440"/>
       <w:r>
         <w:lastRenderedPageBreak/>
         <w:t>4. Desarrollo del proyecto</w:t>
       </w:r>
-      <w:bookmarkEnd w:id="27"/>
+      <w:bookmarkEnd w:id="48"/>
+      <w:bookmarkEnd w:id="49"/>
     </w:p>
     <w:p>
       <w:pPr>
@@ -8330,11 +8699,13 @@
       <w:pPr>
         <w:pStyle w:val="ETit1"/>
       </w:pPr>
-      <w:bookmarkStart w:id="28" w:name="_Toc72190719"/>
+      <w:bookmarkStart w:id="50" w:name="_Toc72190719"/>
+      <w:bookmarkStart w:id="51" w:name="_Toc72245441"/>
       <w:r>
         <w:t>Secuencia real del desarrollo del proyecto</w:t>
       </w:r>
-      <w:bookmarkEnd w:id="28"/>
+      <w:bookmarkEnd w:id="50"/>
+      <w:bookmarkEnd w:id="51"/>
     </w:p>
     <w:p>
       <w:pPr>
@@ -8348,9 +8719,9 @@
       <w:pPr>
         <w:pStyle w:val="ETit1"/>
       </w:pPr>
-      <w:bookmarkStart w:id="29" w:name="_Toc72190720"/>
-      <w:r>
-        <w:lastRenderedPageBreak/>
+      <w:bookmarkStart w:id="52" w:name="_Toc72190720"/>
+      <w:bookmarkStart w:id="53" w:name="_Toc72245442"/>
+      <w:r>
         <w:t>Diagrama relacional</w:t>
       </w:r>
       <w:r>
@@ -8362,9 +8733,27 @@
       <w:r>
         <w:t>.</w:t>
       </w:r>
-      <w:bookmarkEnd w:id="29"/>
-      <w:r>
-        <w:t xml:space="preserve"> </w:t>
+      <w:bookmarkEnd w:id="52"/>
+      <w:bookmarkEnd w:id="53"/>
+    </w:p>
+    <w:p>
+      <w:pPr>
+        <w:pStyle w:val="ETit2"/>
+        <w:numPr>
+          <w:ilvl w:val="2"/>
+          <w:numId w:val="3"/>
+        </w:numPr>
+      </w:pPr>
+      <w:r>
+        <w:t>Diagrama de clases</w:t>
+      </w:r>
+    </w:p>
+    <w:p>
+      <w:pPr>
+        <w:pStyle w:val="ETit4"/>
+      </w:pPr>
+      <w:r>
+        <w:t>Activity</w:t>
       </w:r>
     </w:p>
     <w:p>
@@ -8376,7 +8765,397 @@
           <w:noProof/>
         </w:rPr>
         <w:drawing>
-          <wp:inline distT="0" distB="0" distL="0" distR="0" wp14:anchorId="2551CE7D" wp14:editId="4E6B555F">
+          <wp:inline distT="0" distB="0" distL="0" distR="0" wp14:anchorId="293030E6" wp14:editId="7338B9F4">
+            <wp:extent cx="5572125" cy="3371850"/>
+            <wp:effectExtent l="0" t="0" r="0" b="0"/>
+            <wp:docPr id="45" name="Imagen 45"/>
+            <wp:cNvGraphicFramePr>
+              <a:graphicFrameLocks xmlns:a="http://schemas.openxmlformats.org/drawingml/2006/main" noChangeAspect="1"/>
+            </wp:cNvGraphicFramePr>
+            <a:graphic xmlns:a="http://schemas.openxmlformats.org/drawingml/2006/main">
+              <a:graphicData uri="http://schemas.openxmlformats.org/drawingml/2006/picture">
+                <pic:pic xmlns:pic="http://schemas.openxmlformats.org/drawingml/2006/picture">
+                  <pic:nvPicPr>
+                    <pic:cNvPr id="0" name="Picture 4"/>
+                    <pic:cNvPicPr>
+                      <a:picLocks noChangeAspect="1" noChangeArrowheads="1"/>
+                    </pic:cNvPicPr>
+                  </pic:nvPicPr>
+                  <pic:blipFill>
+                    <a:blip r:embed="rId15">
+                      <a:extLst>
+                        <a:ext uri="{28A0092B-C50C-407E-A947-70E740481C1C}">
+                          <a14:useLocalDpi xmlns:a14="http://schemas.microsoft.com/office/drawing/2010/main" val="0"/>
+                        </a:ext>
+                      </a:extLst>
+                    </a:blip>
+                    <a:srcRect/>
+                    <a:stretch>
+                      <a:fillRect/>
+                    </a:stretch>
+                  </pic:blipFill>
+                  <pic:spPr bwMode="auto">
+                    <a:xfrm>
+                      <a:off x="0" y="0"/>
+                      <a:ext cx="5572125" cy="3371850"/>
+                    </a:xfrm>
+                    <a:prstGeom prst="rect">
+                      <a:avLst/>
+                    </a:prstGeom>
+                    <a:noFill/>
+                    <a:ln>
+                      <a:noFill/>
+                    </a:ln>
+                  </pic:spPr>
+                </pic:pic>
+              </a:graphicData>
+            </a:graphic>
+          </wp:inline>
+        </w:drawing>
+      </w:r>
+    </w:p>
+    <w:p>
+      <w:pPr>
+        <w:pStyle w:val="ENormal"/>
+      </w:pPr>
+      <w:r>
+        <w:rPr>
+          <w:noProof/>
+        </w:rPr>
+        <w:lastRenderedPageBreak/>
+        <w:drawing>
+          <wp:inline distT="0" distB="0" distL="0" distR="0" wp14:anchorId="2EB32578" wp14:editId="47D23946">
+            <wp:extent cx="5572125" cy="2562225"/>
+            <wp:effectExtent l="0" t="0" r="0" b="0"/>
+            <wp:docPr id="48" name="Imagen 48"/>
+            <wp:cNvGraphicFramePr>
+              <a:graphicFrameLocks xmlns:a="http://schemas.openxmlformats.org/drawingml/2006/main" noChangeAspect="1"/>
+            </wp:cNvGraphicFramePr>
+            <a:graphic xmlns:a="http://schemas.openxmlformats.org/drawingml/2006/main">
+              <a:graphicData uri="http://schemas.openxmlformats.org/drawingml/2006/picture">
+                <pic:pic xmlns:pic="http://schemas.openxmlformats.org/drawingml/2006/picture">
+                  <pic:nvPicPr>
+                    <pic:cNvPr id="0" name="Picture 6"/>
+                    <pic:cNvPicPr>
+                      <a:picLocks noChangeAspect="1" noChangeArrowheads="1"/>
+                    </pic:cNvPicPr>
+                  </pic:nvPicPr>
+                  <pic:blipFill>
+                    <a:blip r:embed="rId16">
+                      <a:extLst>
+                        <a:ext uri="{28A0092B-C50C-407E-A947-70E740481C1C}">
+                          <a14:useLocalDpi xmlns:a14="http://schemas.microsoft.com/office/drawing/2010/main" val="0"/>
+                        </a:ext>
+                      </a:extLst>
+                    </a:blip>
+                    <a:srcRect/>
+                    <a:stretch>
+                      <a:fillRect/>
+                    </a:stretch>
+                  </pic:blipFill>
+                  <pic:spPr bwMode="auto">
+                    <a:xfrm>
+                      <a:off x="0" y="0"/>
+                      <a:ext cx="5572125" cy="2562225"/>
+                    </a:xfrm>
+                    <a:prstGeom prst="rect">
+                      <a:avLst/>
+                    </a:prstGeom>
+                    <a:noFill/>
+                    <a:ln>
+                      <a:noFill/>
+                    </a:ln>
+                  </pic:spPr>
+                </pic:pic>
+              </a:graphicData>
+            </a:graphic>
+          </wp:inline>
+        </w:drawing>
+      </w:r>
+    </w:p>
+    <w:p>
+      <w:pPr>
+        <w:pStyle w:val="ENormal"/>
+      </w:pPr>
+      <w:r>
+        <w:rPr>
+          <w:noProof/>
+        </w:rPr>
+        <w:drawing>
+          <wp:inline distT="0" distB="0" distL="0" distR="0" wp14:anchorId="0031F2CF" wp14:editId="0C481267">
+            <wp:extent cx="5572125" cy="2419350"/>
+            <wp:effectExtent l="0" t="0" r="0" b="0"/>
+            <wp:docPr id="55" name="Imagen 55"/>
+            <wp:cNvGraphicFramePr>
+              <a:graphicFrameLocks xmlns:a="http://schemas.openxmlformats.org/drawingml/2006/main" noChangeAspect="1"/>
+            </wp:cNvGraphicFramePr>
+            <a:graphic xmlns:a="http://schemas.openxmlformats.org/drawingml/2006/main">
+              <a:graphicData uri="http://schemas.openxmlformats.org/drawingml/2006/picture">
+                <pic:pic xmlns:pic="http://schemas.openxmlformats.org/drawingml/2006/picture">
+                  <pic:nvPicPr>
+                    <pic:cNvPr id="0" name="Picture 7"/>
+                    <pic:cNvPicPr>
+                      <a:picLocks noChangeAspect="1" noChangeArrowheads="1"/>
+                    </pic:cNvPicPr>
+                  </pic:nvPicPr>
+                  <pic:blipFill>
+                    <a:blip r:embed="rId17">
+                      <a:extLst>
+                        <a:ext uri="{28A0092B-C50C-407E-A947-70E740481C1C}">
+                          <a14:useLocalDpi xmlns:a14="http://schemas.microsoft.com/office/drawing/2010/main" val="0"/>
+                        </a:ext>
+                      </a:extLst>
+                    </a:blip>
+                    <a:srcRect/>
+                    <a:stretch>
+                      <a:fillRect/>
+                    </a:stretch>
+                  </pic:blipFill>
+                  <pic:spPr bwMode="auto">
+                    <a:xfrm>
+                      <a:off x="0" y="0"/>
+                      <a:ext cx="5572125" cy="2419350"/>
+                    </a:xfrm>
+                    <a:prstGeom prst="rect">
+                      <a:avLst/>
+                    </a:prstGeom>
+                    <a:noFill/>
+                    <a:ln>
+                      <a:noFill/>
+                    </a:ln>
+                  </pic:spPr>
+                </pic:pic>
+              </a:graphicData>
+            </a:graphic>
+          </wp:inline>
+        </w:drawing>
+      </w:r>
+    </w:p>
+    <w:p>
+      <w:pPr>
+        <w:pStyle w:val="ENormal"/>
+      </w:pPr>
+      <w:r>
+        <w:rPr>
+          <w:noProof/>
+        </w:rPr>
+        <w:drawing>
+          <wp:inline distT="0" distB="0" distL="0" distR="0" wp14:anchorId="59C93960" wp14:editId="41FBC35F">
+            <wp:extent cx="1476000" cy="2880000"/>
+            <wp:effectExtent l="0" t="0" r="0" b="0"/>
+            <wp:docPr id="69" name="Imagen 69"/>
+            <wp:cNvGraphicFramePr>
+              <a:graphicFrameLocks xmlns:a="http://schemas.openxmlformats.org/drawingml/2006/main" noChangeAspect="1"/>
+            </wp:cNvGraphicFramePr>
+            <a:graphic xmlns:a="http://schemas.openxmlformats.org/drawingml/2006/main">
+              <a:graphicData uri="http://schemas.openxmlformats.org/drawingml/2006/picture">
+                <pic:pic xmlns:pic="http://schemas.openxmlformats.org/drawingml/2006/picture">
+                  <pic:nvPicPr>
+                    <pic:cNvPr id="0" name="Picture 8"/>
+                    <pic:cNvPicPr>
+                      <a:picLocks noChangeAspect="1" noChangeArrowheads="1"/>
+                    </pic:cNvPicPr>
+                  </pic:nvPicPr>
+                  <pic:blipFill>
+                    <a:blip r:embed="rId18">
+                      <a:extLst>
+                        <a:ext uri="{28A0092B-C50C-407E-A947-70E740481C1C}">
+                          <a14:useLocalDpi xmlns:a14="http://schemas.microsoft.com/office/drawing/2010/main" val="0"/>
+                        </a:ext>
+                      </a:extLst>
+                    </a:blip>
+                    <a:srcRect/>
+                    <a:stretch>
+                      <a:fillRect/>
+                    </a:stretch>
+                  </pic:blipFill>
+                  <pic:spPr bwMode="auto">
+                    <a:xfrm>
+                      <a:off x="0" y="0"/>
+                      <a:ext cx="1476000" cy="2880000"/>
+                    </a:xfrm>
+                    <a:prstGeom prst="rect">
+                      <a:avLst/>
+                    </a:prstGeom>
+                    <a:noFill/>
+                    <a:ln>
+                      <a:noFill/>
+                    </a:ln>
+                  </pic:spPr>
+                </pic:pic>
+              </a:graphicData>
+            </a:graphic>
+          </wp:inline>
+        </w:drawing>
+      </w:r>
+      <w:r>
+        <w:t xml:space="preserve">     </w:t>
+      </w:r>
+      <w:r>
+        <w:rPr>
+          <w:noProof/>
+        </w:rPr>
+        <w:drawing>
+          <wp:inline distT="0" distB="0" distL="0" distR="0" wp14:anchorId="275CF4FF" wp14:editId="7282EFBF">
+            <wp:extent cx="2862000" cy="2880000"/>
+            <wp:effectExtent l="0" t="0" r="0" b="0"/>
+            <wp:docPr id="71" name="Imagen 71"/>
+            <wp:cNvGraphicFramePr>
+              <a:graphicFrameLocks xmlns:a="http://schemas.openxmlformats.org/drawingml/2006/main" noChangeAspect="1"/>
+            </wp:cNvGraphicFramePr>
+            <a:graphic xmlns:a="http://schemas.openxmlformats.org/drawingml/2006/main">
+              <a:graphicData uri="http://schemas.openxmlformats.org/drawingml/2006/picture">
+                <pic:pic xmlns:pic="http://schemas.openxmlformats.org/drawingml/2006/picture">
+                  <pic:nvPicPr>
+                    <pic:cNvPr id="0" name="Picture 10"/>
+                    <pic:cNvPicPr>
+                      <a:picLocks noChangeAspect="1" noChangeArrowheads="1"/>
+                    </pic:cNvPicPr>
+                  </pic:nvPicPr>
+                  <pic:blipFill>
+                    <a:blip r:embed="rId19">
+                      <a:extLst>
+                        <a:ext uri="{28A0092B-C50C-407E-A947-70E740481C1C}">
+                          <a14:useLocalDpi xmlns:a14="http://schemas.microsoft.com/office/drawing/2010/main" val="0"/>
+                        </a:ext>
+                      </a:extLst>
+                    </a:blip>
+                    <a:srcRect/>
+                    <a:stretch>
+                      <a:fillRect/>
+                    </a:stretch>
+                  </pic:blipFill>
+                  <pic:spPr bwMode="auto">
+                    <a:xfrm>
+                      <a:off x="0" y="0"/>
+                      <a:ext cx="2862000" cy="2880000"/>
+                    </a:xfrm>
+                    <a:prstGeom prst="rect">
+                      <a:avLst/>
+                    </a:prstGeom>
+                    <a:noFill/>
+                    <a:ln>
+                      <a:noFill/>
+                    </a:ln>
+                  </pic:spPr>
+                </pic:pic>
+              </a:graphicData>
+            </a:graphic>
+          </wp:inline>
+        </w:drawing>
+      </w:r>
+    </w:p>
+    <w:p>
+      <w:pPr>
+        <w:pStyle w:val="LImagenes"/>
+      </w:pPr>
+      <w:r>
+        <w:t>Diagrama de las clases Activity.</w:t>
+      </w:r>
+    </w:p>
+    <w:p>
+      <w:pPr>
+        <w:pStyle w:val="ETit4"/>
+      </w:pPr>
+      <w:r>
+        <w:lastRenderedPageBreak/>
+        <w:t>BD</w:t>
+      </w:r>
+    </w:p>
+    <w:p>
+      <w:pPr>
+        <w:pStyle w:val="ENormal"/>
+      </w:pPr>
+      <w:r>
+        <w:t>Las clases que gestionan la base de datos tienen todas ellas la misma estructura.</w:t>
+      </w:r>
+    </w:p>
+    <w:p>
+      <w:pPr>
+        <w:pStyle w:val="ENormal"/>
+      </w:pPr>
+      <w:r>
+        <w:rPr>
+          <w:noProof/>
+        </w:rPr>
+        <w:drawing>
+          <wp:inline distT="0" distB="0" distL="0" distR="0" wp14:anchorId="4019B458" wp14:editId="29BC999F">
+            <wp:extent cx="1749287" cy="1966563"/>
+            <wp:effectExtent l="0" t="0" r="0" b="0"/>
+            <wp:docPr id="72" name="Imagen 72"/>
+            <wp:cNvGraphicFramePr>
+              <a:graphicFrameLocks xmlns:a="http://schemas.openxmlformats.org/drawingml/2006/main" noChangeAspect="1"/>
+            </wp:cNvGraphicFramePr>
+            <a:graphic xmlns:a="http://schemas.openxmlformats.org/drawingml/2006/main">
+              <a:graphicData uri="http://schemas.openxmlformats.org/drawingml/2006/picture">
+                <pic:pic xmlns:pic="http://schemas.openxmlformats.org/drawingml/2006/picture">
+                  <pic:nvPicPr>
+                    <pic:cNvPr id="0" name="Picture 11"/>
+                    <pic:cNvPicPr>
+                      <a:picLocks noChangeAspect="1" noChangeArrowheads="1"/>
+                    </pic:cNvPicPr>
+                  </pic:nvPicPr>
+                  <pic:blipFill>
+                    <a:blip r:embed="rId20">
+                      <a:extLst>
+                        <a:ext uri="{28A0092B-C50C-407E-A947-70E740481C1C}">
+                          <a14:useLocalDpi xmlns:a14="http://schemas.microsoft.com/office/drawing/2010/main" val="0"/>
+                        </a:ext>
+                      </a:extLst>
+                    </a:blip>
+                    <a:srcRect/>
+                    <a:stretch>
+                      <a:fillRect/>
+                    </a:stretch>
+                  </pic:blipFill>
+                  <pic:spPr bwMode="auto">
+                    <a:xfrm>
+                      <a:off x="0" y="0"/>
+                      <a:ext cx="1757405" cy="1975689"/>
+                    </a:xfrm>
+                    <a:prstGeom prst="rect">
+                      <a:avLst/>
+                    </a:prstGeom>
+                    <a:noFill/>
+                    <a:ln>
+                      <a:noFill/>
+                    </a:ln>
+                  </pic:spPr>
+                </pic:pic>
+              </a:graphicData>
+            </a:graphic>
+          </wp:inline>
+        </w:drawing>
+      </w:r>
+    </w:p>
+    <w:p>
+      <w:pPr>
+        <w:pStyle w:val="LImagenes"/>
+      </w:pPr>
+      <w:r>
+        <w:t>Diagrama común clases gestoras de la BD.</w:t>
+      </w:r>
+    </w:p>
+    <w:p>
+      <w:pPr>
+        <w:pStyle w:val="ETit4"/>
+      </w:pPr>
+      <w:r>
+        <w:lastRenderedPageBreak/>
+        <w:t>ClasesVO</w:t>
+      </w:r>
+    </w:p>
+    <w:p>
+      <w:pPr>
+        <w:pStyle w:val="ENormal"/>
+      </w:pPr>
+      <w:r>
+        <w:rPr>
+          <w:noProof/>
+          <w:lang w:eastAsia="es-ES"/>
+        </w:rPr>
+        <w:drawing>
+          <wp:inline distT="0" distB="0" distL="0" distR="0" wp14:anchorId="329A415D" wp14:editId="62CA602E">
             <wp:extent cx="5305425" cy="8003405"/>
             <wp:effectExtent l="0" t="0" r="0" b="0"/>
             <wp:docPr id="52" name="Imagen 52"/>
@@ -8393,7 +9172,7 @@
                     </pic:cNvPicPr>
                   </pic:nvPicPr>
                   <pic:blipFill>
-                    <a:blip r:embed="rId14">
+                    <a:blip r:embed="rId21">
                       <a:extLst>
                         <a:ext uri="{28A0092B-C50C-407E-A947-70E740481C1C}">
                           <a14:useLocalDpi xmlns:a14="http://schemas.microsoft.com/office/drawing/2010/main" val="0"/>
@@ -8429,11 +9208,193 @@
       <w:pPr>
         <w:pStyle w:val="LImagenes"/>
       </w:pPr>
-      <w:bookmarkStart w:id="30" w:name="_Toc72190781"/>
-      <w:r>
-        <w:t>Diagrama de clases final.</w:t>
-      </w:r>
-      <w:bookmarkEnd w:id="30"/>
+      <w:r>
+        <w:t>Diagrama de las ClasesVO.</w:t>
+      </w:r>
+    </w:p>
+    <w:p>
+      <w:pPr>
+        <w:pStyle w:val="ETit4"/>
+      </w:pPr>
+      <w:r>
+        <w:lastRenderedPageBreak/>
+        <w:t>Fragment</w:t>
+      </w:r>
+    </w:p>
+    <w:p>
+      <w:pPr>
+        <w:pStyle w:val="ENormal"/>
+      </w:pPr>
+      <w:r>
+        <w:t>Estructura común de los Fragment.</w:t>
+      </w:r>
+    </w:p>
+    <w:p>
+      <w:pPr>
+        <w:pStyle w:val="ENormal"/>
+      </w:pPr>
+      <w:r>
+        <w:rPr>
+          <w:noProof/>
+        </w:rPr>
+        <w:drawing>
+          <wp:inline distT="0" distB="0" distL="0" distR="0" wp14:anchorId="7302D805" wp14:editId="0E854A73">
+            <wp:extent cx="1518700" cy="2553967"/>
+            <wp:effectExtent l="0" t="0" r="0" b="0"/>
+            <wp:docPr id="73" name="Imagen 73"/>
+            <wp:cNvGraphicFramePr>
+              <a:graphicFrameLocks xmlns:a="http://schemas.openxmlformats.org/drawingml/2006/main" noChangeAspect="1"/>
+            </wp:cNvGraphicFramePr>
+            <a:graphic xmlns:a="http://schemas.openxmlformats.org/drawingml/2006/main">
+              <a:graphicData uri="http://schemas.openxmlformats.org/drawingml/2006/picture">
+                <pic:pic xmlns:pic="http://schemas.openxmlformats.org/drawingml/2006/picture">
+                  <pic:nvPicPr>
+                    <pic:cNvPr id="0" name="Picture 12"/>
+                    <pic:cNvPicPr>
+                      <a:picLocks noChangeAspect="1" noChangeArrowheads="1"/>
+                    </pic:cNvPicPr>
+                  </pic:nvPicPr>
+                  <pic:blipFill>
+                    <a:blip r:embed="rId22">
+                      <a:extLst>
+                        <a:ext uri="{28A0092B-C50C-407E-A947-70E740481C1C}">
+                          <a14:useLocalDpi xmlns:a14="http://schemas.microsoft.com/office/drawing/2010/main" val="0"/>
+                        </a:ext>
+                      </a:extLst>
+                    </a:blip>
+                    <a:srcRect/>
+                    <a:stretch>
+                      <a:fillRect/>
+                    </a:stretch>
+                  </pic:blipFill>
+                  <pic:spPr bwMode="auto">
+                    <a:xfrm>
+                      <a:off x="0" y="0"/>
+                      <a:ext cx="1521237" cy="2558233"/>
+                    </a:xfrm>
+                    <a:prstGeom prst="rect">
+                      <a:avLst/>
+                    </a:prstGeom>
+                    <a:noFill/>
+                    <a:ln>
+                      <a:noFill/>
+                    </a:ln>
+                  </pic:spPr>
+                </pic:pic>
+              </a:graphicData>
+            </a:graphic>
+          </wp:inline>
+        </w:drawing>
+      </w:r>
+    </w:p>
+    <w:p>
+      <w:pPr>
+        <w:pStyle w:val="LImagenes"/>
+      </w:pPr>
+      <w:r>
+        <w:t>Diagrama común Fragment.</w:t>
+      </w:r>
+    </w:p>
+    <w:p>
+      <w:pPr>
+        <w:pStyle w:val="ETit4"/>
+      </w:pPr>
+      <w:r>
+        <w:t>GridAdapter</w:t>
+      </w:r>
+    </w:p>
+    <w:p>
+      <w:pPr>
+        <w:pStyle w:val="ENormal"/>
+      </w:pPr>
+      <w:r>
+        <w:t>Estructura común de los GridAdapter.</w:t>
+      </w:r>
+    </w:p>
+    <w:p>
+      <w:pPr>
+        <w:pStyle w:val="ENormal"/>
+      </w:pPr>
+      <w:r>
+        <w:rPr>
+          <w:noProof/>
+        </w:rPr>
+        <w:drawing>
+          <wp:inline distT="0" distB="0" distL="0" distR="0" wp14:anchorId="08DC2EA7" wp14:editId="3EDE2EA6">
+            <wp:extent cx="1932167" cy="1865651"/>
+            <wp:effectExtent l="0" t="0" r="0" b="0"/>
+            <wp:docPr id="74" name="Imagen 74"/>
+            <wp:cNvGraphicFramePr>
+              <a:graphicFrameLocks xmlns:a="http://schemas.openxmlformats.org/drawingml/2006/main" noChangeAspect="1"/>
+            </wp:cNvGraphicFramePr>
+            <a:graphic xmlns:a="http://schemas.openxmlformats.org/drawingml/2006/main">
+              <a:graphicData uri="http://schemas.openxmlformats.org/drawingml/2006/picture">
+                <pic:pic xmlns:pic="http://schemas.openxmlformats.org/drawingml/2006/picture">
+                  <pic:nvPicPr>
+                    <pic:cNvPr id="0" name="Picture 13"/>
+                    <pic:cNvPicPr>
+                      <a:picLocks noChangeAspect="1" noChangeArrowheads="1"/>
+                    </pic:cNvPicPr>
+                  </pic:nvPicPr>
+                  <pic:blipFill>
+                    <a:blip r:embed="rId23">
+                      <a:extLst>
+                        <a:ext uri="{28A0092B-C50C-407E-A947-70E740481C1C}">
+                          <a14:useLocalDpi xmlns:a14="http://schemas.microsoft.com/office/drawing/2010/main" val="0"/>
+                        </a:ext>
+                      </a:extLst>
+                    </a:blip>
+                    <a:srcRect/>
+                    <a:stretch>
+                      <a:fillRect/>
+                    </a:stretch>
+                  </pic:blipFill>
+                  <pic:spPr bwMode="auto">
+                    <a:xfrm>
+                      <a:off x="0" y="0"/>
+                      <a:ext cx="1940014" cy="1873228"/>
+                    </a:xfrm>
+                    <a:prstGeom prst="rect">
+                      <a:avLst/>
+                    </a:prstGeom>
+                    <a:noFill/>
+                    <a:ln>
+                      <a:noFill/>
+                    </a:ln>
+                  </pic:spPr>
+                </pic:pic>
+              </a:graphicData>
+            </a:graphic>
+          </wp:inline>
+        </w:drawing>
+      </w:r>
+    </w:p>
+    <w:p>
+      <w:pPr>
+        <w:pStyle w:val="LImagenes"/>
+      </w:pPr>
+      <w:r>
+        <w:t>Diagrama común GridAdapter.</w:t>
+      </w:r>
+    </w:p>
+    <w:p>
+      <w:pPr>
+        <w:pStyle w:val="ETit4"/>
+      </w:pPr>
+      <w:r>
+        <w:t>PagerAdapter</w:t>
+      </w:r>
+    </w:p>
+    <w:p>
+      <w:pPr>
+        <w:pStyle w:val="ENormal"/>
+      </w:pPr>
+      <w:r>
+        <w:t xml:space="preserve">Estructura común </w:t>
+      </w:r>
+      <w:r>
+        <w:t>de los PagerAdapter.</w:t>
+      </w:r>
     </w:p>
     <w:p>
       <w:pPr>
@@ -8445,7 +9406,162 @@
         </w:rPr>
         <w:lastRenderedPageBreak/>
         <w:drawing>
-          <wp:inline distT="0" distB="0" distL="0" distR="0" wp14:anchorId="680643E2" wp14:editId="0855B499">
+          <wp:inline distT="0" distB="0" distL="0" distR="0" wp14:anchorId="7148E3DF" wp14:editId="38E2A8F9">
+            <wp:extent cx="2298065" cy="1868805"/>
+            <wp:effectExtent l="0" t="0" r="0" b="0"/>
+            <wp:docPr id="77" name="Imagen 77"/>
+            <wp:cNvGraphicFramePr>
+              <a:graphicFrameLocks xmlns:a="http://schemas.openxmlformats.org/drawingml/2006/main" noChangeAspect="1"/>
+            </wp:cNvGraphicFramePr>
+            <a:graphic xmlns:a="http://schemas.openxmlformats.org/drawingml/2006/main">
+              <a:graphicData uri="http://schemas.openxmlformats.org/drawingml/2006/picture">
+                <pic:pic xmlns:pic="http://schemas.openxmlformats.org/drawingml/2006/picture">
+                  <pic:nvPicPr>
+                    <pic:cNvPr id="0" name="Picture 16"/>
+                    <pic:cNvPicPr>
+                      <a:picLocks noChangeAspect="1" noChangeArrowheads="1"/>
+                    </pic:cNvPicPr>
+                  </pic:nvPicPr>
+                  <pic:blipFill>
+                    <a:blip r:embed="rId24">
+                      <a:extLst>
+                        <a:ext uri="{28A0092B-C50C-407E-A947-70E740481C1C}">
+                          <a14:useLocalDpi xmlns:a14="http://schemas.microsoft.com/office/drawing/2010/main" val="0"/>
+                        </a:ext>
+                      </a:extLst>
+                    </a:blip>
+                    <a:srcRect/>
+                    <a:stretch>
+                      <a:fillRect/>
+                    </a:stretch>
+                  </pic:blipFill>
+                  <pic:spPr bwMode="auto">
+                    <a:xfrm>
+                      <a:off x="0" y="0"/>
+                      <a:ext cx="2298065" cy="1868805"/>
+                    </a:xfrm>
+                    <a:prstGeom prst="rect">
+                      <a:avLst/>
+                    </a:prstGeom>
+                    <a:noFill/>
+                    <a:ln>
+                      <a:noFill/>
+                    </a:ln>
+                  </pic:spPr>
+                </pic:pic>
+              </a:graphicData>
+            </a:graphic>
+          </wp:inline>
+        </w:drawing>
+      </w:r>
+    </w:p>
+    <w:p>
+      <w:pPr>
+        <w:pStyle w:val="LImagenes"/>
+      </w:pPr>
+      <w:r>
+        <w:t>Diagrama común PagerAdapter.</w:t>
+      </w:r>
+    </w:p>
+    <w:p>
+      <w:pPr>
+        <w:pStyle w:val="ETit4"/>
+      </w:pPr>
+      <w:r>
+        <w:lastRenderedPageBreak/>
+        <w:t>MainActivity</w:t>
+      </w:r>
+    </w:p>
+    <w:p>
+      <w:pPr>
+        <w:pStyle w:val="ENormal"/>
+      </w:pPr>
+      <w:r>
+        <w:rPr>
+          <w:noProof/>
+        </w:rPr>
+        <w:drawing>
+          <wp:inline distT="0" distB="0" distL="0" distR="0" wp14:anchorId="1AD9484E" wp14:editId="3B3A0EC5">
+            <wp:extent cx="1781976" cy="8197795"/>
+            <wp:effectExtent l="0" t="0" r="0" b="0"/>
+            <wp:docPr id="76" name="Imagen 76"/>
+            <wp:cNvGraphicFramePr>
+              <a:graphicFrameLocks xmlns:a="http://schemas.openxmlformats.org/drawingml/2006/main" noChangeAspect="1"/>
+            </wp:cNvGraphicFramePr>
+            <a:graphic xmlns:a="http://schemas.openxmlformats.org/drawingml/2006/main">
+              <a:graphicData uri="http://schemas.openxmlformats.org/drawingml/2006/picture">
+                <pic:pic xmlns:pic="http://schemas.openxmlformats.org/drawingml/2006/picture">
+                  <pic:nvPicPr>
+                    <pic:cNvPr id="0" name="Picture 15"/>
+                    <pic:cNvPicPr>
+                      <a:picLocks noChangeAspect="1" noChangeArrowheads="1"/>
+                    </pic:cNvPicPr>
+                  </pic:nvPicPr>
+                  <pic:blipFill>
+                    <a:blip r:embed="rId25">
+                      <a:extLst>
+                        <a:ext uri="{28A0092B-C50C-407E-A947-70E740481C1C}">
+                          <a14:useLocalDpi xmlns:a14="http://schemas.microsoft.com/office/drawing/2010/main" val="0"/>
+                        </a:ext>
+                      </a:extLst>
+                    </a:blip>
+                    <a:srcRect/>
+                    <a:stretch>
+                      <a:fillRect/>
+                    </a:stretch>
+                  </pic:blipFill>
+                  <pic:spPr bwMode="auto">
+                    <a:xfrm>
+                      <a:off x="0" y="0"/>
+                      <a:ext cx="1788107" cy="8225998"/>
+                    </a:xfrm>
+                    <a:prstGeom prst="rect">
+                      <a:avLst/>
+                    </a:prstGeom>
+                    <a:noFill/>
+                    <a:ln>
+                      <a:noFill/>
+                    </a:ln>
+                  </pic:spPr>
+                </pic:pic>
+              </a:graphicData>
+            </a:graphic>
+          </wp:inline>
+        </w:drawing>
+      </w:r>
+    </w:p>
+    <w:p>
+      <w:pPr>
+        <w:pStyle w:val="LImagenes"/>
+      </w:pPr>
+      <w:r>
+        <w:t>Diagrama MainActivity.</w:t>
+      </w:r>
+    </w:p>
+    <w:p>
+      <w:pPr>
+        <w:pStyle w:val="ETit2"/>
+        <w:numPr>
+          <w:ilvl w:val="2"/>
+          <w:numId w:val="3"/>
+        </w:numPr>
+      </w:pPr>
+      <w:r>
+        <w:lastRenderedPageBreak/>
+        <w:t>Diagrama BD</w:t>
+      </w:r>
+    </w:p>
+    <w:p>
+      <w:pPr>
+        <w:pStyle w:val="ENormal"/>
+      </w:pPr>
+      <w:r>
+        <w:rPr>
+          <w:noProof/>
+          <w:lang w:eastAsia="es-ES"/>
+        </w:rPr>
+        <w:drawing>
+          <wp:inline distT="0" distB="0" distL="0" distR="0" wp14:anchorId="08D8A4EC" wp14:editId="7A3BADE6">
             <wp:extent cx="6296025" cy="5952216"/>
             <wp:effectExtent l="0" t="0" r="0" b="0"/>
             <wp:docPr id="58" name="Imagen 58"/>
@@ -8462,7 +9578,7 @@
                     </pic:cNvPicPr>
                   </pic:nvPicPr>
                   <pic:blipFill>
-                    <a:blip r:embed="rId15">
+                    <a:blip r:embed="rId26">
                       <a:extLst>
                         <a:ext uri="{28A0092B-C50C-407E-A947-70E740481C1C}">
                           <a14:useLocalDpi xmlns:a14="http://schemas.microsoft.com/office/drawing/2010/main" val="0"/>
@@ -8498,21 +9614,23 @@
       <w:pPr>
         <w:pStyle w:val="LImagenes"/>
       </w:pPr>
-      <w:bookmarkStart w:id="31" w:name="_Toc72190782"/>
+      <w:bookmarkStart w:id="54" w:name="_Toc72190782"/>
       <w:r>
         <w:t>Diagrama BD.</w:t>
       </w:r>
-      <w:bookmarkEnd w:id="31"/>
+      <w:bookmarkEnd w:id="54"/>
     </w:p>
     <w:p>
       <w:pPr>
         <w:pStyle w:val="ETit1"/>
       </w:pPr>
-      <w:bookmarkStart w:id="32" w:name="_Toc72190721"/>
+      <w:bookmarkStart w:id="55" w:name="_Toc72190721"/>
+      <w:bookmarkStart w:id="56" w:name="_Toc72245443"/>
       <w:r>
         <w:t>Interacción con el usuario</w:t>
       </w:r>
-      <w:bookmarkEnd w:id="32"/>
+      <w:bookmarkEnd w:id="55"/>
+      <w:bookmarkEnd w:id="56"/>
     </w:p>
     <w:p>
       <w:pPr>
@@ -8522,11 +9640,13 @@
           <w:numId w:val="15"/>
         </w:numPr>
       </w:pPr>
-      <w:bookmarkStart w:id="33" w:name="_Toc72190722"/>
+      <w:bookmarkStart w:id="57" w:name="_Toc72190722"/>
+      <w:bookmarkStart w:id="58" w:name="_Toc72245444"/>
       <w:r>
         <w:t>Casos de uso</w:t>
       </w:r>
-      <w:bookmarkEnd w:id="33"/>
+      <w:bookmarkEnd w:id="57"/>
+      <w:bookmarkEnd w:id="58"/>
     </w:p>
     <w:p>
       <w:pPr>
@@ -8553,7 +9673,7 @@
         </w:rPr>
         <w:lastRenderedPageBreak/>
         <w:drawing>
-          <wp:inline distT="0" distB="0" distL="0" distR="0" wp14:anchorId="215996D0" wp14:editId="04FB6FD9">
+          <wp:inline distT="0" distB="0" distL="0" distR="0" wp14:anchorId="5E8B4B49" wp14:editId="20D41DBE">
             <wp:extent cx="5579110" cy="2404204"/>
             <wp:effectExtent l="19050" t="0" r="2540" b="0"/>
             <wp:docPr id="15" name="Imagen 10" descr="C:\Users\Clase\OneDrive - Educacyl\DAM2-EBP\Proyecto\Diagramas\CasosDeUso\Usos\Usos2.png"/>
@@ -8570,7 +9690,7 @@
                     </pic:cNvPicPr>
                   </pic:nvPicPr>
                   <pic:blipFill>
-                    <a:blip r:embed="rId16"/>
+                    <a:blip r:embed="rId27"/>
                     <a:srcRect/>
                     <a:stretch>
                       <a:fillRect/>
@@ -8603,11 +9723,11 @@
       <w:pPr>
         <w:pStyle w:val="LImagenes"/>
       </w:pPr>
-      <w:bookmarkStart w:id="34" w:name="_Toc72190783"/>
+      <w:bookmarkStart w:id="59" w:name="_Toc72190783"/>
       <w:r>
         <w:t>Casos de uso. General.</w:t>
       </w:r>
-      <w:bookmarkEnd w:id="34"/>
+      <w:bookmarkEnd w:id="59"/>
     </w:p>
     <w:p>
       <w:pPr>
@@ -8627,7 +9747,7 @@
           <w:lang w:eastAsia="es-ES"/>
         </w:rPr>
         <w:drawing>
-          <wp:inline distT="0" distB="0" distL="0" distR="0" wp14:anchorId="3CFE99D8" wp14:editId="0E60CE49">
+          <wp:inline distT="0" distB="0" distL="0" distR="0" wp14:anchorId="0485BCEC" wp14:editId="19AD545F">
             <wp:extent cx="5579110" cy="1671239"/>
             <wp:effectExtent l="19050" t="0" r="2540" b="0"/>
             <wp:docPr id="13" name="Imagen 9" descr="C:\Users\Clase\OneDrive - Educacyl\DAM2-EBP\Proyecto\Diagramas\CasosDeUso\Usos\Usos_Añadir.png"/>
@@ -8644,7 +9764,7 @@
                     </pic:cNvPicPr>
                   </pic:nvPicPr>
                   <pic:blipFill>
-                    <a:blip r:embed="rId17"/>
+                    <a:blip r:embed="rId28"/>
                     <a:srcRect/>
                     <a:stretch>
                       <a:fillRect/>
@@ -8677,14 +9797,14 @@
       <w:pPr>
         <w:pStyle w:val="LImagenes"/>
       </w:pPr>
-      <w:bookmarkStart w:id="35" w:name="_Toc72190784"/>
+      <w:bookmarkStart w:id="60" w:name="_Toc72190784"/>
       <w:r>
         <w:t>Casos de uso. Añadir</w:t>
       </w:r>
       <w:r>
         <w:t>.</w:t>
       </w:r>
-      <w:bookmarkEnd w:id="35"/>
+      <w:bookmarkEnd w:id="60"/>
     </w:p>
     <w:tbl>
       <w:tblPr>
@@ -8776,15 +9896,7 @@
               <w:pStyle w:val="ETablaContenido"/>
             </w:pPr>
             <w:r>
-              <w:t xml:space="preserve">El usuario debe situarse en </w:t>
-            </w:r>
-            <w:proofErr w:type="gramStart"/>
-            <w:r>
-              <w:t>el subárea</w:t>
-            </w:r>
-            <w:proofErr w:type="gramEnd"/>
-            <w:r>
-              <w:t xml:space="preserve"> de la aplicación dónde desea editar los datos.</w:t>
+              <w:t>El usuario debe situarse en el subárea de la aplicación dónde desea editar los datos.</w:t>
             </w:r>
           </w:p>
         </w:tc>
@@ -8933,15 +10045,7 @@
               <w:pStyle w:val="ETablaContenido"/>
             </w:pPr>
             <w:r>
-              <w:t xml:space="preserve">Si se </w:t>
-            </w:r>
-            <w:proofErr w:type="spellStart"/>
-            <w:r>
-              <w:t>guardán</w:t>
-            </w:r>
-            <w:proofErr w:type="spellEnd"/>
-            <w:r>
-              <w:t xml:space="preserve"> los datos, se mostrará la ventana con los datos introducidos, pero sin ser editables.</w:t>
+              <w:t>Si se guardán los datos, se mostrará la ventana con los datos introducidos, pero sin ser editables.</w:t>
             </w:r>
           </w:p>
         </w:tc>
@@ -8951,12 +10055,12 @@
       <w:pPr>
         <w:pStyle w:val="LTablas"/>
       </w:pPr>
-      <w:bookmarkStart w:id="36" w:name="_Toc72190803"/>
+      <w:bookmarkStart w:id="61" w:name="_Toc72190803"/>
       <w:r>
         <w:lastRenderedPageBreak/>
         <w:t>Casos de uso. Añadir.</w:t>
       </w:r>
-      <w:bookmarkEnd w:id="36"/>
+      <w:bookmarkEnd w:id="61"/>
     </w:p>
     <w:p>
       <w:pPr>
@@ -8984,7 +10088,7 @@
           <w:lang w:eastAsia="es-ES"/>
         </w:rPr>
         <w:drawing>
-          <wp:inline distT="0" distB="0" distL="0" distR="0" wp14:anchorId="32D67FB1" wp14:editId="69ED737A">
+          <wp:inline distT="0" distB="0" distL="0" distR="0" wp14:anchorId="298A818D" wp14:editId="4198CB2D">
             <wp:extent cx="5579110" cy="1131585"/>
             <wp:effectExtent l="19050" t="0" r="2540" b="0"/>
             <wp:docPr id="9" name="Imagen 6" descr="C:\Users\Clase\OneDrive - Educacyl\DAM2-EBP\Proyecto\Diagramas\CasosDeUso\Usos\Usos_Editar.png"/>
@@ -9001,7 +10105,7 @@
                     </pic:cNvPicPr>
                   </pic:nvPicPr>
                   <pic:blipFill>
-                    <a:blip r:embed="rId18"/>
+                    <a:blip r:embed="rId29"/>
                     <a:srcRect/>
                     <a:stretch>
                       <a:fillRect/>
@@ -9034,14 +10138,14 @@
       <w:pPr>
         <w:pStyle w:val="LImagenes"/>
       </w:pPr>
-      <w:bookmarkStart w:id="37" w:name="_Toc72190785"/>
+      <w:bookmarkStart w:id="62" w:name="_Toc72190785"/>
       <w:r>
         <w:t>Casos de uso. Editar</w:t>
       </w:r>
       <w:r>
         <w:t>.</w:t>
       </w:r>
-      <w:bookmarkEnd w:id="37"/>
+      <w:bookmarkEnd w:id="62"/>
     </w:p>
     <w:tbl>
       <w:tblPr>
@@ -9133,15 +10237,7 @@
               <w:pStyle w:val="ETablaContenido"/>
             </w:pPr>
             <w:r>
-              <w:t xml:space="preserve">El usuario debe situarse en </w:t>
-            </w:r>
-            <w:proofErr w:type="gramStart"/>
-            <w:r>
-              <w:t>el subárea</w:t>
-            </w:r>
-            <w:proofErr w:type="gramEnd"/>
-            <w:r>
-              <w:t xml:space="preserve"> de la aplicación dónde desea editar los datos.</w:t>
+              <w:t>El usuario debe situarse en el subárea de la aplicación dónde desea editar los datos.</w:t>
             </w:r>
           </w:p>
         </w:tc>
@@ -9291,17 +10387,14 @@
       <w:pPr>
         <w:pStyle w:val="LTablas"/>
       </w:pPr>
-      <w:r>
-        <w:t xml:space="preserve"> </w:t>
-      </w:r>
-      <w:bookmarkStart w:id="38" w:name="_Toc72190804"/>
+      <w:bookmarkStart w:id="63" w:name="_Toc72190804"/>
       <w:r>
         <w:t>Casos de uso. Editar</w:t>
       </w:r>
       <w:r>
         <w:t>.</w:t>
       </w:r>
-      <w:bookmarkEnd w:id="38"/>
+      <w:bookmarkEnd w:id="63"/>
     </w:p>
     <w:p>
       <w:pPr>
@@ -9330,7 +10423,7 @@
           <w:lang w:eastAsia="es-ES"/>
         </w:rPr>
         <w:drawing>
-          <wp:inline distT="0" distB="0" distL="0" distR="0" wp14:anchorId="557408C7" wp14:editId="5F81A4FD">
+          <wp:inline distT="0" distB="0" distL="0" distR="0" wp14:anchorId="1DB745BB" wp14:editId="1AFADC3F">
             <wp:extent cx="5579110" cy="617663"/>
             <wp:effectExtent l="19050" t="0" r="2540" b="0"/>
             <wp:docPr id="10" name="Imagen 7" descr="C:\Users\Clase\OneDrive - Educacyl\DAM2-EBP\Proyecto\Diagramas\CasosDeUso\Usos\Usos_Eliminar.png"/>
@@ -9347,7 +10440,7 @@
                     </pic:cNvPicPr>
                   </pic:nvPicPr>
                   <pic:blipFill>
-                    <a:blip r:embed="rId19"/>
+                    <a:blip r:embed="rId30"/>
                     <a:srcRect/>
                     <a:stretch>
                       <a:fillRect/>
@@ -9380,14 +10473,11 @@
       <w:pPr>
         <w:pStyle w:val="LImagenes"/>
       </w:pPr>
-      <w:r>
-        <w:t xml:space="preserve"> </w:t>
-      </w:r>
-      <w:bookmarkStart w:id="39" w:name="_Toc72190786"/>
+      <w:bookmarkStart w:id="64" w:name="_Toc72190786"/>
       <w:r>
         <w:t>Casos de uso. Eliminar.</w:t>
       </w:r>
-      <w:bookmarkEnd w:id="39"/>
+      <w:bookmarkEnd w:id="64"/>
     </w:p>
     <w:tbl>
       <w:tblPr>
@@ -9479,15 +10569,7 @@
               <w:pStyle w:val="ETablaContenido"/>
             </w:pPr>
             <w:r>
-              <w:t xml:space="preserve">El usuario debe situarse en </w:t>
-            </w:r>
-            <w:proofErr w:type="gramStart"/>
-            <w:r>
-              <w:t>el subárea</w:t>
-            </w:r>
-            <w:proofErr w:type="gramEnd"/>
-            <w:r>
-              <w:t xml:space="preserve"> de la aplicación dónde desea editar los datos.</w:t>
+              <w:t>El usuario debe situarse en el subárea de la aplicación dónde desea editar los datos.</w:t>
             </w:r>
           </w:p>
         </w:tc>
@@ -9631,11 +10713,11 @@
       <w:pPr>
         <w:pStyle w:val="LTablas"/>
       </w:pPr>
-      <w:bookmarkStart w:id="40" w:name="_Toc72190805"/>
+      <w:bookmarkStart w:id="65" w:name="_Toc72190805"/>
       <w:r>
         <w:t>Casos de uso. Eliminar.</w:t>
       </w:r>
-      <w:bookmarkEnd w:id="40"/>
+      <w:bookmarkEnd w:id="65"/>
     </w:p>
     <w:p>
       <w:pPr>
@@ -9645,11 +10727,13 @@
           <w:numId w:val="16"/>
         </w:numPr>
       </w:pPr>
-      <w:bookmarkStart w:id="41" w:name="_Toc72190723"/>
+      <w:bookmarkStart w:id="66" w:name="_Toc72190723"/>
+      <w:bookmarkStart w:id="67" w:name="_Toc72245445"/>
       <w:r>
         <w:t>Diseño de la interfaz.</w:t>
       </w:r>
-      <w:bookmarkEnd w:id="41"/>
+      <w:bookmarkEnd w:id="66"/>
+      <w:bookmarkEnd w:id="67"/>
     </w:p>
     <w:p>
       <w:pPr>
@@ -9670,7 +10754,7 @@
         </w:rPr>
         <w:lastRenderedPageBreak/>
         <w:drawing>
-          <wp:inline distT="0" distB="0" distL="0" distR="0" wp14:anchorId="0BA370EE" wp14:editId="183006F9">
+          <wp:inline distT="0" distB="0" distL="0" distR="0" wp14:anchorId="24E0110A" wp14:editId="42FA704B">
             <wp:extent cx="3657600" cy="5372100"/>
             <wp:effectExtent l="19050" t="0" r="0" b="0"/>
             <wp:docPr id="16" name="Imagen 11" descr="C:\Users\Clase\OneDrive - Educacyl\DAM2-EBP\Proyecto\Diagramas\Interfaz\Menú_Áreas.png"/>
@@ -9687,7 +10771,7 @@
                     </pic:cNvPicPr>
                   </pic:nvPicPr>
                   <pic:blipFill>
-                    <a:blip r:embed="rId20"/>
+                    <a:blip r:embed="rId31"/>
                     <a:srcRect b="8442"/>
                     <a:stretch>
                       <a:fillRect/>
@@ -9720,21 +10804,23 @@
       <w:pPr>
         <w:pStyle w:val="LImagenes"/>
       </w:pPr>
-      <w:bookmarkStart w:id="42" w:name="_Toc72190787"/>
+      <w:bookmarkStart w:id="68" w:name="_Toc72190787"/>
       <w:r>
         <w:t>Menú lateral con las áreas generales de la aplicación.</w:t>
       </w:r>
-      <w:bookmarkEnd w:id="42"/>
+      <w:bookmarkEnd w:id="68"/>
     </w:p>
     <w:p>
       <w:pPr>
         <w:pStyle w:val="ETit3"/>
       </w:pPr>
-      <w:bookmarkStart w:id="43" w:name="_Toc72190724"/>
+      <w:bookmarkStart w:id="69" w:name="_Toc72190724"/>
+      <w:bookmarkStart w:id="70" w:name="_Toc72245446"/>
       <w:r>
         <w:t>Áreas</w:t>
       </w:r>
-      <w:bookmarkEnd w:id="43"/>
+      <w:bookmarkEnd w:id="69"/>
+      <w:bookmarkEnd w:id="70"/>
     </w:p>
     <w:p>
       <w:pPr>
@@ -9780,7 +10866,7 @@
         </w:rPr>
         <w:lastRenderedPageBreak/>
         <w:drawing>
-          <wp:inline distT="0" distB="0" distL="0" distR="0" wp14:anchorId="05882DE4" wp14:editId="5455367B">
+          <wp:inline distT="0" distB="0" distL="0" distR="0" wp14:anchorId="1CB2C7E9" wp14:editId="11AC073F">
             <wp:extent cx="3638550" cy="3686175"/>
             <wp:effectExtent l="19050" t="0" r="0" b="0"/>
             <wp:docPr id="17" name="Imagen 12" descr="C:\Users\Clase\OneDrive - Educacyl\DAM2-EBP\Proyecto\Diagramas\Interfaz\Paginas_Subáreas_Animales.png"/>
@@ -9797,7 +10883,7 @@
                     </pic:cNvPicPr>
                   </pic:nvPicPr>
                   <pic:blipFill>
-                    <a:blip r:embed="rId21"/>
+                    <a:blip r:embed="rId32"/>
                     <a:srcRect/>
                     <a:stretch>
                       <a:fillRect/>
@@ -9830,11 +10916,11 @@
       <w:pPr>
         <w:pStyle w:val="LImagenes"/>
       </w:pPr>
-      <w:bookmarkStart w:id="44" w:name="_Toc72190788"/>
+      <w:bookmarkStart w:id="71" w:name="_Toc72190788"/>
       <w:r>
         <w:t>Pestaña Animales</w:t>
       </w:r>
-      <w:bookmarkEnd w:id="44"/>
+      <w:bookmarkEnd w:id="71"/>
     </w:p>
     <w:p>
       <w:pPr>
@@ -9854,7 +10940,7 @@
           <w:lang w:eastAsia="es-ES"/>
         </w:rPr>
         <w:drawing>
-          <wp:inline distT="0" distB="0" distL="0" distR="0" wp14:anchorId="6417DE6E" wp14:editId="02BD0253">
+          <wp:inline distT="0" distB="0" distL="0" distR="0" wp14:anchorId="0F9EA7F3" wp14:editId="549DC142">
             <wp:extent cx="3571875" cy="3333750"/>
             <wp:effectExtent l="19050" t="0" r="9525" b="0"/>
             <wp:docPr id="19" name="Imagen 14" descr="C:\Users\Clase\OneDrive - Educacyl\DAM2-EBP\Proyecto\Diagramas\Interfaz\Detalles_Animal.png"/>
@@ -9871,7 +10957,7 @@
                     </pic:cNvPicPr>
                   </pic:nvPicPr>
                   <pic:blipFill>
-                    <a:blip r:embed="rId22"/>
+                    <a:blip r:embed="rId33"/>
                     <a:srcRect/>
                     <a:stretch>
                       <a:fillRect/>
@@ -9904,7 +10990,7 @@
       <w:pPr>
         <w:pStyle w:val="LImagenes"/>
       </w:pPr>
-      <w:bookmarkStart w:id="45" w:name="_Toc72190789"/>
+      <w:bookmarkStart w:id="72" w:name="_Toc72190789"/>
       <w:r>
         <w:t xml:space="preserve">Detalle </w:t>
       </w:r>
@@ -9914,7 +11000,7 @@
       <w:r>
         <w:t>animales.</w:t>
       </w:r>
-      <w:bookmarkEnd w:id="45"/>
+      <w:bookmarkEnd w:id="72"/>
     </w:p>
     <w:p>
       <w:pPr>
@@ -9931,10 +11017,11 @@
       <w:r>
         <w:rPr>
           <w:noProof/>
+          <w:lang w:eastAsia="es-ES"/>
         </w:rPr>
         <w:lastRenderedPageBreak/>
         <w:drawing>
-          <wp:inline distT="0" distB="0" distL="0" distR="0" wp14:anchorId="280ECDE5" wp14:editId="5AFD9652">
+          <wp:inline distT="0" distB="0" distL="0" distR="0" wp14:anchorId="430BF2B8" wp14:editId="3C6B4C58">
             <wp:extent cx="3552825" cy="4476750"/>
             <wp:effectExtent l="19050" t="0" r="9525" b="0"/>
             <wp:docPr id="20" name="Imagen 13" descr="C:\Users\Clase\OneDrive - Educacyl\DAM2-EBP\Proyecto\Diagramas\Interfaz\Detalles_Animal_Ternero.png"/>
@@ -9951,7 +11038,7 @@
                     </pic:cNvPicPr>
                   </pic:nvPicPr>
                   <pic:blipFill>
-                    <a:blip r:embed="rId23"/>
+                    <a:blip r:embed="rId34"/>
                     <a:srcRect/>
                     <a:stretch>
                       <a:fillRect/>
@@ -9988,7 +11075,7 @@
           <w:numId w:val="14"/>
         </w:numPr>
       </w:pPr>
-      <w:bookmarkStart w:id="46" w:name="_Toc72190790"/>
+      <w:bookmarkStart w:id="73" w:name="_Toc72190790"/>
       <w:r>
         <w:t xml:space="preserve">Detalle </w:t>
       </w:r>
@@ -9998,7 +11085,7 @@
       <w:r>
         <w:t>terneros.</w:t>
       </w:r>
-      <w:bookmarkEnd w:id="46"/>
+      <w:bookmarkEnd w:id="73"/>
     </w:p>
     <w:p>
       <w:pPr>
@@ -10019,7 +11106,7 @@
         </w:rPr>
         <w:lastRenderedPageBreak/>
         <w:drawing>
-          <wp:inline distT="0" distB="0" distL="0" distR="0" wp14:anchorId="4D7CA73F" wp14:editId="42290576">
+          <wp:inline distT="0" distB="0" distL="0" distR="0" wp14:anchorId="7B5C9B17" wp14:editId="2AB6BA5E">
             <wp:extent cx="3590925" cy="4495800"/>
             <wp:effectExtent l="19050" t="0" r="9525" b="0"/>
             <wp:docPr id="21" name="Imagen 15" descr="C:\Users\Clase\OneDrive - Educacyl\DAM2-EBP\Proyecto\Diagramas\Interfaz\Detalles_Animal_Vaca.png"/>
@@ -10036,7 +11123,7 @@
                     </pic:cNvPicPr>
                   </pic:nvPicPr>
                   <pic:blipFill>
-                    <a:blip r:embed="rId24"/>
+                    <a:blip r:embed="rId35"/>
                     <a:srcRect/>
                     <a:stretch>
                       <a:fillRect/>
@@ -10069,14 +11156,14 @@
       <w:pPr>
         <w:pStyle w:val="LImagenes"/>
       </w:pPr>
-      <w:bookmarkStart w:id="47" w:name="_Toc72190791"/>
+      <w:bookmarkStart w:id="74" w:name="_Toc72190791"/>
       <w:r>
         <w:t>Detalle</w:t>
       </w:r>
       <w:r>
         <w:t xml:space="preserve"> interfaz vacas.</w:t>
       </w:r>
-      <w:bookmarkEnd w:id="47"/>
+      <w:bookmarkEnd w:id="74"/>
     </w:p>
     <w:p>
       <w:pPr>
@@ -10112,7 +11199,7 @@
           <w:lang w:eastAsia="es-ES"/>
         </w:rPr>
         <w:drawing>
-          <wp:inline distT="0" distB="0" distL="0" distR="0" wp14:anchorId="3AC35716" wp14:editId="72F0AAF3">
+          <wp:inline distT="0" distB="0" distL="0" distR="0" wp14:anchorId="3F18691D" wp14:editId="26854385">
             <wp:extent cx="3629025" cy="2200275"/>
             <wp:effectExtent l="19050" t="0" r="9525" b="0"/>
             <wp:docPr id="22" name="Imagen 20" descr="C:\Users\Clase\OneDrive - Educacyl\DAM2-EBP\Proyecto\Diagramas\Interfaz\Paginas_Subáreas_Crotales.png"/>
@@ -10129,7 +11216,7 @@
                     </pic:cNvPicPr>
                   </pic:nvPicPr>
                   <pic:blipFill>
-                    <a:blip r:embed="rId25"/>
+                    <a:blip r:embed="rId36"/>
                     <a:srcRect/>
                     <a:stretch>
                       <a:fillRect/>
@@ -10162,11 +11249,11 @@
       <w:pPr>
         <w:pStyle w:val="LImagenes"/>
       </w:pPr>
-      <w:bookmarkStart w:id="48" w:name="_Toc72190792"/>
+      <w:bookmarkStart w:id="75" w:name="_Toc72190792"/>
       <w:r>
         <w:t>Pestañas crotales.</w:t>
       </w:r>
-      <w:bookmarkEnd w:id="48"/>
+      <w:bookmarkEnd w:id="75"/>
     </w:p>
     <w:p>
       <w:pPr>
@@ -10193,7 +11280,7 @@
         </w:rPr>
         <w:lastRenderedPageBreak/>
         <w:drawing>
-          <wp:inline distT="0" distB="0" distL="0" distR="0" wp14:anchorId="15DB22D1" wp14:editId="12D36D31">
+          <wp:inline distT="0" distB="0" distL="0" distR="0" wp14:anchorId="617C11D1" wp14:editId="6FC46A38">
             <wp:extent cx="3533775" cy="1162050"/>
             <wp:effectExtent l="19050" t="0" r="9525" b="0"/>
             <wp:docPr id="23" name="Imagen 21" descr="C:\Users\Clase\OneDrive - Educacyl\DAM2-EBP\Proyecto\Diagramas\Interfaz\Detalles_Crotal.png"/>
@@ -10210,7 +11297,7 @@
                     </pic:cNvPicPr>
                   </pic:nvPicPr>
                   <pic:blipFill>
-                    <a:blip r:embed="rId26"/>
+                    <a:blip r:embed="rId37"/>
                     <a:srcRect/>
                     <a:stretch>
                       <a:fillRect/>
@@ -10243,11 +11330,11 @@
       <w:pPr>
         <w:pStyle w:val="LImagenes"/>
       </w:pPr>
-      <w:bookmarkStart w:id="49" w:name="_Toc72190793"/>
+      <w:bookmarkStart w:id="76" w:name="_Toc72190793"/>
       <w:r>
         <w:t>Detalle interfaz crotal.</w:t>
       </w:r>
-      <w:bookmarkEnd w:id="49"/>
+      <w:bookmarkEnd w:id="76"/>
     </w:p>
     <w:p>
       <w:pPr>
@@ -10262,15 +11349,7 @@
         <w:pStyle w:val="ENormal"/>
       </w:pPr>
       <w:r>
-        <w:t xml:space="preserve">El área de rebaños está </w:t>
-      </w:r>
-      <w:proofErr w:type="gramStart"/>
-      <w:r>
-        <w:t>formado</w:t>
-      </w:r>
-      <w:proofErr w:type="gramEnd"/>
-      <w:r>
-        <w:t xml:space="preserve"> por una única pestaña que muestra los diferentes rebaños, mostrando un nombre y un ID.</w:t>
+        <w:t>El área de rebaños está formado por una única pestaña que muestra los diferentes rebaños, mostrando un nombre y un ID.</w:t>
       </w:r>
     </w:p>
     <w:p>
@@ -10283,7 +11362,7 @@
           <w:lang w:eastAsia="es-ES"/>
         </w:rPr>
         <w:drawing>
-          <wp:inline distT="0" distB="0" distL="0" distR="0" wp14:anchorId="5410AC4B" wp14:editId="1EAE9BA1">
+          <wp:inline distT="0" distB="0" distL="0" distR="0" wp14:anchorId="5D2BEABE" wp14:editId="78D9535C">
             <wp:extent cx="3324225" cy="2390775"/>
             <wp:effectExtent l="19050" t="0" r="9525" b="0"/>
             <wp:docPr id="24" name="Imagen 22" descr="C:\Users\Clase\OneDrive - Educacyl\DAM2-EBP\Proyecto\Diagramas\Interfaz\Paginas_Subáreas_Rebaño.png"/>
@@ -10300,7 +11379,7 @@
                     </pic:cNvPicPr>
                   </pic:nvPicPr>
                   <pic:blipFill>
-                    <a:blip r:embed="rId27"/>
+                    <a:blip r:embed="rId38"/>
                     <a:srcRect/>
                     <a:stretch>
                       <a:fillRect/>
@@ -10333,11 +11412,11 @@
       <w:pPr>
         <w:pStyle w:val="LImagenes"/>
       </w:pPr>
-      <w:bookmarkStart w:id="50" w:name="_Toc72190794"/>
+      <w:bookmarkStart w:id="77" w:name="_Toc72190794"/>
       <w:r>
         <w:t>Pestaña rebaños.</w:t>
       </w:r>
-      <w:bookmarkEnd w:id="50"/>
+      <w:bookmarkEnd w:id="77"/>
     </w:p>
     <w:p>
       <w:pPr>
@@ -10366,7 +11445,7 @@
           <w:lang w:eastAsia="es-ES"/>
         </w:rPr>
         <w:drawing>
-          <wp:inline distT="0" distB="0" distL="0" distR="0" wp14:anchorId="2B9535EC" wp14:editId="16426EB0">
+          <wp:inline distT="0" distB="0" distL="0" distR="0" wp14:anchorId="445FF68B" wp14:editId="308211BB">
             <wp:extent cx="3429000" cy="1323975"/>
             <wp:effectExtent l="19050" t="0" r="0" b="0"/>
             <wp:docPr id="25" name="Imagen 23" descr="C:\Users\Clase\OneDrive - Educacyl\DAM2-EBP\Proyecto\Diagramas\Interfaz\Detalles_Rebaño.png"/>
@@ -10383,7 +11462,7 @@
                     </pic:cNvPicPr>
                   </pic:nvPicPr>
                   <pic:blipFill>
-                    <a:blip r:embed="rId28"/>
+                    <a:blip r:embed="rId39"/>
                     <a:srcRect/>
                     <a:stretch>
                       <a:fillRect/>
@@ -10416,11 +11495,11 @@
       <w:pPr>
         <w:pStyle w:val="LImagenes"/>
       </w:pPr>
-      <w:bookmarkStart w:id="51" w:name="_Toc72190795"/>
+      <w:bookmarkStart w:id="78" w:name="_Toc72190795"/>
       <w:r>
         <w:t>Detalle interfaz rebaño.</w:t>
       </w:r>
-      <w:bookmarkEnd w:id="51"/>
+      <w:bookmarkEnd w:id="78"/>
     </w:p>
     <w:p>
       <w:pPr>
@@ -10463,7 +11542,7 @@
         </w:rPr>
         <w:lastRenderedPageBreak/>
         <w:drawing>
-          <wp:inline distT="0" distB="0" distL="0" distR="0" wp14:anchorId="0D9D0226" wp14:editId="5B6825B9">
+          <wp:inline distT="0" distB="0" distL="0" distR="0" wp14:anchorId="08EF079B" wp14:editId="55038286">
             <wp:extent cx="3648075" cy="2362200"/>
             <wp:effectExtent l="19050" t="0" r="9525" b="0"/>
             <wp:docPr id="26" name="Imagen 24" descr="C:\Users\Clase\OneDrive - Educacyl\DAM2-EBP\Proyecto\Diagramas\Interfaz\Paginas_Subáreas_Veterinario_Controles.png"/>
@@ -10480,7 +11559,7 @@
                     </pic:cNvPicPr>
                   </pic:nvPicPr>
                   <pic:blipFill>
-                    <a:blip r:embed="rId29"/>
+                    <a:blip r:embed="rId40"/>
                     <a:srcRect/>
                     <a:stretch>
                       <a:fillRect/>
@@ -10513,11 +11592,11 @@
       <w:pPr>
         <w:pStyle w:val="LImagenes"/>
       </w:pPr>
-      <w:bookmarkStart w:id="52" w:name="_Toc72190796"/>
+      <w:bookmarkStart w:id="79" w:name="_Toc72190796"/>
       <w:r>
         <w:t>Pestaña controles veterinarios.</w:t>
       </w:r>
-      <w:bookmarkEnd w:id="52"/>
+      <w:bookmarkEnd w:id="79"/>
     </w:p>
     <w:p>
       <w:pPr>
@@ -10537,7 +11616,7 @@
           <w:lang w:eastAsia="es-ES"/>
         </w:rPr>
         <w:drawing>
-          <wp:inline distT="0" distB="0" distL="0" distR="0" wp14:anchorId="457C13B5" wp14:editId="440CD701">
+          <wp:inline distT="0" distB="0" distL="0" distR="0" wp14:anchorId="02B337E2" wp14:editId="30738D7A">
             <wp:extent cx="3448050" cy="2352675"/>
             <wp:effectExtent l="19050" t="0" r="0" b="0"/>
             <wp:docPr id="27" name="Imagen 25" descr="C:\Users\Clase\OneDrive - Educacyl\DAM2-EBP\Proyecto\Diagramas\Interfaz\Detalles_Vetrinario_Controles.png"/>
@@ -10554,7 +11633,7 @@
                     </pic:cNvPicPr>
                   </pic:nvPicPr>
                   <pic:blipFill>
-                    <a:blip r:embed="rId30"/>
+                    <a:blip r:embed="rId41"/>
                     <a:srcRect/>
                     <a:stretch>
                       <a:fillRect/>
@@ -10587,11 +11666,11 @@
       <w:pPr>
         <w:pStyle w:val="LImagenes"/>
       </w:pPr>
-      <w:bookmarkStart w:id="53" w:name="_Toc72190797"/>
+      <w:bookmarkStart w:id="80" w:name="_Toc72190797"/>
       <w:r>
         <w:t>Detalle interfaz detalles controles veterinarios</w:t>
       </w:r>
-      <w:bookmarkEnd w:id="53"/>
+      <w:bookmarkEnd w:id="80"/>
     </w:p>
     <w:p>
       <w:pPr>
@@ -10611,7 +11690,7 @@
           <w:lang w:eastAsia="es-ES"/>
         </w:rPr>
         <w:drawing>
-          <wp:inline distT="0" distB="0" distL="0" distR="0" wp14:anchorId="3BA10972" wp14:editId="2BF42A37">
+          <wp:inline distT="0" distB="0" distL="0" distR="0" wp14:anchorId="5C0759E3" wp14:editId="21103EC5">
             <wp:extent cx="3629025" cy="2209800"/>
             <wp:effectExtent l="19050" t="0" r="9525" b="0"/>
             <wp:docPr id="28" name="Imagen 26" descr="C:\Users\Clase\OneDrive - Educacyl\DAM2-EBP\Proyecto\Diagramas\Interfaz\Paginas_Subáreas_Veterinario_Visitas.png"/>
@@ -10628,7 +11707,7 @@
                     </pic:cNvPicPr>
                   </pic:nvPicPr>
                   <pic:blipFill>
-                    <a:blip r:embed="rId31"/>
+                    <a:blip r:embed="rId42"/>
                     <a:srcRect/>
                     <a:stretch>
                       <a:fillRect/>
@@ -10661,11 +11740,11 @@
       <w:pPr>
         <w:pStyle w:val="LImagenes"/>
       </w:pPr>
-      <w:bookmarkStart w:id="54" w:name="_Toc72190798"/>
+      <w:bookmarkStart w:id="81" w:name="_Toc72190798"/>
       <w:r>
         <w:t>Pestaña visitas veterinarias</w:t>
       </w:r>
-      <w:bookmarkEnd w:id="54"/>
+      <w:bookmarkEnd w:id="81"/>
     </w:p>
     <w:p>
       <w:pPr>
@@ -10686,7 +11765,7 @@
           <w:lang w:eastAsia="es-ES"/>
         </w:rPr>
         <w:drawing>
-          <wp:inline distT="0" distB="0" distL="0" distR="0" wp14:anchorId="5104449D" wp14:editId="2BC92390">
+          <wp:inline distT="0" distB="0" distL="0" distR="0" wp14:anchorId="0744D53A" wp14:editId="76B4B462">
             <wp:extent cx="3495675" cy="2352675"/>
             <wp:effectExtent l="19050" t="0" r="9525" b="0"/>
             <wp:docPr id="29" name="Imagen 27" descr="C:\Users\Clase\OneDrive - Educacyl\DAM2-EBP\Proyecto\Diagramas\Interfaz\Detalles_Vetrinario_Visitas.png"/>
@@ -10703,7 +11782,7 @@
                     </pic:cNvPicPr>
                   </pic:nvPicPr>
                   <pic:blipFill>
-                    <a:blip r:embed="rId32"/>
+                    <a:blip r:embed="rId43"/>
                     <a:srcRect/>
                     <a:stretch>
                       <a:fillRect/>
@@ -10736,11 +11815,11 @@
       <w:pPr>
         <w:pStyle w:val="LImagenes"/>
       </w:pPr>
-      <w:bookmarkStart w:id="55" w:name="_Toc72190799"/>
+      <w:bookmarkStart w:id="82" w:name="_Toc72190799"/>
       <w:r>
         <w:t>Detalle interfaz detalles visitas veterinarias.</w:t>
       </w:r>
-      <w:bookmarkEnd w:id="55"/>
+      <w:bookmarkEnd w:id="82"/>
     </w:p>
     <w:p>
       <w:pPr>
@@ -10771,7 +11850,7 @@
           <w:lang w:eastAsia="es-ES"/>
         </w:rPr>
         <w:drawing>
-          <wp:inline distT="0" distB="0" distL="0" distR="0" wp14:anchorId="5E660DB3" wp14:editId="0C286353">
+          <wp:inline distT="0" distB="0" distL="0" distR="0" wp14:anchorId="0D791B26" wp14:editId="7A134AE8">
             <wp:extent cx="3533775" cy="2190750"/>
             <wp:effectExtent l="19050" t="0" r="9525" b="0"/>
             <wp:docPr id="30" name="Imagen 28" descr="C:\Users\Clase\OneDrive - Educacyl\DAM2-EBP\Proyecto\Diagramas\Interfaz\Paginas_Subáreas_Ventas.png"/>
@@ -10788,7 +11867,7 @@
                     </pic:cNvPicPr>
                   </pic:nvPicPr>
                   <pic:blipFill>
-                    <a:blip r:embed="rId33"/>
+                    <a:blip r:embed="rId44"/>
                     <a:srcRect/>
                     <a:stretch>
                       <a:fillRect/>
@@ -10821,11 +11900,11 @@
       <w:pPr>
         <w:pStyle w:val="LImagenes"/>
       </w:pPr>
-      <w:bookmarkStart w:id="56" w:name="_Toc72190800"/>
+      <w:bookmarkStart w:id="83" w:name="_Toc72190800"/>
       <w:r>
         <w:t>Pestaña ventas.</w:t>
       </w:r>
-      <w:bookmarkEnd w:id="56"/>
+      <w:bookmarkEnd w:id="83"/>
     </w:p>
     <w:p>
       <w:pPr>
@@ -10851,7 +11930,7 @@
           <w:lang w:eastAsia="es-ES"/>
         </w:rPr>
         <w:drawing>
-          <wp:inline distT="0" distB="0" distL="0" distR="0" wp14:anchorId="04770BB9" wp14:editId="66095DE5">
+          <wp:inline distT="0" distB="0" distL="0" distR="0" wp14:anchorId="512D98C5" wp14:editId="5D4AAC62">
             <wp:extent cx="3314700" cy="1485900"/>
             <wp:effectExtent l="19050" t="0" r="0" b="0"/>
             <wp:docPr id="31" name="Imagen 29" descr="C:\Users\Clase\OneDrive - Educacyl\DAM2-EBP\Proyecto\Diagramas\Interfaz\Detalles_CompraVenta.png"/>
@@ -10868,7 +11947,7 @@
                     </pic:cNvPicPr>
                   </pic:nvPicPr>
                   <pic:blipFill>
-                    <a:blip r:embed="rId34"/>
+                    <a:blip r:embed="rId45"/>
                     <a:srcRect/>
                     <a:stretch>
                       <a:fillRect/>
@@ -10901,22 +11980,24 @@
       <w:pPr>
         <w:pStyle w:val="LImagenes"/>
       </w:pPr>
-      <w:bookmarkStart w:id="57" w:name="_Toc72190801"/>
+      <w:bookmarkStart w:id="84" w:name="_Toc72190801"/>
       <w:r>
         <w:lastRenderedPageBreak/>
         <w:t>Detalle interfaz detalles compraventa.</w:t>
       </w:r>
-      <w:bookmarkEnd w:id="57"/>
+      <w:bookmarkEnd w:id="84"/>
     </w:p>
     <w:p>
       <w:pPr>
         <w:pStyle w:val="ETit3"/>
       </w:pPr>
-      <w:bookmarkStart w:id="58" w:name="_Toc72190725"/>
+      <w:bookmarkStart w:id="85" w:name="_Toc72190725"/>
+      <w:bookmarkStart w:id="86" w:name="_Toc72245447"/>
       <w:r>
         <w:t>Funcionalidades botones</w:t>
       </w:r>
-      <w:bookmarkEnd w:id="58"/>
+      <w:bookmarkEnd w:id="85"/>
+      <w:bookmarkEnd w:id="86"/>
     </w:p>
     <w:tbl>
       <w:tblPr>
@@ -10960,7 +12041,7 @@
                 <w:lang w:eastAsia="es-ES"/>
               </w:rPr>
               <w:drawing>
-                <wp:inline distT="0" distB="0" distL="0" distR="0" wp14:anchorId="1064020C" wp14:editId="67AF3064">
+                <wp:inline distT="0" distB="0" distL="0" distR="0" wp14:anchorId="14C41E3F" wp14:editId="42C906EA">
                   <wp:extent cx="571500" cy="571500"/>
                   <wp:effectExtent l="19050" t="0" r="0" b="0"/>
                   <wp:docPr id="32" name="Imagen 52"/>
@@ -10977,7 +12058,7 @@
                           </pic:cNvPicPr>
                         </pic:nvPicPr>
                         <pic:blipFill>
-                          <a:blip r:embed="rId35"/>
+                          <a:blip r:embed="rId46"/>
                           <a:srcRect/>
                           <a:stretch>
                             <a:fillRect/>
@@ -11022,7 +12103,7 @@
                 <w:lang w:eastAsia="es-ES"/>
               </w:rPr>
               <w:drawing>
-                <wp:inline distT="0" distB="0" distL="0" distR="0" wp14:anchorId="46E068B6" wp14:editId="2A1DD5AD">
+                <wp:inline distT="0" distB="0" distL="0" distR="0" wp14:anchorId="351B2968" wp14:editId="6E1051EC">
                   <wp:extent cx="571500" cy="571500"/>
                   <wp:effectExtent l="19050" t="0" r="0" b="0"/>
                   <wp:docPr id="33" name="Imagen 55"/>
@@ -11039,7 +12120,7 @@
                           </pic:cNvPicPr>
                         </pic:nvPicPr>
                         <pic:blipFill>
-                          <a:blip r:embed="rId36"/>
+                          <a:blip r:embed="rId47"/>
                           <a:srcRect/>
                           <a:stretch>
                             <a:fillRect/>
@@ -11084,7 +12165,7 @@
                 <w:lang w:eastAsia="es-ES"/>
               </w:rPr>
               <w:drawing>
-                <wp:inline distT="0" distB="0" distL="0" distR="0" wp14:anchorId="559B133B" wp14:editId="393D9FEB">
+                <wp:inline distT="0" distB="0" distL="0" distR="0" wp14:anchorId="0323AE18" wp14:editId="0ADA7CCE">
                   <wp:extent cx="581025" cy="571500"/>
                   <wp:effectExtent l="19050" t="0" r="9525" b="0"/>
                   <wp:docPr id="35" name="Imagen 58"/>
@@ -11101,7 +12182,7 @@
                           </pic:cNvPicPr>
                         </pic:nvPicPr>
                         <pic:blipFill>
-                          <a:blip r:embed="rId37"/>
+                          <a:blip r:embed="rId48"/>
                           <a:srcRect/>
                           <a:stretch>
                             <a:fillRect/>
@@ -11146,7 +12227,7 @@
                 <w:lang w:eastAsia="es-ES"/>
               </w:rPr>
               <w:drawing>
-                <wp:inline distT="0" distB="0" distL="0" distR="0" wp14:anchorId="0C2CB9EA" wp14:editId="2AE4FAAF">
+                <wp:inline distT="0" distB="0" distL="0" distR="0" wp14:anchorId="7AF29325" wp14:editId="4703FEFF">
                   <wp:extent cx="581025" cy="581025"/>
                   <wp:effectExtent l="19050" t="0" r="9525" b="0"/>
                   <wp:docPr id="42" name="Imagen 10"/>
@@ -11163,7 +12244,7 @@
                           </pic:cNvPicPr>
                         </pic:nvPicPr>
                         <pic:blipFill>
-                          <a:blip r:embed="rId38"/>
+                          <a:blip r:embed="rId49"/>
                           <a:srcRect/>
                           <a:stretch>
                             <a:fillRect/>
@@ -11199,9 +12280,10 @@
             <w:r>
               <w:rPr>
                 <w:noProof/>
+                <w:lang w:eastAsia="es-ES"/>
               </w:rPr>
               <w:drawing>
-                <wp:inline distT="0" distB="0" distL="0" distR="0" wp14:anchorId="2D71D9A7" wp14:editId="03B7997D">
+                <wp:inline distT="0" distB="0" distL="0" distR="0" wp14:anchorId="7F5A6469" wp14:editId="49CAFFF0">
                   <wp:extent cx="571500" cy="571500"/>
                   <wp:effectExtent l="19050" t="0" r="0" b="0"/>
                   <wp:docPr id="49" name="Imagen 67"/>
@@ -11218,7 +12300,7 @@
                           </pic:cNvPicPr>
                         </pic:nvPicPr>
                         <pic:blipFill>
-                          <a:blip r:embed="rId39"/>
+                          <a:blip r:embed="rId50"/>
                           <a:srcRect/>
                           <a:stretch>
                             <a:fillRect/>
@@ -11260,9 +12342,10 @@
             <w:r>
               <w:rPr>
                 <w:noProof/>
+                <w:lang w:eastAsia="es-ES"/>
               </w:rPr>
               <w:drawing>
-                <wp:inline distT="0" distB="0" distL="0" distR="0" wp14:anchorId="3587FE44" wp14:editId="3D3256D6">
+                <wp:inline distT="0" distB="0" distL="0" distR="0" wp14:anchorId="0BC97454" wp14:editId="4A8081B2">
                   <wp:extent cx="571500" cy="571500"/>
                   <wp:effectExtent l="19050" t="0" r="0" b="0"/>
                   <wp:docPr id="47" name="Imagen 64"/>
@@ -11279,7 +12362,7 @@
                           </pic:cNvPicPr>
                         </pic:nvPicPr>
                         <pic:blipFill>
-                          <a:blip r:embed="rId40"/>
+                          <a:blip r:embed="rId51"/>
                           <a:srcRect/>
                           <a:stretch>
                             <a:fillRect/>
@@ -11354,9 +12437,10 @@
             <w:r>
               <w:rPr>
                 <w:noProof/>
+                <w:lang w:eastAsia="es-ES"/>
               </w:rPr>
               <w:drawing>
-                <wp:inline distT="0" distB="0" distL="0" distR="0" wp14:anchorId="4F3A2B4E" wp14:editId="059C27D5">
+                <wp:inline distT="0" distB="0" distL="0" distR="0" wp14:anchorId="3EFC78EF" wp14:editId="76B8388B">
                   <wp:extent cx="571500" cy="571500"/>
                   <wp:effectExtent l="19050" t="0" r="0" b="0"/>
                   <wp:docPr id="50" name="Imagen 52"/>
@@ -11373,7 +12457,7 @@
                           </pic:cNvPicPr>
                         </pic:nvPicPr>
                         <pic:blipFill>
-                          <a:blip r:embed="rId35"/>
+                          <a:blip r:embed="rId46"/>
                           <a:srcRect/>
                           <a:stretch>
                             <a:fillRect/>
@@ -11456,9 +12540,10 @@
             <w:r>
               <w:rPr>
                 <w:noProof/>
+                <w:lang w:eastAsia="es-ES"/>
               </w:rPr>
               <w:drawing>
-                <wp:inline distT="0" distB="0" distL="0" distR="0" wp14:anchorId="52B0B759" wp14:editId="6076A82C">
+                <wp:inline distT="0" distB="0" distL="0" distR="0" wp14:anchorId="145E36E4" wp14:editId="7D6C8F2F">
                   <wp:extent cx="571500" cy="571500"/>
                   <wp:effectExtent l="19050" t="0" r="0" b="0"/>
                   <wp:docPr id="51" name="Imagen 55"/>
@@ -11475,7 +12560,7 @@
                           </pic:cNvPicPr>
                         </pic:nvPicPr>
                         <pic:blipFill>
-                          <a:blip r:embed="rId36"/>
+                          <a:blip r:embed="rId47"/>
                           <a:srcRect/>
                           <a:stretch>
                             <a:fillRect/>
@@ -11558,9 +12643,10 @@
             <w:r>
               <w:rPr>
                 <w:noProof/>
+                <w:lang w:eastAsia="es-ES"/>
               </w:rPr>
               <w:drawing>
-                <wp:inline distT="0" distB="0" distL="0" distR="0" wp14:anchorId="431E8DD4" wp14:editId="0633E2CC">
+                <wp:inline distT="0" distB="0" distL="0" distR="0" wp14:anchorId="48BDED6B" wp14:editId="3949F8B7">
                   <wp:extent cx="581025" cy="571500"/>
                   <wp:effectExtent l="19050" t="0" r="9525" b="0"/>
                   <wp:docPr id="53" name="Imagen 58"/>
@@ -11577,7 +12663,7 @@
                           </pic:cNvPicPr>
                         </pic:nvPicPr>
                         <pic:blipFill>
-                          <a:blip r:embed="rId37"/>
+                          <a:blip r:embed="rId48"/>
                           <a:srcRect/>
                           <a:stretch>
                             <a:fillRect/>
@@ -11660,9 +12746,10 @@
             <w:r>
               <w:rPr>
                 <w:noProof/>
+                <w:lang w:eastAsia="es-ES"/>
               </w:rPr>
               <w:drawing>
-                <wp:inline distT="0" distB="0" distL="0" distR="0" wp14:anchorId="0F906B5A" wp14:editId="32731ADC">
+                <wp:inline distT="0" distB="0" distL="0" distR="0" wp14:anchorId="65D74BF6" wp14:editId="0F8A0126">
                   <wp:extent cx="581025" cy="581025"/>
                   <wp:effectExtent l="19050" t="0" r="9525" b="0"/>
                   <wp:docPr id="54" name="Imagen 10"/>
@@ -11679,7 +12766,7 @@
                           </pic:cNvPicPr>
                         </pic:nvPicPr>
                         <pic:blipFill>
-                          <a:blip r:embed="rId38"/>
+                          <a:blip r:embed="rId49"/>
                           <a:srcRect/>
                           <a:stretch>
                             <a:fillRect/>
@@ -11756,9 +12843,10 @@
             <w:r>
               <w:rPr>
                 <w:noProof/>
+                <w:lang w:eastAsia="es-ES"/>
               </w:rPr>
               <w:drawing>
-                <wp:inline distT="0" distB="0" distL="0" distR="0" wp14:anchorId="04DA487C" wp14:editId="451B795D">
+                <wp:inline distT="0" distB="0" distL="0" distR="0" wp14:anchorId="3C5ACE0B" wp14:editId="029F6187">
                   <wp:extent cx="571500" cy="571500"/>
                   <wp:effectExtent l="19050" t="0" r="0" b="0"/>
                   <wp:docPr id="56" name="Imagen 67"/>
@@ -11775,7 +12863,7 @@
                           </pic:cNvPicPr>
                         </pic:nvPicPr>
                         <pic:blipFill>
-                          <a:blip r:embed="rId39"/>
+                          <a:blip r:embed="rId50"/>
                           <a:srcRect/>
                           <a:stretch>
                             <a:fillRect/>
@@ -11859,9 +12947,10 @@
             <w:r>
               <w:rPr>
                 <w:noProof/>
+                <w:lang w:eastAsia="es-ES"/>
               </w:rPr>
               <w:drawing>
-                <wp:inline distT="0" distB="0" distL="0" distR="0" wp14:anchorId="4A0BC717" wp14:editId="40E1A32F">
+                <wp:inline distT="0" distB="0" distL="0" distR="0" wp14:anchorId="376D303D" wp14:editId="72E076D7">
                   <wp:extent cx="571500" cy="571500"/>
                   <wp:effectExtent l="19050" t="0" r="0" b="0"/>
                   <wp:docPr id="57" name="Imagen 64"/>
@@ -11878,7 +12967,7 @@
                           </pic:cNvPicPr>
                         </pic:nvPicPr>
                         <pic:blipFill>
-                          <a:blip r:embed="rId40"/>
+                          <a:blip r:embed="rId51"/>
                           <a:srcRect/>
                           <a:stretch>
                             <a:fillRect/>
@@ -11931,36 +13020,32 @@
           <w:numId w:val="15"/>
         </w:numPr>
       </w:pPr>
-      <w:bookmarkStart w:id="59" w:name="_Toc72190726"/>
+      <w:bookmarkStart w:id="87" w:name="_Toc72190726"/>
+      <w:bookmarkStart w:id="88" w:name="_Toc72245448"/>
       <w:r>
         <w:t>Código fuente.</w:t>
       </w:r>
-      <w:bookmarkEnd w:id="59"/>
+      <w:bookmarkEnd w:id="87"/>
+      <w:bookmarkEnd w:id="88"/>
     </w:p>
     <w:p>
       <w:pPr>
         <w:pStyle w:val="ETit3"/>
       </w:pPr>
-      <w:bookmarkStart w:id="60" w:name="_Toc72190727"/>
+      <w:bookmarkStart w:id="89" w:name="_Toc72190727"/>
+      <w:bookmarkStart w:id="90" w:name="_Toc72245449"/>
       <w:r>
         <w:t>Datos genéricos</w:t>
       </w:r>
-      <w:bookmarkEnd w:id="60"/>
+      <w:bookmarkEnd w:id="89"/>
+      <w:bookmarkEnd w:id="90"/>
     </w:p>
     <w:p>
       <w:pPr>
         <w:pStyle w:val="ENormal"/>
       </w:pPr>
       <w:r>
-        <w:t xml:space="preserve">El </w:t>
-      </w:r>
-      <w:proofErr w:type="spellStart"/>
-      <w:r>
-        <w:t>GridAdapter_Compraventa</w:t>
-      </w:r>
-      <w:proofErr w:type="spellEnd"/>
-      <w:r>
-        <w:t xml:space="preserve"> utiliza datos genéricos para funcionar con la clase Compra y Venta.</w:t>
+        <w:t>El GridAdapter_Compraventa utiliza datos genéricos para funcionar con la clase Compra y Venta.</w:t>
       </w:r>
     </w:p>
     <w:p>
@@ -11993,7 +13078,6 @@
           <w:lang w:eastAsia="es-ES"/>
         </w:rPr>
       </w:pPr>
-      <w:proofErr w:type="spellStart"/>
       <w:r>
         <w:rPr>
           <w:rFonts w:ascii="Consolas" w:eastAsia="Times New Roman" w:hAnsi="Consolas" w:cs="Courier New"/>
@@ -12004,17 +13088,6 @@
         </w:rPr>
         <w:t>public</w:t>
       </w:r>
-      <w:proofErr w:type="spellEnd"/>
-      <w:r>
-        <w:rPr>
-          <w:rFonts w:ascii="Consolas" w:eastAsia="Times New Roman" w:hAnsi="Consolas" w:cs="Courier New"/>
-          <w:color w:val="CC7832"/>
-          <w:sz w:val="20"/>
-          <w:szCs w:val="20"/>
-          <w:lang w:eastAsia="es-ES"/>
-        </w:rPr>
-        <w:t xml:space="preserve"> </w:t>
-      </w:r>
       <w:r>
         <w:rPr>
           <w:rFonts w:ascii="Consolas" w:eastAsia="Times New Roman" w:hAnsi="Consolas" w:cs="Courier New"/>
@@ -12035,7 +13108,6 @@
         </w:rPr>
         <w:t xml:space="preserve">C </w:t>
       </w:r>
-      <w:proofErr w:type="spellStart"/>
       <w:r>
         <w:rPr>
           <w:rFonts w:ascii="Consolas" w:eastAsia="Times New Roman" w:hAnsi="Consolas" w:cs="Courier New"/>
@@ -12046,18 +13118,6 @@
         </w:rPr>
         <w:t>extends</w:t>
       </w:r>
-      <w:proofErr w:type="spellEnd"/>
-      <w:r>
-        <w:rPr>
-          <w:rFonts w:ascii="Consolas" w:eastAsia="Times New Roman" w:hAnsi="Consolas" w:cs="Courier New"/>
-          <w:color w:val="CC7832"/>
-          <w:sz w:val="20"/>
-          <w:szCs w:val="20"/>
-          <w:lang w:eastAsia="es-ES"/>
-        </w:rPr>
-        <w:t xml:space="preserve"> </w:t>
-      </w:r>
-      <w:proofErr w:type="spellStart"/>
       <w:r>
         <w:rPr>
           <w:rFonts w:ascii="Consolas" w:eastAsia="Times New Roman" w:hAnsi="Consolas" w:cs="Courier New"/>
@@ -12066,9 +13126,18 @@
           <w:szCs w:val="20"/>
           <w:lang w:eastAsia="es-ES"/>
         </w:rPr>
-        <w:t>CompraVenta</w:t>
-      </w:r>
-      <w:proofErr w:type="spellEnd"/>
+        <w:t>CompraVenta&gt;</w:t>
+      </w:r>
+      <w:r>
+        <w:rPr>
+          <w:rFonts w:ascii="Consolas" w:eastAsia="Times New Roman" w:hAnsi="Consolas" w:cs="Courier New"/>
+          <w:color w:val="FFC66D"/>
+          <w:sz w:val="20"/>
+          <w:szCs w:val="20"/>
+          <w:lang w:eastAsia="es-ES"/>
+        </w:rPr>
+        <w:t>GridAdapter_Compraventa</w:t>
+      </w:r>
       <w:r>
         <w:rPr>
           <w:rFonts w:ascii="Consolas" w:eastAsia="Times New Roman" w:hAnsi="Consolas" w:cs="Courier New"/>
@@ -12077,76 +13146,8 @@
           <w:szCs w:val="20"/>
           <w:lang w:eastAsia="es-ES"/>
         </w:rPr>
-        <w:t>&gt;</w:t>
-      </w:r>
-      <w:proofErr w:type="spellStart"/>
-      <w:r>
-        <w:rPr>
-          <w:rFonts w:ascii="Consolas" w:eastAsia="Times New Roman" w:hAnsi="Consolas" w:cs="Courier New"/>
-          <w:color w:val="FFC66D"/>
-          <w:sz w:val="20"/>
-          <w:szCs w:val="20"/>
-          <w:lang w:eastAsia="es-ES"/>
-        </w:rPr>
-        <w:t>GridAdapter_</w:t>
-      </w:r>
-      <w:proofErr w:type="gramStart"/>
-      <w:r>
-        <w:rPr>
-          <w:rFonts w:ascii="Consolas" w:eastAsia="Times New Roman" w:hAnsi="Consolas" w:cs="Courier New"/>
-          <w:color w:val="FFC66D"/>
-          <w:sz w:val="20"/>
-          <w:szCs w:val="20"/>
-          <w:lang w:eastAsia="es-ES"/>
-        </w:rPr>
-        <w:t>Compraventa</w:t>
-      </w:r>
-      <w:proofErr w:type="spellEnd"/>
-      <w:r>
-        <w:rPr>
-          <w:rFonts w:ascii="Consolas" w:eastAsia="Times New Roman" w:hAnsi="Consolas" w:cs="Courier New"/>
-          <w:color w:val="A9B7C6"/>
-          <w:sz w:val="20"/>
-          <w:szCs w:val="20"/>
-          <w:lang w:eastAsia="es-ES"/>
-        </w:rPr>
-        <w:t>(</w:t>
-      </w:r>
-      <w:proofErr w:type="spellStart"/>
-      <w:proofErr w:type="gramEnd"/>
-      <w:r>
-        <w:rPr>
-          <w:rFonts w:ascii="Consolas" w:eastAsia="Times New Roman" w:hAnsi="Consolas" w:cs="Courier New"/>
-          <w:color w:val="A9B7C6"/>
-          <w:sz w:val="20"/>
-          <w:szCs w:val="20"/>
-          <w:lang w:eastAsia="es-ES"/>
-        </w:rPr>
-        <w:t>Context</w:t>
-      </w:r>
-      <w:proofErr w:type="spellEnd"/>
-      <w:r>
-        <w:rPr>
-          <w:rFonts w:ascii="Consolas" w:eastAsia="Times New Roman" w:hAnsi="Consolas" w:cs="Courier New"/>
-          <w:color w:val="A9B7C6"/>
-          <w:sz w:val="20"/>
-          <w:szCs w:val="20"/>
-          <w:lang w:eastAsia="es-ES"/>
-        </w:rPr>
-        <w:t xml:space="preserve"> </w:t>
-      </w:r>
-      <w:proofErr w:type="spellStart"/>
-      <w:r>
-        <w:rPr>
-          <w:rFonts w:ascii="Consolas" w:eastAsia="Times New Roman" w:hAnsi="Consolas" w:cs="Courier New"/>
-          <w:color w:val="A9B7C6"/>
-          <w:sz w:val="20"/>
-          <w:szCs w:val="20"/>
-          <w:lang w:eastAsia="es-ES"/>
-        </w:rPr>
-        <w:t>cont</w:t>
-      </w:r>
-      <w:proofErr w:type="spellEnd"/>
+        <w:t>(Contextcont</w:t>
+      </w:r>
       <w:r>
         <w:rPr>
           <w:rFonts w:ascii="Consolas" w:eastAsia="Times New Roman" w:hAnsi="Consolas" w:cs="Courier New"/>
@@ -12157,7 +13158,6 @@
         </w:rPr>
         <w:t xml:space="preserve">, </w:t>
       </w:r>
-      <w:proofErr w:type="spellStart"/>
       <w:r>
         <w:rPr>
           <w:rFonts w:ascii="Consolas" w:eastAsia="Times New Roman" w:hAnsi="Consolas" w:cs="Courier New"/>
@@ -12166,18 +13166,7 @@
           <w:szCs w:val="20"/>
           <w:lang w:eastAsia="es-ES"/>
         </w:rPr>
-        <w:t>ArrayList</w:t>
-      </w:r>
-      <w:proofErr w:type="spellEnd"/>
-      <w:r>
-        <w:rPr>
-          <w:rFonts w:ascii="Consolas" w:eastAsia="Times New Roman" w:hAnsi="Consolas" w:cs="Courier New"/>
-          <w:color w:val="A9B7C6"/>
-          <w:sz w:val="20"/>
-          <w:szCs w:val="20"/>
-          <w:lang w:eastAsia="es-ES"/>
-        </w:rPr>
-        <w:t>&lt;</w:t>
+        <w:t>ArrayList&lt;</w:t>
       </w:r>
       <w:r>
         <w:rPr>
@@ -12208,9 +13197,7 @@
           <w:lang w:eastAsia="es-ES"/>
         </w:rPr>
         <w:br/>
-        <w:t xml:space="preserve">    </w:t>
-      </w:r>
-      <w:proofErr w:type="spellStart"/>
+      </w:r>
       <w:r>
         <w:rPr>
           <w:rFonts w:ascii="Consolas" w:eastAsia="Times New Roman" w:hAnsi="Consolas" w:cs="Courier New"/>
@@ -12241,17 +13228,6 @@
         </w:rPr>
         <w:t>context</w:t>
       </w:r>
-      <w:proofErr w:type="spellEnd"/>
-      <w:r>
-        <w:rPr>
-          <w:rFonts w:ascii="Consolas" w:eastAsia="Times New Roman" w:hAnsi="Consolas" w:cs="Courier New"/>
-          <w:color w:val="9876AA"/>
-          <w:sz w:val="20"/>
-          <w:szCs w:val="20"/>
-          <w:lang w:eastAsia="es-ES"/>
-        </w:rPr>
-        <w:t xml:space="preserve"> </w:t>
-      </w:r>
       <w:r>
         <w:rPr>
           <w:rFonts w:ascii="Consolas" w:eastAsia="Times New Roman" w:hAnsi="Consolas" w:cs="Courier New"/>
@@ -12260,20 +13236,8 @@
           <w:szCs w:val="20"/>
           <w:lang w:eastAsia="es-ES"/>
         </w:rPr>
-        <w:t xml:space="preserve">= </w:t>
-      </w:r>
-      <w:proofErr w:type="spellStart"/>
-      <w:r>
-        <w:rPr>
-          <w:rFonts w:ascii="Consolas" w:eastAsia="Times New Roman" w:hAnsi="Consolas" w:cs="Courier New"/>
-          <w:color w:val="A9B7C6"/>
-          <w:sz w:val="20"/>
-          <w:szCs w:val="20"/>
-          <w:lang w:eastAsia="es-ES"/>
-        </w:rPr>
-        <w:t>cont</w:t>
-      </w:r>
-      <w:proofErr w:type="spellEnd"/>
+        <w:t>= cont</w:t>
+      </w:r>
       <w:r>
         <w:rPr>
           <w:rFonts w:ascii="Consolas" w:eastAsia="Times New Roman" w:hAnsi="Consolas" w:cs="Courier New"/>
@@ -12293,17 +13257,6 @@
           <w:lang w:eastAsia="es-ES"/>
         </w:rPr>
         <w:br/>
-        <w:t xml:space="preserve">    </w:t>
-      </w:r>
-      <w:proofErr w:type="spellStart"/>
-      <w:r>
-        <w:rPr>
-          <w:rFonts w:ascii="Consolas" w:eastAsia="Times New Roman" w:hAnsi="Consolas" w:cs="Courier New"/>
-          <w:color w:val="CC7832"/>
-          <w:sz w:val="20"/>
-          <w:szCs w:val="20"/>
-          <w:lang w:eastAsia="es-ES"/>
-        </w:rPr>
         <w:t>this</w:t>
       </w:r>
       <w:r>
@@ -12326,17 +13279,6 @@
         </w:rPr>
         <w:t>arrayList</w:t>
       </w:r>
-      <w:proofErr w:type="spellEnd"/>
-      <w:r>
-        <w:rPr>
-          <w:rFonts w:ascii="Consolas" w:eastAsia="Times New Roman" w:hAnsi="Consolas" w:cs="Courier New"/>
-          <w:color w:val="9876AA"/>
-          <w:sz w:val="20"/>
-          <w:szCs w:val="20"/>
-          <w:lang w:eastAsia="es-ES"/>
-        </w:rPr>
-        <w:t xml:space="preserve"> </w:t>
-      </w:r>
       <w:r>
         <w:rPr>
           <w:rFonts w:ascii="Consolas" w:eastAsia="Times New Roman" w:hAnsi="Consolas" w:cs="Courier New"/>
@@ -12382,11 +13324,13 @@
       <w:pPr>
         <w:pStyle w:val="ETit3"/>
       </w:pPr>
-      <w:bookmarkStart w:id="61" w:name="_Toc72190728"/>
+      <w:bookmarkStart w:id="91" w:name="_Toc72190728"/>
+      <w:bookmarkStart w:id="92" w:name="_Toc72245450"/>
       <w:r>
         <w:t>Estructura de la aplicación</w:t>
       </w:r>
-      <w:bookmarkEnd w:id="61"/>
+      <w:bookmarkEnd w:id="91"/>
+      <w:bookmarkEnd w:id="92"/>
     </w:p>
     <w:p>
       <w:pPr>
@@ -12403,10 +13347,11 @@
       <w:r>
         <w:rPr>
           <w:noProof/>
+          <w:lang w:eastAsia="es-ES"/>
         </w:rPr>
         <w:lastRenderedPageBreak/>
         <w:drawing>
-          <wp:inline distT="0" distB="0" distL="0" distR="0" wp14:anchorId="40DCEDAA" wp14:editId="22CFBF75">
+          <wp:inline distT="0" distB="0" distL="0" distR="0" wp14:anchorId="283C0F6B" wp14:editId="23283259">
             <wp:extent cx="3543300" cy="5753100"/>
             <wp:effectExtent l="0" t="0" r="0" b="0"/>
             <wp:docPr id="40" name="Imagen 40"/>
@@ -12423,7 +13368,7 @@
                     </pic:cNvPicPr>
                   </pic:nvPicPr>
                   <pic:blipFill>
-                    <a:blip r:embed="rId41">
+                    <a:blip r:embed="rId52">
                       <a:extLst>
                         <a:ext uri="{28A0092B-C50C-407E-A947-70E740481C1C}">
                           <a14:useLocalDpi xmlns:a14="http://schemas.microsoft.com/office/drawing/2010/main" val="0"/>
@@ -12462,25 +13407,21 @@
       <w:r>
         <w:t xml:space="preserve">Cada uno de los ítems lleva a un área de la aplicación. Estás áreas están formadas por un archivo content_main_nombreArea.xml. Este archivo contiene una </w:t>
       </w:r>
-      <w:proofErr w:type="spellStart"/>
       <w:r>
         <w:rPr>
           <w:color w:val="00B0F0"/>
         </w:rPr>
         <w:t>ToolBar</w:t>
       </w:r>
-      <w:proofErr w:type="spellEnd"/>
       <w:r>
         <w:t xml:space="preserve">, un </w:t>
       </w:r>
-      <w:proofErr w:type="spellStart"/>
       <w:r>
         <w:rPr>
           <w:color w:val="FF0000"/>
         </w:rPr>
         <w:t>TabLayout</w:t>
       </w:r>
-      <w:proofErr w:type="spellEnd"/>
       <w:r>
         <w:t xml:space="preserve"> y un </w:t>
       </w:r>
@@ -12501,10 +13442,11 @@
       <w:r>
         <w:rPr>
           <w:noProof/>
+          <w:lang w:eastAsia="es-ES"/>
         </w:rPr>
         <w:lastRenderedPageBreak/>
         <w:drawing>
-          <wp:inline distT="0" distB="0" distL="0" distR="0" wp14:anchorId="7EB964CD" wp14:editId="6CB9E629">
+          <wp:inline distT="0" distB="0" distL="0" distR="0" wp14:anchorId="582035D4" wp14:editId="66BDFA61">
             <wp:extent cx="3657600" cy="5819775"/>
             <wp:effectExtent l="0" t="0" r="0" b="0"/>
             <wp:docPr id="43" name="Imagen 43"/>
@@ -12521,7 +13463,7 @@
                     </pic:cNvPicPr>
                   </pic:nvPicPr>
                   <pic:blipFill>
-                    <a:blip r:embed="rId42">
+                    <a:blip r:embed="rId53">
                       <a:extLst>
                         <a:ext uri="{28A0092B-C50C-407E-A947-70E740481C1C}">
                           <a14:useLocalDpi xmlns:a14="http://schemas.microsoft.com/office/drawing/2010/main" val="0"/>
@@ -12558,31 +13500,7 @@
         <w:pStyle w:val="ENormal"/>
       </w:pPr>
       <w:r>
-        <w:t xml:space="preserve">El </w:t>
-      </w:r>
-      <w:proofErr w:type="spellStart"/>
-      <w:r>
-        <w:t>fragment</w:t>
-      </w:r>
-      <w:proofErr w:type="spellEnd"/>
-      <w:r>
-        <w:t xml:space="preserve"> contiene un </w:t>
-      </w:r>
-      <w:proofErr w:type="spellStart"/>
-      <w:r>
-        <w:t>GridView</w:t>
-      </w:r>
-      <w:proofErr w:type="spellEnd"/>
-      <w:r>
-        <w:t xml:space="preserve"> que se inicia con un GridAdpater_Subarea.java, que añade </w:t>
-      </w:r>
-      <w:proofErr w:type="spellStart"/>
-      <w:r>
-        <w:t>item_objeto</w:t>
-      </w:r>
-      <w:proofErr w:type="spellEnd"/>
-      <w:r>
-        <w:t xml:space="preserve"> con los datos obtenidos de la base de datos.</w:t>
+        <w:t>El fragment contiene un GridView que se inicia con un GridAdpater_Subarea.java, que añade item_objeto con los datos obtenidos de la base de datos.</w:t>
       </w:r>
     </w:p>
     <w:p>
@@ -12590,23 +13508,7 @@
         <w:pStyle w:val="ENormal"/>
       </w:pPr>
       <w:r>
-        <w:t xml:space="preserve">Al seleccionar en cada </w:t>
-      </w:r>
-      <w:proofErr w:type="spellStart"/>
-      <w:r>
-        <w:t>item</w:t>
-      </w:r>
-      <w:proofErr w:type="spellEnd"/>
-      <w:r>
-        <w:t xml:space="preserve"> se inicia una </w:t>
-      </w:r>
-      <w:proofErr w:type="spellStart"/>
-      <w:r>
-        <w:t>Activity_Subarea</w:t>
-      </w:r>
-      <w:proofErr w:type="spellEnd"/>
-      <w:r>
-        <w:t xml:space="preserve"> que muestra los detalles de los datos.</w:t>
+        <w:t>Al seleccionar en cada item se inicia una Activity_Subarea que muestra los detalles de los datos.</w:t>
       </w:r>
     </w:p>
     <w:p>
@@ -12616,14 +13518,12 @@
       <w:r>
         <w:t xml:space="preserve">El detalle contiene uno o varios </w:t>
       </w:r>
-      <w:proofErr w:type="spellStart"/>
       <w:r>
         <w:rPr>
           <w:color w:val="00B0F0"/>
         </w:rPr>
         <w:t>layouts</w:t>
       </w:r>
-      <w:proofErr w:type="spellEnd"/>
       <w:r>
         <w:t xml:space="preserve"> con los datos de la BD y varios </w:t>
       </w:r>
@@ -12634,15 +13534,7 @@
         <w:t>botones flotantes</w:t>
       </w:r>
       <w:r>
-        <w:t xml:space="preserve">. Cada botón tiene un </w:t>
-      </w:r>
-      <w:proofErr w:type="spellStart"/>
-      <w:r>
-        <w:t>listener</w:t>
-      </w:r>
-      <w:proofErr w:type="spellEnd"/>
-      <w:r>
-        <w:t xml:space="preserve"> que realizan las diferentes acciones.</w:t>
+        <w:t>. Cada botón tiene un listener que realizan las diferentes acciones.</w:t>
       </w:r>
     </w:p>
     <w:p>
@@ -12660,10 +13552,11 @@
       <w:r>
         <w:rPr>
           <w:noProof/>
+          <w:lang w:eastAsia="es-ES"/>
         </w:rPr>
         <w:lastRenderedPageBreak/>
         <w:drawing>
-          <wp:inline distT="0" distB="0" distL="0" distR="0" wp14:anchorId="42D8769D" wp14:editId="03DE9D05">
+          <wp:inline distT="0" distB="0" distL="0" distR="0" wp14:anchorId="213B3874" wp14:editId="77F16C1D">
             <wp:extent cx="3648075" cy="5362575"/>
             <wp:effectExtent l="0" t="0" r="0" b="0"/>
             <wp:docPr id="44" name="Imagen 44"/>
@@ -12680,7 +13573,7 @@
                     </pic:cNvPicPr>
                   </pic:nvPicPr>
                   <pic:blipFill>
-                    <a:blip r:embed="rId43">
+                    <a:blip r:embed="rId54">
                       <a:extLst>
                         <a:ext uri="{28A0092B-C50C-407E-A947-70E740481C1C}">
                           <a14:useLocalDpi xmlns:a14="http://schemas.microsoft.com/office/drawing/2010/main" val="0"/>
@@ -12716,12 +13609,14 @@
       <w:pPr>
         <w:pStyle w:val="ETitulo"/>
       </w:pPr>
-      <w:bookmarkStart w:id="62" w:name="_Toc72190729"/>
+      <w:bookmarkStart w:id="93" w:name="_Toc72190729"/>
+      <w:bookmarkStart w:id="94" w:name="_Toc72245451"/>
       <w:r>
         <w:lastRenderedPageBreak/>
         <w:t>5. Fase de pruebas</w:t>
       </w:r>
-      <w:bookmarkEnd w:id="62"/>
+      <w:bookmarkEnd w:id="93"/>
+      <w:bookmarkEnd w:id="94"/>
     </w:p>
     <w:p>
       <w:pPr>
@@ -12748,11 +13643,13 @@
           <w:numId w:val="15"/>
         </w:numPr>
       </w:pPr>
-      <w:bookmarkStart w:id="63" w:name="_Toc72190730"/>
+      <w:bookmarkStart w:id="95" w:name="_Toc72190730"/>
+      <w:bookmarkStart w:id="96" w:name="_Toc72245452"/>
       <w:r>
         <w:t>Pruebas realizadas</w:t>
       </w:r>
-      <w:bookmarkEnd w:id="63"/>
+      <w:bookmarkEnd w:id="95"/>
+      <w:bookmarkEnd w:id="96"/>
     </w:p>
     <w:tbl>
       <w:tblPr>
@@ -12955,15 +13852,7 @@
               <w:pStyle w:val="ENormal"/>
             </w:pPr>
             <w:r>
-              <w:t>Corregir el “</w:t>
-            </w:r>
-            <w:proofErr w:type="spellStart"/>
-            <w:r>
-              <w:t>grid</w:t>
-            </w:r>
-            <w:proofErr w:type="spellEnd"/>
-            <w:r>
-              <w:t>” y su adaptador</w:t>
+              <w:t>Corregir el “grid” y su adaptador</w:t>
             </w:r>
           </w:p>
         </w:tc>
@@ -13071,13 +13960,8 @@
               <w:pStyle w:val="ENormal"/>
             </w:pPr>
             <w:r>
-              <w:t xml:space="preserve">Datos introducidos o a </w:t>
-            </w:r>
-            <w:proofErr w:type="spellStart"/>
-            <w:r>
-              <w:t>mostra</w:t>
-            </w:r>
-            <w:proofErr w:type="spellEnd"/>
+              <w:t>Datos introducidos o a mostra</w:t>
+            </w:r>
           </w:p>
         </w:tc>
         <w:tc>
@@ -13145,11 +14029,9 @@
             <w:pPr>
               <w:pStyle w:val="ENormal"/>
             </w:pPr>
-            <w:proofErr w:type="gramStart"/>
             <w:r>
               <w:t>Datos a introducir</w:t>
             </w:r>
-            <w:proofErr w:type="gramEnd"/>
           </w:p>
         </w:tc>
         <w:tc>
@@ -13312,16 +14194,7 @@
               <w:pStyle w:val="ENormal"/>
             </w:pPr>
             <w:r>
-              <w:t xml:space="preserve">Guardar el id </w:t>
-            </w:r>
-            <w:r>
-              <w:t xml:space="preserve">autogenerado </w:t>
-            </w:r>
-            <w:r>
-              <w:t xml:space="preserve">en el objeto </w:t>
-            </w:r>
-            <w:r>
-              <w:t>al guardarlo en la BD</w:t>
+              <w:t>Guardar el id autogenerado en el objeto al guardarlo en la BD</w:t>
             </w:r>
           </w:p>
         </w:tc>
@@ -13395,30 +14268,24 @@
       <w:pPr>
         <w:pStyle w:val="LTablas"/>
       </w:pPr>
-      <w:bookmarkStart w:id="64" w:name="_Toc72190806"/>
+      <w:bookmarkStart w:id="97" w:name="_Toc72190806"/>
       <w:r>
         <w:t>Pruebas realizadas</w:t>
       </w:r>
-      <w:bookmarkEnd w:id="64"/>
+      <w:bookmarkEnd w:id="97"/>
     </w:p>
     <w:p>
       <w:pPr>
         <w:pStyle w:val="ETitulo"/>
       </w:pPr>
-      <w:bookmarkStart w:id="65" w:name="_Toc72190731"/>
+      <w:bookmarkStart w:id="98" w:name="_Toc72190731"/>
+      <w:bookmarkStart w:id="99" w:name="_Toc72245453"/>
       <w:r>
         <w:lastRenderedPageBreak/>
-        <w:t xml:space="preserve">6. </w:t>
-      </w:r>
-      <w:proofErr w:type="gramStart"/>
-      <w:r>
-        <w:t>Conclusiones finales</w:t>
-      </w:r>
-      <w:proofErr w:type="gramEnd"/>
-      <w:r>
-        <w:t>:</w:t>
-      </w:r>
-      <w:bookmarkEnd w:id="65"/>
+        <w:t>6. Conclusiones finales:</w:t>
+      </w:r>
+      <w:bookmarkEnd w:id="98"/>
+      <w:bookmarkEnd w:id="99"/>
     </w:p>
     <w:p>
       <w:pPr>
@@ -13446,7 +14313,8 @@
         </w:numPr>
         <w:ind w:left="540"/>
       </w:pPr>
-      <w:bookmarkStart w:id="66" w:name="_Toc72190732"/>
+      <w:bookmarkStart w:id="100" w:name="_Toc72190732"/>
+      <w:bookmarkStart w:id="101" w:name="_Toc72245454"/>
       <w:r>
         <w:t xml:space="preserve">6.1. </w:t>
       </w:r>
@@ -13456,7 +14324,8 @@
       <w:r>
         <w:t>.</w:t>
       </w:r>
-      <w:bookmarkEnd w:id="66"/>
+      <w:bookmarkEnd w:id="100"/>
+      <w:bookmarkEnd w:id="101"/>
     </w:p>
     <w:p>
       <w:pPr>
@@ -13467,14 +14336,16 @@
         </w:numPr>
         <w:ind w:left="1080" w:hanging="720"/>
       </w:pPr>
-      <w:bookmarkStart w:id="67" w:name="_Toc72190733"/>
+      <w:bookmarkStart w:id="102" w:name="_Toc72190733"/>
+      <w:bookmarkStart w:id="103" w:name="_Toc72245455"/>
       <w:r>
         <w:t xml:space="preserve">6.2. </w:t>
       </w:r>
       <w:r>
         <w:t>Grado de cumplimiento de los objetivos fijados.</w:t>
       </w:r>
-      <w:bookmarkEnd w:id="67"/>
+      <w:bookmarkEnd w:id="102"/>
+      <w:bookmarkEnd w:id="103"/>
     </w:p>
     <w:p>
       <w:pPr>
@@ -13492,11 +14363,13 @@
           <w:numId w:val="15"/>
         </w:numPr>
       </w:pPr>
-      <w:bookmarkStart w:id="68" w:name="_Toc72190734"/>
+      <w:bookmarkStart w:id="104" w:name="_Toc72190734"/>
+      <w:bookmarkStart w:id="105" w:name="_Toc72245456"/>
       <w:r>
         <w:t>Propuesta de modificaciones o ampliaciones futuras del sistema</w:t>
       </w:r>
-      <w:bookmarkEnd w:id="68"/>
+      <w:bookmarkEnd w:id="104"/>
+      <w:bookmarkEnd w:id="105"/>
     </w:p>
     <w:p>
       <w:pPr>
@@ -13524,12 +14397,14 @@
       <w:pPr>
         <w:pStyle w:val="ETitulo"/>
       </w:pPr>
-      <w:bookmarkStart w:id="69" w:name="_Toc72190735"/>
+      <w:bookmarkStart w:id="106" w:name="_Toc72190735"/>
+      <w:bookmarkStart w:id="107" w:name="_Toc72245457"/>
       <w:r>
         <w:lastRenderedPageBreak/>
         <w:t>7. Dificultades y problemas fundamentales encontrados.</w:t>
       </w:r>
-      <w:bookmarkEnd w:id="69"/>
+      <w:bookmarkEnd w:id="106"/>
+      <w:bookmarkEnd w:id="107"/>
     </w:p>
     <w:p>
       <w:pPr>
@@ -13562,12 +14437,14 @@
       <w:pPr>
         <w:pStyle w:val="ETitulo"/>
       </w:pPr>
-      <w:bookmarkStart w:id="70" w:name="_Toc72190736"/>
+      <w:bookmarkStart w:id="108" w:name="_Toc72190736"/>
+      <w:bookmarkStart w:id="109" w:name="_Toc72245458"/>
       <w:r>
         <w:lastRenderedPageBreak/>
         <w:t>8. Documentación del sistema desarrollado</w:t>
       </w:r>
-      <w:bookmarkEnd w:id="70"/>
+      <w:bookmarkEnd w:id="108"/>
+      <w:bookmarkEnd w:id="109"/>
     </w:p>
     <w:p>
       <w:pPr>
@@ -13611,11 +14488,13 @@
           <w:numId w:val="15"/>
         </w:numPr>
       </w:pPr>
-      <w:bookmarkStart w:id="71" w:name="_Toc72190737"/>
+      <w:bookmarkStart w:id="110" w:name="_Toc72190737"/>
+      <w:bookmarkStart w:id="111" w:name="_Toc72245459"/>
       <w:r>
         <w:t>Manual de instalación.</w:t>
       </w:r>
-      <w:bookmarkEnd w:id="71"/>
+      <w:bookmarkEnd w:id="110"/>
+      <w:bookmarkEnd w:id="111"/>
     </w:p>
     <w:p>
       <w:pPr>
@@ -13633,33 +14512,34 @@
           <w:numId w:val="15"/>
         </w:numPr>
       </w:pPr>
-      <w:bookmarkStart w:id="72" w:name="_Toc72190738"/>
+      <w:bookmarkStart w:id="112" w:name="_Toc72190738"/>
+      <w:bookmarkStart w:id="113" w:name="_Toc72245460"/>
       <w:r>
         <w:t>Manual de uso.</w:t>
       </w:r>
-      <w:bookmarkEnd w:id="72"/>
+      <w:bookmarkEnd w:id="112"/>
+      <w:bookmarkEnd w:id="113"/>
     </w:p>
     <w:p>
       <w:pPr>
         <w:pStyle w:val="ENormal"/>
       </w:pPr>
       <w:r>
-        <w:t xml:space="preserve">Incluido como Anexo </w:t>
-      </w:r>
-      <w:r>
-        <w:t>IV.</w:t>
+        <w:t>Incluido como Anexo IV.</w:t>
       </w:r>
     </w:p>
     <w:p>
       <w:pPr>
         <w:pStyle w:val="ETitulo"/>
       </w:pPr>
-      <w:bookmarkStart w:id="73" w:name="_Toc72190739"/>
+      <w:bookmarkStart w:id="114" w:name="_Toc72190739"/>
+      <w:bookmarkStart w:id="115" w:name="_Toc72245461"/>
       <w:r>
         <w:lastRenderedPageBreak/>
         <w:t>9. Bibliografía:</w:t>
       </w:r>
-      <w:bookmarkEnd w:id="73"/>
+      <w:bookmarkEnd w:id="114"/>
+      <w:bookmarkEnd w:id="115"/>
     </w:p>
     <w:p>
       <w:pPr>
@@ -13686,26 +14566,20 @@
           <w:numId w:val="15"/>
         </w:numPr>
       </w:pPr>
-      <w:bookmarkStart w:id="74" w:name="_Toc72190740"/>
+      <w:bookmarkStart w:id="116" w:name="_Toc72190740"/>
+      <w:bookmarkStart w:id="117" w:name="_Toc72245462"/>
       <w:r>
         <w:t>Incluirá toda la documentación consultada: libros, apuntes, páginas webs, foros, etc.</w:t>
       </w:r>
-      <w:bookmarkEnd w:id="74"/>
+      <w:bookmarkEnd w:id="116"/>
+      <w:bookmarkEnd w:id="117"/>
     </w:p>
     <w:p>
       <w:pPr>
         <w:pStyle w:val="EGuiones"/>
       </w:pPr>
       <w:r>
-        <w:t xml:space="preserve">Apuntes recibidos y actividades realizadas durante el ciclo superior de Desarrollo de Aplicaciones Multiplataforma, especialmente </w:t>
-      </w:r>
-      <w:proofErr w:type="spellStart"/>
-      <w:r>
-        <w:t>de el</w:t>
-      </w:r>
-      <w:proofErr w:type="spellEnd"/>
-      <w:r>
-        <w:t xml:space="preserve"> módulo de Programación Multimedia y de Dispositivos Multimedia.</w:t>
+        <w:t>Apuntes recibidos y actividades realizadas durante el ciclo superior de Desarrollo de Aplicaciones Multiplataforma, especialmente de el módulo de Programación Multimedia y de Dispositivos Multimedia.</w:t>
       </w:r>
     </w:p>
     <w:p>
@@ -13720,7 +14594,7 @@
       <w:pPr>
         <w:pStyle w:val="EGuiones"/>
       </w:pPr>
-      <w:hyperlink r:id="rId44" w:history="1">
+      <w:hyperlink r:id="rId55" w:history="1">
         <w:r>
           <w:rPr>
             <w:rStyle w:val="Hipervnculo"/>
@@ -13741,20 +14615,27 @@
       <w:pPr>
         <w:pStyle w:val="ETitulo"/>
       </w:pPr>
-      <w:bookmarkStart w:id="75" w:name="_Toc72190741"/>
+      <w:bookmarkStart w:id="118" w:name="_Toc72190741"/>
+      <w:bookmarkStart w:id="119" w:name="_Toc72245463"/>
       <w:r>
         <w:lastRenderedPageBreak/>
+        <w:t xml:space="preserve">10. </w:t>
+      </w:r>
+      <w:r>
         <w:t>Anexos.</w:t>
       </w:r>
-      <w:bookmarkEnd w:id="75"/>
+      <w:bookmarkEnd w:id="118"/>
+      <w:bookmarkEnd w:id="119"/>
     </w:p>
     <w:p>
       <w:pPr>
         <w:pStyle w:val="EAnexo"/>
       </w:pPr>
+      <w:bookmarkStart w:id="120" w:name="_Toc72245464"/>
       <w:r>
         <w:t>Diagrama de Gantt.</w:t>
       </w:r>
+      <w:bookmarkEnd w:id="120"/>
     </w:p>
     <w:tbl>
       <w:tblPr>
@@ -13876,7 +14757,7 @@
                 <w:lang w:eastAsia="es-ES"/>
               </w:rPr>
               <w:drawing>
-                <wp:anchor distT="0" distB="0" distL="114300" distR="114300" simplePos="0" relativeHeight="251678720" behindDoc="0" locked="0" layoutInCell="1" allowOverlap="1" wp14:anchorId="2BF909A4" wp14:editId="0CD534D2">
+                <wp:anchor distT="0" distB="0" distL="114300" distR="114300" simplePos="0" relativeHeight="251678720" behindDoc="0" locked="0" layoutInCell="1" allowOverlap="1" wp14:anchorId="03CD9AA9" wp14:editId="01B2FE45">
                   <wp:simplePos x="0" y="0"/>
                   <wp:positionH relativeFrom="column">
                     <wp:posOffset>914400</wp:posOffset>
@@ -13888,7 +14769,7 @@
                   <wp:effectExtent l="0" t="0" r="0" b="0"/>
                   <wp:wrapNone/>
                   <wp:docPr id="59" name="Imagen 59">
-                    <a:hlinkClick xmlns:a="http://schemas.openxmlformats.org/drawingml/2006/main" r:id="rId45" tooltip="Powered by monday.com"/>
+                    <a:hlinkClick xmlns:a="http://schemas.openxmlformats.org/drawingml/2006/main" r:id="rId56" tooltip="Powered by monday.com"/>
                   </wp:docPr>
                   <wp:cNvGraphicFramePr>
                     <a:graphicFrameLocks xmlns:a="http://schemas.openxmlformats.org/drawingml/2006/main" noChangeAspect="1"/>
@@ -13898,14 +14779,14 @@
                       <pic:pic xmlns:pic="http://schemas.openxmlformats.org/drawingml/2006/picture">
                         <pic:nvPicPr>
                           <pic:cNvPr id="0" name="1 Imagen">
-                            <a:hlinkClick r:id="rId45" tooltip="Powered by monday.com"/>
+                            <a:hlinkClick r:id="rId56" tooltip="Powered by monday.com"/>
                           </pic:cNvPr>
                           <pic:cNvPicPr>
                             <a:picLocks noChangeAspect="1" noChangeArrowheads="1"/>
                           </pic:cNvPicPr>
                         </pic:nvPicPr>
                         <pic:blipFill>
-                          <a:blip r:embed="rId46">
+                          <a:blip r:embed="rId57">
                             <a:extLst>
                               <a:ext uri="{28A0092B-C50C-407E-A947-70E740481C1C}">
                                 <a14:useLocalDpi xmlns:a14="http://schemas.microsoft.com/office/drawing/2010/main" val="0"/>
@@ -13930,12 +14811,6 @@
                       </pic:pic>
                     </a:graphicData>
                   </a:graphic>
-                  <wp14:sizeRelH relativeFrom="page">
-                    <wp14:pctWidth>0</wp14:pctWidth>
-                  </wp14:sizeRelH>
-                  <wp14:sizeRelV relativeFrom="page">
-                    <wp14:pctHeight>0</wp14:pctHeight>
-                  </wp14:sizeRelV>
                 </wp:anchor>
               </w:drawing>
             </w:r>
@@ -19158,7 +20033,6 @@
                 <w:lang w:eastAsia="es-ES"/>
               </w:rPr>
             </w:pPr>
-            <w:proofErr w:type="spellStart"/>
             <w:r>
               <w:rPr>
                 <w:rFonts w:ascii="Arial" w:eastAsia="Times New Roman" w:hAnsi="Arial" w:cs="Arial"/>
@@ -19169,7 +20043,6 @@
               </w:rPr>
               <w:t>Subitems</w:t>
             </w:r>
-            <w:proofErr w:type="spellEnd"/>
           </w:p>
         </w:tc>
         <w:tc>
@@ -19197,7 +20070,6 @@
                 <w:lang w:eastAsia="es-ES"/>
               </w:rPr>
             </w:pPr>
-            <w:proofErr w:type="spellStart"/>
             <w:r>
               <w:rPr>
                 <w:rFonts w:ascii="Arial" w:eastAsia="Times New Roman" w:hAnsi="Arial" w:cs="Arial"/>
@@ -19208,7 +20080,6 @@
               </w:rPr>
               <w:t>Name</w:t>
             </w:r>
-            <w:proofErr w:type="spellEnd"/>
           </w:p>
         </w:tc>
         <w:tc>
@@ -21503,7 +22374,6 @@
                 <w:lang w:eastAsia="es-ES"/>
               </w:rPr>
             </w:pPr>
-            <w:proofErr w:type="spellStart"/>
             <w:r>
               <w:rPr>
                 <w:rFonts w:ascii="Arial" w:eastAsia="Times New Roman" w:hAnsi="Arial" w:cs="Arial"/>
@@ -21514,7 +22384,6 @@
               </w:rPr>
               <w:t>Subitems</w:t>
             </w:r>
-            <w:proofErr w:type="spellEnd"/>
           </w:p>
         </w:tc>
         <w:tc>
@@ -21542,7 +22411,6 @@
                 <w:lang w:eastAsia="es-ES"/>
               </w:rPr>
             </w:pPr>
-            <w:proofErr w:type="spellStart"/>
             <w:r>
               <w:rPr>
                 <w:rFonts w:ascii="Arial" w:eastAsia="Times New Roman" w:hAnsi="Arial" w:cs="Arial"/>
@@ -21553,7 +22421,6 @@
               </w:rPr>
               <w:t>Name</w:t>
             </w:r>
-            <w:proofErr w:type="spellEnd"/>
           </w:p>
         </w:tc>
         <w:tc>
@@ -24354,7 +25221,6 @@
                 <w:lang w:eastAsia="es-ES"/>
               </w:rPr>
             </w:pPr>
-            <w:proofErr w:type="spellStart"/>
             <w:r>
               <w:rPr>
                 <w:rFonts w:ascii="Arial" w:eastAsia="Times New Roman" w:hAnsi="Arial" w:cs="Arial"/>
@@ -24365,7 +25231,6 @@
               </w:rPr>
               <w:t>Subitems</w:t>
             </w:r>
-            <w:proofErr w:type="spellEnd"/>
           </w:p>
         </w:tc>
         <w:tc>
@@ -24393,7 +25258,6 @@
                 <w:lang w:eastAsia="es-ES"/>
               </w:rPr>
             </w:pPr>
-            <w:proofErr w:type="spellStart"/>
             <w:r>
               <w:rPr>
                 <w:rFonts w:ascii="Arial" w:eastAsia="Times New Roman" w:hAnsi="Arial" w:cs="Arial"/>
@@ -24404,7 +25268,6 @@
               </w:rPr>
               <w:t>Name</w:t>
             </w:r>
-            <w:proofErr w:type="spellEnd"/>
           </w:p>
         </w:tc>
         <w:tc>
@@ -25198,23 +26061,7 @@
                 <w:rFonts w:ascii="Arial" w:eastAsia="Times New Roman" w:hAnsi="Arial" w:cs="Arial"/>
                 <w:lang w:eastAsia="es-ES"/>
               </w:rPr>
-              <w:t xml:space="preserve">Crear </w:t>
-            </w:r>
-            <w:proofErr w:type="gramStart"/>
-            <w:r>
-              <w:rPr>
-                <w:rFonts w:ascii="Arial" w:eastAsia="Times New Roman" w:hAnsi="Arial" w:cs="Arial"/>
-                <w:lang w:eastAsia="es-ES"/>
-              </w:rPr>
-              <w:t>las clase</w:t>
-            </w:r>
-            <w:proofErr w:type="gramEnd"/>
-            <w:r>
-              <w:rPr>
-                <w:rFonts w:ascii="Arial" w:eastAsia="Times New Roman" w:hAnsi="Arial" w:cs="Arial"/>
-                <w:lang w:eastAsia="es-ES"/>
-              </w:rPr>
-              <w:t xml:space="preserve"> Importar</w:t>
+              <w:t>Crear las clase Importar</w:t>
             </w:r>
           </w:p>
         </w:tc>
@@ -27447,7 +28294,6 @@
                 <w:lang w:eastAsia="es-ES"/>
               </w:rPr>
             </w:pPr>
-            <w:proofErr w:type="spellStart"/>
             <w:r>
               <w:rPr>
                 <w:rFonts w:ascii="Arial" w:eastAsia="Times New Roman" w:hAnsi="Arial" w:cs="Arial"/>
@@ -27458,7 +28304,6 @@
               </w:rPr>
               <w:t>Subitems</w:t>
             </w:r>
-            <w:proofErr w:type="spellEnd"/>
           </w:p>
         </w:tc>
         <w:tc>
@@ -27486,7 +28331,6 @@
                 <w:lang w:eastAsia="es-ES"/>
               </w:rPr>
             </w:pPr>
-            <w:proofErr w:type="spellStart"/>
             <w:r>
               <w:rPr>
                 <w:rFonts w:ascii="Arial" w:eastAsia="Times New Roman" w:hAnsi="Arial" w:cs="Arial"/>
@@ -27497,7 +28341,6 @@
               </w:rPr>
               <w:t>Name</w:t>
             </w:r>
-            <w:proofErr w:type="spellEnd"/>
           </w:p>
         </w:tc>
         <w:tc>
@@ -29751,20 +30594,24 @@
       <w:pPr>
         <w:pStyle w:val="EAnexo"/>
       </w:pPr>
+      <w:bookmarkStart w:id="121" w:name="_Toc72245465"/>
       <w:r>
         <w:lastRenderedPageBreak/>
         <w:t>Casos de uso</w:t>
       </w:r>
+      <w:bookmarkEnd w:id="121"/>
     </w:p>
     <w:p>
       <w:pPr>
         <w:pStyle w:val="ETit3"/>
       </w:pPr>
-      <w:bookmarkStart w:id="76" w:name="_Toc72190742"/>
+      <w:bookmarkStart w:id="122" w:name="_Toc72190742"/>
+      <w:bookmarkStart w:id="123" w:name="_Toc72245466"/>
       <w:r>
         <w:t>Animales</w:t>
       </w:r>
-      <w:bookmarkEnd w:id="76"/>
+      <w:bookmarkEnd w:id="122"/>
+      <w:bookmarkEnd w:id="123"/>
     </w:p>
     <w:p>
       <w:pPr>
@@ -29773,9 +30620,10 @@
       <w:r>
         <w:rPr>
           <w:noProof/>
+          <w:lang w:eastAsia="es-ES"/>
         </w:rPr>
         <w:drawing>
-          <wp:inline distT="0" distB="0" distL="0" distR="0" wp14:anchorId="74F314C8" wp14:editId="336FA0AA">
+          <wp:inline distT="0" distB="0" distL="0" distR="0" wp14:anchorId="4AD14B5F" wp14:editId="5A455F18">
             <wp:extent cx="4343400" cy="5343525"/>
             <wp:effectExtent l="0" t="0" r="0" b="0"/>
             <wp:docPr id="60" name="Imagen 60"/>
@@ -29792,7 +30640,7 @@
                     </pic:cNvPicPr>
                   </pic:nvPicPr>
                   <pic:blipFill>
-                    <a:blip r:embed="rId47">
+                    <a:blip r:embed="rId58">
                       <a:extLst>
                         <a:ext uri="{28A0092B-C50C-407E-A947-70E740481C1C}">
                           <a14:useLocalDpi xmlns:a14="http://schemas.microsoft.com/office/drawing/2010/main" val="0"/>
@@ -29828,12 +30676,14 @@
       <w:pPr>
         <w:pStyle w:val="ETit3"/>
       </w:pPr>
-      <w:bookmarkStart w:id="77" w:name="_Toc72190743"/>
+      <w:bookmarkStart w:id="124" w:name="_Toc72190743"/>
+      <w:bookmarkStart w:id="125" w:name="_Toc72245467"/>
       <w:r>
         <w:lastRenderedPageBreak/>
         <w:t>Compraventa</w:t>
       </w:r>
-      <w:bookmarkEnd w:id="77"/>
+      <w:bookmarkEnd w:id="124"/>
+      <w:bookmarkEnd w:id="125"/>
     </w:p>
     <w:p>
       <w:pPr>
@@ -29842,9 +30692,10 @@
       <w:r>
         <w:rPr>
           <w:noProof/>
+          <w:lang w:eastAsia="es-ES"/>
         </w:rPr>
         <w:drawing>
-          <wp:inline distT="0" distB="0" distL="0" distR="0" wp14:anchorId="70157830" wp14:editId="001EA0DE">
+          <wp:inline distT="0" distB="0" distL="0" distR="0" wp14:anchorId="325DF58F" wp14:editId="59A2409F">
             <wp:extent cx="4257675" cy="3819525"/>
             <wp:effectExtent l="0" t="0" r="0" b="0"/>
             <wp:docPr id="61" name="Imagen 61"/>
@@ -29861,7 +30712,7 @@
                     </pic:cNvPicPr>
                   </pic:nvPicPr>
                   <pic:blipFill>
-                    <a:blip r:embed="rId48">
+                    <a:blip r:embed="rId59">
                       <a:extLst>
                         <a:ext uri="{28A0092B-C50C-407E-A947-70E740481C1C}">
                           <a14:useLocalDpi xmlns:a14="http://schemas.microsoft.com/office/drawing/2010/main" val="0"/>
@@ -29897,12 +30748,14 @@
       <w:pPr>
         <w:pStyle w:val="ETit3"/>
       </w:pPr>
-      <w:bookmarkStart w:id="78" w:name="_Toc72190744"/>
+      <w:bookmarkStart w:id="126" w:name="_Toc72190744"/>
+      <w:bookmarkStart w:id="127" w:name="_Toc72245468"/>
       <w:r>
         <w:lastRenderedPageBreak/>
         <w:t>Crotales</w:t>
       </w:r>
-      <w:bookmarkEnd w:id="78"/>
+      <w:bookmarkEnd w:id="126"/>
+      <w:bookmarkEnd w:id="127"/>
     </w:p>
     <w:p>
       <w:pPr>
@@ -29911,9 +30764,10 @@
       <w:r>
         <w:rPr>
           <w:noProof/>
+          <w:lang w:eastAsia="es-ES"/>
         </w:rPr>
         <w:drawing>
-          <wp:inline distT="0" distB="0" distL="0" distR="0" wp14:anchorId="680E4ADD" wp14:editId="5F0166D5">
+          <wp:inline distT="0" distB="0" distL="0" distR="0" wp14:anchorId="4095ED27" wp14:editId="52B7BF64">
             <wp:extent cx="4724400" cy="4391025"/>
             <wp:effectExtent l="0" t="0" r="0" b="0"/>
             <wp:docPr id="62" name="Imagen 62"/>
@@ -29930,7 +30784,7 @@
                     </pic:cNvPicPr>
                   </pic:nvPicPr>
                   <pic:blipFill>
-                    <a:blip r:embed="rId49">
+                    <a:blip r:embed="rId60">
                       <a:extLst>
                         <a:ext uri="{28A0092B-C50C-407E-A947-70E740481C1C}">
                           <a14:useLocalDpi xmlns:a14="http://schemas.microsoft.com/office/drawing/2010/main" val="0"/>
@@ -29966,11 +30820,13 @@
       <w:pPr>
         <w:pStyle w:val="ETit3"/>
       </w:pPr>
-      <w:bookmarkStart w:id="79" w:name="_Toc72190745"/>
+      <w:bookmarkStart w:id="128" w:name="_Toc72190745"/>
+      <w:bookmarkStart w:id="129" w:name="_Toc72245469"/>
       <w:r>
         <w:t>Datos</w:t>
       </w:r>
-      <w:bookmarkEnd w:id="79"/>
+      <w:bookmarkEnd w:id="128"/>
+      <w:bookmarkEnd w:id="129"/>
     </w:p>
     <w:p>
       <w:pPr>
@@ -29979,9 +30835,10 @@
       <w:r>
         <w:rPr>
           <w:noProof/>
+          <w:lang w:eastAsia="es-ES"/>
         </w:rPr>
         <w:drawing>
-          <wp:inline distT="0" distB="0" distL="0" distR="0" wp14:anchorId="00B256C6" wp14:editId="49498EAE">
+          <wp:inline distT="0" distB="0" distL="0" distR="0" wp14:anchorId="6E365171" wp14:editId="34DF4E64">
             <wp:extent cx="4629150" cy="2105025"/>
             <wp:effectExtent l="0" t="0" r="0" b="0"/>
             <wp:docPr id="63" name="Imagen 63"/>
@@ -29998,7 +30855,7 @@
                     </pic:cNvPicPr>
                   </pic:nvPicPr>
                   <pic:blipFill>
-                    <a:blip r:embed="rId50">
+                    <a:blip r:embed="rId61">
                       <a:extLst>
                         <a:ext uri="{28A0092B-C50C-407E-A947-70E740481C1C}">
                           <a14:useLocalDpi xmlns:a14="http://schemas.microsoft.com/office/drawing/2010/main" val="0"/>
@@ -30034,12 +30891,14 @@
       <w:pPr>
         <w:pStyle w:val="ETit3"/>
       </w:pPr>
-      <w:bookmarkStart w:id="80" w:name="_Toc72190746"/>
+      <w:bookmarkStart w:id="130" w:name="_Toc72190746"/>
+      <w:bookmarkStart w:id="131" w:name="_Toc72245470"/>
       <w:r>
         <w:lastRenderedPageBreak/>
         <w:t>Rebaño</w:t>
       </w:r>
-      <w:bookmarkEnd w:id="80"/>
+      <w:bookmarkEnd w:id="130"/>
+      <w:bookmarkEnd w:id="131"/>
     </w:p>
     <w:p>
       <w:pPr>
@@ -30048,9 +30907,10 @@
       <w:r>
         <w:rPr>
           <w:noProof/>
+          <w:lang w:eastAsia="es-ES"/>
         </w:rPr>
         <w:drawing>
-          <wp:inline distT="0" distB="0" distL="0" distR="0" wp14:anchorId="1709F2EC" wp14:editId="24BFBACF">
+          <wp:inline distT="0" distB="0" distL="0" distR="0" wp14:anchorId="75CF335B" wp14:editId="28F232E1">
             <wp:extent cx="4629150" cy="1066800"/>
             <wp:effectExtent l="0" t="0" r="0" b="0"/>
             <wp:docPr id="64" name="Imagen 64"/>
@@ -30067,7 +30927,7 @@
                     </pic:cNvPicPr>
                   </pic:nvPicPr>
                   <pic:blipFill>
-                    <a:blip r:embed="rId51">
+                    <a:blip r:embed="rId62">
                       <a:extLst>
                         <a:ext uri="{28A0092B-C50C-407E-A947-70E740481C1C}">
                           <a14:useLocalDpi xmlns:a14="http://schemas.microsoft.com/office/drawing/2010/main" val="0"/>
@@ -30103,11 +30963,13 @@
       <w:pPr>
         <w:pStyle w:val="ETit3"/>
       </w:pPr>
-      <w:bookmarkStart w:id="81" w:name="_Toc72190747"/>
+      <w:bookmarkStart w:id="132" w:name="_Toc72190747"/>
+      <w:bookmarkStart w:id="133" w:name="_Toc72245471"/>
       <w:r>
         <w:t>Veterinario</w:t>
       </w:r>
-      <w:bookmarkEnd w:id="81"/>
+      <w:bookmarkEnd w:id="132"/>
+      <w:bookmarkEnd w:id="133"/>
     </w:p>
     <w:p>
       <w:pPr>
@@ -30116,9 +30978,10 @@
       <w:r>
         <w:rPr>
           <w:noProof/>
+          <w:lang w:eastAsia="es-ES"/>
         </w:rPr>
         <w:drawing>
-          <wp:inline distT="0" distB="0" distL="0" distR="0" wp14:anchorId="1259CC3E" wp14:editId="7F976CA3">
+          <wp:inline distT="0" distB="0" distL="0" distR="0" wp14:anchorId="6E96AF49" wp14:editId="25CF83A6">
             <wp:extent cx="4629150" cy="3438525"/>
             <wp:effectExtent l="0" t="0" r="0" b="0"/>
             <wp:docPr id="65" name="Imagen 65"/>
@@ -30135,7 +30998,7 @@
                     </pic:cNvPicPr>
                   </pic:nvPicPr>
                   <pic:blipFill>
-                    <a:blip r:embed="rId52">
+                    <a:blip r:embed="rId63">
                       <a:extLst>
                         <a:ext uri="{28A0092B-C50C-407E-A947-70E740481C1C}">
                           <a14:useLocalDpi xmlns:a14="http://schemas.microsoft.com/office/drawing/2010/main" val="0"/>
@@ -30171,27 +31034,33 @@
       <w:pPr>
         <w:pStyle w:val="EAnexo"/>
       </w:pPr>
+      <w:bookmarkStart w:id="134" w:name="_Toc72245472"/>
       <w:r>
         <w:t>Manual de instalación</w:t>
       </w:r>
+      <w:bookmarkEnd w:id="134"/>
     </w:p>
     <w:p>
       <w:pPr>
         <w:pStyle w:val="EAnexo"/>
       </w:pPr>
+      <w:bookmarkStart w:id="135" w:name="_Toc72245473"/>
       <w:r>
         <w:t>Manual de uso</w:t>
       </w:r>
+      <w:bookmarkEnd w:id="135"/>
     </w:p>
     <w:p>
       <w:pPr>
         <w:pStyle w:val="ETit3"/>
       </w:pPr>
-      <w:bookmarkStart w:id="82" w:name="_Toc72190748"/>
+      <w:bookmarkStart w:id="136" w:name="_Toc72190748"/>
+      <w:bookmarkStart w:id="137" w:name="_Toc72245474"/>
       <w:r>
         <w:t>¿Cómo ver los datos guardados?</w:t>
       </w:r>
-      <w:bookmarkEnd w:id="82"/>
+      <w:bookmarkEnd w:id="136"/>
+      <w:bookmarkEnd w:id="137"/>
     </w:p>
     <w:p>
       <w:pPr>
@@ -30206,9 +31075,13 @@
         <w:pStyle w:val="ENormal"/>
       </w:pPr>
       <w:r>
+        <w:rPr>
+          <w:noProof/>
+          <w:lang w:eastAsia="es-ES"/>
+        </w:rPr>
         <w:lastRenderedPageBreak/>
         <w:drawing>
-          <wp:inline distT="0" distB="0" distL="0" distR="0" wp14:anchorId="119CDFCF" wp14:editId="4A42CCAF">
+          <wp:inline distT="0" distB="0" distL="0" distR="0" wp14:anchorId="24FA4229" wp14:editId="2FC8E3FB">
             <wp:extent cx="2686425" cy="2324424"/>
             <wp:effectExtent l="0" t="0" r="0" b="0"/>
             <wp:docPr id="2" name="Imagen 2"/>
@@ -30223,7 +31096,7 @@
                     <pic:cNvPicPr/>
                   </pic:nvPicPr>
                   <pic:blipFill>
-                    <a:blip r:embed="rId53"/>
+                    <a:blip r:embed="rId64"/>
                     <a:stretch>
                       <a:fillRect/>
                     </a:stretch>
@@ -30257,8 +31130,12 @@
         <w:pStyle w:val="ENormal"/>
       </w:pPr>
       <w:r>
+        <w:rPr>
+          <w:noProof/>
+          <w:lang w:eastAsia="es-ES"/>
+        </w:rPr>
         <w:drawing>
-          <wp:inline distT="0" distB="0" distL="0" distR="0" wp14:anchorId="14E215EE" wp14:editId="40700B3A">
+          <wp:inline distT="0" distB="0" distL="0" distR="0" wp14:anchorId="48DED9CB" wp14:editId="285610C5">
             <wp:extent cx="2953162" cy="3505689"/>
             <wp:effectExtent l="0" t="0" r="0" b="0"/>
             <wp:docPr id="11" name="Imagen 11"/>
@@ -30273,7 +31150,7 @@
                     <pic:cNvPicPr/>
                   </pic:nvPicPr>
                   <pic:blipFill>
-                    <a:blip r:embed="rId54"/>
+                    <a:blip r:embed="rId65"/>
                     <a:stretch>
                       <a:fillRect/>
                     </a:stretch>
@@ -30307,8 +31184,12 @@
         <w:pStyle w:val="ENormal"/>
       </w:pPr>
       <w:r>
+        <w:rPr>
+          <w:noProof/>
+          <w:lang w:eastAsia="es-ES"/>
+        </w:rPr>
         <w:drawing>
-          <wp:inline distT="0" distB="0" distL="0" distR="0" wp14:anchorId="3EE99081" wp14:editId="21597D6E">
+          <wp:inline distT="0" distB="0" distL="0" distR="0" wp14:anchorId="08CE2F1C" wp14:editId="68F1FAF8">
             <wp:extent cx="3439005" cy="2238687"/>
             <wp:effectExtent l="0" t="0" r="9525" b="9525"/>
             <wp:docPr id="12" name="Imagen 12"/>
@@ -30323,7 +31204,7 @@
                     <pic:cNvPicPr/>
                   </pic:nvPicPr>
                   <pic:blipFill>
-                    <a:blip r:embed="rId55"/>
+                    <a:blip r:embed="rId66"/>
                     <a:stretch>
                       <a:fillRect/>
                     </a:stretch>
@@ -30358,8 +31239,12 @@
         <w:pStyle w:val="ENormal"/>
       </w:pPr>
       <w:r>
+        <w:rPr>
+          <w:noProof/>
+          <w:lang w:eastAsia="es-ES"/>
+        </w:rPr>
         <w:drawing>
-          <wp:inline distT="0" distB="0" distL="0" distR="0" wp14:anchorId="27F94D3C" wp14:editId="2214AC26">
+          <wp:inline distT="0" distB="0" distL="0" distR="0" wp14:anchorId="2635E5F8" wp14:editId="7CC427D1">
             <wp:extent cx="3562847" cy="3238952"/>
             <wp:effectExtent l="0" t="0" r="0" b="0"/>
             <wp:docPr id="14" name="Imagen 14"/>
@@ -30374,7 +31259,7 @@
                     <pic:cNvPicPr/>
                   </pic:nvPicPr>
                   <pic:blipFill>
-                    <a:blip r:embed="rId56"/>
+                    <a:blip r:embed="rId67"/>
                     <a:stretch>
                       <a:fillRect/>
                     </a:stretch>
@@ -30408,8 +31293,12 @@
         <w:pStyle w:val="ENormal"/>
       </w:pPr>
       <w:r>
+        <w:rPr>
+          <w:noProof/>
+          <w:lang w:eastAsia="es-ES"/>
+        </w:rPr>
         <w:drawing>
-          <wp:inline distT="0" distB="0" distL="0" distR="0" wp14:anchorId="334005CA" wp14:editId="3A2AEE0D">
+          <wp:inline distT="0" distB="0" distL="0" distR="0" wp14:anchorId="0C387D22" wp14:editId="6E252CBC">
             <wp:extent cx="3543795" cy="4496427"/>
             <wp:effectExtent l="0" t="0" r="0" b="0"/>
             <wp:docPr id="18" name="Imagen 18"/>
@@ -30424,7 +31313,7 @@
                     <pic:cNvPicPr/>
                   </pic:nvPicPr>
                   <pic:blipFill>
-                    <a:blip r:embed="rId57"/>
+                    <a:blip r:embed="rId68"/>
                     <a:stretch>
                       <a:fillRect/>
                     </a:stretch>
@@ -30449,12 +31338,14 @@
       <w:pPr>
         <w:pStyle w:val="ETit3"/>
       </w:pPr>
-      <w:bookmarkStart w:id="83" w:name="_Toc72190749"/>
+      <w:bookmarkStart w:id="138" w:name="_Toc72190749"/>
+      <w:bookmarkStart w:id="139" w:name="_Toc72245475"/>
       <w:r>
         <w:lastRenderedPageBreak/>
         <w:t>¿Cómo añadir datos?</w:t>
       </w:r>
-      <w:bookmarkEnd w:id="83"/>
+      <w:bookmarkEnd w:id="138"/>
+      <w:bookmarkEnd w:id="139"/>
     </w:p>
     <w:p>
       <w:pPr>
@@ -30469,8 +31360,12 @@
         <w:pStyle w:val="ENormal"/>
       </w:pPr>
       <w:r>
+        <w:rPr>
+          <w:noProof/>
+          <w:lang w:eastAsia="es-ES"/>
+        </w:rPr>
         <w:drawing>
-          <wp:inline distT="0" distB="0" distL="0" distR="0" wp14:anchorId="5A03898D" wp14:editId="54C0DCAF">
+          <wp:inline distT="0" distB="0" distL="0" distR="0" wp14:anchorId="233208A8" wp14:editId="5182DF49">
             <wp:extent cx="3496163" cy="5277587"/>
             <wp:effectExtent l="0" t="0" r="9525" b="0"/>
             <wp:docPr id="34" name="Imagen 34"/>
@@ -30485,7 +31380,7 @@
                     <pic:cNvPicPr/>
                   </pic:nvPicPr>
                   <pic:blipFill>
-                    <a:blip r:embed="rId58"/>
+                    <a:blip r:embed="rId69"/>
                     <a:stretch>
                       <a:fillRect/>
                     </a:stretch>
@@ -30575,9 +31470,10 @@
             <w:r>
               <w:rPr>
                 <w:noProof/>
+                <w:lang w:eastAsia="es-ES"/>
               </w:rPr>
               <w:drawing>
-                <wp:inline distT="0" distB="0" distL="0" distR="0" wp14:anchorId="2C50EB9F" wp14:editId="376C02C9">
+                <wp:inline distT="0" distB="0" distL="0" distR="0" wp14:anchorId="24BCCD96" wp14:editId="7A27B3B4">
                   <wp:extent cx="571500" cy="571500"/>
                   <wp:effectExtent l="19050" t="0" r="0" b="0"/>
                   <wp:docPr id="36" name="Imagen 67"/>
@@ -30594,7 +31490,7 @@
                           </pic:cNvPicPr>
                         </pic:nvPicPr>
                         <pic:blipFill>
-                          <a:blip r:embed="rId39"/>
+                          <a:blip r:embed="rId50"/>
                           <a:srcRect/>
                           <a:stretch>
                             <a:fillRect/>
@@ -30636,9 +31532,10 @@
             <w:r>
               <w:rPr>
                 <w:noProof/>
+                <w:lang w:eastAsia="es-ES"/>
               </w:rPr>
               <w:drawing>
-                <wp:inline distT="0" distB="0" distL="0" distR="0" wp14:anchorId="35076351" wp14:editId="7779E74D">
+                <wp:inline distT="0" distB="0" distL="0" distR="0" wp14:anchorId="6025F3C7" wp14:editId="2B060F02">
                   <wp:extent cx="571500" cy="571500"/>
                   <wp:effectExtent l="19050" t="0" r="0" b="0"/>
                   <wp:docPr id="37" name="Imagen 64"/>
@@ -30655,7 +31552,7 @@
                           </pic:cNvPicPr>
                         </pic:nvPicPr>
                         <pic:blipFill>
-                          <a:blip r:embed="rId40"/>
+                          <a:blip r:embed="rId51"/>
                           <a:srcRect/>
                           <a:stretch>
                             <a:fillRect/>
@@ -30696,25 +31593,21 @@
       <w:pPr>
         <w:pStyle w:val="ETit3"/>
       </w:pPr>
-      <w:bookmarkStart w:id="84" w:name="_Toc72190750"/>
+      <w:bookmarkStart w:id="140" w:name="_Toc72190750"/>
+      <w:bookmarkStart w:id="141" w:name="_Toc72245476"/>
       <w:r>
         <w:lastRenderedPageBreak/>
         <w:t>¿Cómo editar los datos?</w:t>
       </w:r>
-      <w:bookmarkEnd w:id="84"/>
+      <w:bookmarkEnd w:id="140"/>
+      <w:bookmarkEnd w:id="141"/>
     </w:p>
     <w:p>
       <w:pPr>
         <w:pStyle w:val="ENormal"/>
       </w:pPr>
       <w:r>
-        <w:t>Tras seleccionar el artículo que se desea editar se selecciona el botón editar</w:t>
-      </w:r>
-      <w:r>
-        <w:t xml:space="preserve"> en la vista de detalles</w:t>
-      </w:r>
-      <w:r>
-        <w:t>.</w:t>
+        <w:t>Tras seleccionar el artículo que se desea editar se selecciona el botón editar en la vista de detalles.</w:t>
       </w:r>
     </w:p>
     <w:p>
@@ -30724,9 +31617,10 @@
       <w:r>
         <w:rPr>
           <w:noProof/>
+          <w:lang w:eastAsia="es-ES"/>
         </w:rPr>
         <w:drawing>
-          <wp:inline distT="0" distB="0" distL="0" distR="0" wp14:anchorId="632480C7" wp14:editId="0A6D4742">
+          <wp:inline distT="0" distB="0" distL="0" distR="0" wp14:anchorId="227A80EB" wp14:editId="50B06BE5">
             <wp:extent cx="581025" cy="571500"/>
             <wp:effectExtent l="19050" t="0" r="9525" b="0"/>
             <wp:docPr id="38" name="Imagen 58"/>
@@ -30743,7 +31637,7 @@
                     </pic:cNvPicPr>
                   </pic:nvPicPr>
                   <pic:blipFill>
-                    <a:blip r:embed="rId37"/>
+                    <a:blip r:embed="rId48"/>
                     <a:srcRect/>
                     <a:stretch>
                       <a:fillRect/>
@@ -30784,30 +31678,20 @@
       <w:pPr>
         <w:pStyle w:val="ETit3"/>
       </w:pPr>
-      <w:bookmarkStart w:id="85" w:name="_Toc72190751"/>
+      <w:bookmarkStart w:id="142" w:name="_Toc72190751"/>
+      <w:bookmarkStart w:id="143" w:name="_Toc72245477"/>
       <w:r>
         <w:t>¿Cómo eliminar los datos?</w:t>
       </w:r>
-      <w:bookmarkEnd w:id="85"/>
+      <w:bookmarkEnd w:id="142"/>
+      <w:bookmarkEnd w:id="143"/>
     </w:p>
     <w:p>
       <w:pPr>
         <w:pStyle w:val="ENormal"/>
       </w:pPr>
       <w:r>
-        <w:t xml:space="preserve">Tras seleccionar el artículo que se desea </w:t>
-      </w:r>
-      <w:r>
-        <w:t>eliminar</w:t>
-      </w:r>
-      <w:r>
-        <w:t xml:space="preserve"> se selecciona el botón </w:t>
-      </w:r>
-      <w:r>
-        <w:t>eliminar en la vista de detalles</w:t>
-      </w:r>
-      <w:r>
-        <w:t>.</w:t>
+        <w:t>Tras seleccionar el artículo que se desea eliminar se selecciona el botón eliminar en la vista de detalles.</w:t>
       </w:r>
     </w:p>
     <w:p>
@@ -30817,9 +31701,10 @@
       <w:r>
         <w:rPr>
           <w:noProof/>
+          <w:lang w:eastAsia="es-ES"/>
         </w:rPr>
         <w:drawing>
-          <wp:inline distT="0" distB="0" distL="0" distR="0" wp14:anchorId="732077DB" wp14:editId="3FA2FBD4">
+          <wp:inline distT="0" distB="0" distL="0" distR="0" wp14:anchorId="1B2816B2" wp14:editId="6BFB70B8">
             <wp:extent cx="581025" cy="581025"/>
             <wp:effectExtent l="19050" t="0" r="9525" b="0"/>
             <wp:docPr id="39" name="Imagen 10"/>
@@ -30836,7 +31721,7 @@
                     </pic:cNvPicPr>
                   </pic:nvPicPr>
                   <pic:blipFill>
-                    <a:blip r:embed="rId38"/>
+                    <a:blip r:embed="rId49"/>
                     <a:srcRect/>
                     <a:stretch>
                       <a:fillRect/>
@@ -30860,10 +31745,10 @@
       </w:r>
     </w:p>
     <w:sectPr>
-      <w:headerReference w:type="even" r:id="rId59"/>
-      <w:headerReference w:type="default" r:id="rId60"/>
-      <w:footerReference w:type="even" r:id="rId61"/>
-      <w:footerReference w:type="default" r:id="rId62"/>
+      <w:headerReference w:type="even" r:id="rId70"/>
+      <w:headerReference w:type="default" r:id="rId71"/>
+      <w:footerReference w:type="even" r:id="rId72"/>
+      <w:footerReference w:type="default" r:id="rId73"/>
       <w:pgSz w:w="11906" w:h="16838"/>
       <w:pgMar w:top="1418" w:right="1418" w:bottom="1418" w:left="1418" w:header="709" w:footer="709" w:gutter="284"/>
       <w:pgNumType w:start="0"/>
@@ -30954,7 +31839,7 @@
               <w:noProof/>
               <w:color w:val="1F3864" w:themeColor="accent1" w:themeShade="80"/>
             </w:rPr>
-            <w:t>22</w:t>
+            <w:t>8</w:t>
           </w:r>
           <w:r>
             <w:rPr>
@@ -31068,7 +31953,7 @@
               <w:noProof/>
               <w:color w:val="1F3864" w:themeColor="accent1" w:themeShade="80"/>
             </w:rPr>
-            <w:t>21</w:t>
+            <w:t>9</w:t>
           </w:r>
           <w:r>
             <w:rPr>
@@ -32772,7 +33657,7 @@
     <w:lsdException w:name="Table Web 2" w:semiHidden="1" w:unhideWhenUsed="1"/>
     <w:lsdException w:name="Table Web 3" w:semiHidden="1" w:unhideWhenUsed="1"/>
     <w:lsdException w:name="Balloon Text" w:semiHidden="1" w:unhideWhenUsed="1"/>
-    <w:lsdException w:name="Table Grid" w:uiPriority="39"/>
+    <w:lsdException w:name="Table Grid" w:semiHidden="1" w:uiPriority="39" w:unhideWhenUsed="1"/>
     <w:lsdException w:name="Table Theme" w:semiHidden="1" w:unhideWhenUsed="1"/>
     <w:lsdException w:name="Placeholder Text" w:semiHidden="1"/>
     <w:lsdException w:name="No Spacing" w:uiPriority="1" w:qFormat="1"/>
@@ -33177,7 +34062,7 @@
     <w:link w:val="ETituloCar"/>
     <w:autoRedefine/>
     <w:qFormat/>
-    <w:rsid w:val="008263E6"/>
+    <w:rsid w:val="006668A3"/>
     <w:pPr>
       <w:keepNext/>
       <w:pageBreakBefore/>
@@ -33261,9 +34146,14 @@
     <w:next w:val="ENormal"/>
     <w:autoRedefine/>
     <w:qFormat/>
-    <w:rsid w:val="00E435FD"/>
+    <w:rsid w:val="00EF257D"/>
     <w:pPr>
+      <w:numPr>
+        <w:ilvl w:val="0"/>
+        <w:numId w:val="0"/>
+      </w:numPr>
       <w:spacing w:before="240"/>
+      <w:ind w:left="1080" w:hanging="720"/>
     </w:pPr>
     <w:rPr>
       <w:color w:val="2F5496" w:themeColor="accent1" w:themeShade="BF"/>
@@ -33278,11 +34168,8 @@
     <w:qFormat/>
     <w:rsid w:val="006647FD"/>
     <w:pPr>
-      <w:numPr>
-        <w:ilvl w:val="0"/>
-        <w:numId w:val="0"/>
-      </w:numPr>
       <w:spacing w:before="120"/>
+      <w:ind w:left="0" w:firstLine="0"/>
     </w:pPr>
     <w:rPr>
       <w:color w:val="2E74B5" w:themeColor="accent5" w:themeShade="BF"/>
@@ -33558,7 +34445,7 @@
     <w:name w:val="E_Titulo Car"/>
     <w:basedOn w:val="ENormalCar"/>
     <w:link w:val="ETitulo"/>
-    <w:rsid w:val="00D94E29"/>
+    <w:rsid w:val="006668A3"/>
     <w:rPr>
       <w:color w:val="1F3864" w:themeColor="accent1" w:themeShade="80"/>
       <w:sz w:val="56"/>
@@ -33722,6 +34609,19 @@
       <w:szCs w:val="20"/>
       <w:lang w:eastAsia="es-ES"/>
     </w:rPr>
+  </w:style>
+  <w:style w:type="paragraph" w:styleId="TDC5">
+    <w:name w:val="toc 5"/>
+    <w:basedOn w:val="Normal"/>
+    <w:next w:val="Normal"/>
+    <w:autoRedefine/>
+    <w:uiPriority w:val="39"/>
+    <w:unhideWhenUsed/>
+    <w:rsid w:val="003C3BD2"/>
+    <w:pPr>
+      <w:spacing w:after="100"/>
+      <w:ind w:left="880"/>
+    </w:pPr>
   </w:style>
 </w:styles>
 </file>
@@ -34045,7 +34945,7 @@
 </file>
 
 <file path=customXml/itemProps2.xml><?xml version="1.0" encoding="utf-8"?>
-<ds:datastoreItem xmlns:ds="http://schemas.openxmlformats.org/officeDocument/2006/customXml" ds:itemID="{C932AD65-1D53-414F-9E47-9BA87527466A}">
+<ds:datastoreItem xmlns:ds="http://schemas.openxmlformats.org/officeDocument/2006/customXml" ds:itemID="{972929EF-E4E6-4F64-B27C-9EC6EB5FB454}">
   <ds:schemaRefs>
     <ds:schemaRef ds:uri="http://schemas.openxmlformats.org/officeDocument/2006/bibliography"/>
   </ds:schemaRefs>

--- a/Proyecto09.docx
+++ b/Proyecto09.docx
@@ -2,8 +2,8 @@
 <file path=word/document.xml><?xml version="1.0" encoding="utf-8"?>
 <w:document xmlns:wpc="http://schemas.microsoft.com/office/word/2010/wordprocessingCanvas" xmlns:cx="http://schemas.microsoft.com/office/drawing/2014/chartex" xmlns:cx1="http://schemas.microsoft.com/office/drawing/2015/9/8/chartex" xmlns:cx2="http://schemas.microsoft.com/office/drawing/2015/10/21/chartex" xmlns:cx3="http://schemas.microsoft.com/office/drawing/2016/5/9/chartex" xmlns:cx4="http://schemas.microsoft.com/office/drawing/2016/5/10/chartex" xmlns:cx5="http://schemas.microsoft.com/office/drawing/2016/5/11/chartex" xmlns:cx6="http://schemas.microsoft.com/office/drawing/2016/5/12/chartex" xmlns:cx7="http://schemas.microsoft.com/office/drawing/2016/5/13/chartex" xmlns:cx8="http://schemas.microsoft.com/office/drawing/2016/5/14/chartex" xmlns:mc="http://schemas.openxmlformats.org/markup-compatibility/2006" xmlns:aink="http://schemas.microsoft.com/office/drawing/2016/ink" xmlns:am3d="http://schemas.microsoft.com/office/drawing/2017/model3d" xmlns:o="urn:schemas-microsoft-com:office:office" xmlns:r="http://schemas.openxmlformats.org/officeDocument/2006/relationships" xmlns:m="http://schemas.openxmlformats.org/officeDocument/2006/math" xmlns:v="urn:schemas-microsoft-com:vml" xmlns:wp14="http://schemas.microsoft.com/office/word/2010/wordprocessingDrawing" xmlns:wp="http://schemas.openxmlformats.org/drawingml/2006/wordprocessingDrawing" xmlns:w10="urn:schemas-microsoft-com:office:word" xmlns:w="http://schemas.openxmlformats.org/wordprocessingml/2006/main" xmlns:w14="http://schemas.microsoft.com/office/word/2010/wordml" xmlns:w15="http://schemas.microsoft.com/office/word/2012/wordml" xmlns:w16cex="http://schemas.microsoft.com/office/word/2018/wordml/cex" xmlns:w16cid="http://schemas.microsoft.com/office/word/2016/wordml/cid" xmlns:w16="http://schemas.microsoft.com/office/word/2018/wordml" xmlns:w16sdtdh="http://schemas.microsoft.com/office/word/2020/wordml/sdtdatahash" xmlns:w16se="http://schemas.microsoft.com/office/word/2015/wordml/symex" xmlns:wpg="http://schemas.microsoft.com/office/word/2010/wordprocessingGroup" xmlns:wpi="http://schemas.microsoft.com/office/word/2010/wordprocessingInk" xmlns:wne="http://schemas.microsoft.com/office/word/2006/wordml" xmlns:wps="http://schemas.microsoft.com/office/word/2010/wordprocessingShape" mc:Ignorable="w14 w15 w16se w16cid w16 w16cex w16sdtdh wp14">
   <w:body>
-    <w:bookmarkStart w:id="0" w:name="_Toc72190802" w:displacedByCustomXml="next"/>
-    <w:bookmarkStart w:id="1" w:name="_Toc72177399" w:displacedByCustomXml="next"/>
+    <w:bookmarkStart w:id="0" w:name="_Toc72177399" w:displacedByCustomXml="next"/>
+    <w:bookmarkStart w:id="1" w:name="_Toc72190802" w:displacedByCustomXml="next"/>
     <w:sdt>
       <w:sdtPr>
         <w:rPr>
@@ -13654,7 +13654,7 @@
     <w:tbl>
       <w:tblPr>
         <w:tblStyle w:val="Tablaconcuadrcula"/>
-        <w:tblW w:w="0" w:type="auto"/>
+        <w:tblW w:w="9097" w:type="dxa"/>
         <w:tblLayout w:type="fixed"/>
         <w:tblLook w:val="04A0" w:firstRow="1" w:lastRow="0" w:firstColumn="1" w:lastColumn="0" w:noHBand="0" w:noVBand="1"/>
       </w:tblPr>
@@ -14135,6 +14135,7 @@
         <w:tc>
           <w:tcPr>
             <w:tcW w:w="460" w:type="dxa"/>
+            <w:vMerge w:val="restart"/>
           </w:tcPr>
           <w:p>
             <w:pPr>
@@ -14142,16 +14143,14 @@
             </w:pPr>
             <w:r>
               <w:lastRenderedPageBreak/>
-              <w:t>0</w:t>
-            </w:r>
-            <w:r>
-              <w:t>7</w:t>
+              <w:t>07</w:t>
             </w:r>
           </w:p>
         </w:tc>
         <w:tc>
           <w:tcPr>
             <w:tcW w:w="2750" w:type="dxa"/>
+            <w:vMerge w:val="restart"/>
           </w:tcPr>
           <w:p>
             <w:pPr>
@@ -14195,6 +14194,69 @@
             </w:pPr>
             <w:r>
               <w:t>Guardar el id autogenerado en el objeto al guardarlo en la BD</w:t>
+            </w:r>
+          </w:p>
+        </w:tc>
+      </w:tr>
+      <w:tr>
+        <w:tc>
+          <w:tcPr>
+            <w:tcW w:w="460" w:type="dxa"/>
+            <w:vMerge/>
+          </w:tcPr>
+          <w:p>
+            <w:pPr>
+              <w:pStyle w:val="ENormal"/>
+            </w:pPr>
+          </w:p>
+        </w:tc>
+        <w:tc>
+          <w:tcPr>
+            <w:tcW w:w="2750" w:type="dxa"/>
+            <w:vMerge/>
+          </w:tcPr>
+          <w:p>
+            <w:pPr>
+              <w:pStyle w:val="ENormal"/>
+            </w:pPr>
+          </w:p>
+        </w:tc>
+        <w:tc>
+          <w:tcPr>
+            <w:tcW w:w="1701" w:type="dxa"/>
+          </w:tcPr>
+          <w:p>
+            <w:pPr>
+              <w:pStyle w:val="ENormal"/>
+            </w:pPr>
+            <w:r>
+              <w:t>El objeto eliminado es una Vaca o un Ternero desde la vista de Animal</w:t>
+            </w:r>
+          </w:p>
+        </w:tc>
+        <w:tc>
+          <w:tcPr>
+            <w:tcW w:w="1351" w:type="dxa"/>
+          </w:tcPr>
+          <w:p>
+            <w:pPr>
+              <w:pStyle w:val="ENormal"/>
+            </w:pPr>
+            <w:r>
+              <w:t>ERROR</w:t>
+            </w:r>
+          </w:p>
+        </w:tc>
+        <w:tc>
+          <w:tcPr>
+            <w:tcW w:w="2835" w:type="dxa"/>
+          </w:tcPr>
+          <w:p>
+            <w:pPr>
+              <w:pStyle w:val="ENormal"/>
+            </w:pPr>
+            <w:r>
+              <w:t>Eliminar los datos de vaca o ternero si hay unobjeto con el mismo crotal guardado</w:t>
             </w:r>
           </w:p>
         </w:tc>
@@ -33657,7 +33719,7 @@
     <w:lsdException w:name="Table Web 2" w:semiHidden="1" w:unhideWhenUsed="1"/>
     <w:lsdException w:name="Table Web 3" w:semiHidden="1" w:unhideWhenUsed="1"/>
     <w:lsdException w:name="Balloon Text" w:semiHidden="1" w:unhideWhenUsed="1"/>
-    <w:lsdException w:name="Table Grid" w:semiHidden="1" w:uiPriority="39" w:unhideWhenUsed="1"/>
+    <w:lsdException w:name="Table Grid" w:uiPriority="39"/>
     <w:lsdException w:name="Table Theme" w:semiHidden="1" w:unhideWhenUsed="1"/>
     <w:lsdException w:name="Placeholder Text" w:semiHidden="1"/>
     <w:lsdException w:name="No Spacing" w:uiPriority="1" w:qFormat="1"/>

--- a/Proyecto09.docx
+++ b/Proyecto09.docx
@@ -7548,7 +7548,13 @@
         <w:t>e</w:t>
       </w:r>
       <w:r>
-        <w:t xml:space="preserve"> una explotación ganadera,basándose en los datos guardados</w:t>
+        <w:t xml:space="preserve"> una explotación ganadera,</w:t>
+      </w:r>
+      <w:r>
+        <w:t xml:space="preserve"> </w:t>
+      </w:r>
+      <w:r>
+        <w:t>basándose en los datos guardados</w:t>
       </w:r>
       <w:r>
         <w:t xml:space="preserve"> sobre la misma.</w:t>
@@ -10057,7 +10063,6 @@
       </w:pPr>
       <w:bookmarkStart w:id="61" w:name="_Toc72190803"/>
       <w:r>
-        <w:lastRenderedPageBreak/>
         <w:t>Casos de uso. Añadir.</w:t>
       </w:r>
       <w:bookmarkEnd w:id="61"/>
@@ -10237,7 +10242,13 @@
               <w:pStyle w:val="ETablaContenido"/>
             </w:pPr>
             <w:r>
-              <w:t>El usuario debe situarse en el subárea de la aplicación dónde desea editar los datos.</w:t>
+              <w:t xml:space="preserve">El usuario debe situarse en </w:t>
+            </w:r>
+            <w:r>
+              <w:t>la</w:t>
+            </w:r>
+            <w:r>
+              <w:t xml:space="preserve"> subárea de la aplicación dónde desea editar los datos.</w:t>
             </w:r>
           </w:p>
         </w:tc>
@@ -10569,7 +10580,13 @@
               <w:pStyle w:val="ETablaContenido"/>
             </w:pPr>
             <w:r>
-              <w:t>El usuario debe situarse en el subárea de la aplicación dónde desea editar los datos.</w:t>
+              <w:t xml:space="preserve">El usuario debe situarse en </w:t>
+            </w:r>
+            <w:r>
+              <w:t>la</w:t>
+            </w:r>
+            <w:r>
+              <w:t xml:space="preserve"> subárea de la aplicación dónde desea editar los datos.</w:t>
             </w:r>
           </w:p>
         </w:tc>
@@ -13337,7 +13354,25 @@
         <w:pStyle w:val="ENormal"/>
       </w:pPr>
       <w:r>
-        <w:t>La aplicación está formada por un menú lateral formado por un nav_header.xml, que contiene los datos de la aplicación, y varios ítems.</w:t>
+        <w:t xml:space="preserve">La aplicación está formada por un menú lateral formado por un </w:t>
+      </w:r>
+      <w:r>
+        <w:rPr>
+          <w:color w:val="BF8F00" w:themeColor="accent4" w:themeShade="BF"/>
+        </w:rPr>
+        <w:t>nav_header.xml</w:t>
+      </w:r>
+      <w:r>
+        <w:t xml:space="preserve">, que contiene los datos de la aplicación, y varios </w:t>
+      </w:r>
+      <w:r>
+        <w:rPr>
+          <w:color w:val="2E74B5" w:themeColor="accent5" w:themeShade="BF"/>
+        </w:rPr>
+        <w:t>ítems</w:t>
+      </w:r>
+      <w:r>
+        <w:t>.</w:t>
       </w:r>
     </w:p>
     <w:p>
@@ -14414,7 +14449,13 @@
         <w:pStyle w:val="ENormal"/>
       </w:pPr>
       <w:r>
-        <w:t>Se han cumplido los objetivos a excepción del área de gestión de los datos y el dar de alta o baja a los animales en la compraventa. A pesar de ello y de que la interfaz podría estar más elaborada, la aplicación es muy similar a la planificada inicialmente.</w:t>
+        <w:t xml:space="preserve">Se han cumplido los objetivos a excepción del área de gestión de los datos y el dar de alta o baja </w:t>
+      </w:r>
+      <w:r>
+        <w:t xml:space="preserve">de forma automática </w:t>
+      </w:r>
+      <w:r>
+        <w:t>a los animales en la compraventa. A pesar de ello y de que la interfaz podría estar más elaborada, la aplicación es muy similar a la planificada inicialmente.</w:t>
       </w:r>
     </w:p>
     <w:p>

--- a/Proyecto09.docx
+++ b/Proyecto09.docx
@@ -2,8 +2,9 @@
 <file path=word/document.xml><?xml version="1.0" encoding="utf-8"?>
 <w:document xmlns:wpc="http://schemas.microsoft.com/office/word/2010/wordprocessingCanvas" xmlns:cx="http://schemas.microsoft.com/office/drawing/2014/chartex" xmlns:cx1="http://schemas.microsoft.com/office/drawing/2015/9/8/chartex" xmlns:cx2="http://schemas.microsoft.com/office/drawing/2015/10/21/chartex" xmlns:cx3="http://schemas.microsoft.com/office/drawing/2016/5/9/chartex" xmlns:cx4="http://schemas.microsoft.com/office/drawing/2016/5/10/chartex" xmlns:cx5="http://schemas.microsoft.com/office/drawing/2016/5/11/chartex" xmlns:cx6="http://schemas.microsoft.com/office/drawing/2016/5/12/chartex" xmlns:cx7="http://schemas.microsoft.com/office/drawing/2016/5/13/chartex" xmlns:cx8="http://schemas.microsoft.com/office/drawing/2016/5/14/chartex" xmlns:mc="http://schemas.openxmlformats.org/markup-compatibility/2006" xmlns:aink="http://schemas.microsoft.com/office/drawing/2016/ink" xmlns:am3d="http://schemas.microsoft.com/office/drawing/2017/model3d" xmlns:o="urn:schemas-microsoft-com:office:office" xmlns:r="http://schemas.openxmlformats.org/officeDocument/2006/relationships" xmlns:m="http://schemas.openxmlformats.org/officeDocument/2006/math" xmlns:v="urn:schemas-microsoft-com:vml" xmlns:wp14="http://schemas.microsoft.com/office/word/2010/wordprocessingDrawing" xmlns:wp="http://schemas.openxmlformats.org/drawingml/2006/wordprocessingDrawing" xmlns:w10="urn:schemas-microsoft-com:office:word" xmlns:w="http://schemas.openxmlformats.org/wordprocessingml/2006/main" xmlns:w14="http://schemas.microsoft.com/office/word/2010/wordml" xmlns:w15="http://schemas.microsoft.com/office/word/2012/wordml" xmlns:w16cex="http://schemas.microsoft.com/office/word/2018/wordml/cex" xmlns:w16cid="http://schemas.microsoft.com/office/word/2016/wordml/cid" xmlns:w16="http://schemas.microsoft.com/office/word/2018/wordml" xmlns:w16sdtdh="http://schemas.microsoft.com/office/word/2020/wordml/sdtdatahash" xmlns:w16se="http://schemas.microsoft.com/office/word/2015/wordml/symex" xmlns:wpg="http://schemas.microsoft.com/office/word/2010/wordprocessingGroup" xmlns:wpi="http://schemas.microsoft.com/office/word/2010/wordprocessingInk" xmlns:wne="http://schemas.microsoft.com/office/word/2006/wordml" xmlns:wps="http://schemas.microsoft.com/office/word/2010/wordprocessingShape" mc:Ignorable="w14 w15 w16se w16cid w16 w16cex w16sdtdh wp14">
   <w:body>
-    <w:bookmarkStart w:id="0" w:name="_Toc72177399" w:displacedByCustomXml="next"/>
-    <w:bookmarkStart w:id="1" w:name="_Toc72190802" w:displacedByCustomXml="next"/>
+    <w:bookmarkStart w:id="0" w:name="_Toc72286331" w:displacedByCustomXml="next"/>
+    <w:bookmarkStart w:id="1" w:name="_Toc72177399" w:displacedByCustomXml="next"/>
+    <w:bookmarkStart w:id="2" w:name="_Toc72190802" w:displacedByCustomXml="next"/>
     <w:sdt>
       <w:sdtPr>
         <w:rPr>
@@ -164,6 +165,7 @@
               </v:group>
             </w:pict>
           </w:r>
+          <w:bookmarkEnd w:id="2"/>
           <w:bookmarkEnd w:id="1"/>
           <w:bookmarkEnd w:id="0"/>
         </w:p>
@@ -249,50 +251,50 @@
       <w:pPr>
         <w:pStyle w:val="ETitulo"/>
       </w:pPr>
-      <w:bookmarkStart w:id="2" w:name="_Toc72190697"/>
-      <w:bookmarkStart w:id="3" w:name="_Toc72245419"/>
+      <w:bookmarkStart w:id="3" w:name="_Toc72190697"/>
+      <w:bookmarkStart w:id="4" w:name="_Toc72286239"/>
       <w:r>
         <w:lastRenderedPageBreak/>
         <w:t>Presentación:</w:t>
       </w:r>
-      <w:bookmarkEnd w:id="2"/>
       <w:bookmarkEnd w:id="3"/>
+      <w:bookmarkEnd w:id="4"/>
     </w:p>
     <w:p>
       <w:pPr>
         <w:pStyle w:val="ETit1"/>
       </w:pPr>
-      <w:bookmarkStart w:id="4" w:name="_Toc72190698"/>
-      <w:bookmarkStart w:id="5" w:name="_Toc72245420"/>
+      <w:bookmarkStart w:id="5" w:name="_Toc72190698"/>
+      <w:bookmarkStart w:id="6" w:name="_Toc72286240"/>
       <w:r>
         <w:t>Portada</w:t>
       </w:r>
-      <w:bookmarkEnd w:id="4"/>
       <w:bookmarkEnd w:id="5"/>
+      <w:bookmarkEnd w:id="6"/>
     </w:p>
     <w:p>
       <w:pPr>
         <w:pStyle w:val="ETit1"/>
       </w:pPr>
-      <w:bookmarkStart w:id="6" w:name="_Toc72190699"/>
-      <w:bookmarkStart w:id="7" w:name="_Toc72245421"/>
+      <w:bookmarkStart w:id="7" w:name="_Toc72190699"/>
+      <w:bookmarkStart w:id="8" w:name="_Toc72286241"/>
       <w:r>
         <w:t>Agradecimientos, dedicatorias, …</w:t>
       </w:r>
-      <w:bookmarkEnd w:id="6"/>
       <w:bookmarkEnd w:id="7"/>
+      <w:bookmarkEnd w:id="8"/>
     </w:p>
     <w:p>
       <w:pPr>
         <w:pStyle w:val="ETit1"/>
       </w:pPr>
-      <w:bookmarkStart w:id="8" w:name="_Toc72190700"/>
-      <w:bookmarkStart w:id="9" w:name="_Toc72245422"/>
+      <w:bookmarkStart w:id="9" w:name="_Toc72190700"/>
+      <w:bookmarkStart w:id="10" w:name="_Toc72286242"/>
       <w:r>
         <w:t>Índice del documento.</w:t>
       </w:r>
-      <w:bookmarkEnd w:id="8"/>
       <w:bookmarkEnd w:id="9"/>
+      <w:bookmarkEnd w:id="10"/>
     </w:p>
     <w:p>
       <w:pPr>
@@ -315,7 +317,7 @@
       <w:r>
         <w:fldChar w:fldCharType="separate"/>
       </w:r>
-      <w:hyperlink w:anchor="_Toc72245419" w:history="1">
+      <w:hyperlink w:anchor="_Toc72286239" w:history="1">
         <w:r>
           <w:rPr>
             <w:rStyle w:val="Hipervnculo"/>
@@ -342,7 +344,7 @@
             <w:noProof/>
             <w:webHidden/>
           </w:rPr>
-          <w:instrText xml:space="preserve"> PAGEREF _Toc72245419 \h </w:instrText>
+          <w:instrText xml:space="preserve"> PAGEREF _Toc72286239 \h </w:instrText>
         </w:r>
         <w:r>
           <w:rPr>
@@ -386,7 +388,7 @@
           <w:lang w:eastAsia="es-ES"/>
         </w:rPr>
       </w:pPr>
-      <w:hyperlink w:anchor="_Toc72245420" w:history="1">
+      <w:hyperlink w:anchor="_Toc72286240" w:history="1">
         <w:r>
           <w:rPr>
             <w:rStyle w:val="Hipervnculo"/>
@@ -428,7 +430,7 @@
             <w:noProof/>
             <w:webHidden/>
           </w:rPr>
-          <w:instrText xml:space="preserve"> PAGEREF _Toc72245420 \h </w:instrText>
+          <w:instrText xml:space="preserve"> PAGEREF _Toc72286240 \h </w:instrText>
         </w:r>
         <w:r>
           <w:rPr>
@@ -472,7 +474,7 @@
           <w:lang w:eastAsia="es-ES"/>
         </w:rPr>
       </w:pPr>
-      <w:hyperlink w:anchor="_Toc72245421" w:history="1">
+      <w:hyperlink w:anchor="_Toc72286241" w:history="1">
         <w:r>
           <w:rPr>
             <w:rStyle w:val="Hipervnculo"/>
@@ -514,7 +516,7 @@
             <w:noProof/>
             <w:webHidden/>
           </w:rPr>
-          <w:instrText xml:space="preserve"> PAGEREF _Toc72245421 \h </w:instrText>
+          <w:instrText xml:space="preserve"> PAGEREF _Toc72286241 \h </w:instrText>
         </w:r>
         <w:r>
           <w:rPr>
@@ -558,7 +560,7 @@
           <w:lang w:eastAsia="es-ES"/>
         </w:rPr>
       </w:pPr>
-      <w:hyperlink w:anchor="_Toc72245422" w:history="1">
+      <w:hyperlink w:anchor="_Toc72286242" w:history="1">
         <w:r>
           <w:rPr>
             <w:rStyle w:val="Hipervnculo"/>
@@ -600,7 +602,7 @@
             <w:noProof/>
             <w:webHidden/>
           </w:rPr>
-          <w:instrText xml:space="preserve"> PAGEREF _Toc72245422 \h </w:instrText>
+          <w:instrText xml:space="preserve"> PAGEREF _Toc72286242 \h </w:instrText>
         </w:r>
         <w:r>
           <w:rPr>
@@ -644,7 +646,7 @@
           <w:lang w:eastAsia="es-ES"/>
         </w:rPr>
       </w:pPr>
-      <w:hyperlink w:anchor="_Toc72245423" w:history="1">
+      <w:hyperlink w:anchor="_Toc72286243" w:history="1">
         <w:r>
           <w:rPr>
             <w:rStyle w:val="Hipervnculo"/>
@@ -686,7 +688,7 @@
             <w:noProof/>
             <w:webHidden/>
           </w:rPr>
-          <w:instrText xml:space="preserve"> PAGEREF _Toc72245423 \h </w:instrText>
+          <w:instrText xml:space="preserve"> PAGEREF _Toc72286243 \h </w:instrText>
         </w:r>
         <w:r>
           <w:rPr>
@@ -730,7 +732,7 @@
           <w:lang w:eastAsia="es-ES"/>
         </w:rPr>
       </w:pPr>
-      <w:hyperlink w:anchor="_Toc72245424" w:history="1">
+      <w:hyperlink w:anchor="_Toc72286244" w:history="1">
         <w:r>
           <w:rPr>
             <w:rStyle w:val="Hipervnculo"/>
@@ -772,7 +774,7 @@
             <w:noProof/>
             <w:webHidden/>
           </w:rPr>
-          <w:instrText xml:space="preserve"> PAGEREF _Toc72245424 \h </w:instrText>
+          <w:instrText xml:space="preserve"> PAGEREF _Toc72286244 \h </w:instrText>
         </w:r>
         <w:r>
           <w:rPr>
@@ -815,7 +817,7 @@
           <w:lang w:eastAsia="es-ES"/>
         </w:rPr>
       </w:pPr>
-      <w:hyperlink w:anchor="_Toc72245425" w:history="1">
+      <w:hyperlink w:anchor="_Toc72286245" w:history="1">
         <w:r>
           <w:rPr>
             <w:rStyle w:val="Hipervnculo"/>
@@ -842,7 +844,7 @@
             <w:noProof/>
             <w:webHidden/>
           </w:rPr>
-          <w:instrText xml:space="preserve"> PAGEREF _Toc72245425 \h </w:instrText>
+          <w:instrText xml:space="preserve"> PAGEREF _Toc72286245 \h </w:instrText>
         </w:r>
         <w:r>
           <w:rPr>
@@ -886,7 +888,7 @@
           <w:lang w:eastAsia="es-ES"/>
         </w:rPr>
       </w:pPr>
-      <w:hyperlink w:anchor="_Toc72245426" w:history="1">
+      <w:hyperlink w:anchor="_Toc72286246" w:history="1">
         <w:r>
           <w:rPr>
             <w:rStyle w:val="Hipervnculo"/>
@@ -928,7 +930,7 @@
             <w:noProof/>
             <w:webHidden/>
           </w:rPr>
-          <w:instrText xml:space="preserve"> PAGEREF _Toc72245426 \h </w:instrText>
+          <w:instrText xml:space="preserve"> PAGEREF _Toc72286246 \h </w:instrText>
         </w:r>
         <w:r>
           <w:rPr>
@@ -972,7 +974,7 @@
           <w:lang w:eastAsia="es-ES"/>
         </w:rPr>
       </w:pPr>
-      <w:hyperlink w:anchor="_Toc72245427" w:history="1">
+      <w:hyperlink w:anchor="_Toc72286247" w:history="1">
         <w:r>
           <w:rPr>
             <w:rStyle w:val="Hipervnculo"/>
@@ -1014,7 +1016,7 @@
             <w:noProof/>
             <w:webHidden/>
           </w:rPr>
-          <w:instrText xml:space="preserve"> PAGEREF _Toc72245427 \h </w:instrText>
+          <w:instrText xml:space="preserve"> PAGEREF _Toc72286247 \h </w:instrText>
         </w:r>
         <w:r>
           <w:rPr>
@@ -1058,7 +1060,7 @@
           <w:lang w:eastAsia="es-ES"/>
         </w:rPr>
       </w:pPr>
-      <w:hyperlink w:anchor="_Toc72245428" w:history="1">
+      <w:hyperlink w:anchor="_Toc72286248" w:history="1">
         <w:r>
           <w:rPr>
             <w:rStyle w:val="Hipervnculo"/>
@@ -1100,7 +1102,7 @@
             <w:noProof/>
             <w:webHidden/>
           </w:rPr>
-          <w:instrText xml:space="preserve"> PAGEREF _Toc72245428 \h </w:instrText>
+          <w:instrText xml:space="preserve"> PAGEREF _Toc72286248 \h </w:instrText>
         </w:r>
         <w:r>
           <w:rPr>
@@ -1143,7 +1145,7 @@
           <w:lang w:eastAsia="es-ES"/>
         </w:rPr>
       </w:pPr>
-      <w:hyperlink w:anchor="_Toc72245429" w:history="1">
+      <w:hyperlink w:anchor="_Toc72286249" w:history="1">
         <w:r>
           <w:rPr>
             <w:rStyle w:val="Hipervnculo"/>
@@ -1170,7 +1172,7 @@
             <w:noProof/>
             <w:webHidden/>
           </w:rPr>
-          <w:instrText xml:space="preserve"> PAGEREF _Toc72245429 \h </w:instrText>
+          <w:instrText xml:space="preserve"> PAGEREF _Toc72286249 \h </w:instrText>
         </w:r>
         <w:r>
           <w:rPr>
@@ -1213,7 +1215,7 @@
           <w:lang w:eastAsia="es-ES"/>
         </w:rPr>
       </w:pPr>
-      <w:hyperlink w:anchor="_Toc72245430" w:history="1">
+      <w:hyperlink w:anchor="_Toc72286250" w:history="1">
         <w:r>
           <w:rPr>
             <w:rStyle w:val="Hipervnculo"/>
@@ -1240,7 +1242,7 @@
             <w:noProof/>
             <w:webHidden/>
           </w:rPr>
-          <w:instrText xml:space="preserve"> PAGEREF _Toc72245430 \h </w:instrText>
+          <w:instrText xml:space="preserve"> PAGEREF _Toc72286250 \h </w:instrText>
         </w:r>
         <w:r>
           <w:rPr>
@@ -1283,7 +1285,7 @@
           <w:lang w:eastAsia="es-ES"/>
         </w:rPr>
       </w:pPr>
-      <w:hyperlink w:anchor="_Toc72245431" w:history="1">
+      <w:hyperlink w:anchor="_Toc72286251" w:history="1">
         <w:r>
           <w:rPr>
             <w:rStyle w:val="Hipervnculo"/>
@@ -1310,7 +1312,7 @@
             <w:noProof/>
             <w:webHidden/>
           </w:rPr>
-          <w:instrText xml:space="preserve"> PAGEREF _Toc72245431 \h </w:instrText>
+          <w:instrText xml:space="preserve"> PAGEREF _Toc72286251 \h </w:instrText>
         </w:r>
         <w:r>
           <w:rPr>
@@ -1353,7 +1355,7 @@
           <w:lang w:eastAsia="es-ES"/>
         </w:rPr>
       </w:pPr>
-      <w:hyperlink w:anchor="_Toc72245432" w:history="1">
+      <w:hyperlink w:anchor="_Toc72286252" w:history="1">
         <w:r>
           <w:rPr>
             <w:rStyle w:val="Hipervnculo"/>
@@ -1380,7 +1382,7 @@
             <w:noProof/>
             <w:webHidden/>
           </w:rPr>
-          <w:instrText xml:space="preserve"> PAGEREF _Toc72245432 \h </w:instrText>
+          <w:instrText xml:space="preserve"> PAGEREF _Toc72286252 \h </w:instrText>
         </w:r>
         <w:r>
           <w:rPr>
@@ -1424,7 +1426,7 @@
           <w:lang w:eastAsia="es-ES"/>
         </w:rPr>
       </w:pPr>
-      <w:hyperlink w:anchor="_Toc72245433" w:history="1">
+      <w:hyperlink w:anchor="_Toc72286253" w:history="1">
         <w:r>
           <w:rPr>
             <w:rStyle w:val="Hipervnculo"/>
@@ -1466,7 +1468,7 @@
             <w:noProof/>
             <w:webHidden/>
           </w:rPr>
-          <w:instrText xml:space="preserve"> PAGEREF _Toc72245433 \h </w:instrText>
+          <w:instrText xml:space="preserve"> PAGEREF _Toc72286253 \h </w:instrText>
         </w:r>
         <w:r>
           <w:rPr>
@@ -1510,7 +1512,7 @@
           <w:lang w:eastAsia="es-ES"/>
         </w:rPr>
       </w:pPr>
-      <w:hyperlink w:anchor="_Toc72245434" w:history="1">
+      <w:hyperlink w:anchor="_Toc72286254" w:history="1">
         <w:r>
           <w:rPr>
             <w:rStyle w:val="Hipervnculo"/>
@@ -1552,7 +1554,7 @@
             <w:noProof/>
             <w:webHidden/>
           </w:rPr>
-          <w:instrText xml:space="preserve"> PAGEREF _Toc72245434 \h </w:instrText>
+          <w:instrText xml:space="preserve"> PAGEREF _Toc72286254 \h </w:instrText>
         </w:r>
         <w:r>
           <w:rPr>
@@ -1596,7 +1598,7 @@
           <w:lang w:eastAsia="es-ES"/>
         </w:rPr>
       </w:pPr>
-      <w:hyperlink w:anchor="_Toc72245435" w:history="1">
+      <w:hyperlink w:anchor="_Toc72286255" w:history="1">
         <w:r>
           <w:rPr>
             <w:rStyle w:val="Hipervnculo"/>
@@ -1638,7 +1640,7 @@
             <w:noProof/>
             <w:webHidden/>
           </w:rPr>
-          <w:instrText xml:space="preserve"> PAGEREF _Toc72245435 \h </w:instrText>
+          <w:instrText xml:space="preserve"> PAGEREF _Toc72286255 \h </w:instrText>
         </w:r>
         <w:r>
           <w:rPr>
@@ -1681,7 +1683,7 @@
           <w:lang w:eastAsia="es-ES"/>
         </w:rPr>
       </w:pPr>
-      <w:hyperlink w:anchor="_Toc72245436" w:history="1">
+      <w:hyperlink w:anchor="_Toc72286256" w:history="1">
         <w:r>
           <w:rPr>
             <w:rStyle w:val="Hipervnculo"/>
@@ -1708,7 +1710,7 @@
             <w:noProof/>
             <w:webHidden/>
           </w:rPr>
-          <w:instrText xml:space="preserve"> PAGEREF _Toc72245436 \h </w:instrText>
+          <w:instrText xml:space="preserve"> PAGEREF _Toc72286256 \h </w:instrText>
         </w:r>
         <w:r>
           <w:rPr>
@@ -1752,7 +1754,7 @@
           <w:lang w:eastAsia="es-ES"/>
         </w:rPr>
       </w:pPr>
-      <w:hyperlink w:anchor="_Toc72245437" w:history="1">
+      <w:hyperlink w:anchor="_Toc72286257" w:history="1">
         <w:r>
           <w:rPr>
             <w:rStyle w:val="Hipervnculo"/>
@@ -1794,7 +1796,7 @@
             <w:noProof/>
             <w:webHidden/>
           </w:rPr>
-          <w:instrText xml:space="preserve"> PAGEREF _Toc72245437 \h </w:instrText>
+          <w:instrText xml:space="preserve"> PAGEREF _Toc72286257 \h </w:instrText>
         </w:r>
         <w:r>
           <w:rPr>
@@ -1838,7 +1840,7 @@
           <w:lang w:eastAsia="es-ES"/>
         </w:rPr>
       </w:pPr>
-      <w:hyperlink w:anchor="_Toc72245438" w:history="1">
+      <w:hyperlink w:anchor="_Toc72286258" w:history="1">
         <w:r>
           <w:rPr>
             <w:rStyle w:val="Hipervnculo"/>
@@ -1880,7 +1882,7 @@
             <w:noProof/>
             <w:webHidden/>
           </w:rPr>
-          <w:instrText xml:space="preserve"> PAGEREF _Toc72245438 \h </w:instrText>
+          <w:instrText xml:space="preserve"> PAGEREF _Toc72286258 \h </w:instrText>
         </w:r>
         <w:r>
           <w:rPr>
@@ -1924,7 +1926,7 @@
           <w:lang w:eastAsia="es-ES"/>
         </w:rPr>
       </w:pPr>
-      <w:hyperlink w:anchor="_Toc72245439" w:history="1">
+      <w:hyperlink w:anchor="_Toc72286259" w:history="1">
         <w:r>
           <w:rPr>
             <w:rStyle w:val="Hipervnculo"/>
@@ -1966,7 +1968,7 @@
             <w:noProof/>
             <w:webHidden/>
           </w:rPr>
-          <w:instrText xml:space="preserve"> PAGEREF _Toc72245439 \h </w:instrText>
+          <w:instrText xml:space="preserve"> PAGEREF _Toc72286259 \h </w:instrText>
         </w:r>
         <w:r>
           <w:rPr>
@@ -2009,7 +2011,7 @@
           <w:lang w:eastAsia="es-ES"/>
         </w:rPr>
       </w:pPr>
-      <w:hyperlink w:anchor="_Toc72245440" w:history="1">
+      <w:hyperlink w:anchor="_Toc72286260" w:history="1">
         <w:r>
           <w:rPr>
             <w:rStyle w:val="Hipervnculo"/>
@@ -2036,7 +2038,7 @@
             <w:noProof/>
             <w:webHidden/>
           </w:rPr>
-          <w:instrText xml:space="preserve"> PAGEREF _Toc72245440 \h </w:instrText>
+          <w:instrText xml:space="preserve"> PAGEREF _Toc72286260 \h </w:instrText>
         </w:r>
         <w:r>
           <w:rPr>
@@ -2056,7 +2058,7 @@
             <w:noProof/>
             <w:webHidden/>
           </w:rPr>
-          <w:t>16</w:t>
+          <w:t>15</w:t>
         </w:r>
         <w:r>
           <w:rPr>
@@ -2080,7 +2082,7 @@
           <w:lang w:eastAsia="es-ES"/>
         </w:rPr>
       </w:pPr>
-      <w:hyperlink w:anchor="_Toc72245441" w:history="1">
+      <w:hyperlink w:anchor="_Toc72286261" w:history="1">
         <w:r>
           <w:rPr>
             <w:rStyle w:val="Hipervnculo"/>
@@ -2122,7 +2124,7 @@
             <w:noProof/>
             <w:webHidden/>
           </w:rPr>
-          <w:instrText xml:space="preserve"> PAGEREF _Toc72245441 \h </w:instrText>
+          <w:instrText xml:space="preserve"> PAGEREF _Toc72286261 \h </w:instrText>
         </w:r>
         <w:r>
           <w:rPr>
@@ -2142,7 +2144,7 @@
             <w:noProof/>
             <w:webHidden/>
           </w:rPr>
-          <w:t>16</w:t>
+          <w:t>15</w:t>
         </w:r>
         <w:r>
           <w:rPr>
@@ -2166,7 +2168,7 @@
           <w:lang w:eastAsia="es-ES"/>
         </w:rPr>
       </w:pPr>
-      <w:hyperlink w:anchor="_Toc72245442" w:history="1">
+      <w:hyperlink w:anchor="_Toc72286262" w:history="1">
         <w:r>
           <w:rPr>
             <w:rStyle w:val="Hipervnculo"/>
@@ -2208,7 +2210,7 @@
             <w:noProof/>
             <w:webHidden/>
           </w:rPr>
-          <w:instrText xml:space="preserve"> PAGEREF _Toc72245442 \h </w:instrText>
+          <w:instrText xml:space="preserve"> PAGEREF _Toc72286262 \h </w:instrText>
         </w:r>
         <w:r>
           <w:rPr>
@@ -2228,7 +2230,179 @@
             <w:noProof/>
             <w:webHidden/>
           </w:rPr>
-          <w:t>17</w:t>
+          <w:t>15</w:t>
+        </w:r>
+        <w:r>
+          <w:rPr>
+            <w:noProof/>
+            <w:webHidden/>
+          </w:rPr>
+          <w:fldChar w:fldCharType="end"/>
+        </w:r>
+      </w:hyperlink>
+    </w:p>
+    <w:p>
+      <w:pPr>
+        <w:pStyle w:val="TDC3"/>
+        <w:tabs>
+          <w:tab w:val="left" w:pos="1320"/>
+          <w:tab w:val="right" w:leader="dot" w:pos="8776"/>
+        </w:tabs>
+        <w:rPr>
+          <w:rFonts w:eastAsiaTheme="minorEastAsia"/>
+          <w:noProof/>
+          <w:lang w:eastAsia="es-ES"/>
+        </w:rPr>
+      </w:pPr>
+      <w:hyperlink w:anchor="_Toc72286263" w:history="1">
+        <w:r>
+          <w:rPr>
+            <w:rStyle w:val="Hipervnculo"/>
+            <w:noProof/>
+          </w:rPr>
+          <w:t>4.2.1.</w:t>
+        </w:r>
+        <w:r>
+          <w:rPr>
+            <w:rFonts w:eastAsiaTheme="minorEastAsia"/>
+            <w:noProof/>
+            <w:lang w:eastAsia="es-ES"/>
+          </w:rPr>
+          <w:tab/>
+        </w:r>
+        <w:r>
+          <w:rPr>
+            <w:rStyle w:val="Hipervnculo"/>
+            <w:noProof/>
+          </w:rPr>
+          <w:t>Diagrama de clases</w:t>
+        </w:r>
+        <w:r>
+          <w:rPr>
+            <w:noProof/>
+            <w:webHidden/>
+          </w:rPr>
+          <w:tab/>
+        </w:r>
+        <w:r>
+          <w:rPr>
+            <w:noProof/>
+            <w:webHidden/>
+          </w:rPr>
+          <w:fldChar w:fldCharType="begin"/>
+        </w:r>
+        <w:r>
+          <w:rPr>
+            <w:noProof/>
+            <w:webHidden/>
+          </w:rPr>
+          <w:instrText xml:space="preserve"> PAGEREF _Toc72286263 \h </w:instrText>
+        </w:r>
+        <w:r>
+          <w:rPr>
+            <w:noProof/>
+            <w:webHidden/>
+          </w:rPr>
+        </w:r>
+        <w:r>
+          <w:rPr>
+            <w:noProof/>
+            <w:webHidden/>
+          </w:rPr>
+          <w:fldChar w:fldCharType="separate"/>
+        </w:r>
+        <w:r>
+          <w:rPr>
+            <w:noProof/>
+            <w:webHidden/>
+          </w:rPr>
+          <w:t>15</w:t>
+        </w:r>
+        <w:r>
+          <w:rPr>
+            <w:noProof/>
+            <w:webHidden/>
+          </w:rPr>
+          <w:fldChar w:fldCharType="end"/>
+        </w:r>
+      </w:hyperlink>
+    </w:p>
+    <w:p>
+      <w:pPr>
+        <w:pStyle w:val="TDC3"/>
+        <w:tabs>
+          <w:tab w:val="left" w:pos="1320"/>
+          <w:tab w:val="right" w:leader="dot" w:pos="8776"/>
+        </w:tabs>
+        <w:rPr>
+          <w:rFonts w:eastAsiaTheme="minorEastAsia"/>
+          <w:noProof/>
+          <w:lang w:eastAsia="es-ES"/>
+        </w:rPr>
+      </w:pPr>
+      <w:hyperlink w:anchor="_Toc72286264" w:history="1">
+        <w:r>
+          <w:rPr>
+            <w:rStyle w:val="Hipervnculo"/>
+            <w:noProof/>
+          </w:rPr>
+          <w:t>4.2.2.</w:t>
+        </w:r>
+        <w:r>
+          <w:rPr>
+            <w:rFonts w:eastAsiaTheme="minorEastAsia"/>
+            <w:noProof/>
+            <w:lang w:eastAsia="es-ES"/>
+          </w:rPr>
+          <w:tab/>
+        </w:r>
+        <w:r>
+          <w:rPr>
+            <w:rStyle w:val="Hipervnculo"/>
+            <w:noProof/>
+          </w:rPr>
+          <w:t>Diagrama BD</w:t>
+        </w:r>
+        <w:r>
+          <w:rPr>
+            <w:noProof/>
+            <w:webHidden/>
+          </w:rPr>
+          <w:tab/>
+        </w:r>
+        <w:r>
+          <w:rPr>
+            <w:noProof/>
+            <w:webHidden/>
+          </w:rPr>
+          <w:fldChar w:fldCharType="begin"/>
+        </w:r>
+        <w:r>
+          <w:rPr>
+            <w:noProof/>
+            <w:webHidden/>
+          </w:rPr>
+          <w:instrText xml:space="preserve"> PAGEREF _Toc72286264 \h </w:instrText>
+        </w:r>
+        <w:r>
+          <w:rPr>
+            <w:noProof/>
+            <w:webHidden/>
+          </w:rPr>
+        </w:r>
+        <w:r>
+          <w:rPr>
+            <w:noProof/>
+            <w:webHidden/>
+          </w:rPr>
+          <w:fldChar w:fldCharType="separate"/>
+        </w:r>
+        <w:r>
+          <w:rPr>
+            <w:noProof/>
+            <w:webHidden/>
+          </w:rPr>
+          <w:t>22</w:t>
         </w:r>
         <w:r>
           <w:rPr>
@@ -2252,7 +2426,7 @@
           <w:lang w:eastAsia="es-ES"/>
         </w:rPr>
       </w:pPr>
-      <w:hyperlink w:anchor="_Toc72245443" w:history="1">
+      <w:hyperlink w:anchor="_Toc72286265" w:history="1">
         <w:r>
           <w:rPr>
             <w:rStyle w:val="Hipervnculo"/>
@@ -2294,7 +2468,7 @@
             <w:noProof/>
             <w:webHidden/>
           </w:rPr>
-          <w:instrText xml:space="preserve"> PAGEREF _Toc72245443 \h </w:instrText>
+          <w:instrText xml:space="preserve"> PAGEREF _Toc72286265 \h </w:instrText>
         </w:r>
         <w:r>
           <w:rPr>
@@ -2314,7 +2488,7 @@
             <w:noProof/>
             <w:webHidden/>
           </w:rPr>
-          <w:t>18</w:t>
+          <w:t>22</w:t>
         </w:r>
         <w:r>
           <w:rPr>
@@ -2338,7 +2512,7 @@
           <w:lang w:eastAsia="es-ES"/>
         </w:rPr>
       </w:pPr>
-      <w:hyperlink w:anchor="_Toc72245444" w:history="1">
+      <w:hyperlink w:anchor="_Toc72286266" w:history="1">
         <w:r>
           <w:rPr>
             <w:rStyle w:val="Hipervnculo"/>
@@ -2380,7 +2554,7 @@
             <w:noProof/>
             <w:webHidden/>
           </w:rPr>
-          <w:instrText xml:space="preserve"> PAGEREF _Toc72245444 \h </w:instrText>
+          <w:instrText xml:space="preserve"> PAGEREF _Toc72286266 \h </w:instrText>
         </w:r>
         <w:r>
           <w:rPr>
@@ -2400,7 +2574,7 @@
             <w:noProof/>
             <w:webHidden/>
           </w:rPr>
-          <w:t>18</w:t>
+          <w:t>22</w:t>
         </w:r>
         <w:r>
           <w:rPr>
@@ -2424,7 +2598,7 @@
           <w:lang w:eastAsia="es-ES"/>
         </w:rPr>
       </w:pPr>
-      <w:hyperlink w:anchor="_Toc72245445" w:history="1">
+      <w:hyperlink w:anchor="_Toc72286267" w:history="1">
         <w:r>
           <w:rPr>
             <w:rStyle w:val="Hipervnculo"/>
@@ -2466,7 +2640,7 @@
             <w:noProof/>
             <w:webHidden/>
           </w:rPr>
-          <w:instrText xml:space="preserve"> PAGEREF _Toc72245445 \h </w:instrText>
+          <w:instrText xml:space="preserve"> PAGEREF _Toc72286267 \h </w:instrText>
         </w:r>
         <w:r>
           <w:rPr>
@@ -2486,7 +2660,7 @@
             <w:noProof/>
             <w:webHidden/>
           </w:rPr>
-          <w:t>21</w:t>
+          <w:t>25</w:t>
         </w:r>
         <w:r>
           <w:rPr>
@@ -2509,7 +2683,7 @@
           <w:lang w:eastAsia="es-ES"/>
         </w:rPr>
       </w:pPr>
-      <w:hyperlink w:anchor="_Toc72245446" w:history="1">
+      <w:hyperlink w:anchor="_Toc72286268" w:history="1">
         <w:r>
           <w:rPr>
             <w:rStyle w:val="Hipervnculo"/>
@@ -2536,7 +2710,7 @@
             <w:noProof/>
             <w:webHidden/>
           </w:rPr>
-          <w:instrText xml:space="preserve"> PAGEREF _Toc72245446 \h </w:instrText>
+          <w:instrText xml:space="preserve"> PAGEREF _Toc72286268 \h </w:instrText>
         </w:r>
         <w:r>
           <w:rPr>
@@ -2556,7 +2730,7 @@
             <w:noProof/>
             <w:webHidden/>
           </w:rPr>
-          <w:t>22</w:t>
+          <w:t>26</w:t>
         </w:r>
         <w:r>
           <w:rPr>
@@ -2579,7 +2753,7 @@
           <w:lang w:eastAsia="es-ES"/>
         </w:rPr>
       </w:pPr>
-      <w:hyperlink w:anchor="_Toc72245447" w:history="1">
+      <w:hyperlink w:anchor="_Toc72286269" w:history="1">
         <w:r>
           <w:rPr>
             <w:rStyle w:val="Hipervnculo"/>
@@ -2606,7 +2780,7 @@
             <w:noProof/>
             <w:webHidden/>
           </w:rPr>
-          <w:instrText xml:space="preserve"> PAGEREF _Toc72245447 \h </w:instrText>
+          <w:instrText xml:space="preserve"> PAGEREF _Toc72286269 \h </w:instrText>
         </w:r>
         <w:r>
           <w:rPr>
@@ -2626,7 +2800,7 @@
             <w:noProof/>
             <w:webHidden/>
           </w:rPr>
-          <w:t>29</w:t>
+          <w:t>33</w:t>
         </w:r>
         <w:r>
           <w:rPr>
@@ -2650,7 +2824,7 @@
           <w:lang w:eastAsia="es-ES"/>
         </w:rPr>
       </w:pPr>
-      <w:hyperlink w:anchor="_Toc72245448" w:history="1">
+      <w:hyperlink w:anchor="_Toc72286270" w:history="1">
         <w:r>
           <w:rPr>
             <w:rStyle w:val="Hipervnculo"/>
@@ -2692,7 +2866,7 @@
             <w:noProof/>
             <w:webHidden/>
           </w:rPr>
-          <w:instrText xml:space="preserve"> PAGEREF _Toc72245448 \h </w:instrText>
+          <w:instrText xml:space="preserve"> PAGEREF _Toc72286270 \h </w:instrText>
         </w:r>
         <w:r>
           <w:rPr>
@@ -2712,7 +2886,7 @@
             <w:noProof/>
             <w:webHidden/>
           </w:rPr>
-          <w:t>30</w:t>
+          <w:t>34</w:t>
         </w:r>
         <w:r>
           <w:rPr>
@@ -2735,7 +2909,7 @@
           <w:lang w:eastAsia="es-ES"/>
         </w:rPr>
       </w:pPr>
-      <w:hyperlink w:anchor="_Toc72245449" w:history="1">
+      <w:hyperlink w:anchor="_Toc72286271" w:history="1">
         <w:r>
           <w:rPr>
             <w:rStyle w:val="Hipervnculo"/>
@@ -2762,7 +2936,7 @@
             <w:noProof/>
             <w:webHidden/>
           </w:rPr>
-          <w:instrText xml:space="preserve"> PAGEREF _Toc72245449 \h </w:instrText>
+          <w:instrText xml:space="preserve"> PAGEREF _Toc72286271 \h </w:instrText>
         </w:r>
         <w:r>
           <w:rPr>
@@ -2782,7 +2956,7 @@
             <w:noProof/>
             <w:webHidden/>
           </w:rPr>
-          <w:t>30</w:t>
+          <w:t>34</w:t>
         </w:r>
         <w:r>
           <w:rPr>
@@ -2805,7 +2979,7 @@
           <w:lang w:eastAsia="es-ES"/>
         </w:rPr>
       </w:pPr>
-      <w:hyperlink w:anchor="_Toc72245450" w:history="1">
+      <w:hyperlink w:anchor="_Toc72286272" w:history="1">
         <w:r>
           <w:rPr>
             <w:rStyle w:val="Hipervnculo"/>
@@ -2832,7 +3006,7 @@
             <w:noProof/>
             <w:webHidden/>
           </w:rPr>
-          <w:instrText xml:space="preserve"> PAGEREF _Toc72245450 \h </w:instrText>
+          <w:instrText xml:space="preserve"> PAGEREF _Toc72286272 \h </w:instrText>
         </w:r>
         <w:r>
           <w:rPr>
@@ -2852,7 +3026,7 @@
             <w:noProof/>
             <w:webHidden/>
           </w:rPr>
-          <w:t>30</w:t>
+          <w:t>34</w:t>
         </w:r>
         <w:r>
           <w:rPr>
@@ -2875,7 +3049,7 @@
           <w:lang w:eastAsia="es-ES"/>
         </w:rPr>
       </w:pPr>
-      <w:hyperlink w:anchor="_Toc72245451" w:history="1">
+      <w:hyperlink w:anchor="_Toc72286273" w:history="1">
         <w:r>
           <w:rPr>
             <w:rStyle w:val="Hipervnculo"/>
@@ -2902,7 +3076,7 @@
             <w:noProof/>
             <w:webHidden/>
           </w:rPr>
-          <w:instrText xml:space="preserve"> PAGEREF _Toc72245451 \h </w:instrText>
+          <w:instrText xml:space="preserve"> PAGEREF _Toc72286273 \h </w:instrText>
         </w:r>
         <w:r>
           <w:rPr>
@@ -2922,7 +3096,7 @@
             <w:noProof/>
             <w:webHidden/>
           </w:rPr>
-          <w:t>34</w:t>
+          <w:t>38</w:t>
         </w:r>
         <w:r>
           <w:rPr>
@@ -2946,7 +3120,7 @@
           <w:lang w:eastAsia="es-ES"/>
         </w:rPr>
       </w:pPr>
-      <w:hyperlink w:anchor="_Toc72245452" w:history="1">
+      <w:hyperlink w:anchor="_Toc72286274" w:history="1">
         <w:r>
           <w:rPr>
             <w:rStyle w:val="Hipervnculo"/>
@@ -2988,7 +3162,7 @@
             <w:noProof/>
             <w:webHidden/>
           </w:rPr>
-          <w:instrText xml:space="preserve"> PAGEREF _Toc72245452 \h </w:instrText>
+          <w:instrText xml:space="preserve"> PAGEREF _Toc72286274 \h </w:instrText>
         </w:r>
         <w:r>
           <w:rPr>
@@ -3008,7 +3182,7 @@
             <w:noProof/>
             <w:webHidden/>
           </w:rPr>
-          <w:t>34</w:t>
+          <w:t>38</w:t>
         </w:r>
         <w:r>
           <w:rPr>
@@ -3031,7 +3205,7 @@
           <w:lang w:eastAsia="es-ES"/>
         </w:rPr>
       </w:pPr>
-      <w:hyperlink w:anchor="_Toc72245453" w:history="1">
+      <w:hyperlink w:anchor="_Toc72286275" w:history="1">
         <w:r>
           <w:rPr>
             <w:rStyle w:val="Hipervnculo"/>
@@ -3058,7 +3232,7 @@
             <w:noProof/>
             <w:webHidden/>
           </w:rPr>
-          <w:instrText xml:space="preserve"> PAGEREF _Toc72245453 \h </w:instrText>
+          <w:instrText xml:space="preserve"> PAGEREF _Toc72286275 \h </w:instrText>
         </w:r>
         <w:r>
           <w:rPr>
@@ -3078,7 +3252,7 @@
             <w:noProof/>
             <w:webHidden/>
           </w:rPr>
-          <w:t>36</w:t>
+          <w:t>40</w:t>
         </w:r>
         <w:r>
           <w:rPr>
@@ -3101,7 +3275,7 @@
           <w:lang w:eastAsia="es-ES"/>
         </w:rPr>
       </w:pPr>
-      <w:hyperlink w:anchor="_Toc72245454" w:history="1">
+      <w:hyperlink w:anchor="_Toc72286276" w:history="1">
         <w:r>
           <w:rPr>
             <w:rStyle w:val="Hipervnculo"/>
@@ -3128,7 +3302,7 @@
             <w:noProof/>
             <w:webHidden/>
           </w:rPr>
-          <w:instrText xml:space="preserve"> PAGEREF _Toc72245454 \h </w:instrText>
+          <w:instrText xml:space="preserve"> PAGEREF _Toc72286276 \h </w:instrText>
         </w:r>
         <w:r>
           <w:rPr>
@@ -3148,7 +3322,7 @@
             <w:noProof/>
             <w:webHidden/>
           </w:rPr>
-          <w:t>36</w:t>
+          <w:t>40</w:t>
         </w:r>
         <w:r>
           <w:rPr>
@@ -3171,7 +3345,7 @@
           <w:lang w:eastAsia="es-ES"/>
         </w:rPr>
       </w:pPr>
-      <w:hyperlink w:anchor="_Toc72245455" w:history="1">
+      <w:hyperlink w:anchor="_Toc72286277" w:history="1">
         <w:r>
           <w:rPr>
             <w:rStyle w:val="Hipervnculo"/>
@@ -3198,7 +3372,7 @@
             <w:noProof/>
             <w:webHidden/>
           </w:rPr>
-          <w:instrText xml:space="preserve"> PAGEREF _Toc72245455 \h </w:instrText>
+          <w:instrText xml:space="preserve"> PAGEREF _Toc72286277 \h </w:instrText>
         </w:r>
         <w:r>
           <w:rPr>
@@ -3218,7 +3392,7 @@
             <w:noProof/>
             <w:webHidden/>
           </w:rPr>
-          <w:t>36</w:t>
+          <w:t>40</w:t>
         </w:r>
         <w:r>
           <w:rPr>
@@ -3242,7 +3416,7 @@
           <w:lang w:eastAsia="es-ES"/>
         </w:rPr>
       </w:pPr>
-      <w:hyperlink w:anchor="_Toc72245456" w:history="1">
+      <w:hyperlink w:anchor="_Toc72286278" w:history="1">
         <w:r>
           <w:rPr>
             <w:rStyle w:val="Hipervnculo"/>
@@ -3284,7 +3458,7 @@
             <w:noProof/>
             <w:webHidden/>
           </w:rPr>
-          <w:instrText xml:space="preserve"> PAGEREF _Toc72245456 \h </w:instrText>
+          <w:instrText xml:space="preserve"> PAGEREF _Toc72286278 \h </w:instrText>
         </w:r>
         <w:r>
           <w:rPr>
@@ -3304,7 +3478,7 @@
             <w:noProof/>
             <w:webHidden/>
           </w:rPr>
-          <w:t>36</w:t>
+          <w:t>40</w:t>
         </w:r>
         <w:r>
           <w:rPr>
@@ -3327,7 +3501,7 @@
           <w:lang w:eastAsia="es-ES"/>
         </w:rPr>
       </w:pPr>
-      <w:hyperlink w:anchor="_Toc72245457" w:history="1">
+      <w:hyperlink w:anchor="_Toc72286279" w:history="1">
         <w:r>
           <w:rPr>
             <w:rStyle w:val="Hipervnculo"/>
@@ -3354,7 +3528,7 @@
             <w:noProof/>
             <w:webHidden/>
           </w:rPr>
-          <w:instrText xml:space="preserve"> PAGEREF _Toc72245457 \h </w:instrText>
+          <w:instrText xml:space="preserve"> PAGEREF _Toc72286279 \h </w:instrText>
         </w:r>
         <w:r>
           <w:rPr>
@@ -3374,7 +3548,7 @@
             <w:noProof/>
             <w:webHidden/>
           </w:rPr>
-          <w:t>37</w:t>
+          <w:t>41</w:t>
         </w:r>
         <w:r>
           <w:rPr>
@@ -3397,7 +3571,7 @@
           <w:lang w:eastAsia="es-ES"/>
         </w:rPr>
       </w:pPr>
-      <w:hyperlink w:anchor="_Toc72245458" w:history="1">
+      <w:hyperlink w:anchor="_Toc72286280" w:history="1">
         <w:r>
           <w:rPr>
             <w:rStyle w:val="Hipervnculo"/>
@@ -3424,7 +3598,7 @@
             <w:noProof/>
             <w:webHidden/>
           </w:rPr>
-          <w:instrText xml:space="preserve"> PAGEREF _Toc72245458 \h </w:instrText>
+          <w:instrText xml:space="preserve"> PAGEREF _Toc72286280 \h </w:instrText>
         </w:r>
         <w:r>
           <w:rPr>
@@ -3444,7 +3618,7 @@
             <w:noProof/>
             <w:webHidden/>
           </w:rPr>
-          <w:t>38</w:t>
+          <w:t>42</w:t>
         </w:r>
         <w:r>
           <w:rPr>
@@ -3468,7 +3642,7 @@
           <w:lang w:eastAsia="es-ES"/>
         </w:rPr>
       </w:pPr>
-      <w:hyperlink w:anchor="_Toc72245459" w:history="1">
+      <w:hyperlink w:anchor="_Toc72286281" w:history="1">
         <w:r>
           <w:rPr>
             <w:rStyle w:val="Hipervnculo"/>
@@ -3510,7 +3684,7 @@
             <w:noProof/>
             <w:webHidden/>
           </w:rPr>
-          <w:instrText xml:space="preserve"> PAGEREF _Toc72245459 \h </w:instrText>
+          <w:instrText xml:space="preserve"> PAGEREF _Toc72286281 \h </w:instrText>
         </w:r>
         <w:r>
           <w:rPr>
@@ -3530,7 +3704,7 @@
             <w:noProof/>
             <w:webHidden/>
           </w:rPr>
-          <w:t>38</w:t>
+          <w:t>42</w:t>
         </w:r>
         <w:r>
           <w:rPr>
@@ -3554,7 +3728,7 @@
           <w:lang w:eastAsia="es-ES"/>
         </w:rPr>
       </w:pPr>
-      <w:hyperlink w:anchor="_Toc72245460" w:history="1">
+      <w:hyperlink w:anchor="_Toc72286282" w:history="1">
         <w:r>
           <w:rPr>
             <w:rStyle w:val="Hipervnculo"/>
@@ -3596,7 +3770,7 @@
             <w:noProof/>
             <w:webHidden/>
           </w:rPr>
-          <w:instrText xml:space="preserve"> PAGEREF _Toc72245460 \h </w:instrText>
+          <w:instrText xml:space="preserve"> PAGEREF _Toc72286282 \h </w:instrText>
         </w:r>
         <w:r>
           <w:rPr>
@@ -3616,7 +3790,7 @@
             <w:noProof/>
             <w:webHidden/>
           </w:rPr>
-          <w:t>38</w:t>
+          <w:t>42</w:t>
         </w:r>
         <w:r>
           <w:rPr>
@@ -3639,7 +3813,7 @@
           <w:lang w:eastAsia="es-ES"/>
         </w:rPr>
       </w:pPr>
-      <w:hyperlink w:anchor="_Toc72245461" w:history="1">
+      <w:hyperlink w:anchor="_Toc72286283" w:history="1">
         <w:r>
           <w:rPr>
             <w:rStyle w:val="Hipervnculo"/>
@@ -3666,7 +3840,7 @@
             <w:noProof/>
             <w:webHidden/>
           </w:rPr>
-          <w:instrText xml:space="preserve"> PAGEREF _Toc72245461 \h </w:instrText>
+          <w:instrText xml:space="preserve"> PAGEREF _Toc72286283 \h </w:instrText>
         </w:r>
         <w:r>
           <w:rPr>
@@ -3686,7 +3860,7 @@
             <w:noProof/>
             <w:webHidden/>
           </w:rPr>
-          <w:t>39</w:t>
+          <w:t>43</w:t>
         </w:r>
         <w:r>
           <w:rPr>
@@ -3710,7 +3884,7 @@
           <w:lang w:eastAsia="es-ES"/>
         </w:rPr>
       </w:pPr>
-      <w:hyperlink w:anchor="_Toc72245462" w:history="1">
+      <w:hyperlink w:anchor="_Toc72286284" w:history="1">
         <w:r>
           <w:rPr>
             <w:rStyle w:val="Hipervnculo"/>
@@ -3752,7 +3926,7 @@
             <w:noProof/>
             <w:webHidden/>
           </w:rPr>
-          <w:instrText xml:space="preserve"> PAGEREF _Toc72245462 \h </w:instrText>
+          <w:instrText xml:space="preserve"> PAGEREF _Toc72286284 \h </w:instrText>
         </w:r>
         <w:r>
           <w:rPr>
@@ -3772,7 +3946,7 @@
             <w:noProof/>
             <w:webHidden/>
           </w:rPr>
-          <w:t>39</w:t>
+          <w:t>43</w:t>
         </w:r>
         <w:r>
           <w:rPr>
@@ -3795,13 +3969,13 @@
           <w:lang w:eastAsia="es-ES"/>
         </w:rPr>
       </w:pPr>
-      <w:hyperlink w:anchor="_Toc72245463" w:history="1">
+      <w:hyperlink w:anchor="_Toc72286285" w:history="1">
         <w:r>
           <w:rPr>
             <w:rStyle w:val="Hipervnculo"/>
             <w:noProof/>
           </w:rPr>
-          <w:t>Anexos.</w:t>
+          <w:t>10. Anexos.</w:t>
         </w:r>
         <w:r>
           <w:rPr>
@@ -3822,7 +3996,7 @@
             <w:noProof/>
             <w:webHidden/>
           </w:rPr>
-          <w:instrText xml:space="preserve"> PAGEREF _Toc72245463 \h </w:instrText>
+          <w:instrText xml:space="preserve"> PAGEREF _Toc72286285 \h </w:instrText>
         </w:r>
         <w:r>
           <w:rPr>
@@ -3842,7 +4016,7 @@
             <w:noProof/>
             <w:webHidden/>
           </w:rPr>
-          <w:t>40</w:t>
+          <w:t>44</w:t>
         </w:r>
         <w:r>
           <w:rPr>
@@ -3866,7 +4040,7 @@
           <w:lang w:eastAsia="es-ES"/>
         </w:rPr>
       </w:pPr>
-      <w:hyperlink w:anchor="_Toc72245464" w:history="1">
+      <w:hyperlink w:anchor="_Toc72286286" w:history="1">
         <w:r>
           <w:rPr>
             <w:rStyle w:val="Hipervnculo"/>
@@ -3908,7 +4082,7 @@
             <w:noProof/>
             <w:webHidden/>
           </w:rPr>
-          <w:instrText xml:space="preserve"> PAGEREF _Toc72245464 \h </w:instrText>
+          <w:instrText xml:space="preserve"> PAGEREF _Toc72286286 \h </w:instrText>
         </w:r>
         <w:r>
           <w:rPr>
@@ -3928,7 +4102,7 @@
             <w:noProof/>
             <w:webHidden/>
           </w:rPr>
-          <w:t>40</w:t>
+          <w:t>44</w:t>
         </w:r>
         <w:r>
           <w:rPr>
@@ -3952,7 +4126,7 @@
           <w:lang w:eastAsia="es-ES"/>
         </w:rPr>
       </w:pPr>
-      <w:hyperlink w:anchor="_Toc72245465" w:history="1">
+      <w:hyperlink w:anchor="_Toc72286287" w:history="1">
         <w:r>
           <w:rPr>
             <w:rStyle w:val="Hipervnculo"/>
@@ -3994,7 +4168,7 @@
             <w:noProof/>
             <w:webHidden/>
           </w:rPr>
-          <w:instrText xml:space="preserve"> PAGEREF _Toc72245465 \h </w:instrText>
+          <w:instrText xml:space="preserve"> PAGEREF _Toc72286287 \h </w:instrText>
         </w:r>
         <w:r>
           <w:rPr>
@@ -4014,7 +4188,7 @@
             <w:noProof/>
             <w:webHidden/>
           </w:rPr>
-          <w:t>45</w:t>
+          <w:t>49</w:t>
         </w:r>
         <w:r>
           <w:rPr>
@@ -4037,7 +4211,7 @@
           <w:lang w:eastAsia="es-ES"/>
         </w:rPr>
       </w:pPr>
-      <w:hyperlink w:anchor="_Toc72245466" w:history="1">
+      <w:hyperlink w:anchor="_Toc72286288" w:history="1">
         <w:r>
           <w:rPr>
             <w:rStyle w:val="Hipervnculo"/>
@@ -4064,7 +4238,7 @@
             <w:noProof/>
             <w:webHidden/>
           </w:rPr>
-          <w:instrText xml:space="preserve"> PAGEREF _Toc72245466 \h </w:instrText>
+          <w:instrText xml:space="preserve"> PAGEREF _Toc72286288 \h </w:instrText>
         </w:r>
         <w:r>
           <w:rPr>
@@ -4084,7 +4258,7 @@
             <w:noProof/>
             <w:webHidden/>
           </w:rPr>
-          <w:t>45</w:t>
+          <w:t>49</w:t>
         </w:r>
         <w:r>
           <w:rPr>
@@ -4107,7 +4281,7 @@
           <w:lang w:eastAsia="es-ES"/>
         </w:rPr>
       </w:pPr>
-      <w:hyperlink w:anchor="_Toc72245467" w:history="1">
+      <w:hyperlink w:anchor="_Toc72286289" w:history="1">
         <w:r>
           <w:rPr>
             <w:rStyle w:val="Hipervnculo"/>
@@ -4134,7 +4308,7 @@
             <w:noProof/>
             <w:webHidden/>
           </w:rPr>
-          <w:instrText xml:space="preserve"> PAGEREF _Toc72245467 \h </w:instrText>
+          <w:instrText xml:space="preserve"> PAGEREF _Toc72286289 \h </w:instrText>
         </w:r>
         <w:r>
           <w:rPr>
@@ -4154,7 +4328,7 @@
             <w:noProof/>
             <w:webHidden/>
           </w:rPr>
-          <w:t>46</w:t>
+          <w:t>50</w:t>
         </w:r>
         <w:r>
           <w:rPr>
@@ -4177,7 +4351,7 @@
           <w:lang w:eastAsia="es-ES"/>
         </w:rPr>
       </w:pPr>
-      <w:hyperlink w:anchor="_Toc72245468" w:history="1">
+      <w:hyperlink w:anchor="_Toc72286290" w:history="1">
         <w:r>
           <w:rPr>
             <w:rStyle w:val="Hipervnculo"/>
@@ -4204,7 +4378,7 @@
             <w:noProof/>
             <w:webHidden/>
           </w:rPr>
-          <w:instrText xml:space="preserve"> PAGEREF _Toc72245468 \h </w:instrText>
+          <w:instrText xml:space="preserve"> PAGEREF _Toc72286290 \h </w:instrText>
         </w:r>
         <w:r>
           <w:rPr>
@@ -4224,7 +4398,7 @@
             <w:noProof/>
             <w:webHidden/>
           </w:rPr>
-          <w:t>47</w:t>
+          <w:t>51</w:t>
         </w:r>
         <w:r>
           <w:rPr>
@@ -4247,7 +4421,7 @@
           <w:lang w:eastAsia="es-ES"/>
         </w:rPr>
       </w:pPr>
-      <w:hyperlink w:anchor="_Toc72245469" w:history="1">
+      <w:hyperlink w:anchor="_Toc72286291" w:history="1">
         <w:r>
           <w:rPr>
             <w:rStyle w:val="Hipervnculo"/>
@@ -4274,7 +4448,7 @@
             <w:noProof/>
             <w:webHidden/>
           </w:rPr>
-          <w:instrText xml:space="preserve"> PAGEREF _Toc72245469 \h </w:instrText>
+          <w:instrText xml:space="preserve"> PAGEREF _Toc72286291 \h </w:instrText>
         </w:r>
         <w:r>
           <w:rPr>
@@ -4294,7 +4468,7 @@
             <w:noProof/>
             <w:webHidden/>
           </w:rPr>
-          <w:t>47</w:t>
+          <w:t>51</w:t>
         </w:r>
         <w:r>
           <w:rPr>
@@ -4317,7 +4491,7 @@
           <w:lang w:eastAsia="es-ES"/>
         </w:rPr>
       </w:pPr>
-      <w:hyperlink w:anchor="_Toc72245470" w:history="1">
+      <w:hyperlink w:anchor="_Toc72286292" w:history="1">
         <w:r>
           <w:rPr>
             <w:rStyle w:val="Hipervnculo"/>
@@ -4344,7 +4518,7 @@
             <w:noProof/>
             <w:webHidden/>
           </w:rPr>
-          <w:instrText xml:space="preserve"> PAGEREF _Toc72245470 \h </w:instrText>
+          <w:instrText xml:space="preserve"> PAGEREF _Toc72286292 \h </w:instrText>
         </w:r>
         <w:r>
           <w:rPr>
@@ -4364,7 +4538,7 @@
             <w:noProof/>
             <w:webHidden/>
           </w:rPr>
-          <w:t>48</w:t>
+          <w:t>52</w:t>
         </w:r>
         <w:r>
           <w:rPr>
@@ -4387,7 +4561,7 @@
           <w:lang w:eastAsia="es-ES"/>
         </w:rPr>
       </w:pPr>
-      <w:hyperlink w:anchor="_Toc72245471" w:history="1">
+      <w:hyperlink w:anchor="_Toc72286293" w:history="1">
         <w:r>
           <w:rPr>
             <w:rStyle w:val="Hipervnculo"/>
@@ -4414,7 +4588,7 @@
             <w:noProof/>
             <w:webHidden/>
           </w:rPr>
-          <w:instrText xml:space="preserve"> PAGEREF _Toc72245471 \h </w:instrText>
+          <w:instrText xml:space="preserve"> PAGEREF _Toc72286293 \h </w:instrText>
         </w:r>
         <w:r>
           <w:rPr>
@@ -4434,7 +4608,7 @@
             <w:noProof/>
             <w:webHidden/>
           </w:rPr>
-          <w:t>48</w:t>
+          <w:t>52</w:t>
         </w:r>
         <w:r>
           <w:rPr>
@@ -4458,7 +4632,7 @@
           <w:lang w:eastAsia="es-ES"/>
         </w:rPr>
       </w:pPr>
-      <w:hyperlink w:anchor="_Toc72245472" w:history="1">
+      <w:hyperlink w:anchor="_Toc72286294" w:history="1">
         <w:r>
           <w:rPr>
             <w:rStyle w:val="Hipervnculo"/>
@@ -4500,7 +4674,7 @@
             <w:noProof/>
             <w:webHidden/>
           </w:rPr>
-          <w:instrText xml:space="preserve"> PAGEREF _Toc72245472 \h </w:instrText>
+          <w:instrText xml:space="preserve"> PAGEREF _Toc72286294 \h </w:instrText>
         </w:r>
         <w:r>
           <w:rPr>
@@ -4520,7 +4694,7 @@
             <w:noProof/>
             <w:webHidden/>
           </w:rPr>
-          <w:t>48</w:t>
+          <w:t>52</w:t>
         </w:r>
         <w:r>
           <w:rPr>
@@ -4544,7 +4718,7 @@
           <w:lang w:eastAsia="es-ES"/>
         </w:rPr>
       </w:pPr>
-      <w:hyperlink w:anchor="_Toc72245473" w:history="1">
+      <w:hyperlink w:anchor="_Toc72286295" w:history="1">
         <w:r>
           <w:rPr>
             <w:rStyle w:val="Hipervnculo"/>
@@ -4586,7 +4760,7 @@
             <w:noProof/>
             <w:webHidden/>
           </w:rPr>
-          <w:instrText xml:space="preserve"> PAGEREF _Toc72245473 \h </w:instrText>
+          <w:instrText xml:space="preserve"> PAGEREF _Toc72286295 \h </w:instrText>
         </w:r>
         <w:r>
           <w:rPr>
@@ -4606,7 +4780,7 @@
             <w:noProof/>
             <w:webHidden/>
           </w:rPr>
-          <w:t>48</w:t>
+          <w:t>53</w:t>
         </w:r>
         <w:r>
           <w:rPr>
@@ -4629,7 +4803,7 @@
           <w:lang w:eastAsia="es-ES"/>
         </w:rPr>
       </w:pPr>
-      <w:hyperlink w:anchor="_Toc72245474" w:history="1">
+      <w:hyperlink w:anchor="_Toc72286296" w:history="1">
         <w:r>
           <w:rPr>
             <w:rStyle w:val="Hipervnculo"/>
@@ -4656,7 +4830,7 @@
             <w:noProof/>
             <w:webHidden/>
           </w:rPr>
-          <w:instrText xml:space="preserve"> PAGEREF _Toc72245474 \h </w:instrText>
+          <w:instrText xml:space="preserve"> PAGEREF _Toc72286296 \h </w:instrText>
         </w:r>
         <w:r>
           <w:rPr>
@@ -4676,7 +4850,7 @@
             <w:noProof/>
             <w:webHidden/>
           </w:rPr>
-          <w:t>48</w:t>
+          <w:t>53</w:t>
         </w:r>
         <w:r>
           <w:rPr>
@@ -4699,7 +4873,7 @@
           <w:lang w:eastAsia="es-ES"/>
         </w:rPr>
       </w:pPr>
-      <w:hyperlink w:anchor="_Toc72245475" w:history="1">
+      <w:hyperlink w:anchor="_Toc72286297" w:history="1">
         <w:r>
           <w:rPr>
             <w:rStyle w:val="Hipervnculo"/>
@@ -4726,7 +4900,7 @@
             <w:noProof/>
             <w:webHidden/>
           </w:rPr>
-          <w:instrText xml:space="preserve"> PAGEREF _Toc72245475 \h </w:instrText>
+          <w:instrText xml:space="preserve"> PAGEREF _Toc72286297 \h </w:instrText>
         </w:r>
         <w:r>
           <w:rPr>
@@ -4746,7 +4920,7 @@
             <w:noProof/>
             <w:webHidden/>
           </w:rPr>
-          <w:t>51</w:t>
+          <w:t>56</w:t>
         </w:r>
         <w:r>
           <w:rPr>
@@ -4769,7 +4943,7 @@
           <w:lang w:eastAsia="es-ES"/>
         </w:rPr>
       </w:pPr>
-      <w:hyperlink w:anchor="_Toc72245476" w:history="1">
+      <w:hyperlink w:anchor="_Toc72286298" w:history="1">
         <w:r>
           <w:rPr>
             <w:rStyle w:val="Hipervnculo"/>
@@ -4796,7 +4970,7 @@
             <w:noProof/>
             <w:webHidden/>
           </w:rPr>
-          <w:instrText xml:space="preserve"> PAGEREF _Toc72245476 \h </w:instrText>
+          <w:instrText xml:space="preserve"> PAGEREF _Toc72286298 \h </w:instrText>
         </w:r>
         <w:r>
           <w:rPr>
@@ -4816,7 +4990,7 @@
             <w:noProof/>
             <w:webHidden/>
           </w:rPr>
-          <w:t>52</w:t>
+          <w:t>57</w:t>
         </w:r>
         <w:r>
           <w:rPr>
@@ -4839,7 +5013,7 @@
           <w:lang w:eastAsia="es-ES"/>
         </w:rPr>
       </w:pPr>
-      <w:hyperlink w:anchor="_Toc72245477" w:history="1">
+      <w:hyperlink w:anchor="_Toc72286299" w:history="1">
         <w:r>
           <w:rPr>
             <w:rStyle w:val="Hipervnculo"/>
@@ -4866,7 +5040,7 @@
             <w:noProof/>
             <w:webHidden/>
           </w:rPr>
-          <w:instrText xml:space="preserve"> PAGEREF _Toc72245477 \h </w:instrText>
+          <w:instrText xml:space="preserve"> PAGEREF _Toc72286299 \h </w:instrText>
         </w:r>
         <w:r>
           <w:rPr>
@@ -4886,7 +5060,7 @@
             <w:noProof/>
             <w:webHidden/>
           </w:rPr>
-          <w:t>52</w:t>
+          <w:t>57</w:t>
         </w:r>
         <w:r>
           <w:rPr>
@@ -4909,14 +5083,13 @@
       <w:pPr>
         <w:pStyle w:val="ETit1"/>
       </w:pPr>
-      <w:bookmarkStart w:id="10" w:name="_Toc72190701"/>
-      <w:bookmarkStart w:id="11" w:name="_Toc72245423"/>
-      <w:r>
-        <w:lastRenderedPageBreak/>
+      <w:bookmarkStart w:id="11" w:name="_Toc72190701"/>
+      <w:bookmarkStart w:id="12" w:name="_Toc72286243"/>
+      <w:r>
         <w:t>Listas de imágenes.</w:t>
       </w:r>
-      <w:bookmarkEnd w:id="10"/>
       <w:bookmarkEnd w:id="11"/>
+      <w:bookmarkEnd w:id="12"/>
     </w:p>
     <w:p>
       <w:pPr>
@@ -4940,7 +5113,7 @@
       <w:r>
         <w:fldChar w:fldCharType="separate"/>
       </w:r>
-      <w:hyperlink w:anchor="_Toc72190777" w:history="1">
+      <w:hyperlink w:anchor="_Toc72286300" w:history="1">
         <w:r>
           <w:rPr>
             <w:rStyle w:val="Hipervnculo"/>
@@ -4982,7 +5155,7 @@
             <w:noProof/>
             <w:webHidden/>
           </w:rPr>
-          <w:instrText xml:space="preserve"> PAGEREF _Toc72190777 \h </w:instrText>
+          <w:instrText xml:space="preserve"> PAGEREF _Toc72286300 \h </w:instrText>
         </w:r>
         <w:r>
           <w:rPr>
@@ -5026,7 +5199,7 @@
           <w:lang w:eastAsia="es-ES"/>
         </w:rPr>
       </w:pPr>
-      <w:hyperlink w:anchor="_Toc72190778" w:history="1">
+      <w:hyperlink w:anchor="_Toc72286301" w:history="1">
         <w:r>
           <w:rPr>
             <w:rStyle w:val="Hipervnculo"/>
@@ -5068,7 +5241,7 @@
             <w:noProof/>
             <w:webHidden/>
           </w:rPr>
-          <w:instrText xml:space="preserve"> PAGEREF _Toc72190778 \h </w:instrText>
+          <w:instrText xml:space="preserve"> PAGEREF _Toc72286301 \h </w:instrText>
         </w:r>
         <w:r>
           <w:rPr>
@@ -5112,7 +5285,7 @@
           <w:lang w:eastAsia="es-ES"/>
         </w:rPr>
       </w:pPr>
-      <w:hyperlink w:anchor="_Toc72190779" w:history="1">
+      <w:hyperlink w:anchor="_Toc72286302" w:history="1">
         <w:r>
           <w:rPr>
             <w:rStyle w:val="Hipervnculo"/>
@@ -5154,7 +5327,7 @@
             <w:noProof/>
             <w:webHidden/>
           </w:rPr>
-          <w:instrText xml:space="preserve"> PAGEREF _Toc72190779 \h </w:instrText>
+          <w:instrText xml:space="preserve"> PAGEREF _Toc72286302 \h </w:instrText>
         </w:r>
         <w:r>
           <w:rPr>
@@ -5198,7 +5371,7 @@
           <w:lang w:eastAsia="es-ES"/>
         </w:rPr>
       </w:pPr>
-      <w:hyperlink w:anchor="_Toc72190780" w:history="1">
+      <w:hyperlink w:anchor="_Toc72286303" w:history="1">
         <w:r>
           <w:rPr>
             <w:rStyle w:val="Hipervnculo"/>
@@ -5240,7 +5413,7 @@
             <w:noProof/>
             <w:webHidden/>
           </w:rPr>
-          <w:instrText xml:space="preserve"> PAGEREF _Toc72190780 \h </w:instrText>
+          <w:instrText xml:space="preserve"> PAGEREF _Toc72286303 \h </w:instrText>
         </w:r>
         <w:r>
           <w:rPr>
@@ -5284,7 +5457,7 @@
           <w:lang w:eastAsia="es-ES"/>
         </w:rPr>
       </w:pPr>
-      <w:hyperlink w:anchor="_Toc72190781" w:history="1">
+      <w:hyperlink w:anchor="_Toc72286304" w:history="1">
         <w:r>
           <w:rPr>
             <w:rStyle w:val="Hipervnculo"/>
@@ -5305,7 +5478,7 @@
             <w:rStyle w:val="Hipervnculo"/>
             <w:noProof/>
           </w:rPr>
-          <w:t>Diagrama de clases final.</w:t>
+          <w:t>Diagrama de las clases Activity.</w:t>
         </w:r>
         <w:r>
           <w:rPr>
@@ -5326,7 +5499,7 @@
             <w:noProof/>
             <w:webHidden/>
           </w:rPr>
-          <w:instrText xml:space="preserve"> PAGEREF _Toc72190781 \h </w:instrText>
+          <w:instrText xml:space="preserve"> PAGEREF _Toc72286304 \h </w:instrText>
         </w:r>
         <w:r>
           <w:rPr>
@@ -5370,7 +5543,7 @@
           <w:lang w:eastAsia="es-ES"/>
         </w:rPr>
       </w:pPr>
-      <w:hyperlink w:anchor="_Toc72190782" w:history="1">
+      <w:hyperlink w:anchor="_Toc72286305" w:history="1">
         <w:r>
           <w:rPr>
             <w:rStyle w:val="Hipervnculo"/>
@@ -5391,7 +5564,7 @@
             <w:rStyle w:val="Hipervnculo"/>
             <w:noProof/>
           </w:rPr>
-          <w:t>Diagrama BD.</w:t>
+          <w:t>Diagrama común clases gestoras de la BD.</w:t>
         </w:r>
         <w:r>
           <w:rPr>
@@ -5412,7 +5585,7 @@
             <w:noProof/>
             <w:webHidden/>
           </w:rPr>
-          <w:instrText xml:space="preserve"> PAGEREF _Toc72190782 \h </w:instrText>
+          <w:instrText xml:space="preserve"> PAGEREF _Toc72286305 \h </w:instrText>
         </w:r>
         <w:r>
           <w:rPr>
@@ -5456,7 +5629,7 @@
           <w:lang w:eastAsia="es-ES"/>
         </w:rPr>
       </w:pPr>
-      <w:hyperlink w:anchor="_Toc72190783" w:history="1">
+      <w:hyperlink w:anchor="_Toc72286306" w:history="1">
         <w:r>
           <w:rPr>
             <w:rStyle w:val="Hipervnculo"/>
@@ -5477,7 +5650,7 @@
             <w:rStyle w:val="Hipervnculo"/>
             <w:noProof/>
           </w:rPr>
-          <w:t>Casos de uso. General.</w:t>
+          <w:t>Diagrama de las ClasesVO.</w:t>
         </w:r>
         <w:r>
           <w:rPr>
@@ -5498,7 +5671,7 @@
             <w:noProof/>
             <w:webHidden/>
           </w:rPr>
-          <w:instrText xml:space="preserve"> PAGEREF _Toc72190783 \h </w:instrText>
+          <w:instrText xml:space="preserve"> PAGEREF _Toc72286306 \h </w:instrText>
         </w:r>
         <w:r>
           <w:rPr>
@@ -5542,7 +5715,7 @@
           <w:lang w:eastAsia="es-ES"/>
         </w:rPr>
       </w:pPr>
-      <w:hyperlink w:anchor="_Toc72190784" w:history="1">
+      <w:hyperlink w:anchor="_Toc72286307" w:history="1">
         <w:r>
           <w:rPr>
             <w:rStyle w:val="Hipervnculo"/>
@@ -5563,7 +5736,7 @@
             <w:rStyle w:val="Hipervnculo"/>
             <w:noProof/>
           </w:rPr>
-          <w:t>Casos de uso. Añadir.</w:t>
+          <w:t>Diagrama común Fragment.</w:t>
         </w:r>
         <w:r>
           <w:rPr>
@@ -5584,7 +5757,7 @@
             <w:noProof/>
             <w:webHidden/>
           </w:rPr>
-          <w:instrText xml:space="preserve"> PAGEREF _Toc72190784 \h </w:instrText>
+          <w:instrText xml:space="preserve"> PAGEREF _Toc72286307 \h </w:instrText>
         </w:r>
         <w:r>
           <w:rPr>
@@ -5604,7 +5777,7 @@
             <w:noProof/>
             <w:webHidden/>
           </w:rPr>
-          <w:t>19</w:t>
+          <w:t>20</w:t>
         </w:r>
         <w:r>
           <w:rPr>
@@ -5628,7 +5801,7 @@
           <w:lang w:eastAsia="es-ES"/>
         </w:rPr>
       </w:pPr>
-      <w:hyperlink w:anchor="_Toc72190785" w:history="1">
+      <w:hyperlink w:anchor="_Toc72286308" w:history="1">
         <w:r>
           <w:rPr>
             <w:rStyle w:val="Hipervnculo"/>
@@ -5649,7 +5822,7 @@
             <w:rStyle w:val="Hipervnculo"/>
             <w:noProof/>
           </w:rPr>
-          <w:t>Casos de uso. Editar.</w:t>
+          <w:t>Diagrama común GridAdapter.</w:t>
         </w:r>
         <w:r>
           <w:rPr>
@@ -5670,7 +5843,7 @@
             <w:noProof/>
             <w:webHidden/>
           </w:rPr>
-          <w:instrText xml:space="preserve"> PAGEREF _Toc72190785 \h </w:instrText>
+          <w:instrText xml:space="preserve"> PAGEREF _Toc72286308 \h </w:instrText>
         </w:r>
         <w:r>
           <w:rPr>
@@ -5714,7 +5887,7 @@
           <w:lang w:eastAsia="es-ES"/>
         </w:rPr>
       </w:pPr>
-      <w:hyperlink w:anchor="_Toc72190786" w:history="1">
+      <w:hyperlink w:anchor="_Toc72286309" w:history="1">
         <w:r>
           <w:rPr>
             <w:rStyle w:val="Hipervnculo"/>
@@ -5735,7 +5908,7 @@
             <w:rStyle w:val="Hipervnculo"/>
             <w:noProof/>
           </w:rPr>
-          <w:t>Casos de uso. Eliminar.</w:t>
+          <w:t>Diagrama común PagerAdapter.</w:t>
         </w:r>
         <w:r>
           <w:rPr>
@@ -5756,7 +5929,7 @@
             <w:noProof/>
             <w:webHidden/>
           </w:rPr>
-          <w:instrText xml:space="preserve"> PAGEREF _Toc72190786 \h </w:instrText>
+          <w:instrText xml:space="preserve"> PAGEREF _Toc72286309 \h </w:instrText>
         </w:r>
         <w:r>
           <w:rPr>
@@ -5800,7 +5973,7 @@
           <w:lang w:eastAsia="es-ES"/>
         </w:rPr>
       </w:pPr>
-      <w:hyperlink w:anchor="_Toc72190787" w:history="1">
+      <w:hyperlink w:anchor="_Toc72286310" w:history="1">
         <w:r>
           <w:rPr>
             <w:rStyle w:val="Hipervnculo"/>
@@ -5821,7 +5994,7 @@
             <w:rStyle w:val="Hipervnculo"/>
             <w:noProof/>
           </w:rPr>
-          <w:t>Menú lateral con las áreas generales de la aplicación.</w:t>
+          <w:t>Diagrama MainActivity.</w:t>
         </w:r>
         <w:r>
           <w:rPr>
@@ -5842,7 +6015,7 @@
             <w:noProof/>
             <w:webHidden/>
           </w:rPr>
-          <w:instrText xml:space="preserve"> PAGEREF _Toc72190787 \h </w:instrText>
+          <w:instrText xml:space="preserve"> PAGEREF _Toc72286310 \h </w:instrText>
         </w:r>
         <w:r>
           <w:rPr>
@@ -5886,7 +6059,7 @@
           <w:lang w:eastAsia="es-ES"/>
         </w:rPr>
       </w:pPr>
-      <w:hyperlink w:anchor="_Toc72190788" w:history="1">
+      <w:hyperlink w:anchor="_Toc72286311" w:history="1">
         <w:r>
           <w:rPr>
             <w:rStyle w:val="Hipervnculo"/>
@@ -5907,7 +6080,7 @@
             <w:rStyle w:val="Hipervnculo"/>
             <w:noProof/>
           </w:rPr>
-          <w:t>Pestaña Animales</w:t>
+          <w:t>Diagrama BD.</w:t>
         </w:r>
         <w:r>
           <w:rPr>
@@ -5928,7 +6101,7 @@
             <w:noProof/>
             <w:webHidden/>
           </w:rPr>
-          <w:instrText xml:space="preserve"> PAGEREF _Toc72190788 \h </w:instrText>
+          <w:instrText xml:space="preserve"> PAGEREF _Toc72286311 \h </w:instrText>
         </w:r>
         <w:r>
           <w:rPr>
@@ -5972,7 +6145,7 @@
           <w:lang w:eastAsia="es-ES"/>
         </w:rPr>
       </w:pPr>
-      <w:hyperlink w:anchor="_Toc72190789" w:history="1">
+      <w:hyperlink w:anchor="_Toc72286312" w:history="1">
         <w:r>
           <w:rPr>
             <w:rStyle w:val="Hipervnculo"/>
@@ -5993,6 +6166,522 @@
             <w:rStyle w:val="Hipervnculo"/>
             <w:noProof/>
           </w:rPr>
+          <w:t>Casos de uso. General.</w:t>
+        </w:r>
+        <w:r>
+          <w:rPr>
+            <w:noProof/>
+            <w:webHidden/>
+          </w:rPr>
+          <w:tab/>
+        </w:r>
+        <w:r>
+          <w:rPr>
+            <w:noProof/>
+            <w:webHidden/>
+          </w:rPr>
+          <w:fldChar w:fldCharType="begin"/>
+        </w:r>
+        <w:r>
+          <w:rPr>
+            <w:noProof/>
+            <w:webHidden/>
+          </w:rPr>
+          <w:instrText xml:space="preserve"> PAGEREF _Toc72286312 \h </w:instrText>
+        </w:r>
+        <w:r>
+          <w:rPr>
+            <w:noProof/>
+            <w:webHidden/>
+          </w:rPr>
+        </w:r>
+        <w:r>
+          <w:rPr>
+            <w:noProof/>
+            <w:webHidden/>
+          </w:rPr>
+          <w:fldChar w:fldCharType="separate"/>
+        </w:r>
+        <w:r>
+          <w:rPr>
+            <w:noProof/>
+            <w:webHidden/>
+          </w:rPr>
+          <w:t>24</w:t>
+        </w:r>
+        <w:r>
+          <w:rPr>
+            <w:noProof/>
+            <w:webHidden/>
+          </w:rPr>
+          <w:fldChar w:fldCharType="end"/>
+        </w:r>
+      </w:hyperlink>
+    </w:p>
+    <w:p>
+      <w:pPr>
+        <w:pStyle w:val="Tabladeilustraciones"/>
+        <w:tabs>
+          <w:tab w:val="left" w:pos="660"/>
+          <w:tab w:val="right" w:leader="dot" w:pos="8776"/>
+        </w:tabs>
+        <w:rPr>
+          <w:rFonts w:eastAsiaTheme="minorEastAsia"/>
+          <w:noProof/>
+          <w:lang w:eastAsia="es-ES"/>
+        </w:rPr>
+      </w:pPr>
+      <w:hyperlink w:anchor="_Toc72286313" w:history="1">
+        <w:r>
+          <w:rPr>
+            <w:rStyle w:val="Hipervnculo"/>
+            <w:noProof/>
+          </w:rPr>
+          <w:t>xiv.</w:t>
+        </w:r>
+        <w:r>
+          <w:rPr>
+            <w:rFonts w:eastAsiaTheme="minorEastAsia"/>
+            <w:noProof/>
+            <w:lang w:eastAsia="es-ES"/>
+          </w:rPr>
+          <w:tab/>
+        </w:r>
+        <w:r>
+          <w:rPr>
+            <w:rStyle w:val="Hipervnculo"/>
+            <w:noProof/>
+          </w:rPr>
+          <w:t>Casos de uso. Añadir.</w:t>
+        </w:r>
+        <w:r>
+          <w:rPr>
+            <w:noProof/>
+            <w:webHidden/>
+          </w:rPr>
+          <w:tab/>
+        </w:r>
+        <w:r>
+          <w:rPr>
+            <w:noProof/>
+            <w:webHidden/>
+          </w:rPr>
+          <w:fldChar w:fldCharType="begin"/>
+        </w:r>
+        <w:r>
+          <w:rPr>
+            <w:noProof/>
+            <w:webHidden/>
+          </w:rPr>
+          <w:instrText xml:space="preserve"> PAGEREF _Toc72286313 \h </w:instrText>
+        </w:r>
+        <w:r>
+          <w:rPr>
+            <w:noProof/>
+            <w:webHidden/>
+          </w:rPr>
+        </w:r>
+        <w:r>
+          <w:rPr>
+            <w:noProof/>
+            <w:webHidden/>
+          </w:rPr>
+          <w:fldChar w:fldCharType="separate"/>
+        </w:r>
+        <w:r>
+          <w:rPr>
+            <w:noProof/>
+            <w:webHidden/>
+          </w:rPr>
+          <w:t>24</w:t>
+        </w:r>
+        <w:r>
+          <w:rPr>
+            <w:noProof/>
+            <w:webHidden/>
+          </w:rPr>
+          <w:fldChar w:fldCharType="end"/>
+        </w:r>
+      </w:hyperlink>
+    </w:p>
+    <w:p>
+      <w:pPr>
+        <w:pStyle w:val="Tabladeilustraciones"/>
+        <w:tabs>
+          <w:tab w:val="left" w:pos="660"/>
+          <w:tab w:val="right" w:leader="dot" w:pos="8776"/>
+        </w:tabs>
+        <w:rPr>
+          <w:rFonts w:eastAsiaTheme="minorEastAsia"/>
+          <w:noProof/>
+          <w:lang w:eastAsia="es-ES"/>
+        </w:rPr>
+      </w:pPr>
+      <w:hyperlink w:anchor="_Toc72286314" w:history="1">
+        <w:r>
+          <w:rPr>
+            <w:rStyle w:val="Hipervnculo"/>
+            <w:noProof/>
+          </w:rPr>
+          <w:t>xv.</w:t>
+        </w:r>
+        <w:r>
+          <w:rPr>
+            <w:rFonts w:eastAsiaTheme="minorEastAsia"/>
+            <w:noProof/>
+            <w:lang w:eastAsia="es-ES"/>
+          </w:rPr>
+          <w:tab/>
+        </w:r>
+        <w:r>
+          <w:rPr>
+            <w:rStyle w:val="Hipervnculo"/>
+            <w:noProof/>
+          </w:rPr>
+          <w:t>Casos de uso. Editar.</w:t>
+        </w:r>
+        <w:r>
+          <w:rPr>
+            <w:noProof/>
+            <w:webHidden/>
+          </w:rPr>
+          <w:tab/>
+        </w:r>
+        <w:r>
+          <w:rPr>
+            <w:noProof/>
+            <w:webHidden/>
+          </w:rPr>
+          <w:fldChar w:fldCharType="begin"/>
+        </w:r>
+        <w:r>
+          <w:rPr>
+            <w:noProof/>
+            <w:webHidden/>
+          </w:rPr>
+          <w:instrText xml:space="preserve"> PAGEREF _Toc72286314 \h </w:instrText>
+        </w:r>
+        <w:r>
+          <w:rPr>
+            <w:noProof/>
+            <w:webHidden/>
+          </w:rPr>
+        </w:r>
+        <w:r>
+          <w:rPr>
+            <w:noProof/>
+            <w:webHidden/>
+          </w:rPr>
+          <w:fldChar w:fldCharType="separate"/>
+        </w:r>
+        <w:r>
+          <w:rPr>
+            <w:noProof/>
+            <w:webHidden/>
+          </w:rPr>
+          <w:t>25</w:t>
+        </w:r>
+        <w:r>
+          <w:rPr>
+            <w:noProof/>
+            <w:webHidden/>
+          </w:rPr>
+          <w:fldChar w:fldCharType="end"/>
+        </w:r>
+      </w:hyperlink>
+    </w:p>
+    <w:p>
+      <w:pPr>
+        <w:pStyle w:val="Tabladeilustraciones"/>
+        <w:tabs>
+          <w:tab w:val="left" w:pos="660"/>
+          <w:tab w:val="right" w:leader="dot" w:pos="8776"/>
+        </w:tabs>
+        <w:rPr>
+          <w:rFonts w:eastAsiaTheme="minorEastAsia"/>
+          <w:noProof/>
+          <w:lang w:eastAsia="es-ES"/>
+        </w:rPr>
+      </w:pPr>
+      <w:hyperlink w:anchor="_Toc72286315" w:history="1">
+        <w:r>
+          <w:rPr>
+            <w:rStyle w:val="Hipervnculo"/>
+            <w:noProof/>
+          </w:rPr>
+          <w:t>xvi.</w:t>
+        </w:r>
+        <w:r>
+          <w:rPr>
+            <w:rFonts w:eastAsiaTheme="minorEastAsia"/>
+            <w:noProof/>
+            <w:lang w:eastAsia="es-ES"/>
+          </w:rPr>
+          <w:tab/>
+        </w:r>
+        <w:r>
+          <w:rPr>
+            <w:rStyle w:val="Hipervnculo"/>
+            <w:noProof/>
+          </w:rPr>
+          <w:t>Casos de uso. Eliminar.</w:t>
+        </w:r>
+        <w:r>
+          <w:rPr>
+            <w:noProof/>
+            <w:webHidden/>
+          </w:rPr>
+          <w:tab/>
+        </w:r>
+        <w:r>
+          <w:rPr>
+            <w:noProof/>
+            <w:webHidden/>
+          </w:rPr>
+          <w:fldChar w:fldCharType="begin"/>
+        </w:r>
+        <w:r>
+          <w:rPr>
+            <w:noProof/>
+            <w:webHidden/>
+          </w:rPr>
+          <w:instrText xml:space="preserve"> PAGEREF _Toc72286315 \h </w:instrText>
+        </w:r>
+        <w:r>
+          <w:rPr>
+            <w:noProof/>
+            <w:webHidden/>
+          </w:rPr>
+        </w:r>
+        <w:r>
+          <w:rPr>
+            <w:noProof/>
+            <w:webHidden/>
+          </w:rPr>
+          <w:fldChar w:fldCharType="separate"/>
+        </w:r>
+        <w:r>
+          <w:rPr>
+            <w:noProof/>
+            <w:webHidden/>
+          </w:rPr>
+          <w:t>26</w:t>
+        </w:r>
+        <w:r>
+          <w:rPr>
+            <w:noProof/>
+            <w:webHidden/>
+          </w:rPr>
+          <w:fldChar w:fldCharType="end"/>
+        </w:r>
+      </w:hyperlink>
+    </w:p>
+    <w:p>
+      <w:pPr>
+        <w:pStyle w:val="Tabladeilustraciones"/>
+        <w:tabs>
+          <w:tab w:val="left" w:pos="660"/>
+          <w:tab w:val="right" w:leader="dot" w:pos="8776"/>
+        </w:tabs>
+        <w:rPr>
+          <w:rFonts w:eastAsiaTheme="minorEastAsia"/>
+          <w:noProof/>
+          <w:lang w:eastAsia="es-ES"/>
+        </w:rPr>
+      </w:pPr>
+      <w:hyperlink w:anchor="_Toc72286316" w:history="1">
+        <w:r>
+          <w:rPr>
+            <w:rStyle w:val="Hipervnculo"/>
+            <w:noProof/>
+          </w:rPr>
+          <w:t>xvii.</w:t>
+        </w:r>
+        <w:r>
+          <w:rPr>
+            <w:rFonts w:eastAsiaTheme="minorEastAsia"/>
+            <w:noProof/>
+            <w:lang w:eastAsia="es-ES"/>
+          </w:rPr>
+          <w:tab/>
+        </w:r>
+        <w:r>
+          <w:rPr>
+            <w:rStyle w:val="Hipervnculo"/>
+            <w:noProof/>
+          </w:rPr>
+          <w:t>Menú lateral con las áreas generales de la aplicación.</w:t>
+        </w:r>
+        <w:r>
+          <w:rPr>
+            <w:noProof/>
+            <w:webHidden/>
+          </w:rPr>
+          <w:tab/>
+        </w:r>
+        <w:r>
+          <w:rPr>
+            <w:noProof/>
+            <w:webHidden/>
+          </w:rPr>
+          <w:fldChar w:fldCharType="begin"/>
+        </w:r>
+        <w:r>
+          <w:rPr>
+            <w:noProof/>
+            <w:webHidden/>
+          </w:rPr>
+          <w:instrText xml:space="preserve"> PAGEREF _Toc72286316 \h </w:instrText>
+        </w:r>
+        <w:r>
+          <w:rPr>
+            <w:noProof/>
+            <w:webHidden/>
+          </w:rPr>
+        </w:r>
+        <w:r>
+          <w:rPr>
+            <w:noProof/>
+            <w:webHidden/>
+          </w:rPr>
+          <w:fldChar w:fldCharType="separate"/>
+        </w:r>
+        <w:r>
+          <w:rPr>
+            <w:noProof/>
+            <w:webHidden/>
+          </w:rPr>
+          <w:t>27</w:t>
+        </w:r>
+        <w:r>
+          <w:rPr>
+            <w:noProof/>
+            <w:webHidden/>
+          </w:rPr>
+          <w:fldChar w:fldCharType="end"/>
+        </w:r>
+      </w:hyperlink>
+    </w:p>
+    <w:p>
+      <w:pPr>
+        <w:pStyle w:val="Tabladeilustraciones"/>
+        <w:tabs>
+          <w:tab w:val="left" w:pos="660"/>
+          <w:tab w:val="right" w:leader="dot" w:pos="8776"/>
+        </w:tabs>
+        <w:rPr>
+          <w:rFonts w:eastAsiaTheme="minorEastAsia"/>
+          <w:noProof/>
+          <w:lang w:eastAsia="es-ES"/>
+        </w:rPr>
+      </w:pPr>
+      <w:hyperlink w:anchor="_Toc72286317" w:history="1">
+        <w:r>
+          <w:rPr>
+            <w:rStyle w:val="Hipervnculo"/>
+            <w:noProof/>
+          </w:rPr>
+          <w:t>xviii.</w:t>
+        </w:r>
+        <w:r>
+          <w:rPr>
+            <w:rFonts w:eastAsiaTheme="minorEastAsia"/>
+            <w:noProof/>
+            <w:lang w:eastAsia="es-ES"/>
+          </w:rPr>
+          <w:tab/>
+        </w:r>
+        <w:r>
+          <w:rPr>
+            <w:rStyle w:val="Hipervnculo"/>
+            <w:noProof/>
+          </w:rPr>
+          <w:t>Pestaña Animales</w:t>
+        </w:r>
+        <w:r>
+          <w:rPr>
+            <w:noProof/>
+            <w:webHidden/>
+          </w:rPr>
+          <w:tab/>
+        </w:r>
+        <w:r>
+          <w:rPr>
+            <w:noProof/>
+            <w:webHidden/>
+          </w:rPr>
+          <w:fldChar w:fldCharType="begin"/>
+        </w:r>
+        <w:r>
+          <w:rPr>
+            <w:noProof/>
+            <w:webHidden/>
+          </w:rPr>
+          <w:instrText xml:space="preserve"> PAGEREF _Toc72286317 \h </w:instrText>
+        </w:r>
+        <w:r>
+          <w:rPr>
+            <w:noProof/>
+            <w:webHidden/>
+          </w:rPr>
+        </w:r>
+        <w:r>
+          <w:rPr>
+            <w:noProof/>
+            <w:webHidden/>
+          </w:rPr>
+          <w:fldChar w:fldCharType="separate"/>
+        </w:r>
+        <w:r>
+          <w:rPr>
+            <w:noProof/>
+            <w:webHidden/>
+          </w:rPr>
+          <w:t>28</w:t>
+        </w:r>
+        <w:r>
+          <w:rPr>
+            <w:noProof/>
+            <w:webHidden/>
+          </w:rPr>
+          <w:fldChar w:fldCharType="end"/>
+        </w:r>
+      </w:hyperlink>
+    </w:p>
+    <w:p>
+      <w:pPr>
+        <w:pStyle w:val="Tabladeilustraciones"/>
+        <w:tabs>
+          <w:tab w:val="left" w:pos="660"/>
+          <w:tab w:val="right" w:leader="dot" w:pos="8776"/>
+        </w:tabs>
+        <w:rPr>
+          <w:rFonts w:eastAsiaTheme="minorEastAsia"/>
+          <w:noProof/>
+          <w:lang w:eastAsia="es-ES"/>
+        </w:rPr>
+      </w:pPr>
+      <w:hyperlink w:anchor="_Toc72286318" w:history="1">
+        <w:r>
+          <w:rPr>
+            <w:rStyle w:val="Hipervnculo"/>
+            <w:noProof/>
+          </w:rPr>
+          <w:t>xix.</w:t>
+        </w:r>
+        <w:r>
+          <w:rPr>
+            <w:rFonts w:eastAsiaTheme="minorEastAsia"/>
+            <w:noProof/>
+            <w:lang w:eastAsia="es-ES"/>
+          </w:rPr>
+          <w:tab/>
+        </w:r>
+        <w:r>
+          <w:rPr>
+            <w:rStyle w:val="Hipervnculo"/>
+            <w:noProof/>
+          </w:rPr>
           <w:t>Detalle interfaz animales.</w:t>
         </w:r>
         <w:r>
@@ -6014,7 +6703,7 @@
             <w:noProof/>
             <w:webHidden/>
           </w:rPr>
-          <w:instrText xml:space="preserve"> PAGEREF _Toc72190789 \h </w:instrText>
+          <w:instrText xml:space="preserve"> PAGEREF _Toc72286318 \h </w:instrText>
         </w:r>
         <w:r>
           <w:rPr>
@@ -6034,7 +6723,7 @@
             <w:noProof/>
             <w:webHidden/>
           </w:rPr>
-          <w:t>23</w:t>
+          <w:t>28</w:t>
         </w:r>
         <w:r>
           <w:rPr>
@@ -6058,7 +6747,7 @@
           <w:lang w:eastAsia="es-ES"/>
         </w:rPr>
       </w:pPr>
-      <w:hyperlink w:anchor="_Toc72190790" w:history="1">
+      <w:hyperlink w:anchor="_Toc72286319" w:history="1">
         <w:r>
           <w:rPr>
             <w:rStyle w:val="Hipervnculo"/>
@@ -6100,7 +6789,7 @@
             <w:noProof/>
             <w:webHidden/>
           </w:rPr>
-          <w:instrText xml:space="preserve"> PAGEREF _Toc72190790 \h </w:instrText>
+          <w:instrText xml:space="preserve"> PAGEREF _Toc72286319 \h </w:instrText>
         </w:r>
         <w:r>
           <w:rPr>
@@ -6120,7 +6809,7 @@
             <w:noProof/>
             <w:webHidden/>
           </w:rPr>
-          <w:t>24</w:t>
+          <w:t>29</w:t>
         </w:r>
         <w:r>
           <w:rPr>
@@ -6144,7 +6833,7 @@
           <w:lang w:eastAsia="es-ES"/>
         </w:rPr>
       </w:pPr>
-      <w:hyperlink w:anchor="_Toc72190791" w:history="1">
+      <w:hyperlink w:anchor="_Toc72286320" w:history="1">
         <w:r>
           <w:rPr>
             <w:rStyle w:val="Hipervnculo"/>
@@ -6186,7 +6875,7 @@
             <w:noProof/>
             <w:webHidden/>
           </w:rPr>
-          <w:instrText xml:space="preserve"> PAGEREF _Toc72190791 \h </w:instrText>
+          <w:instrText xml:space="preserve"> PAGEREF _Toc72286320 \h </w:instrText>
         </w:r>
         <w:r>
           <w:rPr>
@@ -6206,7 +6895,7 @@
             <w:noProof/>
             <w:webHidden/>
           </w:rPr>
-          <w:t>25</w:t>
+          <w:t>30</w:t>
         </w:r>
         <w:r>
           <w:rPr>
@@ -6230,7 +6919,7 @@
           <w:lang w:eastAsia="es-ES"/>
         </w:rPr>
       </w:pPr>
-      <w:hyperlink w:anchor="_Toc72190792" w:history="1">
+      <w:hyperlink w:anchor="_Toc72286321" w:history="1">
         <w:r>
           <w:rPr>
             <w:rStyle w:val="Hipervnculo"/>
@@ -6272,7 +6961,7 @@
             <w:noProof/>
             <w:webHidden/>
           </w:rPr>
-          <w:instrText xml:space="preserve"> PAGEREF _Toc72190792 \h </w:instrText>
+          <w:instrText xml:space="preserve"> PAGEREF _Toc72286321 \h </w:instrText>
         </w:r>
         <w:r>
           <w:rPr>
@@ -6292,7 +6981,7 @@
             <w:noProof/>
             <w:webHidden/>
           </w:rPr>
-          <w:t>25</w:t>
+          <w:t>30</w:t>
         </w:r>
         <w:r>
           <w:rPr>
@@ -6316,7 +7005,7 @@
           <w:lang w:eastAsia="es-ES"/>
         </w:rPr>
       </w:pPr>
-      <w:hyperlink w:anchor="_Toc72190793" w:history="1">
+      <w:hyperlink w:anchor="_Toc72286322" w:history="1">
         <w:r>
           <w:rPr>
             <w:rStyle w:val="Hipervnculo"/>
@@ -6358,7 +7047,7 @@
             <w:noProof/>
             <w:webHidden/>
           </w:rPr>
-          <w:instrText xml:space="preserve"> PAGEREF _Toc72190793 \h </w:instrText>
+          <w:instrText xml:space="preserve"> PAGEREF _Toc72286322 \h </w:instrText>
         </w:r>
         <w:r>
           <w:rPr>
@@ -6378,7 +7067,7 @@
             <w:noProof/>
             <w:webHidden/>
           </w:rPr>
-          <w:t>26</w:t>
+          <w:t>31</w:t>
         </w:r>
         <w:r>
           <w:rPr>
@@ -6402,7 +7091,7 @@
           <w:lang w:eastAsia="es-ES"/>
         </w:rPr>
       </w:pPr>
-      <w:hyperlink w:anchor="_Toc72190794" w:history="1">
+      <w:hyperlink w:anchor="_Toc72286323" w:history="1">
         <w:r>
           <w:rPr>
             <w:rStyle w:val="Hipervnculo"/>
@@ -6444,7 +7133,7 @@
             <w:noProof/>
             <w:webHidden/>
           </w:rPr>
-          <w:instrText xml:space="preserve"> PAGEREF _Toc72190794 \h </w:instrText>
+          <w:instrText xml:space="preserve"> PAGEREF _Toc72286323 \h </w:instrText>
         </w:r>
         <w:r>
           <w:rPr>
@@ -6464,7 +7153,7 @@
             <w:noProof/>
             <w:webHidden/>
           </w:rPr>
-          <w:t>26</w:t>
+          <w:t>31</w:t>
         </w:r>
         <w:r>
           <w:rPr>
@@ -6488,7 +7177,7 @@
           <w:lang w:eastAsia="es-ES"/>
         </w:rPr>
       </w:pPr>
-      <w:hyperlink w:anchor="_Toc72190795" w:history="1">
+      <w:hyperlink w:anchor="_Toc72286324" w:history="1">
         <w:r>
           <w:rPr>
             <w:rStyle w:val="Hipervnculo"/>
@@ -6530,7 +7219,7 @@
             <w:noProof/>
             <w:webHidden/>
           </w:rPr>
-          <w:instrText xml:space="preserve"> PAGEREF _Toc72190795 \h </w:instrText>
+          <w:instrText xml:space="preserve"> PAGEREF _Toc72286324 \h </w:instrText>
         </w:r>
         <w:r>
           <w:rPr>
@@ -6550,7 +7239,7 @@
             <w:noProof/>
             <w:webHidden/>
           </w:rPr>
-          <w:t>26</w:t>
+          <w:t>31</w:t>
         </w:r>
         <w:r>
           <w:rPr>
@@ -6574,7 +7263,7 @@
           <w:lang w:eastAsia="es-ES"/>
         </w:rPr>
       </w:pPr>
-      <w:hyperlink w:anchor="_Toc72190796" w:history="1">
+      <w:hyperlink w:anchor="_Toc72286325" w:history="1">
         <w:r>
           <w:rPr>
             <w:rStyle w:val="Hipervnculo"/>
@@ -6616,7 +7305,7 @@
             <w:noProof/>
             <w:webHidden/>
           </w:rPr>
-          <w:instrText xml:space="preserve"> PAGEREF _Toc72190796 \h </w:instrText>
+          <w:instrText xml:space="preserve"> PAGEREF _Toc72286325 \h </w:instrText>
         </w:r>
         <w:r>
           <w:rPr>
@@ -6636,7 +7325,7 @@
             <w:noProof/>
             <w:webHidden/>
           </w:rPr>
-          <w:t>27</w:t>
+          <w:t>32</w:t>
         </w:r>
         <w:r>
           <w:rPr>
@@ -6660,7 +7349,7 @@
           <w:lang w:eastAsia="es-ES"/>
         </w:rPr>
       </w:pPr>
-      <w:hyperlink w:anchor="_Toc72190797" w:history="1">
+      <w:hyperlink w:anchor="_Toc72286326" w:history="1">
         <w:r>
           <w:rPr>
             <w:rStyle w:val="Hipervnculo"/>
@@ -6702,7 +7391,7 @@
             <w:noProof/>
             <w:webHidden/>
           </w:rPr>
-          <w:instrText xml:space="preserve"> PAGEREF _Toc72190797 \h </w:instrText>
+          <w:instrText xml:space="preserve"> PAGEREF _Toc72286326 \h </w:instrText>
         </w:r>
         <w:r>
           <w:rPr>
@@ -6722,7 +7411,7 @@
             <w:noProof/>
             <w:webHidden/>
           </w:rPr>
-          <w:t>27</w:t>
+          <w:t>32</w:t>
         </w:r>
         <w:r>
           <w:rPr>
@@ -6746,7 +7435,7 @@
           <w:lang w:eastAsia="es-ES"/>
         </w:rPr>
       </w:pPr>
-      <w:hyperlink w:anchor="_Toc72190798" w:history="1">
+      <w:hyperlink w:anchor="_Toc72286327" w:history="1">
         <w:r>
           <w:rPr>
             <w:rStyle w:val="Hipervnculo"/>
@@ -6788,7 +7477,7 @@
             <w:noProof/>
             <w:webHidden/>
           </w:rPr>
-          <w:instrText xml:space="preserve"> PAGEREF _Toc72190798 \h </w:instrText>
+          <w:instrText xml:space="preserve"> PAGEREF _Toc72286327 \h </w:instrText>
         </w:r>
         <w:r>
           <w:rPr>
@@ -6808,7 +7497,7 @@
             <w:noProof/>
             <w:webHidden/>
           </w:rPr>
-          <w:t>27</w:t>
+          <w:t>32</w:t>
         </w:r>
         <w:r>
           <w:rPr>
@@ -6832,7 +7521,7 @@
           <w:lang w:eastAsia="es-ES"/>
         </w:rPr>
       </w:pPr>
-      <w:hyperlink w:anchor="_Toc72190799" w:history="1">
+      <w:hyperlink w:anchor="_Toc72286328" w:history="1">
         <w:r>
           <w:rPr>
             <w:rStyle w:val="Hipervnculo"/>
@@ -6874,7 +7563,7 @@
             <w:noProof/>
             <w:webHidden/>
           </w:rPr>
-          <w:instrText xml:space="preserve"> PAGEREF _Toc72190799 \h </w:instrText>
+          <w:instrText xml:space="preserve"> PAGEREF _Toc72286328 \h </w:instrText>
         </w:r>
         <w:r>
           <w:rPr>
@@ -6894,7 +7583,7 @@
             <w:noProof/>
             <w:webHidden/>
           </w:rPr>
-          <w:t>28</w:t>
+          <w:t>33</w:t>
         </w:r>
         <w:r>
           <w:rPr>
@@ -6918,7 +7607,7 @@
           <w:lang w:eastAsia="es-ES"/>
         </w:rPr>
       </w:pPr>
-      <w:hyperlink w:anchor="_Toc72190800" w:history="1">
+      <w:hyperlink w:anchor="_Toc72286329" w:history="1">
         <w:r>
           <w:rPr>
             <w:rStyle w:val="Hipervnculo"/>
@@ -6960,7 +7649,7 @@
             <w:noProof/>
             <w:webHidden/>
           </w:rPr>
-          <w:instrText xml:space="preserve"> PAGEREF _Toc72190800 \h </w:instrText>
+          <w:instrText xml:space="preserve"> PAGEREF _Toc72286329 \h </w:instrText>
         </w:r>
         <w:r>
           <w:rPr>
@@ -6980,7 +7669,7 @@
             <w:noProof/>
             <w:webHidden/>
           </w:rPr>
-          <w:t>28</w:t>
+          <w:t>33</w:t>
         </w:r>
         <w:r>
           <w:rPr>
@@ -7004,7 +7693,7 @@
           <w:lang w:eastAsia="es-ES"/>
         </w:rPr>
       </w:pPr>
-      <w:hyperlink w:anchor="_Toc72190801" w:history="1">
+      <w:hyperlink w:anchor="_Toc72286330" w:history="1">
         <w:r>
           <w:rPr>
             <w:rStyle w:val="Hipervnculo"/>
@@ -7046,7 +7735,7 @@
             <w:noProof/>
             <w:webHidden/>
           </w:rPr>
-          <w:instrText xml:space="preserve"> PAGEREF _Toc72190801 \h </w:instrText>
+          <w:instrText xml:space="preserve"> PAGEREF _Toc72286330 \h </w:instrText>
         </w:r>
         <w:r>
           <w:rPr>
@@ -7066,7 +7755,7 @@
             <w:noProof/>
             <w:webHidden/>
           </w:rPr>
-          <w:t>29</w:t>
+          <w:t>34</w:t>
         </w:r>
         <w:r>
           <w:rPr>
@@ -7093,13 +7782,13 @@
       <w:pPr>
         <w:pStyle w:val="ETit1"/>
       </w:pPr>
-      <w:bookmarkStart w:id="12" w:name="_Toc72190702"/>
-      <w:bookmarkStart w:id="13" w:name="_Toc72245424"/>
+      <w:bookmarkStart w:id="13" w:name="_Toc72190702"/>
+      <w:bookmarkStart w:id="14" w:name="_Toc72286244"/>
       <w:r>
         <w:t>Listas de tablas.</w:t>
       </w:r>
-      <w:bookmarkEnd w:id="12"/>
       <w:bookmarkEnd w:id="13"/>
+      <w:bookmarkEnd w:id="14"/>
     </w:p>
     <w:p>
       <w:pPr>
@@ -7123,7 +7812,7 @@
       <w:r>
         <w:fldChar w:fldCharType="separate"/>
       </w:r>
-      <w:hyperlink w:anchor="_Toc72190803" w:history="1">
+      <w:hyperlink w:anchor="_Toc72286332" w:history="1">
         <w:r>
           <w:rPr>
             <w:rStyle w:val="Hipervnculo"/>
@@ -7165,7 +7854,7 @@
             <w:noProof/>
             <w:webHidden/>
           </w:rPr>
-          <w:instrText xml:space="preserve"> PAGEREF _Toc72190803 \h </w:instrText>
+          <w:instrText xml:space="preserve"> PAGEREF _Toc72286332 \h </w:instrText>
         </w:r>
         <w:r>
           <w:rPr>
@@ -7185,7 +7874,7 @@
             <w:noProof/>
             <w:webHidden/>
           </w:rPr>
-          <w:t>20</w:t>
+          <w:t>25</w:t>
         </w:r>
         <w:r>
           <w:rPr>
@@ -7209,7 +7898,7 @@
           <w:lang w:eastAsia="es-ES"/>
         </w:rPr>
       </w:pPr>
-      <w:hyperlink w:anchor="_Toc72190804" w:history="1">
+      <w:hyperlink w:anchor="_Toc72286333" w:history="1">
         <w:r>
           <w:rPr>
             <w:rStyle w:val="Hipervnculo"/>
@@ -7251,7 +7940,7 @@
             <w:noProof/>
             <w:webHidden/>
           </w:rPr>
-          <w:instrText xml:space="preserve"> PAGEREF _Toc72190804 \h </w:instrText>
+          <w:instrText xml:space="preserve"> PAGEREF _Toc72286333 \h </w:instrText>
         </w:r>
         <w:r>
           <w:rPr>
@@ -7271,7 +7960,7 @@
             <w:noProof/>
             <w:webHidden/>
           </w:rPr>
-          <w:t>20</w:t>
+          <w:t>25</w:t>
         </w:r>
         <w:r>
           <w:rPr>
@@ -7295,7 +7984,7 @@
           <w:lang w:eastAsia="es-ES"/>
         </w:rPr>
       </w:pPr>
-      <w:hyperlink w:anchor="_Toc72190805" w:history="1">
+      <w:hyperlink w:anchor="_Toc72286334" w:history="1">
         <w:r>
           <w:rPr>
             <w:rStyle w:val="Hipervnculo"/>
@@ -7337,7 +8026,7 @@
             <w:noProof/>
             <w:webHidden/>
           </w:rPr>
-          <w:instrText xml:space="preserve"> PAGEREF _Toc72190805 \h </w:instrText>
+          <w:instrText xml:space="preserve"> PAGEREF _Toc72286334 \h </w:instrText>
         </w:r>
         <w:r>
           <w:rPr>
@@ -7357,7 +8046,7 @@
             <w:noProof/>
             <w:webHidden/>
           </w:rPr>
-          <w:t>21</w:t>
+          <w:t>26</w:t>
         </w:r>
         <w:r>
           <w:rPr>
@@ -7381,7 +8070,7 @@
           <w:lang w:eastAsia="es-ES"/>
         </w:rPr>
       </w:pPr>
-      <w:hyperlink w:anchor="_Toc72190806" w:history="1">
+      <w:hyperlink w:anchor="_Toc72286335" w:history="1">
         <w:r>
           <w:rPr>
             <w:rStyle w:val="Hipervnculo"/>
@@ -7423,7 +8112,7 @@
             <w:noProof/>
             <w:webHidden/>
           </w:rPr>
-          <w:instrText xml:space="preserve"> PAGEREF _Toc72190806 \h </w:instrText>
+          <w:instrText xml:space="preserve"> PAGEREF _Toc72286335 \h </w:instrText>
         </w:r>
         <w:r>
           <w:rPr>
@@ -7443,7 +8132,7 @@
             <w:noProof/>
             <w:webHidden/>
           </w:rPr>
-          <w:t>35</w:t>
+          <w:t>40</w:t>
         </w:r>
         <w:r>
           <w:rPr>
@@ -7463,6 +8152,7 @@
         </w:tabs>
       </w:pPr>
       <w:r>
+        <w:lastRenderedPageBreak/>
         <w:fldChar w:fldCharType="end"/>
       </w:r>
     </w:p>
@@ -7470,8 +8160,8 @@
       <w:pPr>
         <w:pStyle w:val="ETitulo"/>
       </w:pPr>
-      <w:bookmarkStart w:id="14" w:name="_Toc72190703"/>
-      <w:bookmarkStart w:id="15" w:name="_Toc72245425"/>
+      <w:bookmarkStart w:id="15" w:name="_Toc72190703"/>
+      <w:bookmarkStart w:id="16" w:name="_Toc72286245"/>
       <w:r>
         <w:lastRenderedPageBreak/>
         <w:t xml:space="preserve">1. </w:t>
@@ -7479,8 +8169,8 @@
       <w:r>
         <w:t>Estudio del problema y análisis del sistema</w:t>
       </w:r>
-      <w:bookmarkEnd w:id="14"/>
       <w:bookmarkEnd w:id="15"/>
+      <w:bookmarkEnd w:id="16"/>
     </w:p>
     <w:p>
       <w:pPr>
@@ -7520,13 +8210,13 @@
       <w:pPr>
         <w:pStyle w:val="ETit1"/>
       </w:pPr>
-      <w:bookmarkStart w:id="16" w:name="_Toc72190704"/>
-      <w:bookmarkStart w:id="17" w:name="_Toc72245426"/>
+      <w:bookmarkStart w:id="17" w:name="_Toc72190704"/>
+      <w:bookmarkStart w:id="18" w:name="_Toc72286246"/>
       <w:r>
         <w:t>Introducción.</w:t>
       </w:r>
-      <w:bookmarkEnd w:id="16"/>
       <w:bookmarkEnd w:id="17"/>
+      <w:bookmarkEnd w:id="18"/>
     </w:p>
     <w:p>
       <w:pPr>
@@ -7581,13 +8271,13 @@
       <w:pPr>
         <w:pStyle w:val="ETit1"/>
       </w:pPr>
-      <w:bookmarkStart w:id="18" w:name="_Toc72190705"/>
-      <w:bookmarkStart w:id="19" w:name="_Toc72245427"/>
+      <w:bookmarkStart w:id="19" w:name="_Toc72190705"/>
+      <w:bookmarkStart w:id="20" w:name="_Toc72286247"/>
       <w:r>
         <w:t>Descripción de la aplicación. Motivación. Finalidad.</w:t>
       </w:r>
-      <w:bookmarkEnd w:id="18"/>
       <w:bookmarkEnd w:id="19"/>
+      <w:bookmarkEnd w:id="20"/>
     </w:p>
     <w:p>
       <w:pPr>
@@ -7619,26 +8309,26 @@
       <w:pPr>
         <w:pStyle w:val="ETit1"/>
       </w:pPr>
-      <w:bookmarkStart w:id="20" w:name="_Toc72190706"/>
-      <w:bookmarkStart w:id="21" w:name="_Toc72245428"/>
+      <w:bookmarkStart w:id="21" w:name="_Toc72190706"/>
+      <w:bookmarkStart w:id="22" w:name="_Toc72286248"/>
       <w:r>
         <w:lastRenderedPageBreak/>
         <w:t>Objetivos</w:t>
       </w:r>
-      <w:bookmarkEnd w:id="20"/>
       <w:bookmarkEnd w:id="21"/>
+      <w:bookmarkEnd w:id="22"/>
     </w:p>
     <w:p>
       <w:pPr>
         <w:pStyle w:val="ETit3"/>
       </w:pPr>
-      <w:bookmarkStart w:id="22" w:name="_Toc72190707"/>
-      <w:bookmarkStart w:id="23" w:name="_Toc72245429"/>
+      <w:bookmarkStart w:id="23" w:name="_Toc72190707"/>
+      <w:bookmarkStart w:id="24" w:name="_Toc72286249"/>
       <w:r>
         <w:t>Objetivos funcionales</w:t>
       </w:r>
-      <w:bookmarkEnd w:id="22"/>
       <w:bookmarkEnd w:id="23"/>
+      <w:bookmarkEnd w:id="24"/>
     </w:p>
     <w:p>
       <w:pPr>
@@ -7902,13 +8592,13 @@
       <w:pPr>
         <w:pStyle w:val="ETit3"/>
       </w:pPr>
-      <w:bookmarkStart w:id="24" w:name="_Toc72190708"/>
-      <w:bookmarkStart w:id="25" w:name="_Toc72245430"/>
+      <w:bookmarkStart w:id="25" w:name="_Toc72190708"/>
+      <w:bookmarkStart w:id="26" w:name="_Toc72286250"/>
       <w:r>
         <w:t>Objetivos técnicos</w:t>
       </w:r>
-      <w:bookmarkEnd w:id="24"/>
       <w:bookmarkEnd w:id="25"/>
+      <w:bookmarkEnd w:id="26"/>
     </w:p>
     <w:p>
       <w:pPr>
@@ -7938,13 +8628,13 @@
       <w:pPr>
         <w:pStyle w:val="ETit3"/>
       </w:pPr>
-      <w:bookmarkStart w:id="26" w:name="_Toc72190709"/>
-      <w:bookmarkStart w:id="27" w:name="_Toc72245431"/>
+      <w:bookmarkStart w:id="27" w:name="_Toc72190709"/>
+      <w:bookmarkStart w:id="28" w:name="_Toc72286251"/>
       <w:r>
         <w:t>Objetivos personales</w:t>
       </w:r>
-      <w:bookmarkEnd w:id="26"/>
       <w:bookmarkEnd w:id="27"/>
+      <w:bookmarkEnd w:id="28"/>
     </w:p>
     <w:p>
       <w:pPr>
@@ -7969,14 +8659,14 @@
       <w:pPr>
         <w:pStyle w:val="ETitulo"/>
       </w:pPr>
-      <w:bookmarkStart w:id="28" w:name="_Toc72190710"/>
-      <w:bookmarkStart w:id="29" w:name="_Toc72245432"/>
+      <w:bookmarkStart w:id="29" w:name="_Toc72190710"/>
+      <w:bookmarkStart w:id="30" w:name="_Toc72286252"/>
       <w:r>
         <w:lastRenderedPageBreak/>
         <w:t>2.Recursos necesarios para el desarrollo</w:t>
       </w:r>
-      <w:bookmarkEnd w:id="28"/>
       <w:bookmarkEnd w:id="29"/>
+      <w:bookmarkEnd w:id="30"/>
     </w:p>
     <w:p>
       <w:pPr>
@@ -7999,25 +8689,25 @@
       <w:pPr>
         <w:pStyle w:val="ETit1"/>
       </w:pPr>
-      <w:bookmarkStart w:id="30" w:name="_Toc72190711"/>
-      <w:bookmarkStart w:id="31" w:name="_Toc72245433"/>
+      <w:bookmarkStart w:id="31" w:name="_Toc72190711"/>
+      <w:bookmarkStart w:id="32" w:name="_Toc72286253"/>
       <w:r>
         <w:t>Recursos humanos.</w:t>
       </w:r>
-      <w:bookmarkEnd w:id="30"/>
       <w:bookmarkEnd w:id="31"/>
+      <w:bookmarkEnd w:id="32"/>
     </w:p>
     <w:p>
       <w:pPr>
         <w:pStyle w:val="ETit1"/>
       </w:pPr>
-      <w:bookmarkStart w:id="32" w:name="_Toc72190712"/>
-      <w:bookmarkStart w:id="33" w:name="_Toc72245434"/>
+      <w:bookmarkStart w:id="33" w:name="_Toc72190712"/>
+      <w:bookmarkStart w:id="34" w:name="_Toc72286254"/>
       <w:r>
         <w:t>Recursos hardware.</w:t>
       </w:r>
-      <w:bookmarkEnd w:id="32"/>
       <w:bookmarkEnd w:id="33"/>
+      <w:bookmarkEnd w:id="34"/>
     </w:p>
     <w:p>
       <w:pPr>
@@ -8031,13 +8721,13 @@
       <w:pPr>
         <w:pStyle w:val="ETit1"/>
       </w:pPr>
-      <w:bookmarkStart w:id="34" w:name="_Toc72190713"/>
-      <w:bookmarkStart w:id="35" w:name="_Toc72245435"/>
+      <w:bookmarkStart w:id="35" w:name="_Toc72190713"/>
+      <w:bookmarkStart w:id="36" w:name="_Toc72286255"/>
       <w:r>
         <w:t>Recursos software.</w:t>
       </w:r>
-      <w:bookmarkEnd w:id="34"/>
       <w:bookmarkEnd w:id="35"/>
+      <w:bookmarkEnd w:id="36"/>
     </w:p>
     <w:p>
       <w:pPr>
@@ -8083,14 +8773,14 @@
       <w:pPr>
         <w:pStyle w:val="ETitulo"/>
       </w:pPr>
-      <w:bookmarkStart w:id="36" w:name="_Toc72190714"/>
-      <w:bookmarkStart w:id="37" w:name="_Toc72245436"/>
+      <w:bookmarkStart w:id="37" w:name="_Toc72190714"/>
+      <w:bookmarkStart w:id="38" w:name="_Toc72286256"/>
       <w:r>
         <w:lastRenderedPageBreak/>
         <w:t>3. Planificación</w:t>
       </w:r>
-      <w:bookmarkEnd w:id="36"/>
       <w:bookmarkEnd w:id="37"/>
+      <w:bookmarkEnd w:id="38"/>
     </w:p>
     <w:p>
       <w:pPr>
@@ -8113,13 +8803,13 @@
       <w:pPr>
         <w:pStyle w:val="ETit1"/>
       </w:pPr>
-      <w:bookmarkStart w:id="38" w:name="_Toc72190715"/>
-      <w:bookmarkStart w:id="39" w:name="_Toc72245437"/>
+      <w:bookmarkStart w:id="39" w:name="_Toc72190715"/>
+      <w:bookmarkStart w:id="40" w:name="_Toc72286257"/>
       <w:r>
         <w:t>Metodología para el diseño del proyecto.</w:t>
       </w:r>
-      <w:bookmarkEnd w:id="38"/>
       <w:bookmarkEnd w:id="39"/>
+      <w:bookmarkEnd w:id="40"/>
     </w:p>
     <w:p>
       <w:pPr>
@@ -8136,16 +8826,16 @@
       <w:pPr>
         <w:pStyle w:val="ETit1"/>
       </w:pPr>
-      <w:bookmarkStart w:id="40" w:name="_Toc72190716"/>
-      <w:bookmarkStart w:id="41" w:name="_Toc72245438"/>
+      <w:bookmarkStart w:id="41" w:name="_Toc72190716"/>
+      <w:bookmarkStart w:id="42" w:name="_Toc72286258"/>
       <w:r>
         <w:t>Tabla de actividades, cálculo de tiempos</w:t>
       </w:r>
       <w:r>
         <w:t xml:space="preserve"> y diagrama de Gantt</w:t>
       </w:r>
-      <w:bookmarkEnd w:id="40"/>
       <w:bookmarkEnd w:id="41"/>
+      <w:bookmarkEnd w:id="42"/>
     </w:p>
     <w:p>
       <w:pPr>
@@ -8159,14 +8849,14 @@
       <w:pPr>
         <w:pStyle w:val="ETit1"/>
       </w:pPr>
-      <w:bookmarkStart w:id="42" w:name="_Toc72190717"/>
-      <w:bookmarkStart w:id="43" w:name="_Toc72245439"/>
+      <w:bookmarkStart w:id="43" w:name="_Toc72190717"/>
+      <w:bookmarkStart w:id="44" w:name="_Toc72286259"/>
       <w:r>
         <w:lastRenderedPageBreak/>
         <w:t>Secuencia de desarrollo del proyecto</w:t>
       </w:r>
-      <w:bookmarkEnd w:id="42"/>
       <w:bookmarkEnd w:id="43"/>
+      <w:bookmarkEnd w:id="44"/>
     </w:p>
     <w:p>
       <w:pPr>
@@ -8303,14 +8993,14 @@
       <w:pPr>
         <w:pStyle w:val="LImagenes"/>
       </w:pPr>
-      <w:bookmarkStart w:id="44" w:name="_Toc72190777"/>
+      <w:bookmarkStart w:id="45" w:name="_Toc72286300"/>
       <w:r>
         <w:t>Diagrama de</w:t>
       </w:r>
       <w:r>
         <w:t xml:space="preserve"> Entidad-Relación.</w:t>
       </w:r>
-      <w:bookmarkEnd w:id="44"/>
+      <w:bookmarkEnd w:id="45"/>
     </w:p>
     <w:p>
       <w:pPr>
@@ -8371,14 +9061,14 @@
       <w:pPr>
         <w:pStyle w:val="LImagenes"/>
       </w:pPr>
-      <w:bookmarkStart w:id="45" w:name="_Toc72190778"/>
+      <w:bookmarkStart w:id="46" w:name="_Toc72286301"/>
       <w:r>
         <w:t>La interfaz contendrá un menú latera</w:t>
       </w:r>
       <w:r>
         <w:t>l con las áreas generales de la aplicación.</w:t>
       </w:r>
-      <w:bookmarkEnd w:id="45"/>
+      <w:bookmarkEnd w:id="46"/>
     </w:p>
     <w:p>
       <w:pPr>
@@ -8430,7 +9120,7 @@
       <w:pPr>
         <w:pStyle w:val="LImagenes"/>
       </w:pPr>
-      <w:bookmarkStart w:id="46" w:name="_Toc72190779"/>
+      <w:bookmarkStart w:id="47" w:name="_Toc72286302"/>
       <w:r>
         <w:t>La</w:t>
       </w:r>
@@ -8446,7 +9136,7 @@
       <w:r>
         <w:t>subdividas en pestañas</w:t>
       </w:r>
-      <w:bookmarkEnd w:id="46"/>
+      <w:bookmarkEnd w:id="47"/>
     </w:p>
     <w:p>
       <w:pPr>
@@ -8649,11 +9339,11 @@
       <w:pPr>
         <w:pStyle w:val="LImagenes"/>
       </w:pPr>
-      <w:bookmarkStart w:id="47" w:name="_Toc72190780"/>
+      <w:bookmarkStart w:id="48" w:name="_Toc72286303"/>
       <w:r>
         <w:t>Diagrama de clases.</w:t>
       </w:r>
-      <w:bookmarkEnd w:id="47"/>
+      <w:bookmarkEnd w:id="48"/>
     </w:p>
     <w:p>
       <w:pPr>
@@ -8675,14 +9365,14 @@
       <w:pPr>
         <w:pStyle w:val="ETitulo"/>
       </w:pPr>
-      <w:bookmarkStart w:id="48" w:name="_Toc72190718"/>
-      <w:bookmarkStart w:id="49" w:name="_Toc72245440"/>
+      <w:bookmarkStart w:id="49" w:name="_Toc72190718"/>
+      <w:bookmarkStart w:id="50" w:name="_Toc72286260"/>
       <w:r>
         <w:lastRenderedPageBreak/>
         <w:t>4. Desarrollo del proyecto</w:t>
       </w:r>
-      <w:bookmarkEnd w:id="48"/>
       <w:bookmarkEnd w:id="49"/>
+      <w:bookmarkEnd w:id="50"/>
     </w:p>
     <w:p>
       <w:pPr>
@@ -8705,13 +9395,13 @@
       <w:pPr>
         <w:pStyle w:val="ETit1"/>
       </w:pPr>
-      <w:bookmarkStart w:id="50" w:name="_Toc72190719"/>
-      <w:bookmarkStart w:id="51" w:name="_Toc72245441"/>
+      <w:bookmarkStart w:id="51" w:name="_Toc72190719"/>
+      <w:bookmarkStart w:id="52" w:name="_Toc72286261"/>
       <w:r>
         <w:t>Secuencia real del desarrollo del proyecto</w:t>
       </w:r>
-      <w:bookmarkEnd w:id="50"/>
       <w:bookmarkEnd w:id="51"/>
+      <w:bookmarkEnd w:id="52"/>
     </w:p>
     <w:p>
       <w:pPr>
@@ -8725,8 +9415,8 @@
       <w:pPr>
         <w:pStyle w:val="ETit1"/>
       </w:pPr>
-      <w:bookmarkStart w:id="52" w:name="_Toc72190720"/>
-      <w:bookmarkStart w:id="53" w:name="_Toc72245442"/>
+      <w:bookmarkStart w:id="53" w:name="_Toc72190720"/>
+      <w:bookmarkStart w:id="54" w:name="_Toc72286262"/>
       <w:r>
         <w:t>Diagrama relacional</w:t>
       </w:r>
@@ -8739,8 +9429,8 @@
       <w:r>
         <w:t>.</w:t>
       </w:r>
-      <w:bookmarkEnd w:id="52"/>
       <w:bookmarkEnd w:id="53"/>
+      <w:bookmarkEnd w:id="54"/>
     </w:p>
     <w:p>
       <w:pPr>
@@ -8750,17 +9440,21 @@
           <w:numId w:val="3"/>
         </w:numPr>
       </w:pPr>
+      <w:bookmarkStart w:id="55" w:name="_Toc72286263"/>
       <w:r>
         <w:t>Diagrama de clases</w:t>
       </w:r>
+      <w:bookmarkEnd w:id="55"/>
     </w:p>
     <w:p>
       <w:pPr>
         <w:pStyle w:val="ETit4"/>
       </w:pPr>
+      <w:proofErr w:type="spellStart"/>
       <w:r>
         <w:t>Activity</w:t>
       </w:r>
+      <w:proofErr w:type="spellEnd"/>
     </w:p>
     <w:p>
       <w:pPr>
@@ -9055,9 +9749,19 @@
       <w:pPr>
         <w:pStyle w:val="LImagenes"/>
       </w:pPr>
-      <w:r>
-        <w:t>Diagrama de las clases Activity.</w:t>
-      </w:r>
+      <w:bookmarkStart w:id="56" w:name="_Toc72286304"/>
+      <w:r>
+        <w:t xml:space="preserve">Diagrama de las clases </w:t>
+      </w:r>
+      <w:proofErr w:type="spellStart"/>
+      <w:r>
+        <w:t>Activity</w:t>
+      </w:r>
+      <w:proofErr w:type="spellEnd"/>
+      <w:r>
+        <w:t>.</w:t>
+      </w:r>
+      <w:bookmarkEnd w:id="56"/>
     </w:p>
     <w:p>
       <w:pPr>
@@ -9138,18 +9842,22 @@
       <w:pPr>
         <w:pStyle w:val="LImagenes"/>
       </w:pPr>
+      <w:bookmarkStart w:id="57" w:name="_Toc72286305"/>
       <w:r>
         <w:t>Diagrama común clases gestoras de la BD.</w:t>
       </w:r>
+      <w:bookmarkEnd w:id="57"/>
     </w:p>
     <w:p>
       <w:pPr>
         <w:pStyle w:val="ETit4"/>
       </w:pPr>
+      <w:proofErr w:type="spellStart"/>
       <w:r>
         <w:lastRenderedPageBreak/>
         <w:t>ClasesVO</w:t>
       </w:r>
+      <w:proofErr w:type="spellEnd"/>
     </w:p>
     <w:p>
       <w:pPr>
@@ -9214,25 +9922,45 @@
       <w:pPr>
         <w:pStyle w:val="LImagenes"/>
       </w:pPr>
-      <w:r>
-        <w:t>Diagrama de las ClasesVO.</w:t>
-      </w:r>
+      <w:bookmarkStart w:id="58" w:name="_Toc72286306"/>
+      <w:r>
+        <w:t xml:space="preserve">Diagrama de las </w:t>
+      </w:r>
+      <w:proofErr w:type="spellStart"/>
+      <w:r>
+        <w:t>ClasesVO</w:t>
+      </w:r>
+      <w:proofErr w:type="spellEnd"/>
+      <w:r>
+        <w:t>.</w:t>
+      </w:r>
+      <w:bookmarkEnd w:id="58"/>
     </w:p>
     <w:p>
       <w:pPr>
         <w:pStyle w:val="ETit4"/>
       </w:pPr>
+      <w:proofErr w:type="spellStart"/>
       <w:r>
         <w:lastRenderedPageBreak/>
         <w:t>Fragment</w:t>
       </w:r>
+      <w:proofErr w:type="spellEnd"/>
     </w:p>
     <w:p>
       <w:pPr>
         <w:pStyle w:val="ENormal"/>
       </w:pPr>
       <w:r>
-        <w:t>Estructura común de los Fragment.</w:t>
+        <w:t xml:space="preserve">Estructura común de los </w:t>
+      </w:r>
+      <w:proofErr w:type="spellStart"/>
+      <w:r>
+        <w:t>Fragment</w:t>
+      </w:r>
+      <w:proofErr w:type="spellEnd"/>
+      <w:r>
+        <w:t>.</w:t>
       </w:r>
     </w:p>
     <w:p>
@@ -9297,24 +10025,44 @@
       <w:pPr>
         <w:pStyle w:val="LImagenes"/>
       </w:pPr>
-      <w:r>
-        <w:t>Diagrama común Fragment.</w:t>
-      </w:r>
+      <w:bookmarkStart w:id="59" w:name="_Toc72286307"/>
+      <w:r>
+        <w:t xml:space="preserve">Diagrama común </w:t>
+      </w:r>
+      <w:proofErr w:type="spellStart"/>
+      <w:r>
+        <w:t>Fragment</w:t>
+      </w:r>
+      <w:proofErr w:type="spellEnd"/>
+      <w:r>
+        <w:t>.</w:t>
+      </w:r>
+      <w:bookmarkEnd w:id="59"/>
     </w:p>
     <w:p>
       <w:pPr>
         <w:pStyle w:val="ETit4"/>
       </w:pPr>
+      <w:proofErr w:type="spellStart"/>
       <w:r>
         <w:t>GridAdapter</w:t>
       </w:r>
+      <w:proofErr w:type="spellEnd"/>
     </w:p>
     <w:p>
       <w:pPr>
         <w:pStyle w:val="ENormal"/>
       </w:pPr>
       <w:r>
-        <w:t>Estructura común de los GridAdapter.</w:t>
+        <w:t xml:space="preserve">Estructura común de los </w:t>
+      </w:r>
+      <w:proofErr w:type="spellStart"/>
+      <w:r>
+        <w:t>GridAdapter</w:t>
+      </w:r>
+      <w:proofErr w:type="spellEnd"/>
+      <w:r>
+        <w:t>.</w:t>
       </w:r>
     </w:p>
     <w:p>
@@ -9379,17 +10127,29 @@
       <w:pPr>
         <w:pStyle w:val="LImagenes"/>
       </w:pPr>
-      <w:r>
-        <w:t>Diagrama común GridAdapter.</w:t>
-      </w:r>
+      <w:bookmarkStart w:id="60" w:name="_Toc72286308"/>
+      <w:r>
+        <w:t xml:space="preserve">Diagrama común </w:t>
+      </w:r>
+      <w:proofErr w:type="spellStart"/>
+      <w:r>
+        <w:t>GridAdapter</w:t>
+      </w:r>
+      <w:proofErr w:type="spellEnd"/>
+      <w:r>
+        <w:t>.</w:t>
+      </w:r>
+      <w:bookmarkEnd w:id="60"/>
     </w:p>
     <w:p>
       <w:pPr>
         <w:pStyle w:val="ETit4"/>
       </w:pPr>
+      <w:proofErr w:type="spellStart"/>
       <w:r>
         <w:t>PagerAdapter</w:t>
       </w:r>
+      <w:proofErr w:type="spellEnd"/>
     </w:p>
     <w:p>
       <w:pPr>
@@ -9399,7 +10159,15 @@
         <w:t xml:space="preserve">Estructura común </w:t>
       </w:r>
       <w:r>
-        <w:t>de los PagerAdapter.</w:t>
+        <w:t xml:space="preserve">de los </w:t>
+      </w:r>
+      <w:proofErr w:type="spellStart"/>
+      <w:r>
+        <w:t>PagerAdapter</w:t>
+      </w:r>
+      <w:proofErr w:type="spellEnd"/>
+      <w:r>
+        <w:t>.</w:t>
       </w:r>
     </w:p>
     <w:p>
@@ -9465,18 +10233,30 @@
       <w:pPr>
         <w:pStyle w:val="LImagenes"/>
       </w:pPr>
-      <w:r>
-        <w:t>Diagrama común PagerAdapter.</w:t>
-      </w:r>
+      <w:bookmarkStart w:id="61" w:name="_Toc72286309"/>
+      <w:r>
+        <w:t xml:space="preserve">Diagrama común </w:t>
+      </w:r>
+      <w:proofErr w:type="spellStart"/>
+      <w:r>
+        <w:t>PagerAdapter</w:t>
+      </w:r>
+      <w:proofErr w:type="spellEnd"/>
+      <w:r>
+        <w:t>.</w:t>
+      </w:r>
+      <w:bookmarkEnd w:id="61"/>
     </w:p>
     <w:p>
       <w:pPr>
         <w:pStyle w:val="ETit4"/>
       </w:pPr>
+      <w:proofErr w:type="spellStart"/>
       <w:r>
         <w:lastRenderedPageBreak/>
         <w:t>MainActivity</w:t>
       </w:r>
+      <w:proofErr w:type="spellEnd"/>
     </w:p>
     <w:p>
       <w:pPr>
@@ -9540,9 +10320,19 @@
       <w:pPr>
         <w:pStyle w:val="LImagenes"/>
       </w:pPr>
-      <w:r>
-        <w:t>Diagrama MainActivity.</w:t>
-      </w:r>
+      <w:bookmarkStart w:id="62" w:name="_Toc72286310"/>
+      <w:r>
+        <w:t xml:space="preserve">Diagrama </w:t>
+      </w:r>
+      <w:proofErr w:type="spellStart"/>
+      <w:r>
+        <w:t>MainActivity</w:t>
+      </w:r>
+      <w:proofErr w:type="spellEnd"/>
+      <w:r>
+        <w:t>.</w:t>
+      </w:r>
+      <w:bookmarkEnd w:id="62"/>
     </w:p>
     <w:p>
       <w:pPr>
@@ -9552,10 +10342,12 @@
           <w:numId w:val="3"/>
         </w:numPr>
       </w:pPr>
+      <w:bookmarkStart w:id="63" w:name="_Toc72286264"/>
       <w:r>
         <w:lastRenderedPageBreak/>
         <w:t>Diagrama BD</w:t>
       </w:r>
+      <w:bookmarkEnd w:id="63"/>
     </w:p>
     <w:p>
       <w:pPr>
@@ -9620,23 +10412,23 @@
       <w:pPr>
         <w:pStyle w:val="LImagenes"/>
       </w:pPr>
-      <w:bookmarkStart w:id="54" w:name="_Toc72190782"/>
+      <w:bookmarkStart w:id="64" w:name="_Toc72286311"/>
       <w:r>
         <w:t>Diagrama BD.</w:t>
       </w:r>
-      <w:bookmarkEnd w:id="54"/>
+      <w:bookmarkEnd w:id="64"/>
     </w:p>
     <w:p>
       <w:pPr>
         <w:pStyle w:val="ETit1"/>
       </w:pPr>
-      <w:bookmarkStart w:id="55" w:name="_Toc72190721"/>
-      <w:bookmarkStart w:id="56" w:name="_Toc72245443"/>
+      <w:bookmarkStart w:id="65" w:name="_Toc72190721"/>
+      <w:bookmarkStart w:id="66" w:name="_Toc72286265"/>
       <w:r>
         <w:t>Interacción con el usuario</w:t>
       </w:r>
-      <w:bookmarkEnd w:id="55"/>
-      <w:bookmarkEnd w:id="56"/>
+      <w:bookmarkEnd w:id="65"/>
+      <w:bookmarkEnd w:id="66"/>
     </w:p>
     <w:p>
       <w:pPr>
@@ -9646,13 +10438,13 @@
           <w:numId w:val="15"/>
         </w:numPr>
       </w:pPr>
-      <w:bookmarkStart w:id="57" w:name="_Toc72190722"/>
-      <w:bookmarkStart w:id="58" w:name="_Toc72245444"/>
+      <w:bookmarkStart w:id="67" w:name="_Toc72190722"/>
+      <w:bookmarkStart w:id="68" w:name="_Toc72286266"/>
       <w:r>
         <w:t>Casos de uso</w:t>
       </w:r>
-      <w:bookmarkEnd w:id="57"/>
-      <w:bookmarkEnd w:id="58"/>
+      <w:bookmarkEnd w:id="67"/>
+      <w:bookmarkEnd w:id="68"/>
     </w:p>
     <w:p>
       <w:pPr>
@@ -9729,11 +10521,11 @@
       <w:pPr>
         <w:pStyle w:val="LImagenes"/>
       </w:pPr>
-      <w:bookmarkStart w:id="59" w:name="_Toc72190783"/>
+      <w:bookmarkStart w:id="69" w:name="_Toc72286312"/>
       <w:r>
         <w:t>Casos de uso. General.</w:t>
       </w:r>
-      <w:bookmarkEnd w:id="59"/>
+      <w:bookmarkEnd w:id="69"/>
     </w:p>
     <w:p>
       <w:pPr>
@@ -9803,14 +10595,14 @@
       <w:pPr>
         <w:pStyle w:val="LImagenes"/>
       </w:pPr>
-      <w:bookmarkStart w:id="60" w:name="_Toc72190784"/>
+      <w:bookmarkStart w:id="70" w:name="_Toc72286313"/>
       <w:r>
         <w:t>Casos de uso. Añadir</w:t>
       </w:r>
       <w:r>
         <w:t>.</w:t>
       </w:r>
-      <w:bookmarkEnd w:id="60"/>
+      <w:bookmarkEnd w:id="70"/>
     </w:p>
     <w:tbl>
       <w:tblPr>
@@ -9902,7 +10694,15 @@
               <w:pStyle w:val="ETablaContenido"/>
             </w:pPr>
             <w:r>
-              <w:t>El usuario debe situarse en el subárea de la aplicación dónde desea editar los datos.</w:t>
+              <w:t xml:space="preserve">El usuario debe situarse en </w:t>
+            </w:r>
+            <w:proofErr w:type="gramStart"/>
+            <w:r>
+              <w:t>el subárea</w:t>
+            </w:r>
+            <w:proofErr w:type="gramEnd"/>
+            <w:r>
+              <w:t xml:space="preserve"> de la aplicación dónde desea editar los datos.</w:t>
             </w:r>
           </w:p>
         </w:tc>
@@ -10051,7 +10851,15 @@
               <w:pStyle w:val="ETablaContenido"/>
             </w:pPr>
             <w:r>
-              <w:t>Si se guardán los datos, se mostrará la ventana con los datos introducidos, pero sin ser editables.</w:t>
+              <w:t xml:space="preserve">Si se </w:t>
+            </w:r>
+            <w:proofErr w:type="spellStart"/>
+            <w:r>
+              <w:t>guardán</w:t>
+            </w:r>
+            <w:proofErr w:type="spellEnd"/>
+            <w:r>
+              <w:t xml:space="preserve"> los datos, se mostrará la ventana con los datos introducidos, pero sin ser editables.</w:t>
             </w:r>
           </w:p>
         </w:tc>
@@ -10061,11 +10869,12 @@
       <w:pPr>
         <w:pStyle w:val="LTablas"/>
       </w:pPr>
-      <w:bookmarkStart w:id="61" w:name="_Toc72190803"/>
-      <w:r>
+      <w:bookmarkStart w:id="71" w:name="_Toc72286332"/>
+      <w:r>
+        <w:lastRenderedPageBreak/>
         <w:t>Casos de uso. Añadir.</w:t>
       </w:r>
-      <w:bookmarkEnd w:id="61"/>
+      <w:bookmarkEnd w:id="71"/>
     </w:p>
     <w:p>
       <w:pPr>
@@ -10143,14 +10952,14 @@
       <w:pPr>
         <w:pStyle w:val="LImagenes"/>
       </w:pPr>
-      <w:bookmarkStart w:id="62" w:name="_Toc72190785"/>
+      <w:bookmarkStart w:id="72" w:name="_Toc72286314"/>
       <w:r>
         <w:t>Casos de uso. Editar</w:t>
       </w:r>
       <w:r>
         <w:t>.</w:t>
       </w:r>
-      <w:bookmarkEnd w:id="62"/>
+      <w:bookmarkEnd w:id="72"/>
     </w:p>
     <w:tbl>
       <w:tblPr>
@@ -10398,14 +11207,14 @@
       <w:pPr>
         <w:pStyle w:val="LTablas"/>
       </w:pPr>
-      <w:bookmarkStart w:id="63" w:name="_Toc72190804"/>
+      <w:bookmarkStart w:id="73" w:name="_Toc72286333"/>
       <w:r>
         <w:t>Casos de uso. Editar</w:t>
       </w:r>
       <w:r>
         <w:t>.</w:t>
       </w:r>
-      <w:bookmarkEnd w:id="63"/>
+      <w:bookmarkEnd w:id="73"/>
     </w:p>
     <w:p>
       <w:pPr>
@@ -10484,11 +11293,11 @@
       <w:pPr>
         <w:pStyle w:val="LImagenes"/>
       </w:pPr>
-      <w:bookmarkStart w:id="64" w:name="_Toc72190786"/>
+      <w:bookmarkStart w:id="74" w:name="_Toc72286315"/>
       <w:r>
         <w:t>Casos de uso. Eliminar.</w:t>
       </w:r>
-      <w:bookmarkEnd w:id="64"/>
+      <w:bookmarkEnd w:id="74"/>
     </w:p>
     <w:tbl>
       <w:tblPr>
@@ -10730,11 +11539,11 @@
       <w:pPr>
         <w:pStyle w:val="LTablas"/>
       </w:pPr>
-      <w:bookmarkStart w:id="65" w:name="_Toc72190805"/>
+      <w:bookmarkStart w:id="75" w:name="_Toc72286334"/>
       <w:r>
         <w:t>Casos de uso. Eliminar.</w:t>
       </w:r>
-      <w:bookmarkEnd w:id="65"/>
+      <w:bookmarkEnd w:id="75"/>
     </w:p>
     <w:p>
       <w:pPr>
@@ -10744,13 +11553,13 @@
           <w:numId w:val="16"/>
         </w:numPr>
       </w:pPr>
-      <w:bookmarkStart w:id="66" w:name="_Toc72190723"/>
-      <w:bookmarkStart w:id="67" w:name="_Toc72245445"/>
+      <w:bookmarkStart w:id="76" w:name="_Toc72190723"/>
+      <w:bookmarkStart w:id="77" w:name="_Toc72286267"/>
       <w:r>
         <w:t>Diseño de la interfaz.</w:t>
       </w:r>
-      <w:bookmarkEnd w:id="66"/>
-      <w:bookmarkEnd w:id="67"/>
+      <w:bookmarkEnd w:id="76"/>
+      <w:bookmarkEnd w:id="77"/>
     </w:p>
     <w:p>
       <w:pPr>
@@ -10821,23 +11630,23 @@
       <w:pPr>
         <w:pStyle w:val="LImagenes"/>
       </w:pPr>
-      <w:bookmarkStart w:id="68" w:name="_Toc72190787"/>
+      <w:bookmarkStart w:id="78" w:name="_Toc72286316"/>
       <w:r>
         <w:t>Menú lateral con las áreas generales de la aplicación.</w:t>
       </w:r>
-      <w:bookmarkEnd w:id="68"/>
+      <w:bookmarkEnd w:id="78"/>
     </w:p>
     <w:p>
       <w:pPr>
         <w:pStyle w:val="ETit3"/>
       </w:pPr>
-      <w:bookmarkStart w:id="69" w:name="_Toc72190724"/>
-      <w:bookmarkStart w:id="70" w:name="_Toc72245446"/>
+      <w:bookmarkStart w:id="79" w:name="_Toc72190724"/>
+      <w:bookmarkStart w:id="80" w:name="_Toc72286268"/>
       <w:r>
         <w:t>Áreas</w:t>
       </w:r>
-      <w:bookmarkEnd w:id="69"/>
-      <w:bookmarkEnd w:id="70"/>
+      <w:bookmarkEnd w:id="79"/>
+      <w:bookmarkEnd w:id="80"/>
     </w:p>
     <w:p>
       <w:pPr>
@@ -10933,11 +11742,11 @@
       <w:pPr>
         <w:pStyle w:val="LImagenes"/>
       </w:pPr>
-      <w:bookmarkStart w:id="71" w:name="_Toc72190788"/>
+      <w:bookmarkStart w:id="81" w:name="_Toc72286317"/>
       <w:r>
         <w:t>Pestaña Animales</w:t>
       </w:r>
-      <w:bookmarkEnd w:id="71"/>
+      <w:bookmarkEnd w:id="81"/>
     </w:p>
     <w:p>
       <w:pPr>
@@ -11007,7 +11816,7 @@
       <w:pPr>
         <w:pStyle w:val="LImagenes"/>
       </w:pPr>
-      <w:bookmarkStart w:id="72" w:name="_Toc72190789"/>
+      <w:bookmarkStart w:id="82" w:name="_Toc72286318"/>
       <w:r>
         <w:t xml:space="preserve">Detalle </w:t>
       </w:r>
@@ -11017,7 +11826,7 @@
       <w:r>
         <w:t>animales.</w:t>
       </w:r>
-      <w:bookmarkEnd w:id="72"/>
+      <w:bookmarkEnd w:id="82"/>
     </w:p>
     <w:p>
       <w:pPr>
@@ -11092,7 +11901,7 @@
           <w:numId w:val="14"/>
         </w:numPr>
       </w:pPr>
-      <w:bookmarkStart w:id="73" w:name="_Toc72190790"/>
+      <w:bookmarkStart w:id="83" w:name="_Toc72286319"/>
       <w:r>
         <w:t xml:space="preserve">Detalle </w:t>
       </w:r>
@@ -11102,7 +11911,7 @@
       <w:r>
         <w:t>terneros.</w:t>
       </w:r>
-      <w:bookmarkEnd w:id="73"/>
+      <w:bookmarkEnd w:id="83"/>
     </w:p>
     <w:p>
       <w:pPr>
@@ -11173,14 +11982,14 @@
       <w:pPr>
         <w:pStyle w:val="LImagenes"/>
       </w:pPr>
-      <w:bookmarkStart w:id="74" w:name="_Toc72190791"/>
+      <w:bookmarkStart w:id="84" w:name="_Toc72286320"/>
       <w:r>
         <w:t>Detalle</w:t>
       </w:r>
       <w:r>
         <w:t xml:space="preserve"> interfaz vacas.</w:t>
       </w:r>
-      <w:bookmarkEnd w:id="74"/>
+      <w:bookmarkEnd w:id="84"/>
     </w:p>
     <w:p>
       <w:pPr>
@@ -11266,11 +12075,11 @@
       <w:pPr>
         <w:pStyle w:val="LImagenes"/>
       </w:pPr>
-      <w:bookmarkStart w:id="75" w:name="_Toc72190792"/>
+      <w:bookmarkStart w:id="85" w:name="_Toc72286321"/>
       <w:r>
         <w:t>Pestañas crotales.</w:t>
       </w:r>
-      <w:bookmarkEnd w:id="75"/>
+      <w:bookmarkEnd w:id="85"/>
     </w:p>
     <w:p>
       <w:pPr>
@@ -11347,11 +12156,11 @@
       <w:pPr>
         <w:pStyle w:val="LImagenes"/>
       </w:pPr>
-      <w:bookmarkStart w:id="76" w:name="_Toc72190793"/>
+      <w:bookmarkStart w:id="86" w:name="_Toc72286322"/>
       <w:r>
         <w:t>Detalle interfaz crotal.</w:t>
       </w:r>
-      <w:bookmarkEnd w:id="76"/>
+      <w:bookmarkEnd w:id="86"/>
     </w:p>
     <w:p>
       <w:pPr>
@@ -11366,7 +12175,15 @@
         <w:pStyle w:val="ENormal"/>
       </w:pPr>
       <w:r>
-        <w:t>El área de rebaños está formado por una única pestaña que muestra los diferentes rebaños, mostrando un nombre y un ID.</w:t>
+        <w:t xml:space="preserve">El área de rebaños está </w:t>
+      </w:r>
+      <w:proofErr w:type="gramStart"/>
+      <w:r>
+        <w:t>formado</w:t>
+      </w:r>
+      <w:proofErr w:type="gramEnd"/>
+      <w:r>
+        <w:t xml:space="preserve"> por una única pestaña que muestra los diferentes rebaños, mostrando un nombre y un ID.</w:t>
       </w:r>
     </w:p>
     <w:p>
@@ -11429,11 +12246,11 @@
       <w:pPr>
         <w:pStyle w:val="LImagenes"/>
       </w:pPr>
-      <w:bookmarkStart w:id="77" w:name="_Toc72190794"/>
+      <w:bookmarkStart w:id="87" w:name="_Toc72286323"/>
       <w:r>
         <w:t>Pestaña rebaños.</w:t>
       </w:r>
-      <w:bookmarkEnd w:id="77"/>
+      <w:bookmarkEnd w:id="87"/>
     </w:p>
     <w:p>
       <w:pPr>
@@ -11512,11 +12329,11 @@
       <w:pPr>
         <w:pStyle w:val="LImagenes"/>
       </w:pPr>
-      <w:bookmarkStart w:id="78" w:name="_Toc72190795"/>
+      <w:bookmarkStart w:id="88" w:name="_Toc72286324"/>
       <w:r>
         <w:t>Detalle interfaz rebaño.</w:t>
       </w:r>
-      <w:bookmarkEnd w:id="78"/>
+      <w:bookmarkEnd w:id="88"/>
     </w:p>
     <w:p>
       <w:pPr>
@@ -11609,11 +12426,11 @@
       <w:pPr>
         <w:pStyle w:val="LImagenes"/>
       </w:pPr>
-      <w:bookmarkStart w:id="79" w:name="_Toc72190796"/>
+      <w:bookmarkStart w:id="89" w:name="_Toc72286325"/>
       <w:r>
         <w:t>Pestaña controles veterinarios.</w:t>
       </w:r>
-      <w:bookmarkEnd w:id="79"/>
+      <w:bookmarkEnd w:id="89"/>
     </w:p>
     <w:p>
       <w:pPr>
@@ -11683,11 +12500,11 @@
       <w:pPr>
         <w:pStyle w:val="LImagenes"/>
       </w:pPr>
-      <w:bookmarkStart w:id="80" w:name="_Toc72190797"/>
+      <w:bookmarkStart w:id="90" w:name="_Toc72286326"/>
       <w:r>
         <w:t>Detalle interfaz detalles controles veterinarios</w:t>
       </w:r>
-      <w:bookmarkEnd w:id="80"/>
+      <w:bookmarkEnd w:id="90"/>
     </w:p>
     <w:p>
       <w:pPr>
@@ -11757,11 +12574,11 @@
       <w:pPr>
         <w:pStyle w:val="LImagenes"/>
       </w:pPr>
-      <w:bookmarkStart w:id="81" w:name="_Toc72190798"/>
+      <w:bookmarkStart w:id="91" w:name="_Toc72286327"/>
       <w:r>
         <w:t>Pestaña visitas veterinarias</w:t>
       </w:r>
-      <w:bookmarkEnd w:id="81"/>
+      <w:bookmarkEnd w:id="91"/>
     </w:p>
     <w:p>
       <w:pPr>
@@ -11832,11 +12649,11 @@
       <w:pPr>
         <w:pStyle w:val="LImagenes"/>
       </w:pPr>
-      <w:bookmarkStart w:id="82" w:name="_Toc72190799"/>
+      <w:bookmarkStart w:id="92" w:name="_Toc72286328"/>
       <w:r>
         <w:t>Detalle interfaz detalles visitas veterinarias.</w:t>
       </w:r>
-      <w:bookmarkEnd w:id="82"/>
+      <w:bookmarkEnd w:id="92"/>
     </w:p>
     <w:p>
       <w:pPr>
@@ -11917,11 +12734,11 @@
       <w:pPr>
         <w:pStyle w:val="LImagenes"/>
       </w:pPr>
-      <w:bookmarkStart w:id="83" w:name="_Toc72190800"/>
+      <w:bookmarkStart w:id="93" w:name="_Toc72286329"/>
       <w:r>
         <w:t>Pestaña ventas.</w:t>
       </w:r>
-      <w:bookmarkEnd w:id="83"/>
+      <w:bookmarkEnd w:id="93"/>
     </w:p>
     <w:p>
       <w:pPr>
@@ -11997,24 +12814,24 @@
       <w:pPr>
         <w:pStyle w:val="LImagenes"/>
       </w:pPr>
-      <w:bookmarkStart w:id="84" w:name="_Toc72190801"/>
+      <w:bookmarkStart w:id="94" w:name="_Toc72286330"/>
       <w:r>
         <w:lastRenderedPageBreak/>
         <w:t>Detalle interfaz detalles compraventa.</w:t>
       </w:r>
-      <w:bookmarkEnd w:id="84"/>
+      <w:bookmarkEnd w:id="94"/>
     </w:p>
     <w:p>
       <w:pPr>
         <w:pStyle w:val="ETit3"/>
       </w:pPr>
-      <w:bookmarkStart w:id="85" w:name="_Toc72190725"/>
-      <w:bookmarkStart w:id="86" w:name="_Toc72245447"/>
+      <w:bookmarkStart w:id="95" w:name="_Toc72190725"/>
+      <w:bookmarkStart w:id="96" w:name="_Toc72286269"/>
       <w:r>
         <w:t>Funcionalidades botones</w:t>
       </w:r>
-      <w:bookmarkEnd w:id="85"/>
-      <w:bookmarkEnd w:id="86"/>
+      <w:bookmarkEnd w:id="95"/>
+      <w:bookmarkEnd w:id="96"/>
     </w:p>
     <w:tbl>
       <w:tblPr>
@@ -13037,32 +13854,40 @@
           <w:numId w:val="15"/>
         </w:numPr>
       </w:pPr>
-      <w:bookmarkStart w:id="87" w:name="_Toc72190726"/>
-      <w:bookmarkStart w:id="88" w:name="_Toc72245448"/>
+      <w:bookmarkStart w:id="97" w:name="_Toc72190726"/>
+      <w:bookmarkStart w:id="98" w:name="_Toc72286270"/>
       <w:r>
         <w:t>Código fuente.</w:t>
       </w:r>
-      <w:bookmarkEnd w:id="87"/>
-      <w:bookmarkEnd w:id="88"/>
+      <w:bookmarkEnd w:id="97"/>
+      <w:bookmarkEnd w:id="98"/>
     </w:p>
     <w:p>
       <w:pPr>
         <w:pStyle w:val="ETit3"/>
       </w:pPr>
-      <w:bookmarkStart w:id="89" w:name="_Toc72190727"/>
-      <w:bookmarkStart w:id="90" w:name="_Toc72245449"/>
+      <w:bookmarkStart w:id="99" w:name="_Toc72190727"/>
+      <w:bookmarkStart w:id="100" w:name="_Toc72286271"/>
       <w:r>
         <w:t>Datos genéricos</w:t>
       </w:r>
-      <w:bookmarkEnd w:id="89"/>
-      <w:bookmarkEnd w:id="90"/>
+      <w:bookmarkEnd w:id="99"/>
+      <w:bookmarkEnd w:id="100"/>
     </w:p>
     <w:p>
       <w:pPr>
         <w:pStyle w:val="ENormal"/>
       </w:pPr>
       <w:r>
-        <w:t>El GridAdapter_Compraventa utiliza datos genéricos para funcionar con la clase Compra y Venta.</w:t>
+        <w:t xml:space="preserve">El </w:t>
+      </w:r>
+      <w:proofErr w:type="spellStart"/>
+      <w:r>
+        <w:t>GridAdapter_Compraventa</w:t>
+      </w:r>
+      <w:proofErr w:type="spellEnd"/>
+      <w:r>
+        <w:t xml:space="preserve"> utiliza datos genéricos para funcionar con la clase Compra y Venta.</w:t>
       </w:r>
     </w:p>
     <w:p>
@@ -13095,6 +13920,7 @@
           <w:lang w:eastAsia="es-ES"/>
         </w:rPr>
       </w:pPr>
+      <w:proofErr w:type="spellStart"/>
       <w:r>
         <w:rPr>
           <w:rFonts w:ascii="Consolas" w:eastAsia="Times New Roman" w:hAnsi="Consolas" w:cs="Courier New"/>
@@ -13105,6 +13931,7 @@
         </w:rPr>
         <w:t>public</w:t>
       </w:r>
+      <w:proofErr w:type="spellEnd"/>
       <w:r>
         <w:rPr>
           <w:rFonts w:ascii="Consolas" w:eastAsia="Times New Roman" w:hAnsi="Consolas" w:cs="Courier New"/>
@@ -13125,6 +13952,7 @@
         </w:rPr>
         <w:t xml:space="preserve">C </w:t>
       </w:r>
+      <w:proofErr w:type="spellStart"/>
       <w:r>
         <w:rPr>
           <w:rFonts w:ascii="Consolas" w:eastAsia="Times New Roman" w:hAnsi="Consolas" w:cs="Courier New"/>
@@ -13143,8 +13971,20 @@
           <w:szCs w:val="20"/>
           <w:lang w:eastAsia="es-ES"/>
         </w:rPr>
-        <w:t>CompraVenta&gt;</w:t>
-      </w:r>
+        <w:t>CompraVenta</w:t>
+      </w:r>
+      <w:proofErr w:type="spellEnd"/>
+      <w:r>
+        <w:rPr>
+          <w:rFonts w:ascii="Consolas" w:eastAsia="Times New Roman" w:hAnsi="Consolas" w:cs="Courier New"/>
+          <w:color w:val="A9B7C6"/>
+          <w:sz w:val="20"/>
+          <w:szCs w:val="20"/>
+          <w:lang w:eastAsia="es-ES"/>
+        </w:rPr>
+        <w:t>&gt;</w:t>
+      </w:r>
+      <w:proofErr w:type="spellStart"/>
       <w:r>
         <w:rPr>
           <w:rFonts w:ascii="Consolas" w:eastAsia="Times New Roman" w:hAnsi="Consolas" w:cs="Courier New"/>
@@ -13153,8 +13993,20 @@
           <w:szCs w:val="20"/>
           <w:lang w:eastAsia="es-ES"/>
         </w:rPr>
-        <w:t>GridAdapter_Compraventa</w:t>
-      </w:r>
+        <w:t>GridAdapter_</w:t>
+      </w:r>
+      <w:proofErr w:type="gramStart"/>
+      <w:r>
+        <w:rPr>
+          <w:rFonts w:ascii="Consolas" w:eastAsia="Times New Roman" w:hAnsi="Consolas" w:cs="Courier New"/>
+          <w:color w:val="FFC66D"/>
+          <w:sz w:val="20"/>
+          <w:szCs w:val="20"/>
+          <w:lang w:eastAsia="es-ES"/>
+        </w:rPr>
+        <w:t>Compraventa</w:t>
+      </w:r>
+      <w:proofErr w:type="spellEnd"/>
       <w:r>
         <w:rPr>
           <w:rFonts w:ascii="Consolas" w:eastAsia="Times New Roman" w:hAnsi="Consolas" w:cs="Courier New"/>
@@ -13163,8 +14015,21 @@
           <w:szCs w:val="20"/>
           <w:lang w:eastAsia="es-ES"/>
         </w:rPr>
-        <w:t>(Contextcont</w:t>
-      </w:r>
+        <w:t>(</w:t>
+      </w:r>
+      <w:proofErr w:type="spellStart"/>
+      <w:proofErr w:type="gramEnd"/>
+      <w:r>
+        <w:rPr>
+          <w:rFonts w:ascii="Consolas" w:eastAsia="Times New Roman" w:hAnsi="Consolas" w:cs="Courier New"/>
+          <w:color w:val="A9B7C6"/>
+          <w:sz w:val="20"/>
+          <w:szCs w:val="20"/>
+          <w:lang w:eastAsia="es-ES"/>
+        </w:rPr>
+        <w:t>Contextcont</w:t>
+      </w:r>
+      <w:proofErr w:type="spellEnd"/>
       <w:r>
         <w:rPr>
           <w:rFonts w:ascii="Consolas" w:eastAsia="Times New Roman" w:hAnsi="Consolas" w:cs="Courier New"/>
@@ -13175,6 +14040,7 @@
         </w:rPr>
         <w:t xml:space="preserve">, </w:t>
       </w:r>
+      <w:proofErr w:type="spellStart"/>
       <w:r>
         <w:rPr>
           <w:rFonts w:ascii="Consolas" w:eastAsia="Times New Roman" w:hAnsi="Consolas" w:cs="Courier New"/>
@@ -13183,7 +14049,18 @@
           <w:szCs w:val="20"/>
           <w:lang w:eastAsia="es-ES"/>
         </w:rPr>
-        <w:t>ArrayList&lt;</w:t>
+        <w:t>ArrayList</w:t>
+      </w:r>
+      <w:proofErr w:type="spellEnd"/>
+      <w:r>
+        <w:rPr>
+          <w:rFonts w:ascii="Consolas" w:eastAsia="Times New Roman" w:hAnsi="Consolas" w:cs="Courier New"/>
+          <w:color w:val="A9B7C6"/>
+          <w:sz w:val="20"/>
+          <w:szCs w:val="20"/>
+          <w:lang w:eastAsia="es-ES"/>
+        </w:rPr>
+        <w:t>&lt;</w:t>
       </w:r>
       <w:r>
         <w:rPr>
@@ -13215,6 +14092,7 @@
         </w:rPr>
         <w:br/>
       </w:r>
+      <w:proofErr w:type="spellStart"/>
       <w:r>
         <w:rPr>
           <w:rFonts w:ascii="Consolas" w:eastAsia="Times New Roman" w:hAnsi="Consolas" w:cs="Courier New"/>
@@ -13245,6 +14123,7 @@
         </w:rPr>
         <w:t>context</w:t>
       </w:r>
+      <w:proofErr w:type="spellEnd"/>
       <w:r>
         <w:rPr>
           <w:rFonts w:ascii="Consolas" w:eastAsia="Times New Roman" w:hAnsi="Consolas" w:cs="Courier New"/>
@@ -13253,8 +14132,20 @@
           <w:szCs w:val="20"/>
           <w:lang w:eastAsia="es-ES"/>
         </w:rPr>
-        <w:t>= cont</w:t>
-      </w:r>
+        <w:t xml:space="preserve">= </w:t>
+      </w:r>
+      <w:proofErr w:type="spellStart"/>
+      <w:r>
+        <w:rPr>
+          <w:rFonts w:ascii="Consolas" w:eastAsia="Times New Roman" w:hAnsi="Consolas" w:cs="Courier New"/>
+          <w:color w:val="A9B7C6"/>
+          <w:sz w:val="20"/>
+          <w:szCs w:val="20"/>
+          <w:lang w:eastAsia="es-ES"/>
+        </w:rPr>
+        <w:t>cont</w:t>
+      </w:r>
+      <w:proofErr w:type="spellEnd"/>
       <w:r>
         <w:rPr>
           <w:rFonts w:ascii="Consolas" w:eastAsia="Times New Roman" w:hAnsi="Consolas" w:cs="Courier New"/>
@@ -13274,6 +14165,16 @@
           <w:lang w:eastAsia="es-ES"/>
         </w:rPr>
         <w:br/>
+      </w:r>
+      <w:proofErr w:type="spellStart"/>
+      <w:r>
+        <w:rPr>
+          <w:rFonts w:ascii="Consolas" w:eastAsia="Times New Roman" w:hAnsi="Consolas" w:cs="Courier New"/>
+          <w:color w:val="CC7832"/>
+          <w:sz w:val="20"/>
+          <w:szCs w:val="20"/>
+          <w:lang w:eastAsia="es-ES"/>
+        </w:rPr>
         <w:t>this</w:t>
       </w:r>
       <w:r>
@@ -13296,6 +14197,7 @@
         </w:rPr>
         <w:t>arrayList</w:t>
       </w:r>
+      <w:proofErr w:type="spellEnd"/>
       <w:r>
         <w:rPr>
           <w:rFonts w:ascii="Consolas" w:eastAsia="Times New Roman" w:hAnsi="Consolas" w:cs="Courier New"/>
@@ -13341,13 +14243,13 @@
       <w:pPr>
         <w:pStyle w:val="ETit3"/>
       </w:pPr>
-      <w:bookmarkStart w:id="91" w:name="_Toc72190728"/>
-      <w:bookmarkStart w:id="92" w:name="_Toc72245450"/>
+      <w:bookmarkStart w:id="101" w:name="_Toc72190728"/>
+      <w:bookmarkStart w:id="102" w:name="_Toc72286272"/>
       <w:r>
         <w:t>Estructura de la aplicación</w:t>
       </w:r>
-      <w:bookmarkEnd w:id="91"/>
-      <w:bookmarkEnd w:id="92"/>
+      <w:bookmarkEnd w:id="101"/>
+      <w:bookmarkEnd w:id="102"/>
     </w:p>
     <w:p>
       <w:pPr>
@@ -13442,21 +14344,25 @@
       <w:r>
         <w:t xml:space="preserve">Cada uno de los ítems lleva a un área de la aplicación. Estás áreas están formadas por un archivo content_main_nombreArea.xml. Este archivo contiene una </w:t>
       </w:r>
+      <w:proofErr w:type="spellStart"/>
       <w:r>
         <w:rPr>
           <w:color w:val="00B0F0"/>
         </w:rPr>
         <w:t>ToolBar</w:t>
       </w:r>
+      <w:proofErr w:type="spellEnd"/>
       <w:r>
         <w:t xml:space="preserve">, un </w:t>
       </w:r>
+      <w:proofErr w:type="spellStart"/>
       <w:r>
         <w:rPr>
           <w:color w:val="FF0000"/>
         </w:rPr>
         <w:t>TabLayout</w:t>
       </w:r>
+      <w:proofErr w:type="spellEnd"/>
       <w:r>
         <w:t xml:space="preserve"> y un </w:t>
       </w:r>
@@ -13535,7 +14441,31 @@
         <w:pStyle w:val="ENormal"/>
       </w:pPr>
       <w:r>
-        <w:t>El fragment contiene un GridView que se inicia con un GridAdpater_Subarea.java, que añade item_objeto con los datos obtenidos de la base de datos.</w:t>
+        <w:t xml:space="preserve">El </w:t>
+      </w:r>
+      <w:proofErr w:type="spellStart"/>
+      <w:r>
+        <w:t>fragment</w:t>
+      </w:r>
+      <w:proofErr w:type="spellEnd"/>
+      <w:r>
+        <w:t xml:space="preserve"> contiene un </w:t>
+      </w:r>
+      <w:proofErr w:type="spellStart"/>
+      <w:r>
+        <w:t>GridView</w:t>
+      </w:r>
+      <w:proofErr w:type="spellEnd"/>
+      <w:r>
+        <w:t xml:space="preserve"> que se inicia con un GridAdpater_Subarea.java, que añade </w:t>
+      </w:r>
+      <w:proofErr w:type="spellStart"/>
+      <w:r>
+        <w:t>item_objeto</w:t>
+      </w:r>
+      <w:proofErr w:type="spellEnd"/>
+      <w:r>
+        <w:t xml:space="preserve"> con los datos obtenidos de la base de datos.</w:t>
       </w:r>
     </w:p>
     <w:p>
@@ -13543,7 +14473,23 @@
         <w:pStyle w:val="ENormal"/>
       </w:pPr>
       <w:r>
-        <w:t>Al seleccionar en cada item se inicia una Activity_Subarea que muestra los detalles de los datos.</w:t>
+        <w:t xml:space="preserve">Al seleccionar en cada </w:t>
+      </w:r>
+      <w:proofErr w:type="spellStart"/>
+      <w:r>
+        <w:t>item</w:t>
+      </w:r>
+      <w:proofErr w:type="spellEnd"/>
+      <w:r>
+        <w:t xml:space="preserve"> se inicia una </w:t>
+      </w:r>
+      <w:proofErr w:type="spellStart"/>
+      <w:r>
+        <w:t>Activity_Subarea</w:t>
+      </w:r>
+      <w:proofErr w:type="spellEnd"/>
+      <w:r>
+        <w:t xml:space="preserve"> que muestra los detalles de los datos.</w:t>
       </w:r>
     </w:p>
     <w:p>
@@ -13553,12 +14499,14 @@
       <w:r>
         <w:t xml:space="preserve">El detalle contiene uno o varios </w:t>
       </w:r>
+      <w:proofErr w:type="spellStart"/>
       <w:r>
         <w:rPr>
           <w:color w:val="00B0F0"/>
         </w:rPr>
         <w:t>layouts</w:t>
       </w:r>
+      <w:proofErr w:type="spellEnd"/>
       <w:r>
         <w:t xml:space="preserve"> con los datos de la BD y varios </w:t>
       </w:r>
@@ -13569,7 +14517,15 @@
         <w:t>botones flotantes</w:t>
       </w:r>
       <w:r>
-        <w:t>. Cada botón tiene un listener que realizan las diferentes acciones.</w:t>
+        <w:t xml:space="preserve">. Cada botón tiene un </w:t>
+      </w:r>
+      <w:proofErr w:type="spellStart"/>
+      <w:r>
+        <w:t>listener</w:t>
+      </w:r>
+      <w:proofErr w:type="spellEnd"/>
+      <w:r>
+        <w:t xml:space="preserve"> que realizan las diferentes acciones.</w:t>
       </w:r>
     </w:p>
     <w:p>
@@ -13644,14 +14600,14 @@
       <w:pPr>
         <w:pStyle w:val="ETitulo"/>
       </w:pPr>
-      <w:bookmarkStart w:id="93" w:name="_Toc72190729"/>
-      <w:bookmarkStart w:id="94" w:name="_Toc72245451"/>
+      <w:bookmarkStart w:id="103" w:name="_Toc72190729"/>
+      <w:bookmarkStart w:id="104" w:name="_Toc72286273"/>
       <w:r>
         <w:lastRenderedPageBreak/>
         <w:t>5. Fase de pruebas</w:t>
       </w:r>
-      <w:bookmarkEnd w:id="93"/>
-      <w:bookmarkEnd w:id="94"/>
+      <w:bookmarkEnd w:id="103"/>
+      <w:bookmarkEnd w:id="104"/>
     </w:p>
     <w:p>
       <w:pPr>
@@ -13678,13 +14634,13 @@
           <w:numId w:val="15"/>
         </w:numPr>
       </w:pPr>
-      <w:bookmarkStart w:id="95" w:name="_Toc72190730"/>
-      <w:bookmarkStart w:id="96" w:name="_Toc72245452"/>
+      <w:bookmarkStart w:id="105" w:name="_Toc72190730"/>
+      <w:bookmarkStart w:id="106" w:name="_Toc72286274"/>
       <w:r>
         <w:t>Pruebas realizadas</w:t>
       </w:r>
-      <w:bookmarkEnd w:id="95"/>
-      <w:bookmarkEnd w:id="96"/>
+      <w:bookmarkEnd w:id="105"/>
+      <w:bookmarkEnd w:id="106"/>
     </w:p>
     <w:tbl>
       <w:tblPr>
@@ -13887,7 +14843,15 @@
               <w:pStyle w:val="ENormal"/>
             </w:pPr>
             <w:r>
-              <w:t>Corregir el “grid” y su adaptador</w:t>
+              <w:t>Corregir el “</w:t>
+            </w:r>
+            <w:proofErr w:type="spellStart"/>
+            <w:r>
+              <w:t>grid</w:t>
+            </w:r>
+            <w:proofErr w:type="spellEnd"/>
+            <w:r>
+              <w:t>” y su adaptador</w:t>
             </w:r>
           </w:p>
         </w:tc>
@@ -13995,8 +14959,13 @@
               <w:pStyle w:val="ENormal"/>
             </w:pPr>
             <w:r>
-              <w:t>Datos introducidos o a mostra</w:t>
-            </w:r>
+              <w:t xml:space="preserve">Datos introducidos o a </w:t>
+            </w:r>
+            <w:proofErr w:type="spellStart"/>
+            <w:r>
+              <w:t>mostra</w:t>
+            </w:r>
+            <w:proofErr w:type="spellEnd"/>
           </w:p>
         </w:tc>
         <w:tc>
@@ -14064,9 +15033,11 @@
             <w:pPr>
               <w:pStyle w:val="ENormal"/>
             </w:pPr>
+            <w:proofErr w:type="gramStart"/>
             <w:r>
               <w:t>Datos a introducir</w:t>
             </w:r>
+            <w:proofErr w:type="gramEnd"/>
           </w:p>
         </w:tc>
         <w:tc>
@@ -14291,7 +15262,15 @@
               <w:pStyle w:val="ENormal"/>
             </w:pPr>
             <w:r>
-              <w:t>Eliminar los datos de vaca o ternero si hay unobjeto con el mismo crotal guardado</w:t>
+              <w:t xml:space="preserve">Eliminar los datos de vaca o ternero si hay </w:t>
+            </w:r>
+            <w:proofErr w:type="spellStart"/>
+            <w:r>
+              <w:t>unobjeto</w:t>
+            </w:r>
+            <w:proofErr w:type="spellEnd"/>
+            <w:r>
+              <w:t xml:space="preserve"> con el mismo crotal guardado</w:t>
             </w:r>
           </w:p>
         </w:tc>
@@ -14365,24 +15344,32 @@
       <w:pPr>
         <w:pStyle w:val="LTablas"/>
       </w:pPr>
-      <w:bookmarkStart w:id="97" w:name="_Toc72190806"/>
+      <w:bookmarkStart w:id="107" w:name="_Toc72286335"/>
       <w:r>
         <w:t>Pruebas realizadas</w:t>
       </w:r>
-      <w:bookmarkEnd w:id="97"/>
+      <w:bookmarkEnd w:id="107"/>
     </w:p>
     <w:p>
       <w:pPr>
         <w:pStyle w:val="ETitulo"/>
       </w:pPr>
-      <w:bookmarkStart w:id="98" w:name="_Toc72190731"/>
-      <w:bookmarkStart w:id="99" w:name="_Toc72245453"/>
+      <w:bookmarkStart w:id="108" w:name="_Toc72190731"/>
+      <w:bookmarkStart w:id="109" w:name="_Toc72286275"/>
       <w:r>
         <w:lastRenderedPageBreak/>
-        <w:t>6. Conclusiones finales:</w:t>
-      </w:r>
-      <w:bookmarkEnd w:id="98"/>
-      <w:bookmarkEnd w:id="99"/>
+        <w:t xml:space="preserve">6. </w:t>
+      </w:r>
+      <w:proofErr w:type="gramStart"/>
+      <w:r>
+        <w:t>Conclusiones finales</w:t>
+      </w:r>
+      <w:proofErr w:type="gramEnd"/>
+      <w:r>
+        <w:t>:</w:t>
+      </w:r>
+      <w:bookmarkEnd w:id="108"/>
+      <w:bookmarkEnd w:id="109"/>
     </w:p>
     <w:p>
       <w:pPr>
@@ -14410,8 +15397,8 @@
         </w:numPr>
         <w:ind w:left="540"/>
       </w:pPr>
-      <w:bookmarkStart w:id="100" w:name="_Toc72190732"/>
-      <w:bookmarkStart w:id="101" w:name="_Toc72245454"/>
+      <w:bookmarkStart w:id="110" w:name="_Toc72190732"/>
+      <w:bookmarkStart w:id="111" w:name="_Toc72286276"/>
       <w:r>
         <w:t xml:space="preserve">6.1. </w:t>
       </w:r>
@@ -14421,8 +15408,8 @@
       <w:r>
         <w:t>.</w:t>
       </w:r>
-      <w:bookmarkEnd w:id="100"/>
-      <w:bookmarkEnd w:id="101"/>
+      <w:bookmarkEnd w:id="110"/>
+      <w:bookmarkEnd w:id="111"/>
     </w:p>
     <w:p>
       <w:pPr>
@@ -14433,16 +15420,16 @@
         </w:numPr>
         <w:ind w:left="1080" w:hanging="720"/>
       </w:pPr>
-      <w:bookmarkStart w:id="102" w:name="_Toc72190733"/>
-      <w:bookmarkStart w:id="103" w:name="_Toc72245455"/>
+      <w:bookmarkStart w:id="112" w:name="_Toc72190733"/>
+      <w:bookmarkStart w:id="113" w:name="_Toc72286277"/>
       <w:r>
         <w:t xml:space="preserve">6.2. </w:t>
       </w:r>
       <w:r>
         <w:t>Grado de cumplimiento de los objetivos fijados.</w:t>
       </w:r>
-      <w:bookmarkEnd w:id="102"/>
-      <w:bookmarkEnd w:id="103"/>
+      <w:bookmarkEnd w:id="112"/>
+      <w:bookmarkEnd w:id="113"/>
     </w:p>
     <w:p>
       <w:pPr>
@@ -14466,13 +15453,13 @@
           <w:numId w:val="15"/>
         </w:numPr>
       </w:pPr>
-      <w:bookmarkStart w:id="104" w:name="_Toc72190734"/>
-      <w:bookmarkStart w:id="105" w:name="_Toc72245456"/>
+      <w:bookmarkStart w:id="114" w:name="_Toc72190734"/>
+      <w:bookmarkStart w:id="115" w:name="_Toc72286278"/>
       <w:r>
         <w:t>Propuesta de modificaciones o ampliaciones futuras del sistema</w:t>
       </w:r>
-      <w:bookmarkEnd w:id="104"/>
-      <w:bookmarkEnd w:id="105"/>
+      <w:bookmarkEnd w:id="114"/>
+      <w:bookmarkEnd w:id="115"/>
     </w:p>
     <w:p>
       <w:pPr>
@@ -14500,14 +15487,14 @@
       <w:pPr>
         <w:pStyle w:val="ETitulo"/>
       </w:pPr>
-      <w:bookmarkStart w:id="106" w:name="_Toc72190735"/>
-      <w:bookmarkStart w:id="107" w:name="_Toc72245457"/>
+      <w:bookmarkStart w:id="116" w:name="_Toc72190735"/>
+      <w:bookmarkStart w:id="117" w:name="_Toc72286279"/>
       <w:r>
         <w:lastRenderedPageBreak/>
         <w:t>7. Dificultades y problemas fundamentales encontrados.</w:t>
       </w:r>
-      <w:bookmarkEnd w:id="106"/>
-      <w:bookmarkEnd w:id="107"/>
+      <w:bookmarkEnd w:id="116"/>
+      <w:bookmarkEnd w:id="117"/>
     </w:p>
     <w:p>
       <w:pPr>
@@ -14540,14 +15527,14 @@
       <w:pPr>
         <w:pStyle w:val="ETitulo"/>
       </w:pPr>
-      <w:bookmarkStart w:id="108" w:name="_Toc72190736"/>
-      <w:bookmarkStart w:id="109" w:name="_Toc72245458"/>
+      <w:bookmarkStart w:id="118" w:name="_Toc72190736"/>
+      <w:bookmarkStart w:id="119" w:name="_Toc72286280"/>
       <w:r>
         <w:lastRenderedPageBreak/>
         <w:t>8. Documentación del sistema desarrollado</w:t>
       </w:r>
-      <w:bookmarkEnd w:id="108"/>
-      <w:bookmarkEnd w:id="109"/>
+      <w:bookmarkEnd w:id="118"/>
+      <w:bookmarkEnd w:id="119"/>
     </w:p>
     <w:p>
       <w:pPr>
@@ -14591,13 +15578,13 @@
           <w:numId w:val="15"/>
         </w:numPr>
       </w:pPr>
-      <w:bookmarkStart w:id="110" w:name="_Toc72190737"/>
-      <w:bookmarkStart w:id="111" w:name="_Toc72245459"/>
+      <w:bookmarkStart w:id="120" w:name="_Toc72190737"/>
+      <w:bookmarkStart w:id="121" w:name="_Toc72286281"/>
       <w:r>
         <w:t>Manual de instalación.</w:t>
       </w:r>
-      <w:bookmarkEnd w:id="110"/>
-      <w:bookmarkEnd w:id="111"/>
+      <w:bookmarkEnd w:id="120"/>
+      <w:bookmarkEnd w:id="121"/>
     </w:p>
     <w:p>
       <w:pPr>
@@ -14615,13 +15602,13 @@
           <w:numId w:val="15"/>
         </w:numPr>
       </w:pPr>
-      <w:bookmarkStart w:id="112" w:name="_Toc72190738"/>
-      <w:bookmarkStart w:id="113" w:name="_Toc72245460"/>
+      <w:bookmarkStart w:id="122" w:name="_Toc72190738"/>
+      <w:bookmarkStart w:id="123" w:name="_Toc72286282"/>
       <w:r>
         <w:t>Manual de uso.</w:t>
       </w:r>
-      <w:bookmarkEnd w:id="112"/>
-      <w:bookmarkEnd w:id="113"/>
+      <w:bookmarkEnd w:id="122"/>
+      <w:bookmarkEnd w:id="123"/>
     </w:p>
     <w:p>
       <w:pPr>
@@ -14635,14 +15622,14 @@
       <w:pPr>
         <w:pStyle w:val="ETitulo"/>
       </w:pPr>
-      <w:bookmarkStart w:id="114" w:name="_Toc72190739"/>
-      <w:bookmarkStart w:id="115" w:name="_Toc72245461"/>
+      <w:bookmarkStart w:id="124" w:name="_Toc72190739"/>
+      <w:bookmarkStart w:id="125" w:name="_Toc72286283"/>
       <w:r>
         <w:lastRenderedPageBreak/>
         <w:t>9. Bibliografía:</w:t>
       </w:r>
-      <w:bookmarkEnd w:id="114"/>
-      <w:bookmarkEnd w:id="115"/>
+      <w:bookmarkEnd w:id="124"/>
+      <w:bookmarkEnd w:id="125"/>
     </w:p>
     <w:p>
       <w:pPr>
@@ -14669,20 +15656,28 @@
           <w:numId w:val="15"/>
         </w:numPr>
       </w:pPr>
-      <w:bookmarkStart w:id="116" w:name="_Toc72190740"/>
-      <w:bookmarkStart w:id="117" w:name="_Toc72245462"/>
+      <w:bookmarkStart w:id="126" w:name="_Toc72190740"/>
+      <w:bookmarkStart w:id="127" w:name="_Toc72286284"/>
       <w:r>
         <w:t>Incluirá toda la documentación consultada: libros, apuntes, páginas webs, foros, etc.</w:t>
       </w:r>
-      <w:bookmarkEnd w:id="116"/>
-      <w:bookmarkEnd w:id="117"/>
+      <w:bookmarkEnd w:id="126"/>
+      <w:bookmarkEnd w:id="127"/>
     </w:p>
     <w:p>
       <w:pPr>
         <w:pStyle w:val="EGuiones"/>
       </w:pPr>
       <w:r>
-        <w:t>Apuntes recibidos y actividades realizadas durante el ciclo superior de Desarrollo de Aplicaciones Multiplataforma, especialmente de el módulo de Programación Multimedia y de Dispositivos Multimedia.</w:t>
+        <w:t xml:space="preserve">Apuntes recibidos y actividades realizadas durante el ciclo superior de Desarrollo de Aplicaciones Multiplataforma, especialmente </w:t>
+      </w:r>
+      <w:proofErr w:type="spellStart"/>
+      <w:r>
+        <w:t>de el</w:t>
+      </w:r>
+      <w:proofErr w:type="spellEnd"/>
+      <w:r>
+        <w:t xml:space="preserve"> módulo de Programación Multimedia y de Dispositivos Multimedia.</w:t>
       </w:r>
     </w:p>
     <w:p>
@@ -14718,8 +15713,8 @@
       <w:pPr>
         <w:pStyle w:val="ETitulo"/>
       </w:pPr>
-      <w:bookmarkStart w:id="118" w:name="_Toc72190741"/>
-      <w:bookmarkStart w:id="119" w:name="_Toc72245463"/>
+      <w:bookmarkStart w:id="128" w:name="_Toc72190741"/>
+      <w:bookmarkStart w:id="129" w:name="_Toc72286285"/>
       <w:r>
         <w:lastRenderedPageBreak/>
         <w:t xml:space="preserve">10. </w:t>
@@ -14727,18 +15722,18 @@
       <w:r>
         <w:t>Anexos.</w:t>
       </w:r>
-      <w:bookmarkEnd w:id="118"/>
-      <w:bookmarkEnd w:id="119"/>
+      <w:bookmarkEnd w:id="128"/>
+      <w:bookmarkEnd w:id="129"/>
     </w:p>
     <w:p>
       <w:pPr>
         <w:pStyle w:val="EAnexo"/>
       </w:pPr>
-      <w:bookmarkStart w:id="120" w:name="_Toc72245464"/>
+      <w:bookmarkStart w:id="130" w:name="_Toc72286286"/>
       <w:r>
         <w:t>Diagrama de Gantt.</w:t>
       </w:r>
-      <w:bookmarkEnd w:id="120"/>
+      <w:bookmarkEnd w:id="130"/>
     </w:p>
     <w:tbl>
       <w:tblPr>
@@ -20136,6 +21131,7 @@
                 <w:lang w:eastAsia="es-ES"/>
               </w:rPr>
             </w:pPr>
+            <w:proofErr w:type="spellStart"/>
             <w:r>
               <w:rPr>
                 <w:rFonts w:ascii="Arial" w:eastAsia="Times New Roman" w:hAnsi="Arial" w:cs="Arial"/>
@@ -20146,6 +21142,7 @@
               </w:rPr>
               <w:t>Subitems</w:t>
             </w:r>
+            <w:proofErr w:type="spellEnd"/>
           </w:p>
         </w:tc>
         <w:tc>
@@ -20173,6 +21170,7 @@
                 <w:lang w:eastAsia="es-ES"/>
               </w:rPr>
             </w:pPr>
+            <w:proofErr w:type="spellStart"/>
             <w:r>
               <w:rPr>
                 <w:rFonts w:ascii="Arial" w:eastAsia="Times New Roman" w:hAnsi="Arial" w:cs="Arial"/>
@@ -20183,6 +21181,7 @@
               </w:rPr>
               <w:t>Name</w:t>
             </w:r>
+            <w:proofErr w:type="spellEnd"/>
           </w:p>
         </w:tc>
         <w:tc>
@@ -22477,6 +23476,7 @@
                 <w:lang w:eastAsia="es-ES"/>
               </w:rPr>
             </w:pPr>
+            <w:proofErr w:type="spellStart"/>
             <w:r>
               <w:rPr>
                 <w:rFonts w:ascii="Arial" w:eastAsia="Times New Roman" w:hAnsi="Arial" w:cs="Arial"/>
@@ -22487,6 +23487,7 @@
               </w:rPr>
               <w:t>Subitems</w:t>
             </w:r>
+            <w:proofErr w:type="spellEnd"/>
           </w:p>
         </w:tc>
         <w:tc>
@@ -22514,6 +23515,7 @@
                 <w:lang w:eastAsia="es-ES"/>
               </w:rPr>
             </w:pPr>
+            <w:proofErr w:type="spellStart"/>
             <w:r>
               <w:rPr>
                 <w:rFonts w:ascii="Arial" w:eastAsia="Times New Roman" w:hAnsi="Arial" w:cs="Arial"/>
@@ -22524,6 +23526,7 @@
               </w:rPr>
               <w:t>Name</w:t>
             </w:r>
+            <w:proofErr w:type="spellEnd"/>
           </w:p>
         </w:tc>
         <w:tc>
@@ -25324,6 +26327,7 @@
                 <w:lang w:eastAsia="es-ES"/>
               </w:rPr>
             </w:pPr>
+            <w:proofErr w:type="spellStart"/>
             <w:r>
               <w:rPr>
                 <w:rFonts w:ascii="Arial" w:eastAsia="Times New Roman" w:hAnsi="Arial" w:cs="Arial"/>
@@ -25334,6 +26338,7 @@
               </w:rPr>
               <w:t>Subitems</w:t>
             </w:r>
+            <w:proofErr w:type="spellEnd"/>
           </w:p>
         </w:tc>
         <w:tc>
@@ -25361,6 +26366,7 @@
                 <w:lang w:eastAsia="es-ES"/>
               </w:rPr>
             </w:pPr>
+            <w:proofErr w:type="spellStart"/>
             <w:r>
               <w:rPr>
                 <w:rFonts w:ascii="Arial" w:eastAsia="Times New Roman" w:hAnsi="Arial" w:cs="Arial"/>
@@ -25371,6 +26377,7 @@
               </w:rPr>
               <w:t>Name</w:t>
             </w:r>
+            <w:proofErr w:type="spellEnd"/>
           </w:p>
         </w:tc>
         <w:tc>
@@ -26164,7 +27171,23 @@
                 <w:rFonts w:ascii="Arial" w:eastAsia="Times New Roman" w:hAnsi="Arial" w:cs="Arial"/>
                 <w:lang w:eastAsia="es-ES"/>
               </w:rPr>
-              <w:t>Crear las clase Importar</w:t>
+              <w:t xml:space="preserve">Crear </w:t>
+            </w:r>
+            <w:proofErr w:type="gramStart"/>
+            <w:r>
+              <w:rPr>
+                <w:rFonts w:ascii="Arial" w:eastAsia="Times New Roman" w:hAnsi="Arial" w:cs="Arial"/>
+                <w:lang w:eastAsia="es-ES"/>
+              </w:rPr>
+              <w:t>las clase</w:t>
+            </w:r>
+            <w:proofErr w:type="gramEnd"/>
+            <w:r>
+              <w:rPr>
+                <w:rFonts w:ascii="Arial" w:eastAsia="Times New Roman" w:hAnsi="Arial" w:cs="Arial"/>
+                <w:lang w:eastAsia="es-ES"/>
+              </w:rPr>
+              <w:t xml:space="preserve"> Importar</w:t>
             </w:r>
           </w:p>
         </w:tc>
@@ -28397,6 +29420,7 @@
                 <w:lang w:eastAsia="es-ES"/>
               </w:rPr>
             </w:pPr>
+            <w:proofErr w:type="spellStart"/>
             <w:r>
               <w:rPr>
                 <w:rFonts w:ascii="Arial" w:eastAsia="Times New Roman" w:hAnsi="Arial" w:cs="Arial"/>
@@ -28407,6 +29431,7 @@
               </w:rPr>
               <w:t>Subitems</w:t>
             </w:r>
+            <w:proofErr w:type="spellEnd"/>
           </w:p>
         </w:tc>
         <w:tc>
@@ -28434,6 +29459,7 @@
                 <w:lang w:eastAsia="es-ES"/>
               </w:rPr>
             </w:pPr>
+            <w:proofErr w:type="spellStart"/>
             <w:r>
               <w:rPr>
                 <w:rFonts w:ascii="Arial" w:eastAsia="Times New Roman" w:hAnsi="Arial" w:cs="Arial"/>
@@ -28444,6 +29470,7 @@
               </w:rPr>
               <w:t>Name</w:t>
             </w:r>
+            <w:proofErr w:type="spellEnd"/>
           </w:p>
         </w:tc>
         <w:tc>
@@ -29025,7 +30052,7 @@
                 <w:color w:val="FFFFFF"/>
                 <w:lang w:eastAsia="es-ES"/>
               </w:rPr>
-              <w:t>No realizado</w:t>
+              <w:t>Listo</w:t>
             </w:r>
           </w:p>
         </w:tc>
@@ -30697,24 +31724,24 @@
       <w:pPr>
         <w:pStyle w:val="EAnexo"/>
       </w:pPr>
-      <w:bookmarkStart w:id="121" w:name="_Toc72245465"/>
+      <w:bookmarkStart w:id="131" w:name="_Toc72286287"/>
       <w:r>
         <w:lastRenderedPageBreak/>
         <w:t>Casos de uso</w:t>
       </w:r>
-      <w:bookmarkEnd w:id="121"/>
+      <w:bookmarkEnd w:id="131"/>
     </w:p>
     <w:p>
       <w:pPr>
         <w:pStyle w:val="ETit3"/>
       </w:pPr>
-      <w:bookmarkStart w:id="122" w:name="_Toc72190742"/>
-      <w:bookmarkStart w:id="123" w:name="_Toc72245466"/>
+      <w:bookmarkStart w:id="132" w:name="_Toc72190742"/>
+      <w:bookmarkStart w:id="133" w:name="_Toc72286288"/>
       <w:r>
         <w:t>Animales</w:t>
       </w:r>
-      <w:bookmarkEnd w:id="122"/>
-      <w:bookmarkEnd w:id="123"/>
+      <w:bookmarkEnd w:id="132"/>
+      <w:bookmarkEnd w:id="133"/>
     </w:p>
     <w:p>
       <w:pPr>
@@ -30779,14 +31806,14 @@
       <w:pPr>
         <w:pStyle w:val="ETit3"/>
       </w:pPr>
-      <w:bookmarkStart w:id="124" w:name="_Toc72190743"/>
-      <w:bookmarkStart w:id="125" w:name="_Toc72245467"/>
+      <w:bookmarkStart w:id="134" w:name="_Toc72190743"/>
+      <w:bookmarkStart w:id="135" w:name="_Toc72286289"/>
       <w:r>
         <w:lastRenderedPageBreak/>
         <w:t>Compraventa</w:t>
       </w:r>
-      <w:bookmarkEnd w:id="124"/>
-      <w:bookmarkEnd w:id="125"/>
+      <w:bookmarkEnd w:id="134"/>
+      <w:bookmarkEnd w:id="135"/>
     </w:p>
     <w:p>
       <w:pPr>
@@ -30851,14 +31878,14 @@
       <w:pPr>
         <w:pStyle w:val="ETit3"/>
       </w:pPr>
-      <w:bookmarkStart w:id="126" w:name="_Toc72190744"/>
-      <w:bookmarkStart w:id="127" w:name="_Toc72245468"/>
+      <w:bookmarkStart w:id="136" w:name="_Toc72190744"/>
+      <w:bookmarkStart w:id="137" w:name="_Toc72286290"/>
       <w:r>
         <w:lastRenderedPageBreak/>
         <w:t>Crotales</w:t>
       </w:r>
-      <w:bookmarkEnd w:id="126"/>
-      <w:bookmarkEnd w:id="127"/>
+      <w:bookmarkEnd w:id="136"/>
+      <w:bookmarkEnd w:id="137"/>
     </w:p>
     <w:p>
       <w:pPr>
@@ -30923,13 +31950,13 @@
       <w:pPr>
         <w:pStyle w:val="ETit3"/>
       </w:pPr>
-      <w:bookmarkStart w:id="128" w:name="_Toc72190745"/>
-      <w:bookmarkStart w:id="129" w:name="_Toc72245469"/>
+      <w:bookmarkStart w:id="138" w:name="_Toc72190745"/>
+      <w:bookmarkStart w:id="139" w:name="_Toc72286291"/>
       <w:r>
         <w:t>Datos</w:t>
       </w:r>
-      <w:bookmarkEnd w:id="128"/>
-      <w:bookmarkEnd w:id="129"/>
+      <w:bookmarkEnd w:id="138"/>
+      <w:bookmarkEnd w:id="139"/>
     </w:p>
     <w:p>
       <w:pPr>
@@ -30994,14 +32021,14 @@
       <w:pPr>
         <w:pStyle w:val="ETit3"/>
       </w:pPr>
-      <w:bookmarkStart w:id="130" w:name="_Toc72190746"/>
-      <w:bookmarkStart w:id="131" w:name="_Toc72245470"/>
+      <w:bookmarkStart w:id="140" w:name="_Toc72190746"/>
+      <w:bookmarkStart w:id="141" w:name="_Toc72286292"/>
       <w:r>
         <w:lastRenderedPageBreak/>
         <w:t>Rebaño</w:t>
       </w:r>
-      <w:bookmarkEnd w:id="130"/>
-      <w:bookmarkEnd w:id="131"/>
+      <w:bookmarkEnd w:id="140"/>
+      <w:bookmarkEnd w:id="141"/>
     </w:p>
     <w:p>
       <w:pPr>
@@ -31066,13 +32093,13 @@
       <w:pPr>
         <w:pStyle w:val="ETit3"/>
       </w:pPr>
-      <w:bookmarkStart w:id="132" w:name="_Toc72190747"/>
-      <w:bookmarkStart w:id="133" w:name="_Toc72245471"/>
+      <w:bookmarkStart w:id="142" w:name="_Toc72190747"/>
+      <w:bookmarkStart w:id="143" w:name="_Toc72286293"/>
       <w:r>
         <w:t>Veterinario</w:t>
       </w:r>
-      <w:bookmarkEnd w:id="132"/>
-      <w:bookmarkEnd w:id="133"/>
+      <w:bookmarkEnd w:id="142"/>
+      <w:bookmarkEnd w:id="143"/>
     </w:p>
     <w:p>
       <w:pPr>
@@ -31137,33 +32164,108 @@
       <w:pPr>
         <w:pStyle w:val="EAnexo"/>
       </w:pPr>
-      <w:bookmarkStart w:id="134" w:name="_Toc72245472"/>
+      <w:bookmarkStart w:id="144" w:name="_Toc72286294"/>
       <w:r>
         <w:t>Manual de instalación</w:t>
       </w:r>
-      <w:bookmarkEnd w:id="134"/>
+      <w:bookmarkEnd w:id="144"/>
+    </w:p>
+    <w:p>
+      <w:pPr>
+        <w:pStyle w:val="ENormal"/>
+      </w:pPr>
+      <w:r>
+        <w:t xml:space="preserve">Tras descargar el </w:t>
+      </w:r>
+      <w:proofErr w:type="spellStart"/>
+      <w:r>
+        <w:t>apk</w:t>
+      </w:r>
+      <w:proofErr w:type="spellEnd"/>
+      <w:r>
+        <w:t xml:space="preserve"> y aceptar los permisos del dispositivo para ejecutar aplicaciones externas, clicar en el botón instalar. Tras ello se iniciará la aplicación en el área de animales, donde se podrá comenzar a insertar nuevos datos.</w:t>
+      </w:r>
+    </w:p>
+    <w:p>
+      <w:pPr>
+        <w:pStyle w:val="ENormal"/>
+      </w:pPr>
+      <w:r>
+        <w:rPr>
+          <w:noProof/>
+        </w:rPr>
+        <w:lastRenderedPageBreak/>
+        <w:drawing>
+          <wp:inline distT="0" distB="0" distL="0" distR="0" wp14:anchorId="4793EDFC" wp14:editId="78AA63C5">
+            <wp:extent cx="2056018" cy="4341413"/>
+            <wp:effectExtent l="0" t="0" r="0" b="0"/>
+            <wp:docPr id="3" name="Imagen 3"/>
+            <wp:cNvGraphicFramePr>
+              <a:graphicFrameLocks xmlns:a="http://schemas.openxmlformats.org/drawingml/2006/main" noChangeAspect="1"/>
+            </wp:cNvGraphicFramePr>
+            <a:graphic xmlns:a="http://schemas.openxmlformats.org/drawingml/2006/main">
+              <a:graphicData uri="http://schemas.openxmlformats.org/drawingml/2006/picture">
+                <pic:pic xmlns:pic="http://schemas.openxmlformats.org/drawingml/2006/picture">
+                  <pic:nvPicPr>
+                    <pic:cNvPr id="0" name="Picture 1"/>
+                    <pic:cNvPicPr>
+                      <a:picLocks noChangeAspect="1" noChangeArrowheads="1"/>
+                    </pic:cNvPicPr>
+                  </pic:nvPicPr>
+                  <pic:blipFill>
+                    <a:blip r:embed="rId64" cstate="print">
+                      <a:extLst>
+                        <a:ext uri="{28A0092B-C50C-407E-A947-70E740481C1C}">
+                          <a14:useLocalDpi xmlns:a14="http://schemas.microsoft.com/office/drawing/2010/main" val="0"/>
+                        </a:ext>
+                      </a:extLst>
+                    </a:blip>
+                    <a:srcRect/>
+                    <a:stretch>
+                      <a:fillRect/>
+                    </a:stretch>
+                  </pic:blipFill>
+                  <pic:spPr bwMode="auto">
+                    <a:xfrm>
+                      <a:off x="0" y="0"/>
+                      <a:ext cx="2061380" cy="4352736"/>
+                    </a:xfrm>
+                    <a:prstGeom prst="rect">
+                      <a:avLst/>
+                    </a:prstGeom>
+                    <a:noFill/>
+                    <a:ln>
+                      <a:noFill/>
+                    </a:ln>
+                  </pic:spPr>
+                </pic:pic>
+              </a:graphicData>
+            </a:graphic>
+          </wp:inline>
+        </w:drawing>
+      </w:r>
     </w:p>
     <w:p>
       <w:pPr>
         <w:pStyle w:val="EAnexo"/>
       </w:pPr>
-      <w:bookmarkStart w:id="135" w:name="_Toc72245473"/>
+      <w:bookmarkStart w:id="145" w:name="_Toc72286295"/>
       <w:r>
         <w:t>Manual de uso</w:t>
       </w:r>
-      <w:bookmarkEnd w:id="135"/>
+      <w:bookmarkEnd w:id="145"/>
     </w:p>
     <w:p>
       <w:pPr>
         <w:pStyle w:val="ETit3"/>
       </w:pPr>
-      <w:bookmarkStart w:id="136" w:name="_Toc72190748"/>
-      <w:bookmarkStart w:id="137" w:name="_Toc72245474"/>
+      <w:bookmarkStart w:id="146" w:name="_Toc72190748"/>
+      <w:bookmarkStart w:id="147" w:name="_Toc72286296"/>
       <w:r>
         <w:t>¿Cómo ver los datos guardados?</w:t>
       </w:r>
-      <w:bookmarkEnd w:id="136"/>
-      <w:bookmarkEnd w:id="137"/>
+      <w:bookmarkEnd w:id="146"/>
+      <w:bookmarkEnd w:id="147"/>
     </w:p>
     <w:p>
       <w:pPr>
@@ -31182,7 +32284,6 @@
           <w:noProof/>
           <w:lang w:eastAsia="es-ES"/>
         </w:rPr>
-        <w:lastRenderedPageBreak/>
         <w:drawing>
           <wp:inline distT="0" distB="0" distL="0" distR="0" wp14:anchorId="24FA4229" wp14:editId="2FC8E3FB">
             <wp:extent cx="2686425" cy="2324424"/>
@@ -31199,7 +32300,7 @@
                     <pic:cNvPicPr/>
                   </pic:nvPicPr>
                   <pic:blipFill>
-                    <a:blip r:embed="rId64"/>
+                    <a:blip r:embed="rId65"/>
                     <a:stretch>
                       <a:fillRect/>
                     </a:stretch>
@@ -31237,6 +32338,7 @@
           <w:noProof/>
           <w:lang w:eastAsia="es-ES"/>
         </w:rPr>
+        <w:lastRenderedPageBreak/>
         <w:drawing>
           <wp:inline distT="0" distB="0" distL="0" distR="0" wp14:anchorId="48DED9CB" wp14:editId="285610C5">
             <wp:extent cx="2953162" cy="3505689"/>
@@ -31253,7 +32355,7 @@
                     <pic:cNvPicPr/>
                   </pic:nvPicPr>
                   <pic:blipFill>
-                    <a:blip r:embed="rId65"/>
+                    <a:blip r:embed="rId66"/>
                     <a:stretch>
                       <a:fillRect/>
                     </a:stretch>
@@ -31307,7 +32409,7 @@
                     <pic:cNvPicPr/>
                   </pic:nvPicPr>
                   <pic:blipFill>
-                    <a:blip r:embed="rId66"/>
+                    <a:blip r:embed="rId67"/>
                     <a:stretch>
                       <a:fillRect/>
                     </a:stretch>
@@ -31333,7 +32435,6 @@
         <w:pStyle w:val="ENormal"/>
       </w:pPr>
       <w:r>
-        <w:lastRenderedPageBreak/>
         <w:t>Para ver los datos en mayor detalle debe seleccionar en el artículo que desea ver.</w:t>
       </w:r>
     </w:p>
@@ -31346,6 +32447,7 @@
           <w:noProof/>
           <w:lang w:eastAsia="es-ES"/>
         </w:rPr>
+        <w:lastRenderedPageBreak/>
         <w:drawing>
           <wp:inline distT="0" distB="0" distL="0" distR="0" wp14:anchorId="2635E5F8" wp14:editId="7CC427D1">
             <wp:extent cx="3562847" cy="3238952"/>
@@ -31362,7 +32464,7 @@
                     <pic:cNvPicPr/>
                   </pic:nvPicPr>
                   <pic:blipFill>
-                    <a:blip r:embed="rId67"/>
+                    <a:blip r:embed="rId68"/>
                     <a:stretch>
                       <a:fillRect/>
                     </a:stretch>
@@ -31416,7 +32518,7 @@
                     <pic:cNvPicPr/>
                   </pic:nvPicPr>
                   <pic:blipFill>
-                    <a:blip r:embed="rId68"/>
+                    <a:blip r:embed="rId69"/>
                     <a:stretch>
                       <a:fillRect/>
                     </a:stretch>
@@ -31441,14 +32543,14 @@
       <w:pPr>
         <w:pStyle w:val="ETit3"/>
       </w:pPr>
-      <w:bookmarkStart w:id="138" w:name="_Toc72190749"/>
-      <w:bookmarkStart w:id="139" w:name="_Toc72245475"/>
+      <w:bookmarkStart w:id="148" w:name="_Toc72190749"/>
+      <w:bookmarkStart w:id="149" w:name="_Toc72286297"/>
       <w:r>
         <w:lastRenderedPageBreak/>
         <w:t>¿Cómo añadir datos?</w:t>
       </w:r>
-      <w:bookmarkEnd w:id="138"/>
-      <w:bookmarkEnd w:id="139"/>
+      <w:bookmarkEnd w:id="148"/>
+      <w:bookmarkEnd w:id="149"/>
     </w:p>
     <w:p>
       <w:pPr>
@@ -31483,7 +32585,7 @@
                     <pic:cNvPicPr/>
                   </pic:nvPicPr>
                   <pic:blipFill>
-                    <a:blip r:embed="rId69"/>
+                    <a:blip r:embed="rId70"/>
                     <a:stretch>
                       <a:fillRect/>
                     </a:stretch>
@@ -31696,14 +32798,14 @@
       <w:pPr>
         <w:pStyle w:val="ETit3"/>
       </w:pPr>
-      <w:bookmarkStart w:id="140" w:name="_Toc72190750"/>
-      <w:bookmarkStart w:id="141" w:name="_Toc72245476"/>
+      <w:bookmarkStart w:id="150" w:name="_Toc72190750"/>
+      <w:bookmarkStart w:id="151" w:name="_Toc72286298"/>
       <w:r>
         <w:lastRenderedPageBreak/>
         <w:t>¿Cómo editar los datos?</w:t>
       </w:r>
-      <w:bookmarkEnd w:id="140"/>
-      <w:bookmarkEnd w:id="141"/>
+      <w:bookmarkEnd w:id="150"/>
+      <w:bookmarkEnd w:id="151"/>
     </w:p>
     <w:p>
       <w:pPr>
@@ -31781,13 +32883,13 @@
       <w:pPr>
         <w:pStyle w:val="ETit3"/>
       </w:pPr>
-      <w:bookmarkStart w:id="142" w:name="_Toc72190751"/>
-      <w:bookmarkStart w:id="143" w:name="_Toc72245477"/>
+      <w:bookmarkStart w:id="152" w:name="_Toc72190751"/>
+      <w:bookmarkStart w:id="153" w:name="_Toc72286299"/>
       <w:r>
         <w:t>¿Cómo eliminar los datos?</w:t>
       </w:r>
-      <w:bookmarkEnd w:id="142"/>
-      <w:bookmarkEnd w:id="143"/>
+      <w:bookmarkEnd w:id="152"/>
+      <w:bookmarkEnd w:id="153"/>
     </w:p>
     <w:p>
       <w:pPr>
@@ -31848,10 +32950,10 @@
       </w:r>
     </w:p>
     <w:sectPr>
-      <w:headerReference w:type="even" r:id="rId70"/>
-      <w:headerReference w:type="default" r:id="rId71"/>
-      <w:footerReference w:type="even" r:id="rId72"/>
-      <w:footerReference w:type="default" r:id="rId73"/>
+      <w:headerReference w:type="even" r:id="rId71"/>
+      <w:headerReference w:type="default" r:id="rId72"/>
+      <w:footerReference w:type="even" r:id="rId73"/>
+      <w:footerReference w:type="default" r:id="rId74"/>
       <w:pgSz w:w="11906" w:h="16838"/>
       <w:pgMar w:top="1418" w:right="1418" w:bottom="1418" w:left="1418" w:header="709" w:footer="709" w:gutter="284"/>
       <w:pgNumType w:start="0"/>

--- a/Proyecto09.docx
+++ b/Proyecto09.docx
@@ -2,10 +2,10 @@
 <file path=word/document.xml><?xml version="1.0" encoding="utf-8"?>
 <w:document xmlns:wpc="http://schemas.microsoft.com/office/word/2010/wordprocessingCanvas" xmlns:cx="http://schemas.microsoft.com/office/drawing/2014/chartex" xmlns:cx1="http://schemas.microsoft.com/office/drawing/2015/9/8/chartex" xmlns:cx2="http://schemas.microsoft.com/office/drawing/2015/10/21/chartex" xmlns:cx3="http://schemas.microsoft.com/office/drawing/2016/5/9/chartex" xmlns:cx4="http://schemas.microsoft.com/office/drawing/2016/5/10/chartex" xmlns:cx5="http://schemas.microsoft.com/office/drawing/2016/5/11/chartex" xmlns:cx6="http://schemas.microsoft.com/office/drawing/2016/5/12/chartex" xmlns:cx7="http://schemas.microsoft.com/office/drawing/2016/5/13/chartex" xmlns:cx8="http://schemas.microsoft.com/office/drawing/2016/5/14/chartex" xmlns:mc="http://schemas.openxmlformats.org/markup-compatibility/2006" xmlns:aink="http://schemas.microsoft.com/office/drawing/2016/ink" xmlns:am3d="http://schemas.microsoft.com/office/drawing/2017/model3d" xmlns:o="urn:schemas-microsoft-com:office:office" xmlns:r="http://schemas.openxmlformats.org/officeDocument/2006/relationships" xmlns:m="http://schemas.openxmlformats.org/officeDocument/2006/math" xmlns:v="urn:schemas-microsoft-com:vml" xmlns:wp14="http://schemas.microsoft.com/office/word/2010/wordprocessingDrawing" xmlns:wp="http://schemas.openxmlformats.org/drawingml/2006/wordprocessingDrawing" xmlns:w10="urn:schemas-microsoft-com:office:word" xmlns:w="http://schemas.openxmlformats.org/wordprocessingml/2006/main" xmlns:w14="http://schemas.microsoft.com/office/word/2010/wordml" xmlns:w15="http://schemas.microsoft.com/office/word/2012/wordml" xmlns:w16cex="http://schemas.microsoft.com/office/word/2018/wordml/cex" xmlns:w16cid="http://schemas.microsoft.com/office/word/2016/wordml/cid" xmlns:w16="http://schemas.microsoft.com/office/word/2018/wordml" xmlns:w16sdtdh="http://schemas.microsoft.com/office/word/2020/wordml/sdtdatahash" xmlns:w16se="http://schemas.microsoft.com/office/word/2015/wordml/symex" xmlns:wpg="http://schemas.microsoft.com/office/word/2010/wordprocessingGroup" xmlns:wpi="http://schemas.microsoft.com/office/word/2010/wordprocessingInk" xmlns:wne="http://schemas.microsoft.com/office/word/2006/wordml" xmlns:wps="http://schemas.microsoft.com/office/word/2010/wordprocessingShape" mc:Ignorable="w14 w15 w16se w16cid w16 w16cex w16sdtdh wp14">
   <w:body>
-    <w:bookmarkStart w:id="0" w:name="_Toc72461765" w:displacedByCustomXml="next"/>
-    <w:bookmarkStart w:id="1" w:name="_Toc72190802" w:displacedByCustomXml="next"/>
-    <w:bookmarkStart w:id="2" w:name="_Toc72177399" w:displacedByCustomXml="next"/>
-    <w:bookmarkStart w:id="3" w:name="_Toc72286331" w:displacedByCustomXml="next"/>
+    <w:bookmarkStart w:id="0" w:name="_Toc72286331" w:displacedByCustomXml="next"/>
+    <w:bookmarkStart w:id="1" w:name="_Toc72177399" w:displacedByCustomXml="next"/>
+    <w:bookmarkStart w:id="2" w:name="_Toc72190802" w:displacedByCustomXml="next"/>
+    <w:bookmarkStart w:id="3" w:name="_Toc72461765" w:displacedByCustomXml="next"/>
     <w:sdt>
       <w:sdtPr>
         <w:rPr>
@@ -16599,6 +16599,9 @@
         <w:pStyle w:val="ENormal"/>
       </w:pPr>
       <w:r>
+        <w:rPr>
+          <w:noProof/>
+        </w:rPr>
         <w:drawing>
           <wp:inline distT="0" distB="0" distL="0" distR="0" wp14:anchorId="2D3D8C1D" wp14:editId="6144427B">
             <wp:extent cx="5579110" cy="1303655"/>
@@ -16641,6 +16644,9 @@
         <w:pStyle w:val="ENormal"/>
       </w:pPr>
       <w:r>
+        <w:rPr>
+          <w:noProof/>
+        </w:rPr>
         <w:drawing>
           <wp:inline distT="0" distB="0" distL="0" distR="0" wp14:anchorId="4F842AA5" wp14:editId="006463C8">
             <wp:extent cx="1733792" cy="1314633"/>
@@ -16683,10 +16689,7 @@
         <w:pStyle w:val="ETit4"/>
       </w:pPr>
       <w:r>
-        <w:t>2</w:t>
-      </w:r>
-      <w:r>
-        <w:t>º Fase</w:t>
+        <w:t>2º Fase</w:t>
       </w:r>
     </w:p>
     <w:p>
@@ -16694,6 +16697,9 @@
         <w:pStyle w:val="ENormal"/>
       </w:pPr>
       <w:r>
+        <w:rPr>
+          <w:noProof/>
+        </w:rPr>
         <w:drawing>
           <wp:inline distT="0" distB="0" distL="0" distR="0" wp14:anchorId="4BA91C13" wp14:editId="31A6F00D">
             <wp:extent cx="5268060" cy="1190791"/>
@@ -16736,6 +16742,9 @@
         <w:pStyle w:val="ENormal"/>
       </w:pPr>
       <w:r>
+        <w:rPr>
+          <w:noProof/>
+        </w:rPr>
         <w:drawing>
           <wp:inline distT="0" distB="0" distL="0" distR="0" wp14:anchorId="176B241E" wp14:editId="04555AFC">
             <wp:extent cx="1962424" cy="1190791"/>
@@ -16779,10 +16788,7 @@
       </w:pPr>
       <w:r>
         <w:lastRenderedPageBreak/>
-        <w:t>3</w:t>
-      </w:r>
-      <w:r>
-        <w:t>º Fase</w:t>
+        <w:t>3º Fase</w:t>
       </w:r>
     </w:p>
     <w:p>
@@ -16790,6 +16796,9 @@
         <w:pStyle w:val="ENormal"/>
       </w:pPr>
       <w:r>
+        <w:rPr>
+          <w:noProof/>
+        </w:rPr>
         <w:drawing>
           <wp:inline distT="0" distB="0" distL="0" distR="0" wp14:anchorId="6FFDC2B4" wp14:editId="752354DF">
             <wp:extent cx="5268060" cy="714475"/>
@@ -16832,6 +16841,9 @@
         <w:pStyle w:val="ENormal"/>
       </w:pPr>
       <w:r>
+        <w:rPr>
+          <w:noProof/>
+        </w:rPr>
         <w:drawing>
           <wp:inline distT="0" distB="0" distL="0" distR="0" wp14:anchorId="50CE01D7" wp14:editId="0A296D13">
             <wp:extent cx="1733792" cy="724001"/>
@@ -16874,10 +16886,7 @@
         <w:pStyle w:val="ETit4"/>
       </w:pPr>
       <w:r>
-        <w:t>4</w:t>
-      </w:r>
-      <w:r>
-        <w:t>º Fase</w:t>
+        <w:t>4º Fase</w:t>
       </w:r>
     </w:p>
     <w:p>
@@ -16885,6 +16894,9 @@
         <w:pStyle w:val="ENormal"/>
       </w:pPr>
       <w:r>
+        <w:rPr>
+          <w:noProof/>
+        </w:rPr>
         <w:drawing>
           <wp:inline distT="0" distB="0" distL="0" distR="0" wp14:anchorId="416C9BAC" wp14:editId="7E9CE67A">
             <wp:extent cx="5258534" cy="714475"/>
@@ -16927,6 +16939,9 @@
         <w:pStyle w:val="ENormal"/>
       </w:pPr>
       <w:r>
+        <w:rPr>
+          <w:noProof/>
+        </w:rPr>
         <w:drawing>
           <wp:inline distT="0" distB="0" distL="0" distR="0" wp14:anchorId="418797F4" wp14:editId="09DD3E97">
             <wp:extent cx="1724266" cy="714475"/>
@@ -16969,10 +16984,7 @@
         <w:pStyle w:val="ETit4"/>
       </w:pPr>
       <w:r>
-        <w:t>5</w:t>
-      </w:r>
-      <w:r>
-        <w:t>º Fase</w:t>
+        <w:t>5º Fase</w:t>
       </w:r>
     </w:p>
     <w:p>
@@ -16980,6 +16992,9 @@
         <w:pStyle w:val="ENormal"/>
       </w:pPr>
       <w:r>
+        <w:rPr>
+          <w:noProof/>
+        </w:rPr>
         <w:drawing>
           <wp:inline distT="0" distB="0" distL="0" distR="0" wp14:anchorId="0840BC0A" wp14:editId="367A9151">
             <wp:extent cx="5268060" cy="1171739"/>
@@ -17022,6 +17037,9 @@
         <w:pStyle w:val="ENormal"/>
       </w:pPr>
       <w:r>
+        <w:rPr>
+          <w:noProof/>
+        </w:rPr>
         <w:drawing>
           <wp:inline distT="0" distB="0" distL="0" distR="0" wp14:anchorId="43D57154" wp14:editId="6E69714A">
             <wp:extent cx="2581635" cy="1171739"/>
@@ -18050,10 +18068,7 @@
         <w:pStyle w:val="ENormal"/>
       </w:pPr>
       <w:r>
-        <w:t>Tras acceder a la pestaña de la subárea correspondiente como se indica anteriormente</w:t>
-      </w:r>
-      <w:r>
-        <w:t xml:space="preserve"> y </w:t>
+        <w:t xml:space="preserve">Tras acceder a la pestaña de la subárea correspondiente como se indica anteriormente y </w:t>
       </w:r>
       <w:r>
         <w:t>seleccionar el artículo que se desea editar</w:t>
@@ -20872,6 +20887,7 @@
   <w:style w:type="character" w:default="1" w:styleId="Fuentedeprrafopredeter">
     <w:name w:val="Default Paragraph Font"/>
     <w:uiPriority w:val="1"/>
+    <w:semiHidden/>
     <w:unhideWhenUsed/>
   </w:style>
   <w:style w:type="table" w:default="1" w:styleId="Tablanormal">

--- a/Proyecto09.docx
+++ b/Proyecto09.docx
@@ -32,7 +32,7 @@
             <w:rPr>
               <w:noProof/>
             </w:rPr>
-            <w:pict w14:anchorId="5D81352F">
+            <w:pict w14:anchorId="58B855B1">
               <v:group id="Grupo 453" o:spid="_x0000_s1026" style="position:absolute;left:0;text-align:left;margin-left:348pt;margin-top:0;width:246.95pt;height:11in;z-index:251675648;mso-height-percent:1000;mso-position-horizontal-relative:page;mso-position-vertical-relative:page;mso-height-percent:1000" coordorigin="-33" coordsize="31360,100584" o:gfxdata="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">
                 <v:rect id="Rectángulo 459" o:spid="_x0000_s1027" alt="Light vertical" style="position:absolute;width:1385;height:100584;visibility:visible;v-text-anchor:middle" o:gfxdata="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" fillcolor="#538135 [2409]" strokecolor="#375623 [1609]" strokeweight="1pt"/>
                 <v:rect id="Rectángulo 460" o:spid="_x0000_s1028" style="position:absolute;left:1246;width:29718;height:100584;visibility:visible" o:gfxdata="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" fillcolor="#70ad47 [3209]" strokecolor="#1f4d78 [1608]" strokeweight="1pt"/>
@@ -184,7 +184,7 @@
               <w:lang w:eastAsia="es-ES"/>
             </w:rPr>
             <w:drawing>
-              <wp:anchor distT="0" distB="0" distL="114300" distR="114300" simplePos="0" relativeHeight="251660800" behindDoc="0" locked="0" layoutInCell="1" allowOverlap="1" wp14:anchorId="40E23367" wp14:editId="40DABC67">
+              <wp:anchor distT="0" distB="0" distL="114300" distR="114300" simplePos="0" relativeHeight="251660800" behindDoc="0" locked="0" layoutInCell="1" allowOverlap="1" wp14:anchorId="32BC5898" wp14:editId="7E9F8B44">
                 <wp:simplePos x="0" y="0"/>
                 <wp:positionH relativeFrom="margin">
                   <wp:align>left</wp:align>
@@ -4766,7 +4766,7 @@
             <w:noProof/>
             <w:webHidden/>
           </w:rPr>
-          <w:t>53</w:t>
+          <w:t>54</w:t>
         </w:r>
         <w:r>
           <w:rPr>
@@ -4836,7 +4836,7 @@
             <w:noProof/>
             <w:webHidden/>
           </w:rPr>
-          <w:t>53</w:t>
+          <w:t>54</w:t>
         </w:r>
         <w:r>
           <w:rPr>
@@ -4906,7 +4906,7 @@
             <w:noProof/>
             <w:webHidden/>
           </w:rPr>
-          <w:t>54</w:t>
+          <w:t>55</w:t>
         </w:r>
         <w:r>
           <w:rPr>
@@ -4976,7 +4976,7 @@
             <w:noProof/>
             <w:webHidden/>
           </w:rPr>
-          <w:t>55</w:t>
+          <w:t>56</w:t>
         </w:r>
         <w:r>
           <w:rPr>
@@ -8379,13 +8379,17 @@
         <w:t>e</w:t>
       </w:r>
       <w:r>
-        <w:t xml:space="preserve"> una explotación ganadera,</w:t>
-      </w:r>
-      <w:r>
-        <w:t xml:space="preserve"> </w:t>
-      </w:r>
-      <w:r>
-        <w:t>basándose en los datos guardados</w:t>
+        <w:t xml:space="preserve"> una explotación </w:t>
+      </w:r>
+      <w:proofErr w:type="spellStart"/>
+      <w:proofErr w:type="gramStart"/>
+      <w:r>
+        <w:t>ganadera,basándose</w:t>
+      </w:r>
+      <w:proofErr w:type="spellEnd"/>
+      <w:proofErr w:type="gramEnd"/>
+      <w:r>
+        <w:t xml:space="preserve"> en los datos guardados</w:t>
       </w:r>
       <w:r>
         <w:t xml:space="preserve"> sobre la misma.</w:t>
@@ -9020,9 +9024,10 @@
       <w:r>
         <w:rPr>
           <w:noProof/>
+          <w:lang w:eastAsia="es-ES"/>
         </w:rPr>
         <w:drawing>
-          <wp:inline distT="0" distB="0" distL="0" distR="0" wp14:anchorId="0F2511F1" wp14:editId="1D2F4BBB">
+          <wp:inline distT="0" distB="0" distL="0" distR="0" wp14:anchorId="49AEBDEB" wp14:editId="4FB8B0EB">
             <wp:extent cx="4962525" cy="5981700"/>
             <wp:effectExtent l="0" t="0" r="0" b="0"/>
             <wp:docPr id="8" name="Imagen 8"/>
@@ -9078,10 +9083,11 @@
       <w:r>
         <w:rPr>
           <w:noProof/>
+          <w:lang w:eastAsia="es-ES"/>
         </w:rPr>
         <w:lastRenderedPageBreak/>
         <w:drawing>
-          <wp:inline distT="0" distB="0" distL="0" distR="0" wp14:anchorId="01DD36D3" wp14:editId="30D8AFC0">
+          <wp:inline distT="0" distB="0" distL="0" distR="0" wp14:anchorId="7B680B52" wp14:editId="618754D4">
             <wp:extent cx="4581525" cy="4210050"/>
             <wp:effectExtent l="0" t="0" r="0" b="0"/>
             <wp:docPr id="41" name="Imagen 41"/>
@@ -9162,7 +9168,7 @@
           <w:lang w:eastAsia="es-ES"/>
         </w:rPr>
         <w:drawing>
-          <wp:inline distT="0" distB="0" distL="0" distR="0" wp14:anchorId="75DFF7E5" wp14:editId="2C3615C3">
+          <wp:inline distT="0" distB="0" distL="0" distR="0" wp14:anchorId="1FCE3597" wp14:editId="44EA9CE6">
             <wp:extent cx="3391373" cy="4258269"/>
             <wp:effectExtent l="0" t="0" r="0" b="9525"/>
             <wp:docPr id="6" name="Imagen 6"/>
@@ -9221,7 +9227,7 @@
           <w:lang w:eastAsia="es-ES"/>
         </w:rPr>
         <w:drawing>
-          <wp:inline distT="0" distB="0" distL="0" distR="0" wp14:anchorId="31EDA033" wp14:editId="04278D83">
+          <wp:inline distT="0" distB="0" distL="0" distR="0" wp14:anchorId="7792027C" wp14:editId="37765492">
             <wp:extent cx="3343742" cy="2057687"/>
             <wp:effectExtent l="0" t="0" r="9525" b="0"/>
             <wp:docPr id="7" name="Imagen 7"/>
@@ -9298,7 +9304,7 @@
           <w:lang w:eastAsia="es-ES"/>
         </w:rPr>
         <w:drawing>
-          <wp:inline distT="0" distB="0" distL="0" distR="0" wp14:anchorId="7C6C8AEA" wp14:editId="6B1A3947">
+          <wp:inline distT="0" distB="0" distL="0" distR="0" wp14:anchorId="519732E4" wp14:editId="3088241B">
             <wp:extent cx="4400550" cy="6190604"/>
             <wp:effectExtent l="0" t="0" r="0" b="0"/>
             <wp:docPr id="5" name="Imagen 5"/>
@@ -9361,7 +9367,7 @@
         </w:rPr>
         <w:lastRenderedPageBreak/>
         <w:drawing>
-          <wp:inline distT="0" distB="0" distL="0" distR="0" wp14:anchorId="681445D0" wp14:editId="6CC7217D">
+          <wp:inline distT="0" distB="0" distL="0" distR="0" wp14:anchorId="71DDDA06" wp14:editId="67021D8D">
             <wp:extent cx="4857750" cy="5470019"/>
             <wp:effectExtent l="0" t="0" r="0" b="0"/>
             <wp:docPr id="66" name="Imagen 66"/>
@@ -9424,7 +9430,7 @@
         </w:rPr>
         <w:lastRenderedPageBreak/>
         <w:drawing>
-          <wp:inline distT="0" distB="0" distL="0" distR="0" wp14:anchorId="2E5CABF3" wp14:editId="343D66B7">
+          <wp:inline distT="0" distB="0" distL="0" distR="0" wp14:anchorId="57349059" wp14:editId="16929647">
             <wp:extent cx="5000625" cy="6847884"/>
             <wp:effectExtent l="0" t="0" r="0" b="0"/>
             <wp:docPr id="67" name="Imagen 67"/>
@@ -9604,9 +9610,10 @@
       <w:r>
         <w:rPr>
           <w:noProof/>
+          <w:lang w:eastAsia="es-ES"/>
         </w:rPr>
         <w:drawing>
-          <wp:inline distT="0" distB="0" distL="0" distR="0" wp14:anchorId="293030E6" wp14:editId="7338B9F4">
+          <wp:inline distT="0" distB="0" distL="0" distR="0" wp14:anchorId="109BE382" wp14:editId="4773B12B">
             <wp:extent cx="5572125" cy="3371850"/>
             <wp:effectExtent l="0" t="0" r="0" b="0"/>
             <wp:docPr id="45" name="Imagen 45"/>
@@ -9662,10 +9669,11 @@
       <w:r>
         <w:rPr>
           <w:noProof/>
+          <w:lang w:eastAsia="es-ES"/>
         </w:rPr>
         <w:lastRenderedPageBreak/>
         <w:drawing>
-          <wp:inline distT="0" distB="0" distL="0" distR="0" wp14:anchorId="2EB32578" wp14:editId="47D23946">
+          <wp:inline distT="0" distB="0" distL="0" distR="0" wp14:anchorId="3C608847" wp14:editId="5E58D479">
             <wp:extent cx="5572125" cy="2562225"/>
             <wp:effectExtent l="0" t="0" r="0" b="0"/>
             <wp:docPr id="48" name="Imagen 48"/>
@@ -9721,9 +9729,10 @@
       <w:r>
         <w:rPr>
           <w:noProof/>
+          <w:lang w:eastAsia="es-ES"/>
         </w:rPr>
         <w:drawing>
-          <wp:inline distT="0" distB="0" distL="0" distR="0" wp14:anchorId="0031F2CF" wp14:editId="0C481267">
+          <wp:inline distT="0" distB="0" distL="0" distR="0" wp14:anchorId="10DC0724" wp14:editId="640ABA1B">
             <wp:extent cx="5572125" cy="2419350"/>
             <wp:effectExtent l="0" t="0" r="0" b="0"/>
             <wp:docPr id="55" name="Imagen 55"/>
@@ -9779,9 +9788,10 @@
       <w:r>
         <w:rPr>
           <w:noProof/>
+          <w:lang w:eastAsia="es-ES"/>
         </w:rPr>
         <w:drawing>
-          <wp:inline distT="0" distB="0" distL="0" distR="0" wp14:anchorId="59C93960" wp14:editId="41FBC35F">
+          <wp:inline distT="0" distB="0" distL="0" distR="0" wp14:anchorId="0A928956" wp14:editId="32AB4E75">
             <wp:extent cx="1476000" cy="2880000"/>
             <wp:effectExtent l="0" t="0" r="0" b="0"/>
             <wp:docPr id="69" name="Imagen 69"/>
@@ -9830,14 +9840,12 @@
         </w:drawing>
       </w:r>
       <w:r>
-        <w:t xml:space="preserve">     </w:t>
-      </w:r>
-      <w:r>
         <w:rPr>
           <w:noProof/>
+          <w:lang w:eastAsia="es-ES"/>
         </w:rPr>
         <w:drawing>
-          <wp:inline distT="0" distB="0" distL="0" distR="0" wp14:anchorId="275CF4FF" wp14:editId="7282EFBF">
+          <wp:inline distT="0" distB="0" distL="0" distR="0" wp14:anchorId="70EDAA67" wp14:editId="68AF31B1">
             <wp:extent cx="2862000" cy="2880000"/>
             <wp:effectExtent l="0" t="0" r="0" b="0"/>
             <wp:docPr id="71" name="Imagen 71"/>
@@ -9928,9 +9936,10 @@
       <w:r>
         <w:rPr>
           <w:noProof/>
+          <w:lang w:eastAsia="es-ES"/>
         </w:rPr>
         <w:drawing>
-          <wp:inline distT="0" distB="0" distL="0" distR="0" wp14:anchorId="4019B458" wp14:editId="29BC999F">
+          <wp:inline distT="0" distB="0" distL="0" distR="0" wp14:anchorId="2412524E" wp14:editId="6DEC4F9A">
             <wp:extent cx="1749287" cy="1966563"/>
             <wp:effectExtent l="0" t="0" r="0" b="0"/>
             <wp:docPr id="72" name="Imagen 72"/>
@@ -10010,7 +10019,7 @@
           <w:lang w:eastAsia="es-ES"/>
         </w:rPr>
         <w:drawing>
-          <wp:inline distT="0" distB="0" distL="0" distR="0" wp14:anchorId="329A415D" wp14:editId="62CA602E">
+          <wp:inline distT="0" distB="0" distL="0" distR="0" wp14:anchorId="1DB6BBE9" wp14:editId="0653A1F4">
             <wp:extent cx="5305425" cy="8003405"/>
             <wp:effectExtent l="0" t="0" r="0" b="0"/>
             <wp:docPr id="52" name="Imagen 52"/>
@@ -10111,9 +10120,10 @@
       <w:r>
         <w:rPr>
           <w:noProof/>
+          <w:lang w:eastAsia="es-ES"/>
         </w:rPr>
         <w:drawing>
-          <wp:inline distT="0" distB="0" distL="0" distR="0" wp14:anchorId="7302D805" wp14:editId="0E854A73">
+          <wp:inline distT="0" distB="0" distL="0" distR="0" wp14:anchorId="5178CBFB" wp14:editId="22363AD2">
             <wp:extent cx="1518700" cy="2553967"/>
             <wp:effectExtent l="0" t="0" r="0" b="0"/>
             <wp:docPr id="73" name="Imagen 73"/>
@@ -10213,9 +10223,10 @@
       <w:r>
         <w:rPr>
           <w:noProof/>
+          <w:lang w:eastAsia="es-ES"/>
         </w:rPr>
         <w:drawing>
-          <wp:inline distT="0" distB="0" distL="0" distR="0" wp14:anchorId="08DC2EA7" wp14:editId="3EDE2EA6">
+          <wp:inline distT="0" distB="0" distL="0" distR="0" wp14:anchorId="157B4D94" wp14:editId="365BDE97">
             <wp:extent cx="1932167" cy="1865651"/>
             <wp:effectExtent l="0" t="0" r="0" b="0"/>
             <wp:docPr id="74" name="Imagen 74"/>
@@ -10318,10 +10329,11 @@
       <w:r>
         <w:rPr>
           <w:noProof/>
+          <w:lang w:eastAsia="es-ES"/>
         </w:rPr>
         <w:lastRenderedPageBreak/>
         <w:drawing>
-          <wp:inline distT="0" distB="0" distL="0" distR="0" wp14:anchorId="7148E3DF" wp14:editId="38E2A8F9">
+          <wp:inline distT="0" distB="0" distL="0" distR="0" wp14:anchorId="7D7706B1" wp14:editId="5A48AB36">
             <wp:extent cx="2298065" cy="1868805"/>
             <wp:effectExtent l="0" t="0" r="0" b="0"/>
             <wp:docPr id="77" name="Imagen 77"/>
@@ -10406,9 +10418,10 @@
       <w:r>
         <w:rPr>
           <w:noProof/>
+          <w:lang w:eastAsia="es-ES"/>
         </w:rPr>
         <w:drawing>
-          <wp:inline distT="0" distB="0" distL="0" distR="0" wp14:anchorId="1AD9484E" wp14:editId="3B3A0EC5">
+          <wp:inline distT="0" distB="0" distL="0" distR="0" wp14:anchorId="30DD1AA6" wp14:editId="2D541897">
             <wp:extent cx="1781976" cy="8197795"/>
             <wp:effectExtent l="0" t="0" r="0" b="0"/>
             <wp:docPr id="76" name="Imagen 76"/>
@@ -10500,7 +10513,7 @@
           <w:lang w:eastAsia="es-ES"/>
         </w:rPr>
         <w:drawing>
-          <wp:inline distT="0" distB="0" distL="0" distR="0" wp14:anchorId="08D8A4EC" wp14:editId="7A3BADE6">
+          <wp:inline distT="0" distB="0" distL="0" distR="0" wp14:anchorId="0E401ADF" wp14:editId="4C539176">
             <wp:extent cx="6296025" cy="5952216"/>
             <wp:effectExtent l="0" t="0" r="0" b="0"/>
             <wp:docPr id="58" name="Imagen 58"/>
@@ -10612,7 +10625,7 @@
         </w:rPr>
         <w:lastRenderedPageBreak/>
         <w:drawing>
-          <wp:inline distT="0" distB="0" distL="0" distR="0" wp14:anchorId="5E8B4B49" wp14:editId="20D41DBE">
+          <wp:inline distT="0" distB="0" distL="0" distR="0" wp14:anchorId="3D003B67" wp14:editId="4CF3A899">
             <wp:extent cx="5579110" cy="2404204"/>
             <wp:effectExtent l="19050" t="0" r="2540" b="0"/>
             <wp:docPr id="15" name="Imagen 10" descr="C:\Users\Clase\OneDrive - Educacyl\DAM2-EBP\Proyecto\Diagramas\CasosDeUso\Usos\Usos2.png"/>
@@ -10686,7 +10699,7 @@
           <w:lang w:eastAsia="es-ES"/>
         </w:rPr>
         <w:drawing>
-          <wp:inline distT="0" distB="0" distL="0" distR="0" wp14:anchorId="0485BCEC" wp14:editId="19AD545F">
+          <wp:inline distT="0" distB="0" distL="0" distR="0" wp14:anchorId="3A97C8AE" wp14:editId="6BFA7F8B">
             <wp:extent cx="5579110" cy="1671239"/>
             <wp:effectExtent l="19050" t="0" r="2540" b="0"/>
             <wp:docPr id="13" name="Imagen 9" descr="C:\Users\Clase\OneDrive - Educacyl\DAM2-EBP\Proyecto\Diagramas\CasosDeUso\Usos\Usos_Añadir.png"/>
@@ -11043,7 +11056,7 @@
           <w:lang w:eastAsia="es-ES"/>
         </w:rPr>
         <w:drawing>
-          <wp:inline distT="0" distB="0" distL="0" distR="0" wp14:anchorId="298A818D" wp14:editId="4198CB2D">
+          <wp:inline distT="0" distB="0" distL="0" distR="0" wp14:anchorId="03FBEA84" wp14:editId="72607688">
             <wp:extent cx="5579110" cy="1131585"/>
             <wp:effectExtent l="19050" t="0" r="2540" b="0"/>
             <wp:docPr id="9" name="Imagen 6" descr="C:\Users\Clase\OneDrive - Educacyl\DAM2-EBP\Proyecto\Diagramas\CasosDeUso\Usos\Usos_Editar.png"/>
@@ -11384,7 +11397,7 @@
           <w:lang w:eastAsia="es-ES"/>
         </w:rPr>
         <w:drawing>
-          <wp:inline distT="0" distB="0" distL="0" distR="0" wp14:anchorId="1DB745BB" wp14:editId="1AFADC3F">
+          <wp:inline distT="0" distB="0" distL="0" distR="0" wp14:anchorId="79B04287" wp14:editId="79F53072">
             <wp:extent cx="5579110" cy="617663"/>
             <wp:effectExtent l="19050" t="0" r="2540" b="0"/>
             <wp:docPr id="10" name="Imagen 7" descr="C:\Users\Clase\OneDrive - Educacyl\DAM2-EBP\Proyecto\Diagramas\CasosDeUso\Usos\Usos_Eliminar.png"/>
@@ -11721,7 +11734,7 @@
         </w:rPr>
         <w:lastRenderedPageBreak/>
         <w:drawing>
-          <wp:inline distT="0" distB="0" distL="0" distR="0" wp14:anchorId="24E0110A" wp14:editId="42FA704B">
+          <wp:inline distT="0" distB="0" distL="0" distR="0" wp14:anchorId="4E508BE9" wp14:editId="03144549">
             <wp:extent cx="3657600" cy="5372100"/>
             <wp:effectExtent l="19050" t="0" r="0" b="0"/>
             <wp:docPr id="16" name="Imagen 11" descr="C:\Users\Clase\OneDrive - Educacyl\DAM2-EBP\Proyecto\Diagramas\Interfaz\Menú_Áreas.png"/>
@@ -11833,7 +11846,7 @@
         </w:rPr>
         <w:lastRenderedPageBreak/>
         <w:drawing>
-          <wp:inline distT="0" distB="0" distL="0" distR="0" wp14:anchorId="1CB2C7E9" wp14:editId="11AC073F">
+          <wp:inline distT="0" distB="0" distL="0" distR="0" wp14:anchorId="3BB2BA9E" wp14:editId="52AE029C">
             <wp:extent cx="3638550" cy="3686175"/>
             <wp:effectExtent l="19050" t="0" r="0" b="0"/>
             <wp:docPr id="17" name="Imagen 12" descr="C:\Users\Clase\OneDrive - Educacyl\DAM2-EBP\Proyecto\Diagramas\Interfaz\Paginas_Subáreas_Animales.png"/>
@@ -11907,7 +11920,7 @@
           <w:lang w:eastAsia="es-ES"/>
         </w:rPr>
         <w:drawing>
-          <wp:inline distT="0" distB="0" distL="0" distR="0" wp14:anchorId="0F9EA7F3" wp14:editId="549DC142">
+          <wp:inline distT="0" distB="0" distL="0" distR="0" wp14:anchorId="78A708E3" wp14:editId="3B0CF416">
             <wp:extent cx="3571875" cy="3333750"/>
             <wp:effectExtent l="19050" t="0" r="9525" b="0"/>
             <wp:docPr id="19" name="Imagen 14" descr="C:\Users\Clase\OneDrive - Educacyl\DAM2-EBP\Proyecto\Diagramas\Interfaz\Detalles_Animal.png"/>
@@ -11988,7 +12001,7 @@
         </w:rPr>
         <w:lastRenderedPageBreak/>
         <w:drawing>
-          <wp:inline distT="0" distB="0" distL="0" distR="0" wp14:anchorId="430BF2B8" wp14:editId="3C6B4C58">
+          <wp:inline distT="0" distB="0" distL="0" distR="0" wp14:anchorId="7AFCC123" wp14:editId="4D8A510D">
             <wp:extent cx="3552825" cy="4476750"/>
             <wp:effectExtent l="19050" t="0" r="9525" b="0"/>
             <wp:docPr id="20" name="Imagen 13" descr="C:\Users\Clase\OneDrive - Educacyl\DAM2-EBP\Proyecto\Diagramas\Interfaz\Detalles_Animal_Ternero.png"/>
@@ -12073,7 +12086,7 @@
         </w:rPr>
         <w:lastRenderedPageBreak/>
         <w:drawing>
-          <wp:inline distT="0" distB="0" distL="0" distR="0" wp14:anchorId="7B5C9B17" wp14:editId="2AB6BA5E">
+          <wp:inline distT="0" distB="0" distL="0" distR="0" wp14:anchorId="4E544AF2" wp14:editId="12CBFCFC">
             <wp:extent cx="3590925" cy="4495800"/>
             <wp:effectExtent l="19050" t="0" r="9525" b="0"/>
             <wp:docPr id="21" name="Imagen 15" descr="C:\Users\Clase\OneDrive - Educacyl\DAM2-EBP\Proyecto\Diagramas\Interfaz\Detalles_Animal_Vaca.png"/>
@@ -12166,7 +12179,7 @@
           <w:lang w:eastAsia="es-ES"/>
         </w:rPr>
         <w:drawing>
-          <wp:inline distT="0" distB="0" distL="0" distR="0" wp14:anchorId="3F18691D" wp14:editId="26854385">
+          <wp:inline distT="0" distB="0" distL="0" distR="0" wp14:anchorId="36B50592" wp14:editId="59A38A74">
             <wp:extent cx="3629025" cy="2200275"/>
             <wp:effectExtent l="19050" t="0" r="9525" b="0"/>
             <wp:docPr id="22" name="Imagen 20" descr="C:\Users\Clase\OneDrive - Educacyl\DAM2-EBP\Proyecto\Diagramas\Interfaz\Paginas_Subáreas_Crotales.png"/>
@@ -12247,7 +12260,7 @@
         </w:rPr>
         <w:lastRenderedPageBreak/>
         <w:drawing>
-          <wp:inline distT="0" distB="0" distL="0" distR="0" wp14:anchorId="617C11D1" wp14:editId="6FC46A38">
+          <wp:inline distT="0" distB="0" distL="0" distR="0" wp14:anchorId="72036ADD" wp14:editId="0827A19D">
             <wp:extent cx="3533775" cy="1162050"/>
             <wp:effectExtent l="19050" t="0" r="9525" b="0"/>
             <wp:docPr id="23" name="Imagen 21" descr="C:\Users\Clase\OneDrive - Educacyl\DAM2-EBP\Proyecto\Diagramas\Interfaz\Detalles_Crotal.png"/>
@@ -12337,7 +12350,7 @@
           <w:lang w:eastAsia="es-ES"/>
         </w:rPr>
         <w:drawing>
-          <wp:inline distT="0" distB="0" distL="0" distR="0" wp14:anchorId="5D2BEABE" wp14:editId="78D9535C">
+          <wp:inline distT="0" distB="0" distL="0" distR="0" wp14:anchorId="736FCB4A" wp14:editId="22D6CC1F">
             <wp:extent cx="3324225" cy="2390775"/>
             <wp:effectExtent l="19050" t="0" r="9525" b="0"/>
             <wp:docPr id="24" name="Imagen 22" descr="C:\Users\Clase\OneDrive - Educacyl\DAM2-EBP\Proyecto\Diagramas\Interfaz\Paginas_Subáreas_Rebaño.png"/>
@@ -12420,7 +12433,7 @@
           <w:lang w:eastAsia="es-ES"/>
         </w:rPr>
         <w:drawing>
-          <wp:inline distT="0" distB="0" distL="0" distR="0" wp14:anchorId="445FF68B" wp14:editId="308211BB">
+          <wp:inline distT="0" distB="0" distL="0" distR="0" wp14:anchorId="25618D04" wp14:editId="2A6B9E6F">
             <wp:extent cx="3429000" cy="1323975"/>
             <wp:effectExtent l="19050" t="0" r="0" b="0"/>
             <wp:docPr id="25" name="Imagen 23" descr="C:\Users\Clase\OneDrive - Educacyl\DAM2-EBP\Proyecto\Diagramas\Interfaz\Detalles_Rebaño.png"/>
@@ -12517,7 +12530,7 @@
         </w:rPr>
         <w:lastRenderedPageBreak/>
         <w:drawing>
-          <wp:inline distT="0" distB="0" distL="0" distR="0" wp14:anchorId="08EF079B" wp14:editId="55038286">
+          <wp:inline distT="0" distB="0" distL="0" distR="0" wp14:anchorId="7DA9C2D7" wp14:editId="74A4ACFC">
             <wp:extent cx="3648075" cy="2362200"/>
             <wp:effectExtent l="19050" t="0" r="9525" b="0"/>
             <wp:docPr id="26" name="Imagen 24" descr="C:\Users\Clase\OneDrive - Educacyl\DAM2-EBP\Proyecto\Diagramas\Interfaz\Paginas_Subáreas_Veterinario_Controles.png"/>
@@ -12591,7 +12604,7 @@
           <w:lang w:eastAsia="es-ES"/>
         </w:rPr>
         <w:drawing>
-          <wp:inline distT="0" distB="0" distL="0" distR="0" wp14:anchorId="02B337E2" wp14:editId="30738D7A">
+          <wp:inline distT="0" distB="0" distL="0" distR="0" wp14:anchorId="6C8D3B8D" wp14:editId="013281BE">
             <wp:extent cx="3448050" cy="2352675"/>
             <wp:effectExtent l="19050" t="0" r="0" b="0"/>
             <wp:docPr id="27" name="Imagen 25" descr="C:\Users\Clase\OneDrive - Educacyl\DAM2-EBP\Proyecto\Diagramas\Interfaz\Detalles_Vetrinario_Controles.png"/>
@@ -12665,7 +12678,7 @@
           <w:lang w:eastAsia="es-ES"/>
         </w:rPr>
         <w:drawing>
-          <wp:inline distT="0" distB="0" distL="0" distR="0" wp14:anchorId="5C0759E3" wp14:editId="21103EC5">
+          <wp:inline distT="0" distB="0" distL="0" distR="0" wp14:anchorId="09A810B2" wp14:editId="0F9538C3">
             <wp:extent cx="3629025" cy="2209800"/>
             <wp:effectExtent l="19050" t="0" r="9525" b="0"/>
             <wp:docPr id="28" name="Imagen 26" descr="C:\Users\Clase\OneDrive - Educacyl\DAM2-EBP\Proyecto\Diagramas\Interfaz\Paginas_Subáreas_Veterinario_Visitas.png"/>
@@ -12740,7 +12753,7 @@
           <w:lang w:eastAsia="es-ES"/>
         </w:rPr>
         <w:drawing>
-          <wp:inline distT="0" distB="0" distL="0" distR="0" wp14:anchorId="0744D53A" wp14:editId="76B4B462">
+          <wp:inline distT="0" distB="0" distL="0" distR="0" wp14:anchorId="6AAF4360" wp14:editId="60B8BAB6">
             <wp:extent cx="3495675" cy="2352675"/>
             <wp:effectExtent l="19050" t="0" r="9525" b="0"/>
             <wp:docPr id="29" name="Imagen 27" descr="C:\Users\Clase\OneDrive - Educacyl\DAM2-EBP\Proyecto\Diagramas\Interfaz\Detalles_Vetrinario_Visitas.png"/>
@@ -12825,7 +12838,7 @@
           <w:lang w:eastAsia="es-ES"/>
         </w:rPr>
         <w:drawing>
-          <wp:inline distT="0" distB="0" distL="0" distR="0" wp14:anchorId="0D791B26" wp14:editId="7A134AE8">
+          <wp:inline distT="0" distB="0" distL="0" distR="0" wp14:anchorId="29DFD1CD" wp14:editId="0A807EB7">
             <wp:extent cx="3533775" cy="2190750"/>
             <wp:effectExtent l="19050" t="0" r="9525" b="0"/>
             <wp:docPr id="30" name="Imagen 28" descr="C:\Users\Clase\OneDrive - Educacyl\DAM2-EBP\Proyecto\Diagramas\Interfaz\Paginas_Subáreas_Ventas.png"/>
@@ -12905,7 +12918,7 @@
           <w:lang w:eastAsia="es-ES"/>
         </w:rPr>
         <w:drawing>
-          <wp:inline distT="0" distB="0" distL="0" distR="0" wp14:anchorId="512D98C5" wp14:editId="5D4AAC62">
+          <wp:inline distT="0" distB="0" distL="0" distR="0" wp14:anchorId="7E89F2C4" wp14:editId="0D334391">
             <wp:extent cx="3314700" cy="1485900"/>
             <wp:effectExtent l="19050" t="0" r="0" b="0"/>
             <wp:docPr id="31" name="Imagen 29" descr="C:\Users\Clase\OneDrive - Educacyl\DAM2-EBP\Proyecto\Diagramas\Interfaz\Detalles_CompraVenta.png"/>
@@ -13016,7 +13029,7 @@
                 <w:lang w:eastAsia="es-ES"/>
               </w:rPr>
               <w:drawing>
-                <wp:inline distT="0" distB="0" distL="0" distR="0" wp14:anchorId="14C41E3F" wp14:editId="42C906EA">
+                <wp:inline distT="0" distB="0" distL="0" distR="0" wp14:anchorId="02B3B69F" wp14:editId="437193EE">
                   <wp:extent cx="571500" cy="571500"/>
                   <wp:effectExtent l="19050" t="0" r="0" b="0"/>
                   <wp:docPr id="32" name="Imagen 52"/>
@@ -13078,7 +13091,7 @@
                 <w:lang w:eastAsia="es-ES"/>
               </w:rPr>
               <w:drawing>
-                <wp:inline distT="0" distB="0" distL="0" distR="0" wp14:anchorId="351B2968" wp14:editId="6E1051EC">
+                <wp:inline distT="0" distB="0" distL="0" distR="0" wp14:anchorId="7744E4B5" wp14:editId="2906DD08">
                   <wp:extent cx="571500" cy="571500"/>
                   <wp:effectExtent l="19050" t="0" r="0" b="0"/>
                   <wp:docPr id="33" name="Imagen 55"/>
@@ -13140,7 +13153,7 @@
                 <w:lang w:eastAsia="es-ES"/>
               </w:rPr>
               <w:drawing>
-                <wp:inline distT="0" distB="0" distL="0" distR="0" wp14:anchorId="0323AE18" wp14:editId="0ADA7CCE">
+                <wp:inline distT="0" distB="0" distL="0" distR="0" wp14:anchorId="075A3754" wp14:editId="2B094691">
                   <wp:extent cx="581025" cy="571500"/>
                   <wp:effectExtent l="19050" t="0" r="9525" b="0"/>
                   <wp:docPr id="35" name="Imagen 58"/>
@@ -13202,7 +13215,7 @@
                 <w:lang w:eastAsia="es-ES"/>
               </w:rPr>
               <w:drawing>
-                <wp:inline distT="0" distB="0" distL="0" distR="0" wp14:anchorId="7AF29325" wp14:editId="4703FEFF">
+                <wp:inline distT="0" distB="0" distL="0" distR="0" wp14:anchorId="1DE4F33B" wp14:editId="7353EE01">
                   <wp:extent cx="581025" cy="581025"/>
                   <wp:effectExtent l="19050" t="0" r="9525" b="0"/>
                   <wp:docPr id="42" name="Imagen 10"/>
@@ -13258,7 +13271,7 @@
                 <w:lang w:eastAsia="es-ES"/>
               </w:rPr>
               <w:drawing>
-                <wp:inline distT="0" distB="0" distL="0" distR="0" wp14:anchorId="7F5A6469" wp14:editId="49CAFFF0">
+                <wp:inline distT="0" distB="0" distL="0" distR="0" wp14:anchorId="75DE98D1" wp14:editId="77997EE3">
                   <wp:extent cx="571500" cy="571500"/>
                   <wp:effectExtent l="19050" t="0" r="0" b="0"/>
                   <wp:docPr id="49" name="Imagen 67"/>
@@ -13320,7 +13333,7 @@
                 <w:lang w:eastAsia="es-ES"/>
               </w:rPr>
               <w:drawing>
-                <wp:inline distT="0" distB="0" distL="0" distR="0" wp14:anchorId="0BC97454" wp14:editId="4A8081B2">
+                <wp:inline distT="0" distB="0" distL="0" distR="0" wp14:anchorId="56A5B922" wp14:editId="2EBC3222">
                   <wp:extent cx="571500" cy="571500"/>
                   <wp:effectExtent l="19050" t="0" r="0" b="0"/>
                   <wp:docPr id="47" name="Imagen 64"/>
@@ -13415,7 +13428,7 @@
                 <w:lang w:eastAsia="es-ES"/>
               </w:rPr>
               <w:drawing>
-                <wp:inline distT="0" distB="0" distL="0" distR="0" wp14:anchorId="3EFC78EF" wp14:editId="76B8388B">
+                <wp:inline distT="0" distB="0" distL="0" distR="0" wp14:anchorId="04DC0198" wp14:editId="0735E363">
                   <wp:extent cx="571500" cy="571500"/>
                   <wp:effectExtent l="19050" t="0" r="0" b="0"/>
                   <wp:docPr id="50" name="Imagen 52"/>
@@ -13518,7 +13531,7 @@
                 <w:lang w:eastAsia="es-ES"/>
               </w:rPr>
               <w:drawing>
-                <wp:inline distT="0" distB="0" distL="0" distR="0" wp14:anchorId="145E36E4" wp14:editId="7D6C8F2F">
+                <wp:inline distT="0" distB="0" distL="0" distR="0" wp14:anchorId="39610529" wp14:editId="5A0FD893">
                   <wp:extent cx="571500" cy="571500"/>
                   <wp:effectExtent l="19050" t="0" r="0" b="0"/>
                   <wp:docPr id="51" name="Imagen 55"/>
@@ -13621,7 +13634,7 @@
                 <w:lang w:eastAsia="es-ES"/>
               </w:rPr>
               <w:drawing>
-                <wp:inline distT="0" distB="0" distL="0" distR="0" wp14:anchorId="48BDED6B" wp14:editId="3949F8B7">
+                <wp:inline distT="0" distB="0" distL="0" distR="0" wp14:anchorId="2CF461B6" wp14:editId="36554295">
                   <wp:extent cx="581025" cy="571500"/>
                   <wp:effectExtent l="19050" t="0" r="9525" b="0"/>
                   <wp:docPr id="53" name="Imagen 58"/>
@@ -13724,7 +13737,7 @@
                 <w:lang w:eastAsia="es-ES"/>
               </w:rPr>
               <w:drawing>
-                <wp:inline distT="0" distB="0" distL="0" distR="0" wp14:anchorId="65D74BF6" wp14:editId="0F8A0126">
+                <wp:inline distT="0" distB="0" distL="0" distR="0" wp14:anchorId="7FE82232" wp14:editId="0774D0BA">
                   <wp:extent cx="581025" cy="581025"/>
                   <wp:effectExtent l="19050" t="0" r="9525" b="0"/>
                   <wp:docPr id="54" name="Imagen 10"/>
@@ -13821,7 +13834,7 @@
                 <w:lang w:eastAsia="es-ES"/>
               </w:rPr>
               <w:drawing>
-                <wp:inline distT="0" distB="0" distL="0" distR="0" wp14:anchorId="3C5ACE0B" wp14:editId="029F6187">
+                <wp:inline distT="0" distB="0" distL="0" distR="0" wp14:anchorId="27782D17" wp14:editId="486683B4">
                   <wp:extent cx="571500" cy="571500"/>
                   <wp:effectExtent l="19050" t="0" r="0" b="0"/>
                   <wp:docPr id="56" name="Imagen 67"/>
@@ -13925,7 +13938,7 @@
                 <w:lang w:eastAsia="es-ES"/>
               </w:rPr>
               <w:drawing>
-                <wp:inline distT="0" distB="0" distL="0" distR="0" wp14:anchorId="376D303D" wp14:editId="72E076D7">
+                <wp:inline distT="0" distB="0" distL="0" distR="0" wp14:anchorId="1FD75AA6" wp14:editId="23BD4602">
                   <wp:extent cx="571500" cy="571500"/>
                   <wp:effectExtent l="19050" t="0" r="0" b="0"/>
                   <wp:docPr id="57" name="Imagen 64"/>
@@ -14429,7 +14442,7 @@
         </w:rPr>
         <w:lastRenderedPageBreak/>
         <w:drawing>
-          <wp:inline distT="0" distB="0" distL="0" distR="0" wp14:anchorId="283C0F6B" wp14:editId="23283259">
+          <wp:inline distT="0" distB="0" distL="0" distR="0" wp14:anchorId="2F337AF1" wp14:editId="65003C93">
             <wp:extent cx="3543300" cy="5753100"/>
             <wp:effectExtent l="0" t="0" r="0" b="0"/>
             <wp:docPr id="40" name="Imagen 40"/>
@@ -14528,7 +14541,7 @@
         </w:rPr>
         <w:lastRenderedPageBreak/>
         <w:drawing>
-          <wp:inline distT="0" distB="0" distL="0" distR="0" wp14:anchorId="582035D4" wp14:editId="66BDFA61">
+          <wp:inline distT="0" distB="0" distL="0" distR="0" wp14:anchorId="5520C91D" wp14:editId="65D04516">
             <wp:extent cx="3657600" cy="5819775"/>
             <wp:effectExtent l="0" t="0" r="0" b="0"/>
             <wp:docPr id="43" name="Imagen 43"/>
@@ -14688,7 +14701,7 @@
         </w:rPr>
         <w:lastRenderedPageBreak/>
         <w:drawing>
-          <wp:inline distT="0" distB="0" distL="0" distR="0" wp14:anchorId="213B3874" wp14:editId="77F16C1D">
+          <wp:inline distT="0" distB="0" distL="0" distR="0" wp14:anchorId="01F737E2" wp14:editId="0427993F">
             <wp:extent cx="3648075" cy="5362575"/>
             <wp:effectExtent l="0" t="0" r="0" b="0"/>
             <wp:docPr id="44" name="Imagen 44"/>
@@ -16542,6 +16555,10 @@
     <w:p>
       <w:pPr>
         <w:pStyle w:val="EGuiones"/>
+        <w:numPr>
+          <w:ilvl w:val="0"/>
+          <w:numId w:val="17"/>
+        </w:numPr>
       </w:pPr>
       <w:hyperlink r:id="rId55" w:history="1">
         <w:r>
@@ -16555,6 +16572,10 @@
     <w:p>
       <w:pPr>
         <w:pStyle w:val="EGuiones"/>
+        <w:numPr>
+          <w:ilvl w:val="0"/>
+          <w:numId w:val="17"/>
+        </w:numPr>
       </w:pPr>
       <w:r>
         <w:t>https://es.stackoverflow.com/</w:t>
@@ -16601,9 +16622,10 @@
       <w:r>
         <w:rPr>
           <w:noProof/>
+          <w:lang w:eastAsia="es-ES"/>
         </w:rPr>
         <w:drawing>
-          <wp:inline distT="0" distB="0" distL="0" distR="0" wp14:anchorId="2D3D8C1D" wp14:editId="6144427B">
+          <wp:inline distT="0" distB="0" distL="0" distR="0" wp14:anchorId="7E2EA595" wp14:editId="5E932F97">
             <wp:extent cx="5579110" cy="1303655"/>
             <wp:effectExtent l="0" t="0" r="0" b="0"/>
             <wp:docPr id="80" name="Imagen 80"/>
@@ -16646,9 +16668,10 @@
       <w:r>
         <w:rPr>
           <w:noProof/>
+          <w:lang w:eastAsia="es-ES"/>
         </w:rPr>
         <w:drawing>
-          <wp:inline distT="0" distB="0" distL="0" distR="0" wp14:anchorId="4F842AA5" wp14:editId="006463C8">
+          <wp:inline distT="0" distB="0" distL="0" distR="0" wp14:anchorId="4F95A91E" wp14:editId="3B85C801">
             <wp:extent cx="1733792" cy="1314633"/>
             <wp:effectExtent l="0" t="0" r="0" b="0"/>
             <wp:docPr id="78" name="Imagen 78"/>
@@ -16699,9 +16722,10 @@
       <w:r>
         <w:rPr>
           <w:noProof/>
+          <w:lang w:eastAsia="es-ES"/>
         </w:rPr>
         <w:drawing>
-          <wp:inline distT="0" distB="0" distL="0" distR="0" wp14:anchorId="4BA91C13" wp14:editId="31A6F00D">
+          <wp:inline distT="0" distB="0" distL="0" distR="0" wp14:anchorId="16569B9E" wp14:editId="139CBA4B">
             <wp:extent cx="5268060" cy="1190791"/>
             <wp:effectExtent l="0" t="0" r="8890" b="9525"/>
             <wp:docPr id="81" name="Imagen 81"/>
@@ -16744,9 +16768,10 @@
       <w:r>
         <w:rPr>
           <w:noProof/>
+          <w:lang w:eastAsia="es-ES"/>
         </w:rPr>
         <w:drawing>
-          <wp:inline distT="0" distB="0" distL="0" distR="0" wp14:anchorId="176B241E" wp14:editId="04555AFC">
+          <wp:inline distT="0" distB="0" distL="0" distR="0" wp14:anchorId="7EA38411" wp14:editId="620E828D">
             <wp:extent cx="1962424" cy="1190791"/>
             <wp:effectExtent l="0" t="0" r="0" b="9525"/>
             <wp:docPr id="83" name="Imagen 83"/>
@@ -16798,9 +16823,10 @@
       <w:r>
         <w:rPr>
           <w:noProof/>
+          <w:lang w:eastAsia="es-ES"/>
         </w:rPr>
         <w:drawing>
-          <wp:inline distT="0" distB="0" distL="0" distR="0" wp14:anchorId="6FFDC2B4" wp14:editId="752354DF">
+          <wp:inline distT="0" distB="0" distL="0" distR="0" wp14:anchorId="61B33728" wp14:editId="3357F4DD">
             <wp:extent cx="5268060" cy="714475"/>
             <wp:effectExtent l="0" t="0" r="0" b="9525"/>
             <wp:docPr id="84" name="Imagen 84"/>
@@ -16843,9 +16869,10 @@
       <w:r>
         <w:rPr>
           <w:noProof/>
+          <w:lang w:eastAsia="es-ES"/>
         </w:rPr>
         <w:drawing>
-          <wp:inline distT="0" distB="0" distL="0" distR="0" wp14:anchorId="50CE01D7" wp14:editId="0A296D13">
+          <wp:inline distT="0" distB="0" distL="0" distR="0" wp14:anchorId="50599B60" wp14:editId="18AA8A98">
             <wp:extent cx="1733792" cy="724001"/>
             <wp:effectExtent l="0" t="0" r="0" b="0"/>
             <wp:docPr id="85" name="Imagen 85"/>
@@ -16896,9 +16923,10 @@
       <w:r>
         <w:rPr>
           <w:noProof/>
+          <w:lang w:eastAsia="es-ES"/>
         </w:rPr>
         <w:drawing>
-          <wp:inline distT="0" distB="0" distL="0" distR="0" wp14:anchorId="416C9BAC" wp14:editId="7E9CE67A">
+          <wp:inline distT="0" distB="0" distL="0" distR="0" wp14:anchorId="61939F17" wp14:editId="774B2632">
             <wp:extent cx="5258534" cy="714475"/>
             <wp:effectExtent l="0" t="0" r="0" b="9525"/>
             <wp:docPr id="86" name="Imagen 86"/>
@@ -16941,9 +16969,10 @@
       <w:r>
         <w:rPr>
           <w:noProof/>
+          <w:lang w:eastAsia="es-ES"/>
         </w:rPr>
         <w:drawing>
-          <wp:inline distT="0" distB="0" distL="0" distR="0" wp14:anchorId="418797F4" wp14:editId="09DD3E97">
+          <wp:inline distT="0" distB="0" distL="0" distR="0" wp14:anchorId="19053B23" wp14:editId="78BA61A3">
             <wp:extent cx="1724266" cy="714475"/>
             <wp:effectExtent l="0" t="0" r="9525" b="9525"/>
             <wp:docPr id="87" name="Imagen 87"/>
@@ -16994,9 +17023,10 @@
       <w:r>
         <w:rPr>
           <w:noProof/>
+          <w:lang w:eastAsia="es-ES"/>
         </w:rPr>
         <w:drawing>
-          <wp:inline distT="0" distB="0" distL="0" distR="0" wp14:anchorId="0840BC0A" wp14:editId="367A9151">
+          <wp:inline distT="0" distB="0" distL="0" distR="0" wp14:anchorId="2140A5B3" wp14:editId="482184B1">
             <wp:extent cx="5268060" cy="1171739"/>
             <wp:effectExtent l="0" t="0" r="0" b="9525"/>
             <wp:docPr id="88" name="Imagen 88"/>
@@ -17039,9 +17069,10 @@
       <w:r>
         <w:rPr>
           <w:noProof/>
+          <w:lang w:eastAsia="es-ES"/>
         </w:rPr>
         <w:drawing>
-          <wp:inline distT="0" distB="0" distL="0" distR="0" wp14:anchorId="43D57154" wp14:editId="6E69714A">
+          <wp:inline distT="0" distB="0" distL="0" distR="0" wp14:anchorId="48EC4AC6" wp14:editId="2BFD6AEB">
             <wp:extent cx="2581635" cy="1171739"/>
             <wp:effectExtent l="0" t="0" r="0" b="9525"/>
             <wp:docPr id="89" name="Imagen 89"/>
@@ -17087,6 +17118,9 @@
         <w:t>Casos de uso</w:t>
       </w:r>
       <w:bookmarkEnd w:id="133"/>
+      <w:r>
+        <w:t xml:space="preserve"> planificados</w:t>
+      </w:r>
     </w:p>
     <w:p>
       <w:pPr>
@@ -17110,7 +17144,7 @@
           <w:lang w:eastAsia="es-ES"/>
         </w:rPr>
         <w:drawing>
-          <wp:inline distT="0" distB="0" distL="0" distR="0" wp14:anchorId="4AD14B5F" wp14:editId="5A455F18">
+          <wp:inline distT="0" distB="0" distL="0" distR="0" wp14:anchorId="33FB7CCF" wp14:editId="51EFD6F5">
             <wp:extent cx="4343400" cy="5343525"/>
             <wp:effectExtent l="0" t="0" r="0" b="0"/>
             <wp:docPr id="60" name="Imagen 60"/>
@@ -17182,7 +17216,7 @@
           <w:lang w:eastAsia="es-ES"/>
         </w:rPr>
         <w:drawing>
-          <wp:inline distT="0" distB="0" distL="0" distR="0" wp14:anchorId="325DF58F" wp14:editId="59A2409F">
+          <wp:inline distT="0" distB="0" distL="0" distR="0" wp14:anchorId="791652F6" wp14:editId="68799F07">
             <wp:extent cx="4257675" cy="3819525"/>
             <wp:effectExtent l="0" t="0" r="0" b="0"/>
             <wp:docPr id="61" name="Imagen 61"/>
@@ -17254,7 +17288,7 @@
           <w:lang w:eastAsia="es-ES"/>
         </w:rPr>
         <w:drawing>
-          <wp:inline distT="0" distB="0" distL="0" distR="0" wp14:anchorId="4095ED27" wp14:editId="52B7BF64">
+          <wp:inline distT="0" distB="0" distL="0" distR="0" wp14:anchorId="1CD6AC88" wp14:editId="72A5A0D7">
             <wp:extent cx="4724400" cy="4391025"/>
             <wp:effectExtent l="0" t="0" r="0" b="0"/>
             <wp:docPr id="62" name="Imagen 62"/>
@@ -17325,7 +17359,7 @@
           <w:lang w:eastAsia="es-ES"/>
         </w:rPr>
         <w:drawing>
-          <wp:inline distT="0" distB="0" distL="0" distR="0" wp14:anchorId="6E365171" wp14:editId="34DF4E64">
+          <wp:inline distT="0" distB="0" distL="0" distR="0" wp14:anchorId="5718443A" wp14:editId="58FE431B">
             <wp:extent cx="4629150" cy="2105025"/>
             <wp:effectExtent l="0" t="0" r="0" b="0"/>
             <wp:docPr id="63" name="Imagen 63"/>
@@ -17397,7 +17431,7 @@
           <w:lang w:eastAsia="es-ES"/>
         </w:rPr>
         <w:drawing>
-          <wp:inline distT="0" distB="0" distL="0" distR="0" wp14:anchorId="75CF335B" wp14:editId="28F232E1">
+          <wp:inline distT="0" distB="0" distL="0" distR="0" wp14:anchorId="2D613B13" wp14:editId="062420B2">
             <wp:extent cx="4629150" cy="1066800"/>
             <wp:effectExtent l="0" t="0" r="0" b="0"/>
             <wp:docPr id="64" name="Imagen 64"/>
@@ -17468,7 +17502,7 @@
           <w:lang w:eastAsia="es-ES"/>
         </w:rPr>
         <w:drawing>
-          <wp:inline distT="0" distB="0" distL="0" distR="0" wp14:anchorId="6E96AF49" wp14:editId="25CF83A6">
+          <wp:inline distT="0" distB="0" distL="0" distR="0" wp14:anchorId="33070982" wp14:editId="30048696">
             <wp:extent cx="4629150" cy="3438525"/>
             <wp:effectExtent l="0" t="0" r="0" b="0"/>
             <wp:docPr id="65" name="Imagen 65"/>
@@ -17532,7 +17566,10 @@
         <w:pStyle w:val="ENormal"/>
       </w:pPr>
       <w:r>
-        <w:t xml:space="preserve">Tras descargar el </w:t>
+        <w:t>Debe</w:t>
+      </w:r>
+      <w:r>
+        <w:t xml:space="preserve"> descargar el </w:t>
       </w:r>
       <w:proofErr w:type="spellStart"/>
       <w:r>
@@ -17540,7 +17577,13 @@
       </w:r>
       <w:proofErr w:type="spellEnd"/>
       <w:r>
-        <w:t xml:space="preserve"> y aceptar los permisos del dispositivo para ejecutar aplicaciones externas, clicar en el botón instalar. Tras ello se iniciará la aplicación en el área de animales, donde se podrá comenzar a insertar nuevos datos.</w:t>
+        <w:t xml:space="preserve"> y aceptar los permisos del dispositivo para ejecutar aplicaciones externas</w:t>
+      </w:r>
+      <w:r>
+        <w:t>.</w:t>
+      </w:r>
+      <w:r>
+        <w:t xml:space="preserve"> </w:t>
       </w:r>
     </w:p>
     <w:p>
@@ -17550,10 +17593,78 @@
       <w:r>
         <w:rPr>
           <w:noProof/>
+          <w:lang w:eastAsia="es-ES"/>
         </w:rPr>
         <w:lastRenderedPageBreak/>
         <w:drawing>
-          <wp:inline distT="0" distB="0" distL="0" distR="0" wp14:anchorId="4793EDFC" wp14:editId="78AA63C5">
+          <wp:inline distT="0" distB="0" distL="0" distR="0" wp14:anchorId="38ABF179" wp14:editId="375B85A6">
+            <wp:extent cx="4364990" cy="3411220"/>
+            <wp:effectExtent l="19050" t="0" r="0" b="0"/>
+            <wp:docPr id="4" name="Imagen 1"/>
+            <wp:cNvGraphicFramePr>
+              <a:graphicFrameLocks xmlns:a="http://schemas.openxmlformats.org/drawingml/2006/main" noChangeAspect="1"/>
+            </wp:cNvGraphicFramePr>
+            <a:graphic xmlns:a="http://schemas.openxmlformats.org/drawingml/2006/main">
+              <a:graphicData uri="http://schemas.openxmlformats.org/drawingml/2006/picture">
+                <pic:pic xmlns:pic="http://schemas.openxmlformats.org/drawingml/2006/picture">
+                  <pic:nvPicPr>
+                    <pic:cNvPr id="0" name="Picture 1"/>
+                    <pic:cNvPicPr>
+                      <a:picLocks noChangeAspect="1" noChangeArrowheads="1"/>
+                    </pic:cNvPicPr>
+                  </pic:nvPicPr>
+                  <pic:blipFill>
+                    <a:blip r:embed="rId72"/>
+                    <a:srcRect/>
+                    <a:stretch>
+                      <a:fillRect/>
+                    </a:stretch>
+                  </pic:blipFill>
+                  <pic:spPr bwMode="auto">
+                    <a:xfrm>
+                      <a:off x="0" y="0"/>
+                      <a:ext cx="4364990" cy="3411220"/>
+                    </a:xfrm>
+                    <a:prstGeom prst="rect">
+                      <a:avLst/>
+                    </a:prstGeom>
+                    <a:noFill/>
+                    <a:ln w="9525">
+                      <a:noFill/>
+                      <a:miter lim="800000"/>
+                      <a:headEnd/>
+                      <a:tailEnd/>
+                    </a:ln>
+                  </pic:spPr>
+                </pic:pic>
+              </a:graphicData>
+            </a:graphic>
+          </wp:inline>
+        </w:drawing>
+      </w:r>
+    </w:p>
+    <w:p>
+      <w:pPr>
+        <w:pStyle w:val="ENormal"/>
+      </w:pPr>
+      <w:r>
+        <w:t>Después clicar</w:t>
+      </w:r>
+      <w:r>
+        <w:t xml:space="preserve"> en el botón instalar. Tras ello se iniciará la aplicación en el área de animales, donde se podrá comenzar a insertar nuevos datos.</w:t>
+      </w:r>
+    </w:p>
+    <w:p>
+      <w:pPr>
+        <w:pStyle w:val="ENormal"/>
+      </w:pPr>
+      <w:r>
+        <w:rPr>
+          <w:noProof/>
+          <w:lang w:eastAsia="es-ES"/>
+        </w:rPr>
+        <w:drawing>
+          <wp:inline distT="0" distB="0" distL="0" distR="0" wp14:anchorId="4D231136" wp14:editId="555831A3">
             <wp:extent cx="2056018" cy="4341413"/>
             <wp:effectExtent l="0" t="0" r="0" b="0"/>
             <wp:docPr id="3" name="Imagen 3"/>
@@ -17570,7 +17681,7 @@
                     </pic:cNvPicPr>
                   </pic:nvPicPr>
                   <pic:blipFill>
-                    <a:blip r:embed="rId72" cstate="print">
+                    <a:blip r:embed="rId73" cstate="print">
                       <a:extLst>
                         <a:ext uri="{28A0092B-C50C-407E-A947-70E740481C1C}">
                           <a14:useLocalDpi xmlns:a14="http://schemas.microsoft.com/office/drawing/2010/main" val="0"/>
@@ -17608,6 +17719,7 @@
       </w:pPr>
       <w:bookmarkStart w:id="147" w:name="_Toc72461728"/>
       <w:r>
+        <w:lastRenderedPageBreak/>
         <w:t>Manual de uso</w:t>
       </w:r>
       <w:bookmarkEnd w:id="147"/>
@@ -17651,65 +17763,10 @@
           <w:lang w:eastAsia="es-ES"/>
         </w:rPr>
         <w:drawing>
-          <wp:inline distT="0" distB="0" distL="0" distR="0" wp14:anchorId="24FA4229" wp14:editId="2FC8E3FB">
+          <wp:inline distT="0" distB="0" distL="0" distR="0" wp14:anchorId="33751F12" wp14:editId="2F35BBC0">
             <wp:extent cx="2686425" cy="2324424"/>
             <wp:effectExtent l="0" t="0" r="0" b="0"/>
             <wp:docPr id="2" name="Imagen 2"/>
-            <wp:cNvGraphicFramePr>
-              <a:graphicFrameLocks xmlns:a="http://schemas.openxmlformats.org/drawingml/2006/main" noChangeAspect="1"/>
-            </wp:cNvGraphicFramePr>
-            <a:graphic xmlns:a="http://schemas.openxmlformats.org/drawingml/2006/main">
-              <a:graphicData uri="http://schemas.openxmlformats.org/drawingml/2006/picture">
-                <pic:pic xmlns:pic="http://schemas.openxmlformats.org/drawingml/2006/picture">
-                  <pic:nvPicPr>
-                    <pic:cNvPr id="1" name=""/>
-                    <pic:cNvPicPr/>
-                  </pic:nvPicPr>
-                  <pic:blipFill>
-                    <a:blip r:embed="rId73"/>
-                    <a:stretch>
-                      <a:fillRect/>
-                    </a:stretch>
-                  </pic:blipFill>
-                  <pic:spPr>
-                    <a:xfrm>
-                      <a:off x="0" y="0"/>
-                      <a:ext cx="2686425" cy="2324424"/>
-                    </a:xfrm>
-                    <a:prstGeom prst="rect">
-                      <a:avLst/>
-                    </a:prstGeom>
-                  </pic:spPr>
-                </pic:pic>
-              </a:graphicData>
-            </a:graphic>
-          </wp:inline>
-        </w:drawing>
-      </w:r>
-    </w:p>
-    <w:p>
-      <w:pPr>
-        <w:pStyle w:val="ENormal"/>
-      </w:pPr>
-      <w:r>
-        <w:t>Seleccionar el área.</w:t>
-      </w:r>
-    </w:p>
-    <w:p>
-      <w:pPr>
-        <w:pStyle w:val="ENormal"/>
-      </w:pPr>
-      <w:r>
-        <w:rPr>
-          <w:noProof/>
-          <w:lang w:eastAsia="es-ES"/>
-        </w:rPr>
-        <w:lastRenderedPageBreak/>
-        <w:drawing>
-          <wp:inline distT="0" distB="0" distL="0" distR="0" wp14:anchorId="48DED9CB" wp14:editId="285610C5">
-            <wp:extent cx="2953162" cy="3505689"/>
-            <wp:effectExtent l="0" t="0" r="0" b="0"/>
-            <wp:docPr id="11" name="Imagen 11"/>
             <wp:cNvGraphicFramePr>
               <a:graphicFrameLocks xmlns:a="http://schemas.openxmlformats.org/drawingml/2006/main" noChangeAspect="1"/>
             </wp:cNvGraphicFramePr>
@@ -17729,7 +17786,7 @@
                   <pic:spPr>
                     <a:xfrm>
                       <a:off x="0" y="0"/>
-                      <a:ext cx="2953162" cy="3505689"/>
+                      <a:ext cx="2686425" cy="2324424"/>
                     </a:xfrm>
                     <a:prstGeom prst="rect">
                       <a:avLst/>
@@ -17747,7 +17804,7 @@
         <w:pStyle w:val="ENormal"/>
       </w:pPr>
       <w:r>
-        <w:t>Y seleccionar la subárea en las pestañas superiores.</w:t>
+        <w:t>Seleccionar el área.</w:t>
       </w:r>
     </w:p>
     <w:p>
@@ -17760,10 +17817,10 @@
           <w:lang w:eastAsia="es-ES"/>
         </w:rPr>
         <w:drawing>
-          <wp:inline distT="0" distB="0" distL="0" distR="0" wp14:anchorId="08CE2F1C" wp14:editId="68F1FAF8">
-            <wp:extent cx="3439005" cy="2238687"/>
-            <wp:effectExtent l="0" t="0" r="9525" b="9525"/>
-            <wp:docPr id="12" name="Imagen 12"/>
+          <wp:inline distT="0" distB="0" distL="0" distR="0" wp14:anchorId="3B706FCB" wp14:editId="637D9DAE">
+            <wp:extent cx="2953162" cy="3505689"/>
+            <wp:effectExtent l="0" t="0" r="0" b="0"/>
+            <wp:docPr id="11" name="Imagen 11"/>
             <wp:cNvGraphicFramePr>
               <a:graphicFrameLocks xmlns:a="http://schemas.openxmlformats.org/drawingml/2006/main" noChangeAspect="1"/>
             </wp:cNvGraphicFramePr>
@@ -17783,7 +17840,7 @@
                   <pic:spPr>
                     <a:xfrm>
                       <a:off x="0" y="0"/>
-                      <a:ext cx="3439005" cy="2238687"/>
+                      <a:ext cx="2953162" cy="3505689"/>
                     </a:xfrm>
                     <a:prstGeom prst="rect">
                       <a:avLst/>
@@ -17798,22 +17855,10 @@
     </w:p>
     <w:p>
       <w:pPr>
-        <w:pStyle w:val="ETit3"/>
-      </w:pPr>
-      <w:bookmarkStart w:id="150" w:name="_Toc72190749"/>
-      <w:bookmarkStart w:id="151" w:name="_Toc72461730"/>
-      <w:r>
-        <w:t>¿Cómo añadir datos?</w:t>
-      </w:r>
-      <w:bookmarkEnd w:id="150"/>
-      <w:bookmarkEnd w:id="151"/>
-    </w:p>
-    <w:p>
-      <w:pPr>
         <w:pStyle w:val="ENormal"/>
       </w:pPr>
       <w:r>
-        <w:t>Tras acceder a la pestaña de la subárea correspondiente como se indica anteriormente, debe clicar en el botón añadir.</w:t>
+        <w:t>Y seleccionar la subárea en las pestañas superiores.</w:t>
       </w:r>
     </w:p>
     <w:p>
@@ -17827,10 +17872,10 @@
         </w:rPr>
         <w:lastRenderedPageBreak/>
         <w:drawing>
-          <wp:inline distT="0" distB="0" distL="0" distR="0" wp14:anchorId="233208A8" wp14:editId="5182DF49">
-            <wp:extent cx="3496163" cy="5277587"/>
-            <wp:effectExtent l="0" t="0" r="9525" b="0"/>
-            <wp:docPr id="34" name="Imagen 34"/>
+          <wp:inline distT="0" distB="0" distL="0" distR="0" wp14:anchorId="6516FB5E" wp14:editId="3DB63936">
+            <wp:extent cx="3439005" cy="2238687"/>
+            <wp:effectExtent l="0" t="0" r="9525" b="9525"/>
+            <wp:docPr id="12" name="Imagen 12"/>
             <wp:cNvGraphicFramePr>
               <a:graphicFrameLocks xmlns:a="http://schemas.openxmlformats.org/drawingml/2006/main" noChangeAspect="1"/>
             </wp:cNvGraphicFramePr>
@@ -17850,6 +17895,72 @@
                   <pic:spPr>
                     <a:xfrm>
                       <a:off x="0" y="0"/>
+                      <a:ext cx="3439005" cy="2238687"/>
+                    </a:xfrm>
+                    <a:prstGeom prst="rect">
+                      <a:avLst/>
+                    </a:prstGeom>
+                  </pic:spPr>
+                </pic:pic>
+              </a:graphicData>
+            </a:graphic>
+          </wp:inline>
+        </w:drawing>
+      </w:r>
+    </w:p>
+    <w:p>
+      <w:pPr>
+        <w:pStyle w:val="ETit3"/>
+      </w:pPr>
+      <w:bookmarkStart w:id="150" w:name="_Toc72190749"/>
+      <w:bookmarkStart w:id="151" w:name="_Toc72461730"/>
+      <w:r>
+        <w:t>¿Cómo añadir datos?</w:t>
+      </w:r>
+      <w:bookmarkEnd w:id="150"/>
+      <w:bookmarkEnd w:id="151"/>
+    </w:p>
+    <w:p>
+      <w:pPr>
+        <w:pStyle w:val="ENormal"/>
+      </w:pPr>
+      <w:r>
+        <w:t>Tras acceder a la pestaña de la subárea correspondiente como se indica anteriormente, debe clicar en el botón añadir.</w:t>
+      </w:r>
+    </w:p>
+    <w:p>
+      <w:pPr>
+        <w:pStyle w:val="ENormal"/>
+      </w:pPr>
+      <w:r>
+        <w:rPr>
+          <w:noProof/>
+          <w:lang w:eastAsia="es-ES"/>
+        </w:rPr>
+        <w:drawing>
+          <wp:inline distT="0" distB="0" distL="0" distR="0" wp14:anchorId="12BDB452" wp14:editId="12BB7041">
+            <wp:extent cx="3496163" cy="5277587"/>
+            <wp:effectExtent l="0" t="0" r="9525" b="0"/>
+            <wp:docPr id="34" name="Imagen 34"/>
+            <wp:cNvGraphicFramePr>
+              <a:graphicFrameLocks xmlns:a="http://schemas.openxmlformats.org/drawingml/2006/main" noChangeAspect="1"/>
+            </wp:cNvGraphicFramePr>
+            <a:graphic xmlns:a="http://schemas.openxmlformats.org/drawingml/2006/main">
+              <a:graphicData uri="http://schemas.openxmlformats.org/drawingml/2006/picture">
+                <pic:pic xmlns:pic="http://schemas.openxmlformats.org/drawingml/2006/picture">
+                  <pic:nvPicPr>
+                    <pic:cNvPr id="1" name=""/>
+                    <pic:cNvPicPr/>
+                  </pic:nvPicPr>
+                  <pic:blipFill>
+                    <a:blip r:embed="rId77"/>
+                    <a:stretch>
+                      <a:fillRect/>
+                    </a:stretch>
+                  </pic:blipFill>
+                  <pic:spPr>
+                    <a:xfrm>
+                      <a:off x="0" y="0"/>
                       <a:ext cx="3496163" cy="5277587"/>
                     </a:xfrm>
                     <a:prstGeom prst="rect">
@@ -17868,6 +17979,7 @@
         <w:pStyle w:val="ENormal"/>
       </w:pPr>
       <w:r>
+        <w:lastRenderedPageBreak/>
         <w:t>Tras darle al botón se inicia una vista de detalles. Tras introducir los datos debe darle a guardar, o a cancelar si no desea guardarlos.</w:t>
       </w:r>
     </w:p>
@@ -17935,7 +18047,7 @@
                 <w:lang w:eastAsia="es-ES"/>
               </w:rPr>
               <w:drawing>
-                <wp:inline distT="0" distB="0" distL="0" distR="0" wp14:anchorId="24BCCD96" wp14:editId="7A27B3B4">
+                <wp:inline distT="0" distB="0" distL="0" distR="0" wp14:anchorId="3BCE2583" wp14:editId="6E81D965">
                   <wp:extent cx="571500" cy="571500"/>
                   <wp:effectExtent l="19050" t="0" r="0" b="0"/>
                   <wp:docPr id="36" name="Imagen 67"/>
@@ -17997,7 +18109,7 @@
                 <w:lang w:eastAsia="es-ES"/>
               </w:rPr>
               <w:drawing>
-                <wp:inline distT="0" distB="0" distL="0" distR="0" wp14:anchorId="6025F3C7" wp14:editId="2B060F02">
+                <wp:inline distT="0" distB="0" distL="0" distR="0" wp14:anchorId="067DEA7C" wp14:editId="27995504">
                   <wp:extent cx="571500" cy="571500"/>
                   <wp:effectExtent l="19050" t="0" r="0" b="0"/>
                   <wp:docPr id="37" name="Imagen 64"/>
@@ -18089,9 +18201,8 @@
           <w:noProof/>
           <w:lang w:eastAsia="es-ES"/>
         </w:rPr>
-        <w:lastRenderedPageBreak/>
         <w:drawing>
-          <wp:inline distT="0" distB="0" distL="0" distR="0" wp14:anchorId="227A80EB" wp14:editId="50B06BE5">
+          <wp:inline distT="0" distB="0" distL="0" distR="0" wp14:anchorId="405F363F" wp14:editId="1FB0E6C8">
             <wp:extent cx="581025" cy="571500"/>
             <wp:effectExtent l="19050" t="0" r="9525" b="0"/>
             <wp:docPr id="38" name="Imagen 58"/>
@@ -18204,7 +18315,7 @@
                 <w:lang w:eastAsia="es-ES"/>
               </w:rPr>
               <w:drawing>
-                <wp:inline distT="0" distB="0" distL="0" distR="0" wp14:anchorId="72009F4C" wp14:editId="1CEC174E">
+                <wp:inline distT="0" distB="0" distL="0" distR="0" wp14:anchorId="60923C9A" wp14:editId="652BD7C1">
                   <wp:extent cx="571500" cy="571500"/>
                   <wp:effectExtent l="19050" t="0" r="0" b="0"/>
                   <wp:docPr id="95" name="Imagen 67"/>
@@ -18266,7 +18377,7 @@
                 <w:lang w:eastAsia="es-ES"/>
               </w:rPr>
               <w:drawing>
-                <wp:inline distT="0" distB="0" distL="0" distR="0" wp14:anchorId="2846D18C" wp14:editId="3FE1A2E7">
+                <wp:inline distT="0" distB="0" distL="0" distR="0" wp14:anchorId="5E00F1F6" wp14:editId="654F44F4">
                   <wp:extent cx="571500" cy="571500"/>
                   <wp:effectExtent l="19050" t="0" r="0" b="0"/>
                   <wp:docPr id="96" name="Imagen 64"/>
@@ -18354,7 +18465,7 @@
           <w:lang w:eastAsia="es-ES"/>
         </w:rPr>
         <w:drawing>
-          <wp:inline distT="0" distB="0" distL="0" distR="0" wp14:anchorId="1B2816B2" wp14:editId="6BFB70B8">
+          <wp:inline distT="0" distB="0" distL="0" distR="0" wp14:anchorId="2D1535A2" wp14:editId="21B75E65">
             <wp:extent cx="581025" cy="581025"/>
             <wp:effectExtent l="19050" t="0" r="9525" b="0"/>
             <wp:docPr id="39" name="Imagen 10"/>
@@ -18421,66 +18532,12 @@
           <w:noProof/>
           <w:lang w:eastAsia="es-ES"/>
         </w:rPr>
+        <w:lastRenderedPageBreak/>
         <w:drawing>
-          <wp:inline distT="0" distB="0" distL="0" distR="0" wp14:anchorId="1228CC73" wp14:editId="4238118C">
+          <wp:inline distT="0" distB="0" distL="0" distR="0" wp14:anchorId="12AD1AAB" wp14:editId="15E4BAA9">
             <wp:extent cx="2686425" cy="2324424"/>
             <wp:effectExtent l="0" t="0" r="0" b="0"/>
             <wp:docPr id="90" name="Imagen 90"/>
-            <wp:cNvGraphicFramePr>
-              <a:graphicFrameLocks xmlns:a="http://schemas.openxmlformats.org/drawingml/2006/main" noChangeAspect="1"/>
-            </wp:cNvGraphicFramePr>
-            <a:graphic xmlns:a="http://schemas.openxmlformats.org/drawingml/2006/main">
-              <a:graphicData uri="http://schemas.openxmlformats.org/drawingml/2006/picture">
-                <pic:pic xmlns:pic="http://schemas.openxmlformats.org/drawingml/2006/picture">
-                  <pic:nvPicPr>
-                    <pic:cNvPr id="1" name=""/>
-                    <pic:cNvPicPr/>
-                  </pic:nvPicPr>
-                  <pic:blipFill>
-                    <a:blip r:embed="rId73"/>
-                    <a:stretch>
-                      <a:fillRect/>
-                    </a:stretch>
-                  </pic:blipFill>
-                  <pic:spPr>
-                    <a:xfrm>
-                      <a:off x="0" y="0"/>
-                      <a:ext cx="2686425" cy="2324424"/>
-                    </a:xfrm>
-                    <a:prstGeom prst="rect">
-                      <a:avLst/>
-                    </a:prstGeom>
-                  </pic:spPr>
-                </pic:pic>
-              </a:graphicData>
-            </a:graphic>
-          </wp:inline>
-        </w:drawing>
-      </w:r>
-    </w:p>
-    <w:p>
-      <w:pPr>
-        <w:pStyle w:val="ENormal"/>
-      </w:pPr>
-      <w:r>
-        <w:t>Seleccionar el área.</w:t>
-      </w:r>
-    </w:p>
-    <w:p>
-      <w:pPr>
-        <w:pStyle w:val="ENormal"/>
-      </w:pPr>
-      <w:r>
-        <w:rPr>
-          <w:noProof/>
-          <w:lang w:eastAsia="es-ES"/>
-        </w:rPr>
-        <w:lastRenderedPageBreak/>
-        <w:drawing>
-          <wp:inline distT="0" distB="0" distL="0" distR="0" wp14:anchorId="7C06036B" wp14:editId="0DBE1EBA">
-            <wp:extent cx="2953162" cy="3505689"/>
-            <wp:effectExtent l="0" t="0" r="0" b="0"/>
-            <wp:docPr id="91" name="Imagen 91"/>
             <wp:cNvGraphicFramePr>
               <a:graphicFrameLocks xmlns:a="http://schemas.openxmlformats.org/drawingml/2006/main" noChangeAspect="1"/>
             </wp:cNvGraphicFramePr>
@@ -18500,7 +18557,7 @@
                   <pic:spPr>
                     <a:xfrm>
                       <a:off x="0" y="0"/>
-                      <a:ext cx="2953162" cy="3505689"/>
+                      <a:ext cx="2686425" cy="2324424"/>
                     </a:xfrm>
                     <a:prstGeom prst="rect">
                       <a:avLst/>
@@ -18518,7 +18575,7 @@
         <w:pStyle w:val="ENormal"/>
       </w:pPr>
       <w:r>
-        <w:t>Y seleccionar la subárea en las pestañas superiores.</w:t>
+        <w:t>Seleccionar el área.</w:t>
       </w:r>
     </w:p>
     <w:p>
@@ -18531,10 +18588,10 @@
           <w:lang w:eastAsia="es-ES"/>
         </w:rPr>
         <w:drawing>
-          <wp:inline distT="0" distB="0" distL="0" distR="0" wp14:anchorId="51AD8CFA" wp14:editId="0A0630A2">
-            <wp:extent cx="3439005" cy="2238687"/>
-            <wp:effectExtent l="0" t="0" r="9525" b="9525"/>
-            <wp:docPr id="92" name="Imagen 92"/>
+          <wp:inline distT="0" distB="0" distL="0" distR="0" wp14:anchorId="02D9A324" wp14:editId="725442F7">
+            <wp:extent cx="2953162" cy="3505689"/>
+            <wp:effectExtent l="0" t="0" r="0" b="0"/>
+            <wp:docPr id="91" name="Imagen 91"/>
             <wp:cNvGraphicFramePr>
               <a:graphicFrameLocks xmlns:a="http://schemas.openxmlformats.org/drawingml/2006/main" noChangeAspect="1"/>
             </wp:cNvGraphicFramePr>
@@ -18554,6 +18611,60 @@
                   <pic:spPr>
                     <a:xfrm>
                       <a:off x="0" y="0"/>
+                      <a:ext cx="2953162" cy="3505689"/>
+                    </a:xfrm>
+                    <a:prstGeom prst="rect">
+                      <a:avLst/>
+                    </a:prstGeom>
+                  </pic:spPr>
+                </pic:pic>
+              </a:graphicData>
+            </a:graphic>
+          </wp:inline>
+        </w:drawing>
+      </w:r>
+    </w:p>
+    <w:p>
+      <w:pPr>
+        <w:pStyle w:val="ENormal"/>
+      </w:pPr>
+      <w:r>
+        <w:t>Y seleccionar la subárea en las pestañas superiores.</w:t>
+      </w:r>
+    </w:p>
+    <w:p>
+      <w:pPr>
+        <w:pStyle w:val="ENormal"/>
+      </w:pPr>
+      <w:r>
+        <w:rPr>
+          <w:noProof/>
+          <w:lang w:eastAsia="es-ES"/>
+        </w:rPr>
+        <w:drawing>
+          <wp:inline distT="0" distB="0" distL="0" distR="0" wp14:anchorId="2599E1FD" wp14:editId="1B7F72D1">
+            <wp:extent cx="3439005" cy="2238687"/>
+            <wp:effectExtent l="0" t="0" r="9525" b="9525"/>
+            <wp:docPr id="92" name="Imagen 92"/>
+            <wp:cNvGraphicFramePr>
+              <a:graphicFrameLocks xmlns:a="http://schemas.openxmlformats.org/drawingml/2006/main" noChangeAspect="1"/>
+            </wp:cNvGraphicFramePr>
+            <a:graphic xmlns:a="http://schemas.openxmlformats.org/drawingml/2006/main">
+              <a:graphicData uri="http://schemas.openxmlformats.org/drawingml/2006/picture">
+                <pic:pic xmlns:pic="http://schemas.openxmlformats.org/drawingml/2006/picture">
+                  <pic:nvPicPr>
+                    <pic:cNvPr id="1" name=""/>
+                    <pic:cNvPicPr/>
+                  </pic:nvPicPr>
+                  <pic:blipFill>
+                    <a:blip r:embed="rId76"/>
+                    <a:stretch>
+                      <a:fillRect/>
+                    </a:stretch>
+                  </pic:blipFill>
+                  <pic:spPr>
+                    <a:xfrm>
+                      <a:off x="0" y="0"/>
                       <a:ext cx="3439005" cy="2238687"/>
                     </a:xfrm>
                     <a:prstGeom prst="rect">
@@ -18572,62 +18683,8 @@
         <w:pStyle w:val="ENormal"/>
       </w:pPr>
       <w:r>
+        <w:lastRenderedPageBreak/>
         <w:t>Para ver los datos en mayor detalle debe seleccionar en el artículo que desea ver.</w:t>
-      </w:r>
-    </w:p>
-    <w:p>
-      <w:pPr>
-        <w:pStyle w:val="ENormal"/>
-      </w:pPr>
-      <w:r>
-        <w:rPr>
-          <w:noProof/>
-          <w:lang w:eastAsia="es-ES"/>
-        </w:rPr>
-        <w:lastRenderedPageBreak/>
-        <w:drawing>
-          <wp:inline distT="0" distB="0" distL="0" distR="0" wp14:anchorId="2A847A37" wp14:editId="37514EC5">
-            <wp:extent cx="3562847" cy="3238952"/>
-            <wp:effectExtent l="0" t="0" r="0" b="0"/>
-            <wp:docPr id="93" name="Imagen 93"/>
-            <wp:cNvGraphicFramePr>
-              <a:graphicFrameLocks xmlns:a="http://schemas.openxmlformats.org/drawingml/2006/main" noChangeAspect="1"/>
-            </wp:cNvGraphicFramePr>
-            <a:graphic xmlns:a="http://schemas.openxmlformats.org/drawingml/2006/main">
-              <a:graphicData uri="http://schemas.openxmlformats.org/drawingml/2006/picture">
-                <pic:pic xmlns:pic="http://schemas.openxmlformats.org/drawingml/2006/picture">
-                  <pic:nvPicPr>
-                    <pic:cNvPr id="1" name=""/>
-                    <pic:cNvPicPr/>
-                  </pic:nvPicPr>
-                  <pic:blipFill>
-                    <a:blip r:embed="rId77"/>
-                    <a:stretch>
-                      <a:fillRect/>
-                    </a:stretch>
-                  </pic:blipFill>
-                  <pic:spPr>
-                    <a:xfrm>
-                      <a:off x="0" y="0"/>
-                      <a:ext cx="3562847" cy="3238952"/>
-                    </a:xfrm>
-                    <a:prstGeom prst="rect">
-                      <a:avLst/>
-                    </a:prstGeom>
-                  </pic:spPr>
-                </pic:pic>
-              </a:graphicData>
-            </a:graphic>
-          </wp:inline>
-        </w:drawing>
-      </w:r>
-    </w:p>
-    <w:p>
-      <w:pPr>
-        <w:pStyle w:val="ENormal"/>
-      </w:pPr>
-      <w:r>
-        <w:t>Y podrá ver los datos en detalle.</w:t>
       </w:r>
     </w:p>
     <w:p>
@@ -18640,10 +18697,10 @@
           <w:lang w:eastAsia="es-ES"/>
         </w:rPr>
         <w:drawing>
-          <wp:inline distT="0" distB="0" distL="0" distR="0" wp14:anchorId="4547BDA6" wp14:editId="6C435A3A">
-            <wp:extent cx="3543795" cy="4496427"/>
+          <wp:inline distT="0" distB="0" distL="0" distR="0" wp14:anchorId="03646F7B" wp14:editId="3F1573F6">
+            <wp:extent cx="3562847" cy="3238952"/>
             <wp:effectExtent l="0" t="0" r="0" b="0"/>
-            <wp:docPr id="94" name="Imagen 94"/>
+            <wp:docPr id="93" name="Imagen 93"/>
             <wp:cNvGraphicFramePr>
               <a:graphicFrameLocks xmlns:a="http://schemas.openxmlformats.org/drawingml/2006/main" noChangeAspect="1"/>
             </wp:cNvGraphicFramePr>
@@ -18663,6 +18720,60 @@
                   <pic:spPr>
                     <a:xfrm>
                       <a:off x="0" y="0"/>
+                      <a:ext cx="3562847" cy="3238952"/>
+                    </a:xfrm>
+                    <a:prstGeom prst="rect">
+                      <a:avLst/>
+                    </a:prstGeom>
+                  </pic:spPr>
+                </pic:pic>
+              </a:graphicData>
+            </a:graphic>
+          </wp:inline>
+        </w:drawing>
+      </w:r>
+    </w:p>
+    <w:p>
+      <w:pPr>
+        <w:pStyle w:val="ENormal"/>
+      </w:pPr>
+      <w:r>
+        <w:t>Y podrá ver los datos en detalle.</w:t>
+      </w:r>
+    </w:p>
+    <w:p>
+      <w:pPr>
+        <w:pStyle w:val="ENormal"/>
+      </w:pPr>
+      <w:r>
+        <w:rPr>
+          <w:noProof/>
+          <w:lang w:eastAsia="es-ES"/>
+        </w:rPr>
+        <w:drawing>
+          <wp:inline distT="0" distB="0" distL="0" distR="0" wp14:anchorId="350E79A3" wp14:editId="075D30D2">
+            <wp:extent cx="3543795" cy="4496427"/>
+            <wp:effectExtent l="0" t="0" r="0" b="0"/>
+            <wp:docPr id="94" name="Imagen 94"/>
+            <wp:cNvGraphicFramePr>
+              <a:graphicFrameLocks xmlns:a="http://schemas.openxmlformats.org/drawingml/2006/main" noChangeAspect="1"/>
+            </wp:cNvGraphicFramePr>
+            <a:graphic xmlns:a="http://schemas.openxmlformats.org/drawingml/2006/main">
+              <a:graphicData uri="http://schemas.openxmlformats.org/drawingml/2006/picture">
+                <pic:pic xmlns:pic="http://schemas.openxmlformats.org/drawingml/2006/picture">
+                  <pic:nvPicPr>
+                    <pic:cNvPr id="1" name=""/>
+                    <pic:cNvPicPr/>
+                  </pic:nvPicPr>
+                  <pic:blipFill>
+                    <a:blip r:embed="rId79"/>
+                    <a:stretch>
+                      <a:fillRect/>
+                    </a:stretch>
+                  </pic:blipFill>
+                  <pic:spPr>
+                    <a:xfrm>
+                      <a:off x="0" y="0"/>
                       <a:ext cx="3543795" cy="4496427"/>
                     </a:xfrm>
                     <a:prstGeom prst="rect">
@@ -18677,10 +18788,10 @@
       </w:r>
     </w:p>
     <w:sectPr>
-      <w:headerReference w:type="even" r:id="rId79"/>
-      <w:headerReference w:type="default" r:id="rId80"/>
-      <w:footerReference w:type="even" r:id="rId81"/>
-      <w:footerReference w:type="default" r:id="rId82"/>
+      <w:headerReference w:type="even" r:id="rId80"/>
+      <w:headerReference w:type="default" r:id="rId81"/>
+      <w:footerReference w:type="even" r:id="rId82"/>
+      <w:footerReference w:type="default" r:id="rId83"/>
       <w:pgSz w:w="11906" w:h="16838"/>
       <w:pgMar w:top="1418" w:right="1418" w:bottom="1418" w:left="1418" w:header="709" w:footer="709" w:gutter="284"/>
       <w:pgNumType w:start="0"/>
@@ -18771,7 +18882,7 @@
               <w:noProof/>
               <w:color w:val="1F3864" w:themeColor="accent1" w:themeShade="80"/>
             </w:rPr>
-            <w:t>8</w:t>
+            <w:t>58</w:t>
           </w:r>
           <w:r>
             <w:rPr>
@@ -18885,7 +18996,7 @@
               <w:noProof/>
               <w:color w:val="1F3864" w:themeColor="accent1" w:themeShade="80"/>
             </w:rPr>
-            <w:t>9</w:t>
+            <w:t>57</w:t>
           </w:r>
           <w:r>
             <w:rPr>
@@ -19667,6 +19778,118 @@
     </w:lvl>
   </w:abstractNum>
   <w:abstractNum w:abstractNumId="6" w15:restartNumberingAfterBreak="0">
+    <w:nsid w:val="403B63B0"/>
+    <w:multiLevelType w:val="hybridMultilevel"/>
+    <w:tmpl w:val="16D68B2C"/>
+    <w:lvl w:ilvl="0" w:tplc="2DEE8C70">
+      <w:numFmt w:val="bullet"/>
+      <w:lvlText w:val="-"/>
+      <w:lvlJc w:val="left"/>
+      <w:pPr>
+        <w:ind w:left="1080" w:hanging="360"/>
+      </w:pPr>
+      <w:rPr>
+        <w:rFonts w:ascii="Calibri" w:eastAsiaTheme="minorHAnsi" w:hAnsi="Calibri" w:cs="Calibri" w:hint="default"/>
+      </w:rPr>
+    </w:lvl>
+    <w:lvl w:ilvl="1" w:tplc="0C0A0003" w:tentative="1">
+      <w:start w:val="1"/>
+      <w:numFmt w:val="bullet"/>
+      <w:lvlText w:val="o"/>
+      <w:lvlJc w:val="left"/>
+      <w:pPr>
+        <w:ind w:left="1800" w:hanging="360"/>
+      </w:pPr>
+      <w:rPr>
+        <w:rFonts w:ascii="Courier New" w:hAnsi="Courier New" w:cs="Courier New" w:hint="default"/>
+      </w:rPr>
+    </w:lvl>
+    <w:lvl w:ilvl="2" w:tplc="0C0A0005" w:tentative="1">
+      <w:start w:val="1"/>
+      <w:numFmt w:val="bullet"/>
+      <w:lvlText w:val=""/>
+      <w:lvlJc w:val="left"/>
+      <w:pPr>
+        <w:ind w:left="2520" w:hanging="360"/>
+      </w:pPr>
+      <w:rPr>
+        <w:rFonts w:ascii="Wingdings" w:hAnsi="Wingdings" w:hint="default"/>
+      </w:rPr>
+    </w:lvl>
+    <w:lvl w:ilvl="3" w:tplc="0C0A0001" w:tentative="1">
+      <w:start w:val="1"/>
+      <w:numFmt w:val="bullet"/>
+      <w:lvlText w:val=""/>
+      <w:lvlJc w:val="left"/>
+      <w:pPr>
+        <w:ind w:left="3240" w:hanging="360"/>
+      </w:pPr>
+      <w:rPr>
+        <w:rFonts w:ascii="Symbol" w:hAnsi="Symbol" w:hint="default"/>
+      </w:rPr>
+    </w:lvl>
+    <w:lvl w:ilvl="4" w:tplc="0C0A0003" w:tentative="1">
+      <w:start w:val="1"/>
+      <w:numFmt w:val="bullet"/>
+      <w:lvlText w:val="o"/>
+      <w:lvlJc w:val="left"/>
+      <w:pPr>
+        <w:ind w:left="3960" w:hanging="360"/>
+      </w:pPr>
+      <w:rPr>
+        <w:rFonts w:ascii="Courier New" w:hAnsi="Courier New" w:cs="Courier New" w:hint="default"/>
+      </w:rPr>
+    </w:lvl>
+    <w:lvl w:ilvl="5" w:tplc="0C0A0005" w:tentative="1">
+      <w:start w:val="1"/>
+      <w:numFmt w:val="bullet"/>
+      <w:lvlText w:val=""/>
+      <w:lvlJc w:val="left"/>
+      <w:pPr>
+        <w:ind w:left="4680" w:hanging="360"/>
+      </w:pPr>
+      <w:rPr>
+        <w:rFonts w:ascii="Wingdings" w:hAnsi="Wingdings" w:hint="default"/>
+      </w:rPr>
+    </w:lvl>
+    <w:lvl w:ilvl="6" w:tplc="0C0A0001" w:tentative="1">
+      <w:start w:val="1"/>
+      <w:numFmt w:val="bullet"/>
+      <w:lvlText w:val=""/>
+      <w:lvlJc w:val="left"/>
+      <w:pPr>
+        <w:ind w:left="5400" w:hanging="360"/>
+      </w:pPr>
+      <w:rPr>
+        <w:rFonts w:ascii="Symbol" w:hAnsi="Symbol" w:hint="default"/>
+      </w:rPr>
+    </w:lvl>
+    <w:lvl w:ilvl="7" w:tplc="0C0A0003" w:tentative="1">
+      <w:start w:val="1"/>
+      <w:numFmt w:val="bullet"/>
+      <w:lvlText w:val="o"/>
+      <w:lvlJc w:val="left"/>
+      <w:pPr>
+        <w:ind w:left="6120" w:hanging="360"/>
+      </w:pPr>
+      <w:rPr>
+        <w:rFonts w:ascii="Courier New" w:hAnsi="Courier New" w:cs="Courier New" w:hint="default"/>
+      </w:rPr>
+    </w:lvl>
+    <w:lvl w:ilvl="8" w:tplc="0C0A0005" w:tentative="1">
+      <w:start w:val="1"/>
+      <w:numFmt w:val="bullet"/>
+      <w:lvlText w:val=""/>
+      <w:lvlJc w:val="left"/>
+      <w:pPr>
+        <w:ind w:left="6840" w:hanging="360"/>
+      </w:pPr>
+      <w:rPr>
+        <w:rFonts w:ascii="Wingdings" w:hAnsi="Wingdings" w:hint="default"/>
+      </w:rPr>
+    </w:lvl>
+  </w:abstractNum>
+  <w:abstractNum w:abstractNumId="7" w15:restartNumberingAfterBreak="0">
     <w:nsid w:val="41470B0A"/>
     <w:multiLevelType w:val="hybridMultilevel"/>
     <w:tmpl w:val="62BA01EA"/>
@@ -19756,7 +19979,7 @@
       </w:pPr>
     </w:lvl>
   </w:abstractNum>
-  <w:abstractNum w:abstractNumId="7" w15:restartNumberingAfterBreak="0">
+  <w:abstractNum w:abstractNumId="8" w15:restartNumberingAfterBreak="0">
     <w:nsid w:val="432C3D03"/>
     <w:multiLevelType w:val="hybridMultilevel"/>
     <w:tmpl w:val="C3E233F4"/>
@@ -19868,7 +20091,7 @@
       </w:rPr>
     </w:lvl>
   </w:abstractNum>
-  <w:abstractNum w:abstractNumId="8" w15:restartNumberingAfterBreak="0">
+  <w:abstractNum w:abstractNumId="9" w15:restartNumberingAfterBreak="0">
     <w:nsid w:val="5DED2281"/>
     <w:multiLevelType w:val="multilevel"/>
     <w:tmpl w:val="45E82E08"/>
@@ -19989,7 +20212,7 @@
       </w:rPr>
     </w:lvl>
   </w:abstractNum>
-  <w:abstractNum w:abstractNumId="9" w15:restartNumberingAfterBreak="0">
+  <w:abstractNum w:abstractNumId="10" w15:restartNumberingAfterBreak="0">
     <w:nsid w:val="6124670F"/>
     <w:multiLevelType w:val="hybridMultilevel"/>
     <w:tmpl w:val="F7D41C38"/>
@@ -20103,7 +20326,7 @@
       </w:rPr>
     </w:lvl>
   </w:abstractNum>
-  <w:abstractNum w:abstractNumId="10" w15:restartNumberingAfterBreak="0">
+  <w:abstractNum w:abstractNumId="11" w15:restartNumberingAfterBreak="0">
     <w:nsid w:val="64D461A9"/>
     <w:multiLevelType w:val="hybridMultilevel"/>
     <w:tmpl w:val="BDB66248"/>
@@ -20191,7 +20414,7 @@
       </w:pPr>
     </w:lvl>
   </w:abstractNum>
-  <w:abstractNum w:abstractNumId="11" w15:restartNumberingAfterBreak="0">
+  <w:abstractNum w:abstractNumId="12" w15:restartNumberingAfterBreak="0">
     <w:nsid w:val="72421BDE"/>
     <w:multiLevelType w:val="multilevel"/>
     <w:tmpl w:val="88605C6A"/>
@@ -20308,13 +20531,13 @@
     <w:abstractNumId w:val="0"/>
   </w:num>
   <w:num w:numId="2">
-    <w:abstractNumId w:val="10"/>
+    <w:abstractNumId w:val="11"/>
   </w:num>
   <w:num w:numId="3">
-    <w:abstractNumId w:val="8"/>
+    <w:abstractNumId w:val="9"/>
   </w:num>
   <w:num w:numId="4">
-    <w:abstractNumId w:val="8"/>
+    <w:abstractNumId w:val="9"/>
     <w:lvlOverride w:ilvl="0"/>
     <w:lvlOverride w:ilvl="1">
       <w:startOverride w:val="1"/>
@@ -20342,7 +20565,7 @@
     </w:lvlOverride>
   </w:num>
   <w:num w:numId="5">
-    <w:abstractNumId w:val="8"/>
+    <w:abstractNumId w:val="9"/>
     <w:lvlOverride w:ilvl="0"/>
     <w:lvlOverride w:ilvl="1">
       <w:startOverride w:val="1"/>
@@ -20376,13 +20599,13 @@
     <w:abstractNumId w:val="3"/>
   </w:num>
   <w:num w:numId="8">
-    <w:abstractNumId w:val="9"/>
+    <w:abstractNumId w:val="10"/>
   </w:num>
   <w:num w:numId="9">
     <w:abstractNumId w:val="4"/>
   </w:num>
   <w:num w:numId="10">
-    <w:abstractNumId w:val="7"/>
+    <w:abstractNumId w:val="8"/>
   </w:num>
   <w:num w:numId="11">
     <w:abstractNumId w:val="5"/>
@@ -20391,7 +20614,7 @@
     <w:abstractNumId w:val="1"/>
   </w:num>
   <w:num w:numId="13">
-    <w:abstractNumId w:val="6"/>
+    <w:abstractNumId w:val="7"/>
   </w:num>
   <w:num w:numId="14">
     <w:abstractNumId w:val="2"/>
@@ -20400,10 +20623,10 @@
     </w:lvlOverride>
   </w:num>
   <w:num w:numId="15">
-    <w:abstractNumId w:val="11"/>
+    <w:abstractNumId w:val="12"/>
   </w:num>
   <w:num w:numId="16">
-    <w:abstractNumId w:val="8"/>
+    <w:abstractNumId w:val="9"/>
     <w:lvlOverride w:ilvl="0">
       <w:startOverride w:val="4"/>
     </w:lvlOverride>
@@ -20413,6 +20636,9 @@
     <w:lvlOverride w:ilvl="2">
       <w:startOverride w:val="2"/>
     </w:lvlOverride>
+  </w:num>
+  <w:num w:numId="17">
+    <w:abstractNumId w:val="6"/>
   </w:num>
 </w:numbering>
 </file>
@@ -20589,7 +20815,7 @@
     <w:lsdException w:name="Table Web 2" w:semiHidden="1" w:unhideWhenUsed="1"/>
     <w:lsdException w:name="Table Web 3" w:semiHidden="1" w:unhideWhenUsed="1"/>
     <w:lsdException w:name="Balloon Text" w:semiHidden="1" w:unhideWhenUsed="1"/>
-    <w:lsdException w:name="Table Grid" w:uiPriority="39"/>
+    <w:lsdException w:name="Table Grid" w:semiHidden="1" w:uiPriority="39" w:unhideWhenUsed="1"/>
     <w:lsdException w:name="Table Theme" w:semiHidden="1" w:unhideWhenUsed="1"/>
     <w:lsdException w:name="Placeholder Text" w:semiHidden="1"/>
     <w:lsdException w:name="No Spacing" w:uiPriority="1" w:qFormat="1"/>

--- a/Proyecto09.docx
+++ b/Proyecto09.docx
@@ -2,10 +2,10 @@
 <file path=word/document.xml><?xml version="1.0" encoding="utf-8"?>
 <w:document xmlns:wpc="http://schemas.microsoft.com/office/word/2010/wordprocessingCanvas" xmlns:cx="http://schemas.microsoft.com/office/drawing/2014/chartex" xmlns:cx1="http://schemas.microsoft.com/office/drawing/2015/9/8/chartex" xmlns:cx2="http://schemas.microsoft.com/office/drawing/2015/10/21/chartex" xmlns:cx3="http://schemas.microsoft.com/office/drawing/2016/5/9/chartex" xmlns:cx4="http://schemas.microsoft.com/office/drawing/2016/5/10/chartex" xmlns:cx5="http://schemas.microsoft.com/office/drawing/2016/5/11/chartex" xmlns:cx6="http://schemas.microsoft.com/office/drawing/2016/5/12/chartex" xmlns:cx7="http://schemas.microsoft.com/office/drawing/2016/5/13/chartex" xmlns:cx8="http://schemas.microsoft.com/office/drawing/2016/5/14/chartex" xmlns:mc="http://schemas.openxmlformats.org/markup-compatibility/2006" xmlns:aink="http://schemas.microsoft.com/office/drawing/2016/ink" xmlns:am3d="http://schemas.microsoft.com/office/drawing/2017/model3d" xmlns:o="urn:schemas-microsoft-com:office:office" xmlns:r="http://schemas.openxmlformats.org/officeDocument/2006/relationships" xmlns:m="http://schemas.openxmlformats.org/officeDocument/2006/math" xmlns:v="urn:schemas-microsoft-com:vml" xmlns:wp14="http://schemas.microsoft.com/office/word/2010/wordprocessingDrawing" xmlns:wp="http://schemas.openxmlformats.org/drawingml/2006/wordprocessingDrawing" xmlns:w10="urn:schemas-microsoft-com:office:word" xmlns:w="http://schemas.openxmlformats.org/wordprocessingml/2006/main" xmlns:w14="http://schemas.microsoft.com/office/word/2010/wordml" xmlns:w15="http://schemas.microsoft.com/office/word/2012/wordml" xmlns:w16cex="http://schemas.microsoft.com/office/word/2018/wordml/cex" xmlns:w16cid="http://schemas.microsoft.com/office/word/2016/wordml/cid" xmlns:w16="http://schemas.microsoft.com/office/word/2018/wordml" xmlns:w16sdtdh="http://schemas.microsoft.com/office/word/2020/wordml/sdtdatahash" xmlns:w16se="http://schemas.microsoft.com/office/word/2015/wordml/symex" xmlns:wpg="http://schemas.microsoft.com/office/word/2010/wordprocessingGroup" xmlns:wpi="http://schemas.microsoft.com/office/word/2010/wordprocessingInk" xmlns:wne="http://schemas.microsoft.com/office/word/2006/wordml" xmlns:wps="http://schemas.microsoft.com/office/word/2010/wordprocessingShape" mc:Ignorable="w14 w15 w16se w16cid w16 w16cex w16sdtdh wp14">
   <w:body>
-    <w:bookmarkStart w:id="0" w:name="_Toc72286331" w:displacedByCustomXml="next"/>
-    <w:bookmarkStart w:id="1" w:name="_Toc72177399" w:displacedByCustomXml="next"/>
-    <w:bookmarkStart w:id="2" w:name="_Toc72190802" w:displacedByCustomXml="next"/>
-    <w:bookmarkStart w:id="3" w:name="_Toc72461765" w:displacedByCustomXml="next"/>
+    <w:bookmarkStart w:id="0" w:name="_Toc72461765" w:displacedByCustomXml="next"/>
+    <w:bookmarkStart w:id="1" w:name="_Toc72190802" w:displacedByCustomXml="next"/>
+    <w:bookmarkStart w:id="2" w:name="_Toc72177399" w:displacedByCustomXml="next"/>
+    <w:bookmarkStart w:id="3" w:name="_Toc72286331" w:displacedByCustomXml="next"/>
     <w:sdt>
       <w:sdtPr>
         <w:rPr>
@@ -20815,7 +20815,7 @@
     <w:lsdException w:name="Table Web 2" w:semiHidden="1" w:unhideWhenUsed="1"/>
     <w:lsdException w:name="Table Web 3" w:semiHidden="1" w:unhideWhenUsed="1"/>
     <w:lsdException w:name="Balloon Text" w:semiHidden="1" w:unhideWhenUsed="1"/>
-    <w:lsdException w:name="Table Grid" w:semiHidden="1" w:uiPriority="39" w:unhideWhenUsed="1"/>
+    <w:lsdException w:name="Table Grid" w:uiPriority="39"/>
     <w:lsdException w:name="Table Theme" w:semiHidden="1" w:unhideWhenUsed="1"/>
     <w:lsdException w:name="Placeholder Text" w:semiHidden="1"/>
     <w:lsdException w:name="No Spacing" w:uiPriority="1" w:qFormat="1"/>
